--- a/Tesina/Tesina.docx
+++ b/Tesina/Tesina.docx
@@ -39,15 +39,7 @@
       </w:pPr>
       <w:r>
         <w:rPr/>
-        <w:t xml:space="preserve">Oggi giorno uno dei mercati più floridi è quello della vendita di dati in quanto molte compagnie li utilizzano per effettuare studi e previsioni di mercato, analisi dei gusti degli utenti, ecc. I maggiori acquisitori di dati sono senza dubbio i social network, come Twitter, Facebook, Instagram, visto il loro utilizzo massivo da parte degli utenti di tutto il mondo. Tuttavia, la compagnia che riesce ad acquisire il maggior numero di dati è Google, in quanto negli anni è diventato il motore di ricerca per eccellenza. L’analisi di questi dati ha portato alla realizzazione di nuovi approcci per poterli gestire in modo veloce, cosa che non si sarebbe riuscita a fare con le normali tecniche, </w:t>
-      </w:r>
-      <w:r>
-        <w:rPr/>
-        <w:t>vista la loro grandezza e varietà</w:t>
-      </w:r>
-      <w:r>
-        <w:rPr/>
-        <w:t>. Il modo più efficiente ad oggi è quella di analizzare i dati attraverso l’elaborazione parallela che permette di gestire problemi di grandi dimensioni in tempi relativamente brevi. Le elaborazioni parallele sono implementate distribuendo la computazione su un grande numero di computer.</w:t>
+        <w:t>Oggi giorno uno dei mercati più floridi è quello della vendita di dati in quanto molte compagnie li utilizzano per effettuare studi e previsioni di mercato, analisi dei gusti degli utenti, ecc. I maggiori acquisitori di dati sono senza dubbio i social network, come Twitter, Facebook, Instagram, visto il loro utilizzo massivo da parte degli utenti di tutto il mondo. Tuttavia, la compagnia che riesce ad acquisire il maggior numero di dati è Google, in quanto negli anni è diventato il motore di ricerca per eccellenza. L’analisi di questi dati ha portato alla realizzazione di nuovi approcci per poterli gestire in modo veloce, cosa che non si sarebbe riuscita a fare con le normali tecniche, vista la loro grandezza e varietà. Il modo più efficiente ad oggi è quella di analizzare i dati attraverso l’elaborazione parallela che permette di gestire problemi di grandi dimensioni in tempi relativamente brevi. Le elaborazioni parallele sono implementate distribuendo la computazione su un grande numero di computer.</w:t>
       </w:r>
     </w:p>
     <w:p>
@@ -1060,35 +1052,15 @@
       </w:pPr>
       <w:r>
         <w:rPr/>
-        <w:t>E</w:t>
-      </w:r>
-      <w:r>
-        <w:rPr/>
-        <w:t>ssa permette l’e</w:t>
-      </w:r>
-      <w:r>
-        <w:rPr/>
-        <w:t>labora</w:t>
-      </w:r>
-      <w:r>
-        <w:rPr/>
-        <w:t>zione de</w:t>
-      </w:r>
-      <w:r>
-        <w:rPr/>
-        <w:t xml:space="preserve">l testo estraendo le singole parole ed utilizzando un dizionario in cui ogni </w:t>
-      </w:r>
-      <w:r>
-        <w:rPr/>
-        <w:t>vocabolo</w:t>
-      </w:r>
-      <w:r>
-        <w:rPr/>
-        <w:t xml:space="preserve"> ha un peso associato ad un’emozione. </w:t>
-      </w:r>
-      <w:r>
-        <w:rPr/>
-        <w:t>I risultati di ogni parola vengono poi raggruppati e trasformati in percentuale. L’emozione risultante sarà quindi quella a cui è associato il valore più alto.</w:t>
+        <w:t xml:space="preserve">Essa permette l’elaborazione del testo, </w:t>
+      </w:r>
+      <w:r>
+        <w:rPr/>
+        <w:t>attraverso un singolo metodo statico,</w:t>
+      </w:r>
+      <w:r>
+        <w:rPr/>
+        <w:t xml:space="preserve"> estraendo le singole parole ed utilizzando un dizionario in cui ogni vocabolo ha un peso associato ad un’emozione. I risultati di ogni parola vengono poi raggruppati e trasformati in percentuale. L’emozione risultante sarà quindi quella a cui è associato il valore più alto.</w:t>
       </w:r>
     </w:p>
     <w:p>
@@ -1456,6 +1428,8 @@
         <w:rPr>
           <w:rFonts w:ascii="sans-serif" w:hAnsi="sans-serif"/>
           <w:b w:val="false"/>
+          <w:b w:val="false"/>
+          <w:i w:val="false"/>
           <w:i w:val="false"/>
           <w:caps w:val="false"/>
           <w:smallCaps w:val="false"/>
@@ -1466,7 +1440,17 @@
         </w:rPr>
       </w:pPr>
       <w:r>
-        <w:rPr/>
+        <w:rPr>
+          <w:rFonts w:ascii="sans-serif" w:hAnsi="sans-serif"/>
+          <w:b w:val="false"/>
+          <w:i w:val="false"/>
+          <w:caps w:val="false"/>
+          <w:smallCaps w:val="false"/>
+          <w:color w:val="000000"/>
+          <w:spacing w:val="0"/>
+          <w:sz w:val="24"/>
+          <w:szCs w:val="24"/>
+        </w:rPr>
       </w:r>
     </w:p>
     <w:p>
@@ -1667,11 +1651,7 @@
       </w:r>
       <w:r>
         <w:rPr/>
-        <w:t xml:space="preserve"> è in media di 1MB. All’interno di questi file compressi vi è un </w:t>
-      </w:r>
-      <w:r>
-        <w:rPr/>
-        <w:t>file .</w:t>
+        <w:t xml:space="preserve"> è in media di 1MB. All’interno di questi file compressi vi è un file .</w:t>
       </w:r>
       <w:r>
         <w:rPr>
@@ -2009,21 +1989,23 @@
           <w:i w:val="false"/>
           <w:iCs w:val="false"/>
         </w:rPr>
-        <w:t>P</w:t>
-      </w:r>
-      <w:r>
-        <w:rPr>
+        <w:t>Per l’elaborazione si è scelto di utilizzare file compressi .bz2 in modo da contenere le dimensioni del dataset. Questo tipo di compressione resta comunque splittabile in Hadoop.</w:t>
+      </w:r>
+    </w:p>
+    <w:p>
+      <w:pPr>
+        <w:pStyle w:val="Normal"/>
+        <w:rPr>
+          <w:i w:val="false"/>
           <w:i w:val="false"/>
           <w:iCs w:val="false"/>
         </w:rPr>
-        <w:t xml:space="preserve">er l’elaborazione si è scelto di utilizzare file compressi .bz2 in modo da contenere le dimensioni del dataset. Questo tipo di compressione resta comunque splittabile </w:t>
-      </w:r>
+      </w:pPr>
       <w:r>
         <w:rPr>
           <w:i w:val="false"/>
           <w:iCs w:val="false"/>
         </w:rPr>
-        <w:t>in Hadoop.</w:t>
       </w:r>
     </w:p>
     <w:p>
@@ -2042,21 +2024,74 @@
     <w:p>
       <w:pPr>
         <w:pStyle w:val="Normal"/>
-        <w:rPr/>
-      </w:pPr>
-      <w:r>
-        <w:rPr>
+        <w:rPr>
+          <w:i w:val="false"/>
           <w:i w:val="false"/>
           <w:iCs w:val="false"/>
         </w:rPr>
+      </w:pPr>
+      <w:r>
+        <w:rPr>
+          <w:i w:val="false"/>
+          <w:iCs w:val="false"/>
+        </w:rPr>
+      </w:r>
+    </w:p>
+    <w:p>
+      <w:pPr>
+        <w:pStyle w:val="Normal"/>
+        <w:rPr>
+          <w:i w:val="false"/>
+          <w:i w:val="false"/>
+          <w:iCs w:val="false"/>
+        </w:rPr>
+      </w:pPr>
+      <w:r>
+        <w:rPr/>
+      </w:r>
+    </w:p>
+    <w:p>
+      <w:pPr>
+        <w:pStyle w:val="Normal"/>
+        <w:rPr>
+          <w:i w:val="false"/>
+          <w:i w:val="false"/>
+          <w:iCs w:val="false"/>
+        </w:rPr>
+      </w:pPr>
+      <w:r>
+        <w:rPr/>
+      </w:r>
+    </w:p>
+    <w:p>
+      <w:pPr>
+        <w:pStyle w:val="Normal"/>
+        <w:rPr>
+          <w:i w:val="false"/>
+          <w:i w:val="false"/>
+          <w:iCs w:val="false"/>
+        </w:rPr>
+      </w:pPr>
+      <w:r>
+        <w:rPr/>
         <w:t>//</w:t>
       </w:r>
       <w:r>
-        <w:rPr>
+        <w:rPr/>
+        <w:t>script</w:t>
+      </w:r>
+    </w:p>
+    <w:p>
+      <w:pPr>
+        <w:pStyle w:val="Normal"/>
+        <w:rPr>
+          <w:i w:val="false"/>
           <w:i w:val="false"/>
           <w:iCs w:val="false"/>
         </w:rPr>
-        <w:t>script</w:t>
+      </w:pPr>
+      <w:r>
+        <w:rPr/>
       </w:r>
     </w:p>
     <w:p>
@@ -2083,6 +2118,1440 @@
       </w:pPr>
       <w:r>
         <w:rPr/>
+      </w:r>
+    </w:p>
+    <w:p>
+      <w:pPr>
+        <w:pStyle w:val="Normal"/>
+        <w:rPr>
+          <w:i w:val="false"/>
+          <w:i w:val="false"/>
+          <w:iCs w:val="false"/>
+        </w:rPr>
+      </w:pPr>
+      <w:r>
+        <w:rPr/>
+      </w:r>
+    </w:p>
+    <w:p>
+      <w:pPr>
+        <w:pStyle w:val="Normal"/>
+        <w:rPr>
+          <w:rFonts w:ascii="Calibri" w:hAnsi="Calibri" w:eastAsia="Calibri" w:cs="" w:asciiTheme="minorHAnsi" w:cstheme="minorBidi" w:eastAsiaTheme="minorHAnsi" w:hAnsiTheme="minorHAnsi"/>
+          <w:b w:val="false"/>
+          <w:b w:val="false"/>
+          <w:bCs w:val="false"/>
+          <w:color w:val="auto"/>
+          <w:kern w:val="0"/>
+          <w:sz w:val="32"/>
+          <w:szCs w:val="32"/>
+          <w:lang w:val="it-IT" w:eastAsia="en-US" w:bidi="ar-SA"/>
+        </w:rPr>
+      </w:pPr>
+      <w:r>
+        <w:rPr>
+          <w:rFonts w:eastAsia="Calibri" w:cs="" w:cstheme="minorBidi" w:eastAsiaTheme="minorHAnsi"/>
+          <w:b w:val="false"/>
+          <w:bCs w:val="false"/>
+          <w:color w:val="auto"/>
+          <w:kern w:val="0"/>
+          <w:sz w:val="32"/>
+          <w:szCs w:val="32"/>
+          <w:lang w:val="it-IT" w:eastAsia="en-US" w:bidi="ar-SA"/>
+        </w:rPr>
+        <w:t>Approcci</w:t>
+      </w:r>
+    </w:p>
+    <w:p>
+      <w:pPr>
+        <w:pStyle w:val="Normal"/>
+        <w:rPr>
+          <w:b w:val="false"/>
+          <w:b w:val="false"/>
+          <w:bCs w:val="false"/>
+          <w:sz w:val="24"/>
+          <w:szCs w:val="24"/>
+        </w:rPr>
+      </w:pPr>
+      <w:r>
+        <w:rPr>
+          <w:b w:val="false"/>
+          <w:bCs w:val="false"/>
+          <w:sz w:val="24"/>
+          <w:szCs w:val="24"/>
+        </w:rPr>
+      </w:r>
+    </w:p>
+    <w:p>
+      <w:pPr>
+        <w:pStyle w:val="Normal"/>
+        <w:rPr>
+          <w:b w:val="false"/>
+          <w:b w:val="false"/>
+          <w:bCs w:val="false"/>
+          <w:sz w:val="24"/>
+          <w:szCs w:val="24"/>
+        </w:rPr>
+      </w:pPr>
+      <w:r>
+        <w:rPr>
+          <w:b w:val="false"/>
+          <w:bCs w:val="false"/>
+          <w:sz w:val="24"/>
+          <w:szCs w:val="24"/>
+        </w:rPr>
+        <w:t>Per valutare la soluzione ottima abbiamo costruito tre approcci:</w:t>
+      </w:r>
+    </w:p>
+    <w:p>
+      <w:pPr>
+        <w:pStyle w:val="Normal"/>
+        <w:numPr>
+          <w:ilvl w:val="0"/>
+          <w:numId w:val="6"/>
+        </w:numPr>
+        <w:rPr>
+          <w:b w:val="false"/>
+          <w:b w:val="false"/>
+          <w:bCs w:val="false"/>
+          <w:sz w:val="24"/>
+          <w:szCs w:val="24"/>
+        </w:rPr>
+      </w:pPr>
+      <w:r>
+        <w:rPr>
+          <w:b w:val="false"/>
+          <w:bCs w:val="false"/>
+          <w:sz w:val="24"/>
+          <w:szCs w:val="24"/>
+        </w:rPr>
+        <w:t xml:space="preserve">Sequenziale </w:t>
+      </w:r>
+    </w:p>
+    <w:p>
+      <w:pPr>
+        <w:pStyle w:val="Normal"/>
+        <w:numPr>
+          <w:ilvl w:val="0"/>
+          <w:numId w:val="6"/>
+        </w:numPr>
+        <w:rPr>
+          <w:b w:val="false"/>
+          <w:b w:val="false"/>
+          <w:bCs w:val="false"/>
+          <w:sz w:val="24"/>
+          <w:szCs w:val="24"/>
+        </w:rPr>
+      </w:pPr>
+      <w:r>
+        <w:rPr>
+          <w:b w:val="false"/>
+          <w:bCs w:val="false"/>
+          <w:sz w:val="24"/>
+          <w:szCs w:val="24"/>
+        </w:rPr>
+        <w:t>Thread</w:t>
+      </w:r>
+    </w:p>
+    <w:p>
+      <w:pPr>
+        <w:pStyle w:val="Normal"/>
+        <w:numPr>
+          <w:ilvl w:val="0"/>
+          <w:numId w:val="6"/>
+        </w:numPr>
+        <w:rPr>
+          <w:b w:val="false"/>
+          <w:b w:val="false"/>
+          <w:bCs w:val="false"/>
+          <w:sz w:val="24"/>
+          <w:szCs w:val="24"/>
+        </w:rPr>
+      </w:pPr>
+      <w:r>
+        <w:rPr>
+          <w:b w:val="false"/>
+          <w:bCs w:val="false"/>
+          <w:sz w:val="24"/>
+          <w:szCs w:val="24"/>
+        </w:rPr>
+        <w:t>Spark</w:t>
+      </w:r>
+    </w:p>
+    <w:p>
+      <w:pPr>
+        <w:pStyle w:val="Normal"/>
+        <w:rPr>
+          <w:b w:val="false"/>
+          <w:b w:val="false"/>
+          <w:bCs w:val="false"/>
+          <w:sz w:val="24"/>
+          <w:szCs w:val="24"/>
+        </w:rPr>
+      </w:pPr>
+      <w:r>
+        <w:rPr>
+          <w:b w:val="false"/>
+          <w:bCs w:val="false"/>
+          <w:sz w:val="24"/>
+          <w:szCs w:val="24"/>
+        </w:rPr>
+        <w:t xml:space="preserve">A supporto dell’elaborazione abbiamo costruito un POJO che rappresenta l’oggetto JSON, chiamato Tweet, contenente due proprietà, </w:t>
+      </w:r>
+      <w:r>
+        <w:rPr>
+          <w:b w:val="false"/>
+          <w:bCs w:val="false"/>
+          <w:i/>
+          <w:iCs/>
+          <w:sz w:val="24"/>
+          <w:szCs w:val="24"/>
+        </w:rPr>
+        <w:t xml:space="preserve">text </w:t>
+      </w:r>
+      <w:r>
+        <w:rPr>
+          <w:b w:val="false"/>
+          <w:bCs w:val="false"/>
+          <w:i w:val="false"/>
+          <w:iCs w:val="false"/>
+          <w:sz w:val="24"/>
+          <w:szCs w:val="24"/>
+        </w:rPr>
+        <w:t xml:space="preserve">e </w:t>
+      </w:r>
+      <w:r>
+        <w:rPr>
+          <w:b w:val="false"/>
+          <w:bCs w:val="false"/>
+          <w:i/>
+          <w:iCs/>
+          <w:sz w:val="24"/>
+          <w:szCs w:val="24"/>
+        </w:rPr>
+        <w:t>lang.</w:t>
+      </w:r>
+    </w:p>
+    <w:p>
+      <w:pPr>
+        <w:pStyle w:val="Normal"/>
+        <w:rPr>
+          <w:b w:val="false"/>
+          <w:b w:val="false"/>
+          <w:bCs w:val="false"/>
+          <w:sz w:val="24"/>
+          <w:szCs w:val="24"/>
+        </w:rPr>
+      </w:pPr>
+      <w:r>
+        <w:rPr>
+          <w:b w:val="false"/>
+          <w:bCs w:val="false"/>
+          <w:sz w:val="24"/>
+          <w:szCs w:val="24"/>
+        </w:rPr>
+        <w:t xml:space="preserve">È stata implementata una classe chiamata </w:t>
+      </w:r>
+      <w:r>
+        <w:rPr>
+          <w:b w:val="false"/>
+          <w:bCs w:val="false"/>
+          <w:i/>
+          <w:iCs/>
+          <w:sz w:val="24"/>
+          <w:szCs w:val="24"/>
+        </w:rPr>
+        <w:t>MapCounter</w:t>
+      </w:r>
+      <w:r>
+        <w:rPr>
+          <w:b w:val="false"/>
+          <w:bCs w:val="false"/>
+          <w:sz w:val="24"/>
+          <w:szCs w:val="24"/>
+        </w:rPr>
+        <w:t xml:space="preserve"> che attraverso un metodo </w:t>
+      </w:r>
+      <w:r>
+        <w:rPr>
+          <w:b w:val="false"/>
+          <w:bCs w:val="false"/>
+          <w:i/>
+          <w:iCs/>
+          <w:sz w:val="24"/>
+          <w:szCs w:val="24"/>
+        </w:rPr>
+        <w:t xml:space="preserve">parseText(String) </w:t>
+      </w:r>
+      <w:r>
+        <w:rPr>
+          <w:b w:val="false"/>
+          <w:bCs w:val="false"/>
+          <w:i w:val="false"/>
+          <w:iCs w:val="false"/>
+          <w:sz w:val="24"/>
+          <w:szCs w:val="24"/>
+        </w:rPr>
+        <w:t xml:space="preserve">elabora il testo attraverso la libreria TextToEmotion e mantiene un contatore per ogni emozione individuata salvando i risultati in un </w:t>
+      </w:r>
+      <w:r>
+        <w:rPr>
+          <w:b w:val="false"/>
+          <w:bCs w:val="false"/>
+          <w:i/>
+          <w:iCs/>
+          <w:sz w:val="24"/>
+          <w:szCs w:val="24"/>
+        </w:rPr>
+        <w:t>HashMap</w:t>
+      </w:r>
+      <w:r>
+        <w:rPr>
+          <w:b w:val="false"/>
+          <w:bCs w:val="false"/>
+          <w:i w:val="false"/>
+          <w:iCs w:val="false"/>
+          <w:sz w:val="24"/>
+          <w:szCs w:val="24"/>
+        </w:rPr>
+        <w:t>.</w:t>
+      </w:r>
+    </w:p>
+    <w:p>
+      <w:pPr>
+        <w:pStyle w:val="Normal"/>
+        <w:rPr/>
+      </w:pPr>
+      <w:r>
+        <w:rPr>
+          <w:b w:val="false"/>
+          <w:bCs w:val="false"/>
+          <w:sz w:val="24"/>
+          <w:szCs w:val="24"/>
+        </w:rPr>
+        <w:t xml:space="preserve">Per gli approcci Sequenziale e Thread, sono stati inserite delle istruzioni che permettono di conoscere il tempo di inizio e di fine d’esecuzione del programma. Inoltre vengono salvati eventuali errori durante le aperture dei file o durante il parsing del testo. Queste informazioni vengono </w:t>
+      </w:r>
+      <w:r>
+        <w:rPr>
+          <w:rFonts w:eastAsia="Calibri" w:cs="" w:cstheme="minorBidi" w:eastAsiaTheme="minorHAnsi"/>
+          <w:b w:val="false"/>
+          <w:bCs w:val="false"/>
+          <w:color w:val="auto"/>
+          <w:kern w:val="0"/>
+          <w:sz w:val="24"/>
+          <w:szCs w:val="24"/>
+          <w:lang w:val="it-IT" w:eastAsia="en-US" w:bidi="ar-SA"/>
+        </w:rPr>
+        <w:t>stampate nei log</w:t>
+      </w:r>
+      <w:r>
+        <w:rPr>
+          <w:b w:val="false"/>
+          <w:bCs w:val="false"/>
+          <w:sz w:val="24"/>
+          <w:szCs w:val="24"/>
+        </w:rPr>
+        <w:t xml:space="preserve"> alla fine dell’elaborazione.</w:t>
+      </w:r>
+    </w:p>
+    <w:p>
+      <w:pPr>
+        <w:pStyle w:val="Normal"/>
+        <w:rPr/>
+      </w:pPr>
+      <w:r>
+        <w:rPr>
+          <w:b w:val="false"/>
+          <w:bCs w:val="false"/>
+          <w:sz w:val="24"/>
+          <w:szCs w:val="24"/>
+        </w:rPr>
+        <w:t xml:space="preserve">Durante l’elaborazione, questi due approcci, forniscono informazioni sullo stato di avanzamento </w:t>
+      </w:r>
+      <w:r>
+        <w:rPr>
+          <w:rFonts w:eastAsia="Calibri" w:cs="" w:cstheme="minorBidi" w:eastAsiaTheme="minorHAnsi"/>
+          <w:b w:val="false"/>
+          <w:bCs w:val="false"/>
+          <w:color w:val="auto"/>
+          <w:kern w:val="0"/>
+          <w:sz w:val="24"/>
+          <w:szCs w:val="24"/>
+          <w:lang w:val="it-IT" w:eastAsia="en-US" w:bidi="ar-SA"/>
+        </w:rPr>
+        <w:t>attraverso un</w:t>
+      </w:r>
+      <w:r>
+        <w:rPr>
+          <w:b w:val="false"/>
+          <w:bCs w:val="false"/>
+          <w:sz w:val="24"/>
+          <w:szCs w:val="24"/>
+        </w:rPr>
+        <w:t xml:space="preserve"> logger.</w:t>
+      </w:r>
+    </w:p>
+    <w:p>
+      <w:pPr>
+        <w:pStyle w:val="Normal"/>
+        <w:rPr>
+          <w:b w:val="false"/>
+          <w:b w:val="false"/>
+          <w:bCs w:val="false"/>
+          <w:sz w:val="24"/>
+          <w:szCs w:val="24"/>
+        </w:rPr>
+      </w:pPr>
+      <w:r>
+        <w:rPr>
+          <w:b w:val="false"/>
+          <w:bCs w:val="false"/>
+          <w:sz w:val="24"/>
+          <w:szCs w:val="24"/>
+        </w:rPr>
+      </w:r>
+    </w:p>
+    <w:p>
+      <w:pPr>
+        <w:pStyle w:val="Normal"/>
+        <w:rPr>
+          <w:b w:val="false"/>
+          <w:b w:val="false"/>
+          <w:bCs w:val="false"/>
+          <w:sz w:val="32"/>
+          <w:szCs w:val="32"/>
+        </w:rPr>
+      </w:pPr>
+      <w:r>
+        <w:rPr>
+          <w:b w:val="false"/>
+          <w:bCs w:val="false"/>
+          <w:sz w:val="32"/>
+          <w:szCs w:val="32"/>
+        </w:rPr>
+        <w:t>Sequenziale</w:t>
+      </w:r>
+    </w:p>
+    <w:p>
+      <w:pPr>
+        <w:pStyle w:val="Normal"/>
+        <w:rPr>
+          <w:b w:val="false"/>
+          <w:b w:val="false"/>
+          <w:bCs w:val="false"/>
+          <w:sz w:val="32"/>
+          <w:szCs w:val="32"/>
+        </w:rPr>
+      </w:pPr>
+      <w:r>
+        <w:rPr>
+          <w:b w:val="false"/>
+          <w:bCs w:val="false"/>
+          <w:sz w:val="32"/>
+          <w:szCs w:val="32"/>
+        </w:rPr>
+      </w:r>
+    </w:p>
+    <w:p>
+      <w:pPr>
+        <w:pStyle w:val="Normal"/>
+        <w:rPr>
+          <w:b w:val="false"/>
+          <w:b w:val="false"/>
+          <w:bCs w:val="false"/>
+          <w:sz w:val="24"/>
+          <w:szCs w:val="24"/>
+        </w:rPr>
+      </w:pPr>
+      <w:r>
+        <w:rPr>
+          <w:b w:val="false"/>
+          <w:bCs w:val="false"/>
+          <w:sz w:val="24"/>
+          <w:szCs w:val="24"/>
+        </w:rPr>
+        <w:t xml:space="preserve">Il nostro programma sequenziale prende in input una cartella contenente uno o più file in formato </w:t>
+      </w:r>
+      <w:r>
+        <w:rPr>
+          <w:b w:val="false"/>
+          <w:bCs w:val="false"/>
+          <w:i/>
+          <w:iCs/>
+          <w:sz w:val="24"/>
+          <w:szCs w:val="24"/>
+        </w:rPr>
+        <w:t>.bz2</w:t>
+      </w:r>
+      <w:r>
+        <w:rPr>
+          <w:b w:val="false"/>
+          <w:bCs w:val="false"/>
+          <w:i w:val="false"/>
+          <w:iCs w:val="false"/>
+          <w:sz w:val="24"/>
+          <w:szCs w:val="24"/>
+        </w:rPr>
+        <w:t xml:space="preserve">. Ogni file viene decompresso in memoria in un </w:t>
+      </w:r>
+      <w:r>
+        <w:rPr>
+          <w:b w:val="false"/>
+          <w:bCs w:val="false"/>
+          <w:i/>
+          <w:iCs/>
+          <w:sz w:val="24"/>
+          <w:szCs w:val="24"/>
+        </w:rPr>
+        <w:t xml:space="preserve">BufferedReader, che viene poi </w:t>
+      </w:r>
+      <w:r>
+        <w:rPr>
+          <w:b w:val="false"/>
+          <w:bCs w:val="false"/>
+          <w:i w:val="false"/>
+          <w:iCs w:val="false"/>
+          <w:sz w:val="24"/>
+          <w:szCs w:val="24"/>
+        </w:rPr>
+        <w:t xml:space="preserve">utilizzato dalla classe </w:t>
+      </w:r>
+      <w:r>
+        <w:rPr>
+          <w:b w:val="false"/>
+          <w:bCs w:val="false"/>
+          <w:i/>
+          <w:iCs/>
+          <w:sz w:val="24"/>
+          <w:szCs w:val="24"/>
+        </w:rPr>
+        <w:t>JsonStreamParser</w:t>
+      </w:r>
+      <w:r>
+        <w:rPr>
+          <w:b w:val="false"/>
+          <w:bCs w:val="false"/>
+          <w:i w:val="false"/>
+          <w:iCs w:val="false"/>
+          <w:sz w:val="24"/>
+          <w:szCs w:val="24"/>
+        </w:rPr>
+        <w:t xml:space="preserve"> per iterare su tutti gli oggetti JSON presenti nel file.</w:t>
+      </w:r>
+    </w:p>
+    <w:p>
+      <w:pPr>
+        <w:pStyle w:val="Normal"/>
+        <w:rPr/>
+      </w:pPr>
+      <w:r>
+        <w:rPr>
+          <w:b w:val="false"/>
+          <w:bCs w:val="false"/>
+          <w:i w:val="false"/>
+          <w:iCs w:val="false"/>
+          <w:sz w:val="24"/>
+          <w:szCs w:val="24"/>
+        </w:rPr>
+        <w:t xml:space="preserve">Ogni oggetto JSON viene trasformato in una </w:t>
+      </w:r>
+      <w:r>
+        <w:rPr>
+          <w:rFonts w:eastAsia="Calibri" w:cs="" w:cstheme="minorBidi" w:eastAsiaTheme="minorHAnsi"/>
+          <w:b w:val="false"/>
+          <w:bCs w:val="false"/>
+          <w:i w:val="false"/>
+          <w:iCs w:val="false"/>
+          <w:color w:val="auto"/>
+          <w:kern w:val="0"/>
+          <w:sz w:val="24"/>
+          <w:szCs w:val="24"/>
+          <w:lang w:val="it-IT" w:eastAsia="en-US" w:bidi="ar-SA"/>
+        </w:rPr>
+        <w:t xml:space="preserve">istanza della classe </w:t>
+      </w:r>
+      <w:r>
+        <w:rPr>
+          <w:rFonts w:eastAsia="Calibri" w:cs="" w:cstheme="minorBidi" w:eastAsiaTheme="minorHAnsi"/>
+          <w:b w:val="false"/>
+          <w:bCs w:val="false"/>
+          <w:i/>
+          <w:iCs/>
+          <w:color w:val="auto"/>
+          <w:kern w:val="0"/>
+          <w:sz w:val="24"/>
+          <w:szCs w:val="24"/>
+          <w:lang w:val="it-IT" w:eastAsia="en-US" w:bidi="ar-SA"/>
+        </w:rPr>
+        <w:t>Tweet</w:t>
+      </w:r>
+      <w:r>
+        <w:rPr>
+          <w:rFonts w:eastAsia="Calibri" w:cs="" w:cstheme="minorBidi" w:eastAsiaTheme="minorHAnsi"/>
+          <w:b w:val="false"/>
+          <w:bCs w:val="false"/>
+          <w:i w:val="false"/>
+          <w:iCs w:val="false"/>
+          <w:color w:val="auto"/>
+          <w:kern w:val="0"/>
+          <w:sz w:val="24"/>
+          <w:szCs w:val="24"/>
+          <w:lang w:val="it-IT" w:eastAsia="en-US" w:bidi="ar-SA"/>
+        </w:rPr>
+        <w:t xml:space="preserve"> e nel caso in cui il testo sia in lingua inglese la sua proprietà </w:t>
+      </w:r>
+      <w:r>
+        <w:rPr>
+          <w:rFonts w:eastAsia="Calibri" w:cs="" w:cstheme="minorBidi" w:eastAsiaTheme="minorHAnsi"/>
+          <w:b w:val="false"/>
+          <w:bCs w:val="false"/>
+          <w:i/>
+          <w:iCs/>
+          <w:color w:val="auto"/>
+          <w:kern w:val="0"/>
+          <w:sz w:val="24"/>
+          <w:szCs w:val="24"/>
+          <w:lang w:val="it-IT" w:eastAsia="en-US" w:bidi="ar-SA"/>
+        </w:rPr>
+        <w:t xml:space="preserve">text </w:t>
+      </w:r>
+      <w:r>
+        <w:rPr>
+          <w:rFonts w:eastAsia="Calibri" w:cs="" w:cstheme="minorBidi" w:eastAsiaTheme="minorHAnsi"/>
+          <w:b w:val="false"/>
+          <w:bCs w:val="false"/>
+          <w:i w:val="false"/>
+          <w:iCs w:val="false"/>
+          <w:color w:val="auto"/>
+          <w:kern w:val="0"/>
+          <w:sz w:val="24"/>
+          <w:szCs w:val="24"/>
+          <w:lang w:val="it-IT" w:eastAsia="en-US" w:bidi="ar-SA"/>
+        </w:rPr>
+        <w:t xml:space="preserve">viene utilizzata come argomento per il metodo </w:t>
+      </w:r>
+      <w:r>
+        <w:rPr>
+          <w:rFonts w:eastAsia="Calibri" w:cs="" w:cstheme="minorBidi" w:eastAsiaTheme="minorHAnsi"/>
+          <w:b w:val="false"/>
+          <w:bCs w:val="false"/>
+          <w:i/>
+          <w:iCs/>
+          <w:color w:val="auto"/>
+          <w:kern w:val="0"/>
+          <w:sz w:val="24"/>
+          <w:szCs w:val="24"/>
+          <w:lang w:val="it-IT" w:eastAsia="en-US" w:bidi="ar-SA"/>
+        </w:rPr>
+        <w:t xml:space="preserve">parseText </w:t>
+      </w:r>
+      <w:r>
+        <w:rPr>
+          <w:rFonts w:eastAsia="Calibri" w:cs="" w:cstheme="minorBidi" w:eastAsiaTheme="minorHAnsi"/>
+          <w:b w:val="false"/>
+          <w:bCs w:val="false"/>
+          <w:i w:val="false"/>
+          <w:iCs w:val="false"/>
+          <w:color w:val="auto"/>
+          <w:kern w:val="0"/>
+          <w:sz w:val="24"/>
+          <w:szCs w:val="24"/>
+          <w:lang w:val="it-IT" w:eastAsia="en-US" w:bidi="ar-SA"/>
+        </w:rPr>
+        <w:t xml:space="preserve">della classe </w:t>
+      </w:r>
+      <w:r>
+        <w:rPr>
+          <w:rFonts w:eastAsia="Calibri" w:cs="" w:cstheme="minorBidi" w:eastAsiaTheme="minorHAnsi"/>
+          <w:b w:val="false"/>
+          <w:bCs w:val="false"/>
+          <w:i/>
+          <w:iCs/>
+          <w:color w:val="auto"/>
+          <w:kern w:val="0"/>
+          <w:sz w:val="24"/>
+          <w:szCs w:val="24"/>
+          <w:lang w:val="it-IT" w:eastAsia="en-US" w:bidi="ar-SA"/>
+        </w:rPr>
+        <w:t>MapCounter.</w:t>
+      </w:r>
+    </w:p>
+    <w:p>
+      <w:pPr>
+        <w:pStyle w:val="Normal"/>
+        <w:rPr/>
+      </w:pPr>
+      <w:r>
+        <w:rPr>
+          <w:rFonts w:eastAsia="Calibri" w:cs="" w:cstheme="minorBidi" w:eastAsiaTheme="minorHAnsi"/>
+          <w:b w:val="false"/>
+          <w:bCs w:val="false"/>
+          <w:i w:val="false"/>
+          <w:iCs w:val="false"/>
+          <w:color w:val="auto"/>
+          <w:kern w:val="0"/>
+          <w:sz w:val="24"/>
+          <w:szCs w:val="24"/>
+          <w:lang w:val="it-IT" w:eastAsia="en-US" w:bidi="ar-SA"/>
+        </w:rPr>
+        <w:t>Alla fine delle iterazioni, v</w:t>
+      </w:r>
+      <w:r>
+        <w:rPr>
+          <w:rFonts w:eastAsia="Calibri" w:cs="" w:cstheme="minorBidi" w:eastAsiaTheme="minorHAnsi"/>
+          <w:b w:val="false"/>
+          <w:bCs w:val="false"/>
+          <w:i w:val="false"/>
+          <w:iCs w:val="false"/>
+          <w:color w:val="auto"/>
+          <w:kern w:val="0"/>
+          <w:sz w:val="24"/>
+          <w:szCs w:val="24"/>
+          <w:lang w:val="it-IT" w:eastAsia="en-US" w:bidi="ar-SA"/>
+        </w:rPr>
+        <w:t>engono stampate le emozioni e il numero di volte che  queste sono state individuate.</w:t>
+      </w:r>
+    </w:p>
+    <w:p>
+      <w:pPr>
+        <w:pStyle w:val="Normal"/>
+        <w:rPr/>
+      </w:pPr>
+      <w:r>
+        <w:rPr>
+          <w:rFonts w:eastAsia="Calibri" w:cs="" w:cstheme="minorBidi" w:eastAsiaTheme="minorHAnsi"/>
+          <w:b w:val="false"/>
+          <w:bCs w:val="false"/>
+          <w:i w:val="false"/>
+          <w:iCs w:val="false"/>
+          <w:color w:val="auto"/>
+          <w:kern w:val="0"/>
+          <w:sz w:val="24"/>
+          <w:szCs w:val="24"/>
+          <w:lang w:val="it-IT" w:eastAsia="en-US" w:bidi="ar-SA"/>
+        </w:rPr>
+        <w:t>N</w:t>
+      </w:r>
+      <w:r>
+        <w:rPr>
+          <w:rFonts w:eastAsia="Calibri" w:cs="" w:cstheme="minorBidi" w:eastAsiaTheme="minorHAnsi"/>
+          <w:b w:val="false"/>
+          <w:bCs w:val="false"/>
+          <w:i w:val="false"/>
+          <w:iCs w:val="false"/>
+          <w:color w:val="auto"/>
+          <w:kern w:val="0"/>
+          <w:sz w:val="24"/>
+          <w:szCs w:val="24"/>
+          <w:lang w:val="it-IT" w:eastAsia="en-US" w:bidi="ar-SA"/>
+        </w:rPr>
+        <w:t>ell’immagine seguente, viene mostrato l’interno dell’iterazione principale:</w:t>
+      </w:r>
+    </w:p>
+    <w:p>
+      <w:pPr>
+        <w:pStyle w:val="Normal"/>
+        <w:rPr>
+          <w:rFonts w:ascii="Calibri" w:hAnsi="Calibri" w:eastAsia="Calibri" w:cs="" w:asciiTheme="minorHAnsi" w:cstheme="minorBidi" w:eastAsiaTheme="minorHAnsi" w:hAnsiTheme="minorHAnsi"/>
+          <w:b w:val="false"/>
+          <w:b w:val="false"/>
+          <w:bCs w:val="false"/>
+          <w:i w:val="false"/>
+          <w:i w:val="false"/>
+          <w:iCs w:val="false"/>
+          <w:color w:val="auto"/>
+          <w:kern w:val="0"/>
+          <w:sz w:val="24"/>
+          <w:szCs w:val="24"/>
+          <w:lang w:val="it-IT" w:eastAsia="en-US" w:bidi="ar-SA"/>
+        </w:rPr>
+      </w:pPr>
+      <w:r>
+        <w:rPr/>
+      </w:r>
+    </w:p>
+    <w:p>
+      <w:pPr>
+        <w:pStyle w:val="Normal"/>
+        <w:rPr/>
+      </w:pPr>
+      <w:r>
+        <w:drawing>
+          <wp:anchor behindDoc="0" distT="0" distB="0" distL="0" distR="0" simplePos="0" locked="0" layoutInCell="1" allowOverlap="1" relativeHeight="6">
+            <wp:simplePos x="0" y="0"/>
+            <wp:positionH relativeFrom="column">
+              <wp:align>center</wp:align>
+            </wp:positionH>
+            <wp:positionV relativeFrom="paragraph">
+              <wp:posOffset>635</wp:posOffset>
+            </wp:positionV>
+            <wp:extent cx="6120130" cy="4229100"/>
+            <wp:effectExtent l="0" t="0" r="0" b="0"/>
+            <wp:wrapTopAndBottom/>
+            <wp:docPr id="5" name="Immagine5" descr=""/>
+            <wp:cNvGraphicFramePr>
+              <a:graphicFrameLocks xmlns:a="http://schemas.openxmlformats.org/drawingml/2006/main" noChangeAspect="1"/>
+            </wp:cNvGraphicFramePr>
+            <a:graphic xmlns:a="http://schemas.openxmlformats.org/drawingml/2006/main">
+              <a:graphicData uri="http://schemas.openxmlformats.org/drawingml/2006/picture">
+                <pic:pic xmlns:pic="http://schemas.openxmlformats.org/drawingml/2006/picture">
+                  <pic:nvPicPr>
+                    <pic:cNvPr id="5" name="Immagine5" descr=""/>
+                    <pic:cNvPicPr>
+                      <a:picLocks noChangeAspect="1" noChangeArrowheads="1"/>
+                    </pic:cNvPicPr>
+                  </pic:nvPicPr>
+                  <pic:blipFill>
+                    <a:blip r:embed="rId6"/>
+                    <a:stretch>
+                      <a:fillRect/>
+                    </a:stretch>
+                  </pic:blipFill>
+                  <pic:spPr bwMode="auto">
+                    <a:xfrm>
+                      <a:off x="0" y="0"/>
+                      <a:ext cx="6120130" cy="4229100"/>
+                    </a:xfrm>
+                    <a:prstGeom prst="rect">
+                      <a:avLst/>
+                    </a:prstGeom>
+                  </pic:spPr>
+                </pic:pic>
+              </a:graphicData>
+            </a:graphic>
+          </wp:anchor>
+        </w:drawing>
+      </w:r>
+      <w:r>
+        <w:rPr>
+          <w:rFonts w:eastAsia="Calibri" w:cs="" w:cstheme="minorBidi" w:eastAsiaTheme="minorHAnsi"/>
+          <w:b w:val="false"/>
+          <w:bCs w:val="false"/>
+          <w:i w:val="false"/>
+          <w:iCs w:val="false"/>
+          <w:color w:val="auto"/>
+          <w:kern w:val="0"/>
+          <w:sz w:val="24"/>
+          <w:szCs w:val="24"/>
+          <w:lang w:val="it-IT" w:eastAsia="en-US" w:bidi="ar-SA"/>
+        </w:rPr>
+        <w:br/>
+      </w:r>
+    </w:p>
+    <w:p>
+      <w:pPr>
+        <w:pStyle w:val="Normal"/>
+        <w:rPr>
+          <w:rFonts w:ascii="Calibri" w:hAnsi="Calibri" w:eastAsia="Calibri" w:cs="" w:asciiTheme="minorHAnsi" w:cstheme="minorBidi" w:eastAsiaTheme="minorHAnsi" w:hAnsiTheme="minorHAnsi"/>
+          <w:b w:val="false"/>
+          <w:b w:val="false"/>
+          <w:bCs w:val="false"/>
+          <w:i w:val="false"/>
+          <w:i w:val="false"/>
+          <w:iCs w:val="false"/>
+          <w:color w:val="auto"/>
+          <w:kern w:val="0"/>
+          <w:sz w:val="24"/>
+          <w:szCs w:val="24"/>
+          <w:lang w:val="it-IT" w:eastAsia="en-US" w:bidi="ar-SA"/>
+        </w:rPr>
+      </w:pPr>
+      <w:r>
+        <w:rPr/>
+      </w:r>
+    </w:p>
+    <w:p>
+      <w:pPr>
+        <w:pStyle w:val="Normal"/>
+        <w:rPr>
+          <w:rFonts w:ascii="Calibri" w:hAnsi="Calibri" w:eastAsia="Calibri" w:cs="" w:asciiTheme="minorHAnsi" w:cstheme="minorBidi" w:eastAsiaTheme="minorHAnsi" w:hAnsiTheme="minorHAnsi"/>
+          <w:b w:val="false"/>
+          <w:b w:val="false"/>
+          <w:bCs w:val="false"/>
+          <w:i w:val="false"/>
+          <w:i w:val="false"/>
+          <w:iCs w:val="false"/>
+          <w:color w:val="auto"/>
+          <w:kern w:val="0"/>
+          <w:sz w:val="24"/>
+          <w:szCs w:val="24"/>
+          <w:lang w:val="it-IT" w:eastAsia="en-US" w:bidi="ar-SA"/>
+        </w:rPr>
+      </w:pPr>
+      <w:r>
+        <w:rPr/>
+      </w:r>
+    </w:p>
+    <w:p>
+      <w:pPr>
+        <w:pStyle w:val="Normal"/>
+        <w:rPr>
+          <w:rFonts w:ascii="Calibri" w:hAnsi="Calibri" w:eastAsia="Calibri" w:cs="" w:asciiTheme="minorHAnsi" w:cstheme="minorBidi" w:eastAsiaTheme="minorHAnsi" w:hAnsiTheme="minorHAnsi"/>
+          <w:b w:val="false"/>
+          <w:b w:val="false"/>
+          <w:bCs w:val="false"/>
+          <w:i w:val="false"/>
+          <w:i w:val="false"/>
+          <w:iCs w:val="false"/>
+          <w:color w:val="auto"/>
+          <w:kern w:val="0"/>
+          <w:sz w:val="24"/>
+          <w:szCs w:val="24"/>
+          <w:lang w:val="it-IT" w:eastAsia="en-US" w:bidi="ar-SA"/>
+        </w:rPr>
+      </w:pPr>
+      <w:r>
+        <w:rPr/>
+      </w:r>
+    </w:p>
+    <w:p>
+      <w:pPr>
+        <w:pStyle w:val="Normal"/>
+        <w:rPr>
+          <w:rFonts w:ascii="Calibri" w:hAnsi="Calibri" w:eastAsia="Calibri" w:cs="" w:asciiTheme="minorHAnsi" w:cstheme="minorBidi" w:eastAsiaTheme="minorHAnsi" w:hAnsiTheme="minorHAnsi"/>
+          <w:b w:val="false"/>
+          <w:b w:val="false"/>
+          <w:bCs w:val="false"/>
+          <w:i w:val="false"/>
+          <w:i w:val="false"/>
+          <w:iCs w:val="false"/>
+          <w:color w:val="auto"/>
+          <w:kern w:val="0"/>
+          <w:sz w:val="24"/>
+          <w:szCs w:val="24"/>
+          <w:lang w:val="it-IT" w:eastAsia="en-US" w:bidi="ar-SA"/>
+        </w:rPr>
+      </w:pPr>
+      <w:r>
+        <w:rPr/>
+      </w:r>
+    </w:p>
+    <w:p>
+      <w:pPr>
+        <w:pStyle w:val="Normal"/>
+        <w:rPr>
+          <w:rFonts w:ascii="Calibri" w:hAnsi="Calibri" w:eastAsia="Calibri" w:cs="" w:asciiTheme="minorHAnsi" w:cstheme="minorBidi" w:eastAsiaTheme="minorHAnsi" w:hAnsiTheme="minorHAnsi"/>
+          <w:b w:val="false"/>
+          <w:b w:val="false"/>
+          <w:bCs w:val="false"/>
+          <w:i w:val="false"/>
+          <w:i w:val="false"/>
+          <w:iCs w:val="false"/>
+          <w:color w:val="auto"/>
+          <w:kern w:val="0"/>
+          <w:sz w:val="24"/>
+          <w:szCs w:val="24"/>
+          <w:lang w:val="it-IT" w:eastAsia="en-US" w:bidi="ar-SA"/>
+        </w:rPr>
+      </w:pPr>
+      <w:r>
+        <w:rPr/>
+      </w:r>
+    </w:p>
+    <w:p>
+      <w:pPr>
+        <w:pStyle w:val="Normal"/>
+        <w:rPr>
+          <w:sz w:val="32"/>
+          <w:szCs w:val="32"/>
+        </w:rPr>
+      </w:pPr>
+      <w:r>
+        <w:rPr>
+          <w:rFonts w:eastAsia="Calibri" w:cs="" w:cstheme="minorBidi" w:eastAsiaTheme="minorHAnsi"/>
+          <w:b w:val="false"/>
+          <w:bCs w:val="false"/>
+          <w:i w:val="false"/>
+          <w:iCs w:val="false"/>
+          <w:color w:val="auto"/>
+          <w:kern w:val="0"/>
+          <w:sz w:val="32"/>
+          <w:szCs w:val="32"/>
+          <w:lang w:val="it-IT" w:eastAsia="en-US" w:bidi="ar-SA"/>
+        </w:rPr>
+        <w:t>Thread</w:t>
+      </w:r>
+    </w:p>
+    <w:p>
+      <w:pPr>
+        <w:pStyle w:val="Normal"/>
+        <w:rPr>
+          <w:rFonts w:ascii="Calibri" w:hAnsi="Calibri" w:eastAsia="Calibri" w:cs="" w:asciiTheme="minorHAnsi" w:cstheme="minorBidi" w:eastAsiaTheme="minorHAnsi" w:hAnsiTheme="minorHAnsi"/>
+          <w:b w:val="false"/>
+          <w:b w:val="false"/>
+          <w:bCs w:val="false"/>
+          <w:i w:val="false"/>
+          <w:i w:val="false"/>
+          <w:iCs w:val="false"/>
+          <w:color w:val="auto"/>
+          <w:kern w:val="0"/>
+          <w:lang w:val="it-IT" w:eastAsia="en-US" w:bidi="ar-SA"/>
+        </w:rPr>
+      </w:pPr>
+      <w:r>
+        <w:rPr>
+          <w:sz w:val="32"/>
+          <w:szCs w:val="32"/>
+        </w:rPr>
+      </w:r>
+    </w:p>
+    <w:p>
+      <w:pPr>
+        <w:pStyle w:val="Normal"/>
+        <w:rPr>
+          <w:sz w:val="24"/>
+          <w:szCs w:val="24"/>
+        </w:rPr>
+      </w:pPr>
+      <w:r>
+        <w:rPr>
+          <w:rFonts w:eastAsia="Calibri" w:cs="" w:cstheme="minorBidi" w:eastAsiaTheme="minorHAnsi"/>
+          <w:b w:val="false"/>
+          <w:bCs w:val="false"/>
+          <w:i w:val="false"/>
+          <w:iCs w:val="false"/>
+          <w:color w:val="auto"/>
+          <w:kern w:val="0"/>
+          <w:sz w:val="24"/>
+          <w:szCs w:val="24"/>
+          <w:lang w:val="it-IT" w:eastAsia="en-US" w:bidi="ar-SA"/>
+        </w:rPr>
+        <w:t xml:space="preserve">L’approccio Thread prende spunto da quello sequenziale. È stata costruita una classe chiamata </w:t>
+      </w:r>
+      <w:r>
+        <w:rPr>
+          <w:rFonts w:eastAsia="Calibri" w:cs="" w:cstheme="minorBidi" w:eastAsiaTheme="minorHAnsi"/>
+          <w:b w:val="false"/>
+          <w:bCs w:val="false"/>
+          <w:i/>
+          <w:iCs/>
+          <w:color w:val="auto"/>
+          <w:kern w:val="0"/>
+          <w:sz w:val="24"/>
+          <w:szCs w:val="24"/>
+          <w:lang w:val="it-IT" w:eastAsia="en-US" w:bidi="ar-SA"/>
+        </w:rPr>
+        <w:t>TweetThread</w:t>
+      </w:r>
+      <w:r>
+        <w:rPr>
+          <w:rFonts w:eastAsia="Calibri" w:cs="" w:cstheme="minorBidi" w:eastAsiaTheme="minorHAnsi"/>
+          <w:b w:val="false"/>
+          <w:bCs w:val="false"/>
+          <w:i w:val="false"/>
+          <w:iCs w:val="false"/>
+          <w:color w:val="auto"/>
+          <w:kern w:val="0"/>
+          <w:sz w:val="24"/>
+          <w:szCs w:val="24"/>
+          <w:lang w:val="it-IT" w:eastAsia="en-US" w:bidi="ar-SA"/>
+        </w:rPr>
+        <w:t xml:space="preserve"> che estende la classe </w:t>
+      </w:r>
+      <w:r>
+        <w:rPr>
+          <w:rFonts w:eastAsia="Calibri" w:cs="" w:cstheme="minorBidi" w:eastAsiaTheme="minorHAnsi"/>
+          <w:b w:val="false"/>
+          <w:bCs w:val="false"/>
+          <w:i/>
+          <w:iCs/>
+          <w:color w:val="auto"/>
+          <w:kern w:val="0"/>
+          <w:sz w:val="24"/>
+          <w:szCs w:val="24"/>
+          <w:lang w:val="it-IT" w:eastAsia="en-US" w:bidi="ar-SA"/>
+        </w:rPr>
+        <w:t>Thread</w:t>
+      </w:r>
+      <w:r>
+        <w:rPr>
+          <w:rFonts w:eastAsia="Calibri" w:cs="" w:cstheme="minorBidi" w:eastAsiaTheme="minorHAnsi"/>
+          <w:b w:val="false"/>
+          <w:bCs w:val="false"/>
+          <w:i w:val="false"/>
+          <w:iCs w:val="false"/>
+          <w:color w:val="auto"/>
+          <w:kern w:val="0"/>
+          <w:sz w:val="24"/>
+          <w:szCs w:val="24"/>
+          <w:lang w:val="it-IT" w:eastAsia="en-US" w:bidi="ar-SA"/>
+        </w:rPr>
+        <w:t xml:space="preserve">. La classe viene istanziata passando come argomenti l’oggetto </w:t>
+      </w:r>
+      <w:r>
+        <w:rPr>
+          <w:rFonts w:eastAsia="Calibri" w:cs="" w:cstheme="minorBidi" w:eastAsiaTheme="minorHAnsi"/>
+          <w:b w:val="false"/>
+          <w:bCs w:val="false"/>
+          <w:i/>
+          <w:iCs/>
+          <w:color w:val="auto"/>
+          <w:kern w:val="0"/>
+          <w:sz w:val="24"/>
+          <w:szCs w:val="24"/>
+          <w:lang w:val="it-IT" w:eastAsia="en-US" w:bidi="ar-SA"/>
+        </w:rPr>
+        <w:t xml:space="preserve">MapCounter </w:t>
+      </w:r>
+      <w:r>
+        <w:rPr>
+          <w:rFonts w:eastAsia="Calibri" w:cs="" w:cstheme="minorBidi" w:eastAsiaTheme="minorHAnsi"/>
+          <w:b w:val="false"/>
+          <w:bCs w:val="false"/>
+          <w:i w:val="false"/>
+          <w:iCs w:val="false"/>
+          <w:color w:val="auto"/>
+          <w:kern w:val="0"/>
+          <w:sz w:val="24"/>
+          <w:szCs w:val="24"/>
+          <w:lang w:val="it-IT" w:eastAsia="en-US" w:bidi="ar-SA"/>
+        </w:rPr>
+        <w:t xml:space="preserve">e una lista di </w:t>
+      </w:r>
+      <w:r>
+        <w:rPr>
+          <w:rFonts w:eastAsia="Calibri" w:cs="" w:cstheme="minorBidi" w:eastAsiaTheme="minorHAnsi"/>
+          <w:b w:val="false"/>
+          <w:bCs w:val="false"/>
+          <w:i/>
+          <w:iCs/>
+          <w:color w:val="auto"/>
+          <w:kern w:val="0"/>
+          <w:sz w:val="24"/>
+          <w:szCs w:val="24"/>
+          <w:lang w:val="it-IT" w:eastAsia="en-US" w:bidi="ar-SA"/>
+        </w:rPr>
+        <w:t>File</w:t>
+      </w:r>
+      <w:r>
+        <w:rPr>
+          <w:rFonts w:eastAsia="Calibri" w:cs="" w:cstheme="minorBidi" w:eastAsiaTheme="minorHAnsi"/>
+          <w:b w:val="false"/>
+          <w:bCs w:val="false"/>
+          <w:i w:val="false"/>
+          <w:iCs w:val="false"/>
+          <w:color w:val="auto"/>
+          <w:kern w:val="0"/>
+          <w:sz w:val="24"/>
+          <w:szCs w:val="24"/>
+          <w:lang w:val="it-IT" w:eastAsia="en-US" w:bidi="ar-SA"/>
+        </w:rPr>
+        <w:t>, oltre ad un nome e ad una serie di variabili utili per salvare il numero di successi e di errori nell’apertura dei file e nel parsing del testo.</w:t>
+      </w:r>
+    </w:p>
+    <w:p>
+      <w:pPr>
+        <w:pStyle w:val="Normal"/>
+        <w:rPr>
+          <w:sz w:val="24"/>
+          <w:szCs w:val="24"/>
+        </w:rPr>
+      </w:pPr>
+      <w:r>
+        <w:rPr>
+          <w:rFonts w:eastAsia="Calibri" w:cs="" w:cstheme="minorBidi" w:eastAsiaTheme="minorHAnsi"/>
+          <w:b w:val="false"/>
+          <w:bCs w:val="false"/>
+          <w:i w:val="false"/>
+          <w:iCs w:val="false"/>
+          <w:color w:val="auto"/>
+          <w:kern w:val="0"/>
+          <w:sz w:val="24"/>
+          <w:szCs w:val="24"/>
+          <w:lang w:val="it-IT" w:eastAsia="en-US" w:bidi="ar-SA"/>
+        </w:rPr>
+        <w:t xml:space="preserve">Nel metodo </w:t>
+      </w:r>
+      <w:r>
+        <w:rPr>
+          <w:rFonts w:eastAsia="Calibri" w:cs="" w:cstheme="minorBidi" w:eastAsiaTheme="minorHAnsi"/>
+          <w:b w:val="false"/>
+          <w:bCs w:val="false"/>
+          <w:i/>
+          <w:iCs/>
+          <w:color w:val="auto"/>
+          <w:kern w:val="0"/>
+          <w:sz w:val="24"/>
+          <w:szCs w:val="24"/>
+          <w:lang w:val="it-IT" w:eastAsia="en-US" w:bidi="ar-SA"/>
+        </w:rPr>
+        <w:t>run()</w:t>
+      </w:r>
+      <w:r>
+        <w:rPr>
+          <w:rFonts w:eastAsia="Calibri" w:cs="" w:cstheme="minorBidi" w:eastAsiaTheme="minorHAnsi"/>
+          <w:b w:val="false"/>
+          <w:bCs w:val="false"/>
+          <w:i w:val="false"/>
+          <w:iCs w:val="false"/>
+          <w:color w:val="auto"/>
+          <w:kern w:val="0"/>
+          <w:sz w:val="24"/>
+          <w:szCs w:val="24"/>
+          <w:lang w:val="it-IT" w:eastAsia="en-US" w:bidi="ar-SA"/>
+        </w:rPr>
+        <w:t xml:space="preserve"> un thread itera sulla sua sequenza di file e li elabora secondo l’approccio del programma Sequenziale.</w:t>
+      </w:r>
+    </w:p>
+    <w:p>
+      <w:pPr>
+        <w:pStyle w:val="Normal"/>
+        <w:rPr>
+          <w:sz w:val="24"/>
+          <w:szCs w:val="24"/>
+        </w:rPr>
+      </w:pPr>
+      <w:r>
+        <w:drawing>
+          <wp:anchor behindDoc="0" distT="0" distB="0" distL="0" distR="0" simplePos="0" locked="0" layoutInCell="1" allowOverlap="1" relativeHeight="7">
+            <wp:simplePos x="0" y="0"/>
+            <wp:positionH relativeFrom="column">
+              <wp:align>center</wp:align>
+            </wp:positionH>
+            <wp:positionV relativeFrom="paragraph">
+              <wp:posOffset>635</wp:posOffset>
+            </wp:positionV>
+            <wp:extent cx="6120130" cy="4966335"/>
+            <wp:effectExtent l="0" t="0" r="0" b="0"/>
+            <wp:wrapTopAndBottom/>
+            <wp:docPr id="6" name="Immagine6" descr=""/>
+            <wp:cNvGraphicFramePr>
+              <a:graphicFrameLocks xmlns:a="http://schemas.openxmlformats.org/drawingml/2006/main" noChangeAspect="1"/>
+            </wp:cNvGraphicFramePr>
+            <a:graphic xmlns:a="http://schemas.openxmlformats.org/drawingml/2006/main">
+              <a:graphicData uri="http://schemas.openxmlformats.org/drawingml/2006/picture">
+                <pic:pic xmlns:pic="http://schemas.openxmlformats.org/drawingml/2006/picture">
+                  <pic:nvPicPr>
+                    <pic:cNvPr id="6" name="Immagine6" descr=""/>
+                    <pic:cNvPicPr>
+                      <a:picLocks noChangeAspect="1" noChangeArrowheads="1"/>
+                    </pic:cNvPicPr>
+                  </pic:nvPicPr>
+                  <pic:blipFill>
+                    <a:blip r:embed="rId7"/>
+                    <a:stretch>
+                      <a:fillRect/>
+                    </a:stretch>
+                  </pic:blipFill>
+                  <pic:spPr bwMode="auto">
+                    <a:xfrm>
+                      <a:off x="0" y="0"/>
+                      <a:ext cx="6120130" cy="4966335"/>
+                    </a:xfrm>
+                    <a:prstGeom prst="rect">
+                      <a:avLst/>
+                    </a:prstGeom>
+                  </pic:spPr>
+                </pic:pic>
+              </a:graphicData>
+            </a:graphic>
+          </wp:anchor>
+        </w:drawing>
+      </w:r>
+      <w:r>
+        <w:rPr>
+          <w:rFonts w:eastAsia="Calibri" w:cs="" w:cstheme="minorBidi" w:eastAsiaTheme="minorHAnsi"/>
+          <w:b w:val="false"/>
+          <w:bCs w:val="false"/>
+          <w:i w:val="false"/>
+          <w:iCs w:val="false"/>
+          <w:color w:val="auto"/>
+          <w:kern w:val="0"/>
+          <w:sz w:val="24"/>
+          <w:szCs w:val="24"/>
+          <w:lang w:val="it-IT" w:eastAsia="en-US" w:bidi="ar-SA"/>
+        </w:rPr>
+        <w:br/>
+      </w:r>
+      <w:r>
+        <w:rPr>
+          <w:rFonts w:eastAsia="Calibri" w:cs="" w:cstheme="minorBidi" w:eastAsiaTheme="minorHAnsi"/>
+          <w:b w:val="false"/>
+          <w:bCs w:val="false"/>
+          <w:i w:val="false"/>
+          <w:iCs w:val="false"/>
+          <w:color w:val="auto"/>
+          <w:kern w:val="0"/>
+          <w:sz w:val="24"/>
+          <w:szCs w:val="24"/>
+          <w:lang w:val="it-IT" w:eastAsia="en-US" w:bidi="ar-SA"/>
+        </w:rPr>
+        <w:t xml:space="preserve">I thread vengono avviati da una classe </w:t>
+      </w:r>
+      <w:r>
+        <w:rPr>
+          <w:rFonts w:eastAsia="Calibri" w:cs="" w:cstheme="minorBidi" w:eastAsiaTheme="minorHAnsi"/>
+          <w:b w:val="false"/>
+          <w:bCs w:val="false"/>
+          <w:i/>
+          <w:iCs/>
+          <w:color w:val="auto"/>
+          <w:kern w:val="0"/>
+          <w:sz w:val="24"/>
+          <w:szCs w:val="24"/>
+          <w:lang w:val="it-IT" w:eastAsia="en-US" w:bidi="ar-SA"/>
+        </w:rPr>
+        <w:t xml:space="preserve">Main </w:t>
+      </w:r>
+      <w:r>
+        <w:rPr>
+          <w:rFonts w:eastAsia="Calibri" w:cs="" w:cstheme="minorBidi" w:eastAsiaTheme="minorHAnsi"/>
+          <w:b w:val="false"/>
+          <w:bCs w:val="false"/>
+          <w:i w:val="false"/>
+          <w:iCs w:val="false"/>
+          <w:color w:val="auto"/>
+          <w:kern w:val="0"/>
+          <w:sz w:val="24"/>
+          <w:szCs w:val="24"/>
+          <w:lang w:val="it-IT" w:eastAsia="en-US" w:bidi="ar-SA"/>
+        </w:rPr>
+        <w:t xml:space="preserve">che prende in input la cartella contenente i file in formato </w:t>
+      </w:r>
+      <w:r>
+        <w:rPr>
+          <w:rFonts w:eastAsia="Calibri" w:cs="" w:cstheme="minorBidi" w:eastAsiaTheme="minorHAnsi"/>
+          <w:b w:val="false"/>
+          <w:bCs w:val="false"/>
+          <w:i/>
+          <w:iCs/>
+          <w:color w:val="auto"/>
+          <w:kern w:val="0"/>
+          <w:sz w:val="24"/>
+          <w:szCs w:val="24"/>
+          <w:lang w:val="it-IT" w:eastAsia="en-US" w:bidi="ar-SA"/>
+        </w:rPr>
+        <w:t>.bz2</w:t>
+      </w:r>
+      <w:r>
+        <w:rPr>
+          <w:rFonts w:eastAsia="Calibri" w:cs="" w:cstheme="minorBidi" w:eastAsiaTheme="minorHAnsi"/>
+          <w:b w:val="false"/>
+          <w:bCs w:val="false"/>
+          <w:i w:val="false"/>
+          <w:iCs w:val="false"/>
+          <w:color w:val="auto"/>
+          <w:kern w:val="0"/>
+          <w:sz w:val="24"/>
+          <w:szCs w:val="24"/>
+          <w:lang w:val="it-IT" w:eastAsia="en-US" w:bidi="ar-SA"/>
+        </w:rPr>
+        <w:t xml:space="preserve"> e un intero che indica il numero di thread da avviare per eseguire l’elaborazione (minimo due). La lista dei file viene quindi divisa in parti uguali tra i thread, che vengono lanciati poi in sequenza. </w:t>
+      </w:r>
+    </w:p>
+    <w:p>
+      <w:pPr>
+        <w:pStyle w:val="Normal"/>
+        <w:rPr>
+          <w:sz w:val="24"/>
+          <w:szCs w:val="24"/>
+        </w:rPr>
+      </w:pPr>
+      <w:r>
+        <w:rPr>
+          <w:rFonts w:eastAsia="Calibri" w:cs="" w:cstheme="minorBidi" w:eastAsiaTheme="minorHAnsi"/>
+          <w:b w:val="false"/>
+          <w:bCs w:val="false"/>
+          <w:i w:val="false"/>
+          <w:iCs w:val="false"/>
+          <w:color w:val="auto"/>
+          <w:kern w:val="0"/>
+          <w:sz w:val="24"/>
+          <w:szCs w:val="24"/>
+          <w:lang w:val="it-IT" w:eastAsia="en-US" w:bidi="ar-SA"/>
+        </w:rPr>
+        <w:t>Il programma termina quando tutti i thread hanno finito l’elaborazione.</w:t>
+      </w:r>
+    </w:p>
+    <w:p>
+      <w:pPr>
+        <w:pStyle w:val="Normal"/>
+        <w:rPr>
+          <w:rFonts w:ascii="Calibri" w:hAnsi="Calibri" w:eastAsia="Calibri" w:cs="" w:asciiTheme="minorHAnsi" w:cstheme="minorBidi" w:eastAsiaTheme="minorHAnsi" w:hAnsiTheme="minorHAnsi"/>
+          <w:b w:val="false"/>
+          <w:b w:val="false"/>
+          <w:bCs w:val="false"/>
+          <w:i w:val="false"/>
+          <w:i w:val="false"/>
+          <w:iCs w:val="false"/>
+          <w:color w:val="auto"/>
+          <w:kern w:val="0"/>
+          <w:lang w:val="it-IT" w:eastAsia="en-US" w:bidi="ar-SA"/>
+        </w:rPr>
+      </w:pPr>
+      <w:r>
+        <w:rPr>
+          <w:sz w:val="24"/>
+          <w:szCs w:val="24"/>
+        </w:rPr>
+      </w:r>
+    </w:p>
+    <w:p>
+      <w:pPr>
+        <w:pStyle w:val="Normal"/>
+        <w:rPr>
+          <w:rFonts w:ascii="Calibri" w:hAnsi="Calibri" w:eastAsia="Calibri" w:cs="" w:asciiTheme="minorHAnsi" w:cstheme="minorBidi" w:eastAsiaTheme="minorHAnsi" w:hAnsiTheme="minorHAnsi"/>
+          <w:b w:val="false"/>
+          <w:b w:val="false"/>
+          <w:bCs w:val="false"/>
+          <w:i w:val="false"/>
+          <w:i w:val="false"/>
+          <w:iCs w:val="false"/>
+          <w:color w:val="auto"/>
+          <w:kern w:val="0"/>
+          <w:lang w:val="it-IT" w:eastAsia="en-US" w:bidi="ar-SA"/>
+        </w:rPr>
+      </w:pPr>
+      <w:r>
+        <w:rPr>
+          <w:sz w:val="24"/>
+          <w:szCs w:val="24"/>
+        </w:rPr>
+        <w:drawing>
+          <wp:anchor behindDoc="0" distT="0" distB="0" distL="0" distR="0" simplePos="0" locked="0" layoutInCell="1" allowOverlap="1" relativeHeight="8">
+            <wp:simplePos x="0" y="0"/>
+            <wp:positionH relativeFrom="column">
+              <wp:align>center</wp:align>
+            </wp:positionH>
+            <wp:positionV relativeFrom="paragraph">
+              <wp:posOffset>635</wp:posOffset>
+            </wp:positionV>
+            <wp:extent cx="6120130" cy="3589655"/>
+            <wp:effectExtent l="0" t="0" r="0" b="0"/>
+            <wp:wrapTopAndBottom/>
+            <wp:docPr id="7" name="Immagine7" descr=""/>
+            <wp:cNvGraphicFramePr>
+              <a:graphicFrameLocks xmlns:a="http://schemas.openxmlformats.org/drawingml/2006/main" noChangeAspect="1"/>
+            </wp:cNvGraphicFramePr>
+            <a:graphic xmlns:a="http://schemas.openxmlformats.org/drawingml/2006/main">
+              <a:graphicData uri="http://schemas.openxmlformats.org/drawingml/2006/picture">
+                <pic:pic xmlns:pic="http://schemas.openxmlformats.org/drawingml/2006/picture">
+                  <pic:nvPicPr>
+                    <pic:cNvPr id="7" name="Immagine7" descr=""/>
+                    <pic:cNvPicPr>
+                      <a:picLocks noChangeAspect="1" noChangeArrowheads="1"/>
+                    </pic:cNvPicPr>
+                  </pic:nvPicPr>
+                  <pic:blipFill>
+                    <a:blip r:embed="rId8"/>
+                    <a:stretch>
+                      <a:fillRect/>
+                    </a:stretch>
+                  </pic:blipFill>
+                  <pic:spPr bwMode="auto">
+                    <a:xfrm>
+                      <a:off x="0" y="0"/>
+                      <a:ext cx="6120130" cy="3589655"/>
+                    </a:xfrm>
+                    <a:prstGeom prst="rect">
+                      <a:avLst/>
+                    </a:prstGeom>
+                  </pic:spPr>
+                </pic:pic>
+              </a:graphicData>
+            </a:graphic>
+          </wp:anchor>
+        </w:drawing>
       </w:r>
     </w:p>
     <w:sectPr>
@@ -2523,7 +3992,6 @@
         </w:tabs>
         <w:ind w:left="720" w:hanging="360"/>
       </w:pPr>
-      <w:rPr/>
     </w:lvl>
     <w:lvl w:ilvl="1">
       <w:start w:val="1"/>
@@ -2536,7 +4004,6 @@
         </w:tabs>
         <w:ind w:left="1080" w:hanging="360"/>
       </w:pPr>
-      <w:rPr/>
     </w:lvl>
     <w:lvl w:ilvl="2">
       <w:start w:val="1"/>
@@ -2549,7 +4016,6 @@
         </w:tabs>
         <w:ind w:left="1440" w:hanging="360"/>
       </w:pPr>
-      <w:rPr/>
     </w:lvl>
     <w:lvl w:ilvl="3">
       <w:start w:val="1"/>
@@ -2562,7 +4028,6 @@
         </w:tabs>
         <w:ind w:left="1800" w:hanging="360"/>
       </w:pPr>
-      <w:rPr/>
     </w:lvl>
     <w:lvl w:ilvl="4">
       <w:start w:val="1"/>
@@ -2575,7 +4040,6 @@
         </w:tabs>
         <w:ind w:left="2160" w:hanging="360"/>
       </w:pPr>
-      <w:rPr/>
     </w:lvl>
     <w:lvl w:ilvl="5">
       <w:start w:val="1"/>
@@ -2588,7 +4052,6 @@
         </w:tabs>
         <w:ind w:left="2520" w:hanging="360"/>
       </w:pPr>
-      <w:rPr/>
     </w:lvl>
     <w:lvl w:ilvl="6">
       <w:start w:val="1"/>
@@ -2601,7 +4064,6 @@
         </w:tabs>
         <w:ind w:left="2880" w:hanging="360"/>
       </w:pPr>
-      <w:rPr/>
     </w:lvl>
     <w:lvl w:ilvl="7">
       <w:start w:val="1"/>
@@ -2614,7 +4076,6 @@
         </w:tabs>
         <w:ind w:left="3240" w:hanging="360"/>
       </w:pPr>
-      <w:rPr/>
     </w:lvl>
     <w:lvl w:ilvl="8">
       <w:start w:val="1"/>
@@ -2627,7 +4088,6 @@
         </w:tabs>
         <w:ind w:left="3600" w:hanging="360"/>
       </w:pPr>
-      <w:rPr/>
     </w:lvl>
   </w:abstractNum>
   <w:abstractNum w:abstractNumId="5">
@@ -2642,7 +4102,6 @@
         </w:tabs>
         <w:ind w:left="720" w:hanging="360"/>
       </w:pPr>
-      <w:rPr/>
     </w:lvl>
     <w:lvl w:ilvl="1">
       <w:start w:val="1"/>
@@ -2655,7 +4114,6 @@
         </w:tabs>
         <w:ind w:left="1080" w:hanging="360"/>
       </w:pPr>
-      <w:rPr/>
     </w:lvl>
     <w:lvl w:ilvl="2">
       <w:start w:val="1"/>
@@ -2668,7 +4126,6 @@
         </w:tabs>
         <w:ind w:left="1440" w:hanging="360"/>
       </w:pPr>
-      <w:rPr/>
     </w:lvl>
     <w:lvl w:ilvl="3">
       <w:start w:val="1"/>
@@ -2681,7 +4138,6 @@
         </w:tabs>
         <w:ind w:left="1800" w:hanging="360"/>
       </w:pPr>
-      <w:rPr/>
     </w:lvl>
     <w:lvl w:ilvl="4">
       <w:start w:val="1"/>
@@ -2694,7 +4150,6 @@
         </w:tabs>
         <w:ind w:left="2160" w:hanging="360"/>
       </w:pPr>
-      <w:rPr/>
     </w:lvl>
     <w:lvl w:ilvl="5">
       <w:start w:val="1"/>
@@ -2707,7 +4162,6 @@
         </w:tabs>
         <w:ind w:left="2520" w:hanging="360"/>
       </w:pPr>
-      <w:rPr/>
     </w:lvl>
     <w:lvl w:ilvl="6">
       <w:start w:val="1"/>
@@ -2720,7 +4174,6 @@
         </w:tabs>
         <w:ind w:left="2880" w:hanging="360"/>
       </w:pPr>
-      <w:rPr/>
     </w:lvl>
     <w:lvl w:ilvl="7">
       <w:start w:val="1"/>
@@ -2733,7 +4186,6 @@
         </w:tabs>
         <w:ind w:left="3240" w:hanging="360"/>
       </w:pPr>
-      <w:rPr/>
     </w:lvl>
     <w:lvl w:ilvl="8">
       <w:start w:val="1"/>
@@ -2746,10 +4198,146 @@
         </w:tabs>
         <w:ind w:left="3600" w:hanging="360"/>
       </w:pPr>
-      <w:rPr/>
     </w:lvl>
   </w:abstractNum>
   <w:abstractNum w:abstractNumId="6">
+    <w:lvl w:ilvl="0">
+      <w:start w:val="1"/>
+      <w:numFmt w:val="bullet"/>
+      <w:lvlText w:val=""/>
+      <w:lvlJc w:val="left"/>
+      <w:pPr>
+        <w:tabs>
+          <w:tab w:val="num" w:pos="720"/>
+        </w:tabs>
+        <w:ind w:left="720" w:hanging="360"/>
+      </w:pPr>
+      <w:rPr>
+        <w:rFonts w:ascii="Symbol" w:hAnsi="Symbol" w:cs="Symbol" w:hint="default"/>
+      </w:rPr>
+    </w:lvl>
+    <w:lvl w:ilvl="1">
+      <w:start w:val="1"/>
+      <w:numFmt w:val="bullet"/>
+      <w:lvlText w:val="◦"/>
+      <w:lvlJc w:val="left"/>
+      <w:pPr>
+        <w:tabs>
+          <w:tab w:val="num" w:pos="1080"/>
+        </w:tabs>
+        <w:ind w:left="1080" w:hanging="360"/>
+      </w:pPr>
+      <w:rPr>
+        <w:rFonts w:ascii="OpenSymbol" w:hAnsi="OpenSymbol" w:cs="OpenSymbol" w:hint="default"/>
+      </w:rPr>
+    </w:lvl>
+    <w:lvl w:ilvl="2">
+      <w:start w:val="1"/>
+      <w:numFmt w:val="bullet"/>
+      <w:lvlText w:val="▪"/>
+      <w:lvlJc w:val="left"/>
+      <w:pPr>
+        <w:tabs>
+          <w:tab w:val="num" w:pos="1440"/>
+        </w:tabs>
+        <w:ind w:left="1440" w:hanging="360"/>
+      </w:pPr>
+      <w:rPr>
+        <w:rFonts w:ascii="OpenSymbol" w:hAnsi="OpenSymbol" w:cs="OpenSymbol" w:hint="default"/>
+      </w:rPr>
+    </w:lvl>
+    <w:lvl w:ilvl="3">
+      <w:start w:val="1"/>
+      <w:numFmt w:val="bullet"/>
+      <w:lvlText w:val=""/>
+      <w:lvlJc w:val="left"/>
+      <w:pPr>
+        <w:tabs>
+          <w:tab w:val="num" w:pos="1800"/>
+        </w:tabs>
+        <w:ind w:left="1800" w:hanging="360"/>
+      </w:pPr>
+      <w:rPr>
+        <w:rFonts w:ascii="Symbol" w:hAnsi="Symbol" w:cs="Symbol" w:hint="default"/>
+      </w:rPr>
+    </w:lvl>
+    <w:lvl w:ilvl="4">
+      <w:start w:val="1"/>
+      <w:numFmt w:val="bullet"/>
+      <w:lvlText w:val="◦"/>
+      <w:lvlJc w:val="left"/>
+      <w:pPr>
+        <w:tabs>
+          <w:tab w:val="num" w:pos="2160"/>
+        </w:tabs>
+        <w:ind w:left="2160" w:hanging="360"/>
+      </w:pPr>
+      <w:rPr>
+        <w:rFonts w:ascii="OpenSymbol" w:hAnsi="OpenSymbol" w:cs="OpenSymbol" w:hint="default"/>
+      </w:rPr>
+    </w:lvl>
+    <w:lvl w:ilvl="5">
+      <w:start w:val="1"/>
+      <w:numFmt w:val="bullet"/>
+      <w:lvlText w:val="▪"/>
+      <w:lvlJc w:val="left"/>
+      <w:pPr>
+        <w:tabs>
+          <w:tab w:val="num" w:pos="2520"/>
+        </w:tabs>
+        <w:ind w:left="2520" w:hanging="360"/>
+      </w:pPr>
+      <w:rPr>
+        <w:rFonts w:ascii="OpenSymbol" w:hAnsi="OpenSymbol" w:cs="OpenSymbol" w:hint="default"/>
+      </w:rPr>
+    </w:lvl>
+    <w:lvl w:ilvl="6">
+      <w:start w:val="1"/>
+      <w:numFmt w:val="bullet"/>
+      <w:lvlText w:val=""/>
+      <w:lvlJc w:val="left"/>
+      <w:pPr>
+        <w:tabs>
+          <w:tab w:val="num" w:pos="2880"/>
+        </w:tabs>
+        <w:ind w:left="2880" w:hanging="360"/>
+      </w:pPr>
+      <w:rPr>
+        <w:rFonts w:ascii="Symbol" w:hAnsi="Symbol" w:cs="Symbol" w:hint="default"/>
+      </w:rPr>
+    </w:lvl>
+    <w:lvl w:ilvl="7">
+      <w:start w:val="1"/>
+      <w:numFmt w:val="bullet"/>
+      <w:lvlText w:val="◦"/>
+      <w:lvlJc w:val="left"/>
+      <w:pPr>
+        <w:tabs>
+          <w:tab w:val="num" w:pos="3240"/>
+        </w:tabs>
+        <w:ind w:left="3240" w:hanging="360"/>
+      </w:pPr>
+      <w:rPr>
+        <w:rFonts w:ascii="OpenSymbol" w:hAnsi="OpenSymbol" w:cs="OpenSymbol" w:hint="default"/>
+      </w:rPr>
+    </w:lvl>
+    <w:lvl w:ilvl="8">
+      <w:start w:val="1"/>
+      <w:numFmt w:val="bullet"/>
+      <w:lvlText w:val="▪"/>
+      <w:lvlJc w:val="left"/>
+      <w:pPr>
+        <w:tabs>
+          <w:tab w:val="num" w:pos="3600"/>
+        </w:tabs>
+        <w:ind w:left="3600" w:hanging="360"/>
+      </w:pPr>
+      <w:rPr>
+        <w:rFonts w:ascii="OpenSymbol" w:hAnsi="OpenSymbol" w:cs="OpenSymbol" w:hint="default"/>
+      </w:rPr>
+    </w:lvl>
+  </w:abstractNum>
+  <w:abstractNum w:abstractNumId="7">
     <w:lvl w:ilvl="0">
       <w:start w:val="1"/>
       <w:numFmt w:val="none"/>
@@ -2886,6 +4474,9 @@
   <w:num w:numId="6">
     <w:abstractNumId w:val="6"/>
   </w:num>
+  <w:num w:numId="7">
+    <w:abstractNumId w:val="7"/>
+  </w:num>
 </w:numbering>
 </file>
 
@@ -2895,7 +4486,6 @@
     <w:rPrDefault>
       <w:rPr>
         <w:rFonts w:ascii="Calibri" w:hAnsi="Calibri" w:eastAsia="Calibri" w:cs="" w:asciiTheme="minorHAnsi" w:cstheme="minorBidi" w:eastAsiaTheme="minorHAnsi" w:hAnsiTheme="minorHAnsi"/>
-        <w:sz w:val="24"/>
         <w:szCs w:val="24"/>
         <w:lang w:val="it-IT" w:eastAsia="en-US" w:bidi="ar-SA"/>
       </w:rPr>
@@ -3289,6 +4879,7 @@
     <w:qFormat/>
     <w:pPr>
       <w:widowControl/>
+      <w:suppressAutoHyphens w:val="true"/>
       <w:bidi w:val="0"/>
       <w:spacing w:before="0" w:after="0"/>
       <w:jc w:val="left"/>
@@ -3321,6 +4912,13 @@
       <w:color w:val="000080"/>
       <w:u w:val="single"/>
       <w:lang w:val="zxx" w:eastAsia="zxx" w:bidi="zxx"/>
+    </w:rPr>
+  </w:style>
+  <w:style w:type="character" w:styleId="Punti">
+    <w:name w:val="Punti"/>
+    <w:qFormat/>
+    <w:rPr>
+      <w:rFonts w:ascii="OpenSymbol" w:hAnsi="OpenSymbol" w:eastAsia="OpenSymbol" w:cs="OpenSymbol"/>
     </w:rPr>
   </w:style>
   <w:style w:type="paragraph" w:styleId="Titolo">

--- a/Tesina/Tesina.docx
+++ b/Tesina/Tesina.docx
@@ -1052,15 +1052,7 @@
       </w:pPr>
       <w:r>
         <w:rPr/>
-        <w:t xml:space="preserve">Essa permette l’elaborazione del testo, </w:t>
-      </w:r>
-      <w:r>
-        <w:rPr/>
-        <w:t>attraverso un singolo metodo statico,</w:t>
-      </w:r>
-      <w:r>
-        <w:rPr/>
-        <w:t xml:space="preserve"> estraendo le singole parole ed utilizzando un dizionario in cui ogni vocabolo ha un peso associato ad un’emozione. I risultati di ogni parola vengono poi raggruppati e trasformati in percentuale. L’emozione risultante sarà quindi quella a cui è associato il valore più alto.</w:t>
+        <w:t>Essa permette l’elaborazione del testo, attraverso un singolo metodo statico, estraendo le singole parole ed utilizzando un dizionario in cui ogni vocabolo ha un peso associato ad un’emozione. I risultati di ogni parola vengono poi raggruppati e trasformati in percentuale. L’emozione risultante sarà quindi quella a cui è associato il valore più alto.</w:t>
       </w:r>
     </w:p>
     <w:p>
@@ -2018,119 +2010,136 @@
         </w:rPr>
       </w:pPr>
       <w:r>
-        <w:rPr/>
-      </w:r>
-    </w:p>
-    <w:p>
-      <w:pPr>
-        <w:pStyle w:val="Normal"/>
-        <w:rPr>
-          <w:i w:val="false"/>
-          <w:i w:val="false"/>
-          <w:iCs w:val="false"/>
-        </w:rPr>
-      </w:pPr>
-      <w:r>
-        <w:rPr>
-          <w:i w:val="false"/>
-          <w:iCs w:val="false"/>
-        </w:rPr>
-      </w:r>
-    </w:p>
-    <w:p>
-      <w:pPr>
-        <w:pStyle w:val="Normal"/>
-        <w:rPr>
-          <w:i w:val="false"/>
-          <w:i w:val="false"/>
-          <w:iCs w:val="false"/>
-        </w:rPr>
-      </w:pPr>
-      <w:r>
-        <w:rPr/>
-      </w:r>
-    </w:p>
-    <w:p>
-      <w:pPr>
-        <w:pStyle w:val="Normal"/>
-        <w:rPr>
-          <w:i w:val="false"/>
-          <w:i w:val="false"/>
-          <w:iCs w:val="false"/>
-        </w:rPr>
-      </w:pPr>
-      <w:r>
-        <w:rPr/>
-      </w:r>
-    </w:p>
-    <w:p>
-      <w:pPr>
-        <w:pStyle w:val="Normal"/>
-        <w:rPr>
-          <w:i w:val="false"/>
-          <w:i w:val="false"/>
-          <w:iCs w:val="false"/>
-        </w:rPr>
-      </w:pPr>
-      <w:r>
-        <w:rPr/>
-        <w:t>//</w:t>
-      </w:r>
-      <w:r>
-        <w:rPr/>
-        <w:t>script</w:t>
-      </w:r>
-    </w:p>
-    <w:p>
-      <w:pPr>
-        <w:pStyle w:val="Normal"/>
-        <w:rPr>
-          <w:i w:val="false"/>
-          <w:i w:val="false"/>
-          <w:iCs w:val="false"/>
-        </w:rPr>
-      </w:pPr>
-      <w:r>
-        <w:rPr/>
-      </w:r>
-    </w:p>
-    <w:p>
-      <w:pPr>
-        <w:pStyle w:val="Normal"/>
-        <w:rPr>
-          <w:i w:val="false"/>
-          <w:i w:val="false"/>
-          <w:iCs w:val="false"/>
-        </w:rPr>
-      </w:pPr>
-      <w:r>
-        <w:rPr/>
-      </w:r>
-    </w:p>
-    <w:p>
-      <w:pPr>
-        <w:pStyle w:val="Normal"/>
-        <w:rPr>
-          <w:i w:val="false"/>
-          <w:i w:val="false"/>
-          <w:iCs w:val="false"/>
-        </w:rPr>
-      </w:pPr>
-      <w:r>
-        <w:rPr/>
-      </w:r>
-    </w:p>
-    <w:p>
-      <w:pPr>
-        <w:pStyle w:val="Normal"/>
-        <w:rPr>
-          <w:i w:val="false"/>
-          <w:i w:val="false"/>
-          <w:iCs w:val="false"/>
-        </w:rPr>
-      </w:pPr>
-      <w:r>
-        <w:rPr/>
+        <w:rPr>
+          <w:i w:val="false"/>
+          <w:iCs w:val="false"/>
+        </w:rPr>
+      </w:r>
+    </w:p>
+    <w:p>
+      <w:pPr>
+        <w:pStyle w:val="Normal"/>
+        <w:rPr>
+          <w:i w:val="false"/>
+          <w:i w:val="false"/>
+          <w:iCs w:val="false"/>
+        </w:rPr>
+      </w:pPr>
+      <w:r>
+        <w:rPr>
+          <w:i w:val="false"/>
+          <w:iCs w:val="false"/>
+        </w:rPr>
+      </w:r>
+    </w:p>
+    <w:p>
+      <w:pPr>
+        <w:pStyle w:val="Normal"/>
+        <w:rPr>
+          <w:i w:val="false"/>
+          <w:i w:val="false"/>
+          <w:iCs w:val="false"/>
+        </w:rPr>
+      </w:pPr>
+      <w:r>
+        <w:rPr>
+          <w:i w:val="false"/>
+          <w:iCs w:val="false"/>
+        </w:rPr>
+      </w:r>
+    </w:p>
+    <w:p>
+      <w:pPr>
+        <w:pStyle w:val="Normal"/>
+        <w:rPr>
+          <w:i w:val="false"/>
+          <w:i w:val="false"/>
+          <w:iCs w:val="false"/>
+        </w:rPr>
+      </w:pPr>
+      <w:r>
+        <w:rPr>
+          <w:i w:val="false"/>
+          <w:iCs w:val="false"/>
+        </w:rPr>
+      </w:r>
+    </w:p>
+    <w:p>
+      <w:pPr>
+        <w:pStyle w:val="Normal"/>
+        <w:rPr>
+          <w:i w:val="false"/>
+          <w:i w:val="false"/>
+          <w:iCs w:val="false"/>
+        </w:rPr>
+      </w:pPr>
+      <w:r>
+        <w:rPr/>
+        <w:t>//script</w:t>
+      </w:r>
+    </w:p>
+    <w:p>
+      <w:pPr>
+        <w:pStyle w:val="Normal"/>
+        <w:rPr>
+          <w:i w:val="false"/>
+          <w:i w:val="false"/>
+          <w:iCs w:val="false"/>
+        </w:rPr>
+      </w:pPr>
+      <w:r>
+        <w:rPr>
+          <w:i w:val="false"/>
+          <w:iCs w:val="false"/>
+        </w:rPr>
+      </w:r>
+    </w:p>
+    <w:p>
+      <w:pPr>
+        <w:pStyle w:val="Normal"/>
+        <w:rPr>
+          <w:i w:val="false"/>
+          <w:i w:val="false"/>
+          <w:iCs w:val="false"/>
+        </w:rPr>
+      </w:pPr>
+      <w:r>
+        <w:rPr>
+          <w:i w:val="false"/>
+          <w:iCs w:val="false"/>
+        </w:rPr>
+      </w:r>
+    </w:p>
+    <w:p>
+      <w:pPr>
+        <w:pStyle w:val="Normal"/>
+        <w:rPr>
+          <w:i w:val="false"/>
+          <w:i w:val="false"/>
+          <w:iCs w:val="false"/>
+        </w:rPr>
+      </w:pPr>
+      <w:r>
+        <w:rPr>
+          <w:i w:val="false"/>
+          <w:iCs w:val="false"/>
+        </w:rPr>
+      </w:r>
+    </w:p>
+    <w:p>
+      <w:pPr>
+        <w:pStyle w:val="Normal"/>
+        <w:rPr>
+          <w:i w:val="false"/>
+          <w:i w:val="false"/>
+          <w:iCs w:val="false"/>
+        </w:rPr>
+      </w:pPr>
+      <w:r>
+        <w:rPr>
+          <w:i w:val="false"/>
+          <w:iCs w:val="false"/>
+        </w:rPr>
       </w:r>
     </w:p>
     <w:p>
@@ -2794,58 +2803,28 @@
           <w:szCs w:val="24"/>
           <w:lang w:val="it-IT" w:eastAsia="en-US" w:bidi="ar-SA"/>
         </w:rPr>
-        <w:t>Alla fine delle iterazioni, v</w:t>
-      </w:r>
-      <w:r>
-        <w:rPr>
-          <w:rFonts w:eastAsia="Calibri" w:cs="" w:cstheme="minorBidi" w:eastAsiaTheme="minorHAnsi"/>
-          <w:b w:val="false"/>
-          <w:bCs w:val="false"/>
-          <w:i w:val="false"/>
-          <w:iCs w:val="false"/>
-          <w:color w:val="auto"/>
-          <w:kern w:val="0"/>
-          <w:sz w:val="24"/>
-          <w:szCs w:val="24"/>
-          <w:lang w:val="it-IT" w:eastAsia="en-US" w:bidi="ar-SA"/>
-        </w:rPr>
-        <w:t>engono stampate le emozioni e il numero di volte che  queste sono state individuate.</w:t>
-      </w:r>
-    </w:p>
-    <w:p>
-      <w:pPr>
-        <w:pStyle w:val="Normal"/>
-        <w:rPr/>
-      </w:pPr>
-      <w:r>
-        <w:rPr>
-          <w:rFonts w:eastAsia="Calibri" w:cs="" w:cstheme="minorBidi" w:eastAsiaTheme="minorHAnsi"/>
-          <w:b w:val="false"/>
-          <w:bCs w:val="false"/>
-          <w:i w:val="false"/>
-          <w:iCs w:val="false"/>
-          <w:color w:val="auto"/>
-          <w:kern w:val="0"/>
-          <w:sz w:val="24"/>
-          <w:szCs w:val="24"/>
-          <w:lang w:val="it-IT" w:eastAsia="en-US" w:bidi="ar-SA"/>
-        </w:rPr>
-        <w:t>N</w:t>
-      </w:r>
-      <w:r>
-        <w:rPr>
-          <w:rFonts w:eastAsia="Calibri" w:cs="" w:cstheme="minorBidi" w:eastAsiaTheme="minorHAnsi"/>
-          <w:b w:val="false"/>
-          <w:bCs w:val="false"/>
-          <w:i w:val="false"/>
-          <w:iCs w:val="false"/>
-          <w:color w:val="auto"/>
-          <w:kern w:val="0"/>
-          <w:sz w:val="24"/>
-          <w:szCs w:val="24"/>
-          <w:lang w:val="it-IT" w:eastAsia="en-US" w:bidi="ar-SA"/>
-        </w:rPr>
-        <w:t>ell’immagine seguente, viene mostrato l’interno dell’iterazione principale:</w:t>
+        <w:t>Alla fine delle iterazioni, vengono stampate le emozioni e il numero di volte che  queste sono state individuate.</w:t>
+      </w:r>
+    </w:p>
+    <w:p>
+      <w:pPr>
+        <w:pStyle w:val="Normal"/>
+        <w:rPr/>
+      </w:pPr>
+      <w:r>
+        <w:rPr>
+          <w:rFonts w:eastAsia="Calibri" w:cs="" w:cstheme="minorBidi" w:eastAsiaTheme="minorHAnsi"/>
+          <w:b w:val="false"/>
+          <w:bCs w:val="false"/>
+          <w:i w:val="false"/>
+          <w:iCs w:val="false"/>
+          <w:color w:val="auto"/>
+          <w:kern w:val="0"/>
+          <w:sz w:val="24"/>
+          <w:szCs w:val="24"/>
+          <w:lang w:val="it-IT" w:eastAsia="en-US" w:bidi="ar-SA"/>
+        </w:rPr>
+        <w:t>Nell’immagine seguente, viene mostrato l’interno dell’iterazione principale:</w:t>
       </w:r>
     </w:p>
     <w:p>
@@ -2867,7 +2846,18 @@
         </w:rPr>
       </w:pPr>
       <w:r>
-        <w:rPr/>
+        <w:rPr>
+          <w:rFonts w:eastAsia="Calibri" w:cs="" w:cstheme="minorBidi" w:eastAsiaTheme="minorHAnsi"/>
+          <w:b w:val="false"/>
+          <w:bCs w:val="false"/>
+          <w:i w:val="false"/>
+          <w:iCs w:val="false"/>
+          <w:color w:val="auto"/>
+          <w:kern w:val="0"/>
+          <w:sz w:val="24"/>
+          <w:szCs w:val="24"/>
+          <w:lang w:val="it-IT" w:eastAsia="en-US" w:bidi="ar-SA"/>
+        </w:rPr>
       </w:r>
     </w:p>
     <w:p>
@@ -2957,7 +2947,18 @@
         </w:rPr>
       </w:pPr>
       <w:r>
-        <w:rPr/>
+        <w:rPr>
+          <w:rFonts w:eastAsia="Calibri" w:cs="" w:cstheme="minorBidi" w:eastAsiaTheme="minorHAnsi"/>
+          <w:b w:val="false"/>
+          <w:bCs w:val="false"/>
+          <w:i w:val="false"/>
+          <w:iCs w:val="false"/>
+          <w:color w:val="auto"/>
+          <w:kern w:val="0"/>
+          <w:sz w:val="24"/>
+          <w:szCs w:val="24"/>
+          <w:lang w:val="it-IT" w:eastAsia="en-US" w:bidi="ar-SA"/>
+        </w:rPr>
       </w:r>
     </w:p>
     <w:p>
@@ -2979,7 +2980,18 @@
         </w:rPr>
       </w:pPr>
       <w:r>
-        <w:rPr/>
+        <w:rPr>
+          <w:rFonts w:eastAsia="Calibri" w:cs="" w:cstheme="minorBidi" w:eastAsiaTheme="minorHAnsi"/>
+          <w:b w:val="false"/>
+          <w:bCs w:val="false"/>
+          <w:i w:val="false"/>
+          <w:iCs w:val="false"/>
+          <w:color w:val="auto"/>
+          <w:kern w:val="0"/>
+          <w:sz w:val="24"/>
+          <w:szCs w:val="24"/>
+          <w:lang w:val="it-IT" w:eastAsia="en-US" w:bidi="ar-SA"/>
+        </w:rPr>
       </w:r>
     </w:p>
     <w:p>
@@ -3001,7 +3013,18 @@
         </w:rPr>
       </w:pPr>
       <w:r>
-        <w:rPr/>
+        <w:rPr>
+          <w:rFonts w:eastAsia="Calibri" w:cs="" w:cstheme="minorBidi" w:eastAsiaTheme="minorHAnsi"/>
+          <w:b w:val="false"/>
+          <w:bCs w:val="false"/>
+          <w:i w:val="false"/>
+          <w:iCs w:val="false"/>
+          <w:color w:val="auto"/>
+          <w:kern w:val="0"/>
+          <w:sz w:val="24"/>
+          <w:szCs w:val="24"/>
+          <w:lang w:val="it-IT" w:eastAsia="en-US" w:bidi="ar-SA"/>
+        </w:rPr>
       </w:r>
     </w:p>
     <w:p>
@@ -3023,7 +3046,18 @@
         </w:rPr>
       </w:pPr>
       <w:r>
-        <w:rPr/>
+        <w:rPr>
+          <w:rFonts w:eastAsia="Calibri" w:cs="" w:cstheme="minorBidi" w:eastAsiaTheme="minorHAnsi"/>
+          <w:b w:val="false"/>
+          <w:bCs w:val="false"/>
+          <w:i w:val="false"/>
+          <w:iCs w:val="false"/>
+          <w:color w:val="auto"/>
+          <w:kern w:val="0"/>
+          <w:sz w:val="24"/>
+          <w:szCs w:val="24"/>
+          <w:lang w:val="it-IT" w:eastAsia="en-US" w:bidi="ar-SA"/>
+        </w:rPr>
       </w:r>
     </w:p>
     <w:p>
@@ -3045,7 +3079,18 @@
         </w:rPr>
       </w:pPr>
       <w:r>
-        <w:rPr/>
+        <w:rPr>
+          <w:rFonts w:eastAsia="Calibri" w:cs="" w:cstheme="minorBidi" w:eastAsiaTheme="minorHAnsi"/>
+          <w:b w:val="false"/>
+          <w:bCs w:val="false"/>
+          <w:i w:val="false"/>
+          <w:iCs w:val="false"/>
+          <w:color w:val="auto"/>
+          <w:kern w:val="0"/>
+          <w:sz w:val="24"/>
+          <w:szCs w:val="24"/>
+          <w:lang w:val="it-IT" w:eastAsia="en-US" w:bidi="ar-SA"/>
+        </w:rPr>
       </w:r>
     </w:p>
     <w:p>
@@ -3090,8 +3135,14 @@
       </w:pPr>
       <w:r>
         <w:rPr>
-          <w:sz w:val="32"/>
-          <w:szCs w:val="32"/>
+          <w:rFonts w:eastAsia="Calibri" w:cs="" w:cstheme="minorBidi" w:eastAsiaTheme="minorHAnsi"/>
+          <w:b w:val="false"/>
+          <w:bCs w:val="false"/>
+          <w:i w:val="false"/>
+          <w:iCs w:val="false"/>
+          <w:color w:val="auto"/>
+          <w:kern w:val="0"/>
+          <w:lang w:val="it-IT" w:eastAsia="en-US" w:bidi="ar-SA"/>
         </w:rPr>
       </w:r>
     </w:p>
@@ -3481,8 +3532,14 @@
       </w:pPr>
       <w:r>
         <w:rPr>
-          <w:sz w:val="24"/>
-          <w:szCs w:val="24"/>
+          <w:rFonts w:eastAsia="Calibri" w:cs="" w:cstheme="minorBidi" w:eastAsiaTheme="minorHAnsi"/>
+          <w:b w:val="false"/>
+          <w:bCs w:val="false"/>
+          <w:i w:val="false"/>
+          <w:iCs w:val="false"/>
+          <w:color w:val="auto"/>
+          <w:kern w:val="0"/>
+          <w:lang w:val="it-IT" w:eastAsia="en-US" w:bidi="ar-SA"/>
         </w:rPr>
       </w:r>
     </w:p>
@@ -3503,10 +3560,6 @@
         </w:rPr>
       </w:pPr>
       <w:r>
-        <w:rPr>
-          <w:sz w:val="24"/>
-          <w:szCs w:val="24"/>
-        </w:rPr>
         <w:drawing>
           <wp:anchor behindDoc="0" distT="0" distB="0" distL="0" distR="0" simplePos="0" locked="0" layoutInCell="1" allowOverlap="1" relativeHeight="8">
             <wp:simplePos x="0" y="0"/>
@@ -3553,6 +3606,3873 @@
           </wp:anchor>
         </w:drawing>
       </w:r>
+      <w:r>
+        <w:rPr/>
+        <w:br/>
+      </w:r>
+    </w:p>
+    <w:p>
+      <w:pPr>
+        <w:pStyle w:val="Normal"/>
+        <w:rPr>
+          <w:rFonts w:ascii="Calibri" w:hAnsi="Calibri" w:eastAsia="Calibri" w:cs="" w:asciiTheme="minorHAnsi" w:cstheme="minorBidi" w:eastAsiaTheme="minorHAnsi" w:hAnsiTheme="minorHAnsi"/>
+          <w:b w:val="false"/>
+          <w:b w:val="false"/>
+          <w:bCs w:val="false"/>
+          <w:i w:val="false"/>
+          <w:i w:val="false"/>
+          <w:iCs w:val="false"/>
+          <w:color w:val="auto"/>
+          <w:kern w:val="0"/>
+          <w:lang w:val="it-IT" w:eastAsia="en-US" w:bidi="ar-SA"/>
+        </w:rPr>
+      </w:pPr>
+      <w:r>
+        <w:rPr/>
+      </w:r>
+    </w:p>
+    <w:p>
+      <w:pPr>
+        <w:pStyle w:val="Normal"/>
+        <w:rPr>
+          <w:rFonts w:ascii="Calibri" w:hAnsi="Calibri" w:eastAsia="Calibri" w:cs="" w:asciiTheme="minorHAnsi" w:cstheme="minorBidi" w:eastAsiaTheme="minorHAnsi" w:hAnsiTheme="minorHAnsi"/>
+          <w:b w:val="false"/>
+          <w:b w:val="false"/>
+          <w:bCs w:val="false"/>
+          <w:i w:val="false"/>
+          <w:i w:val="false"/>
+          <w:iCs w:val="false"/>
+          <w:color w:val="auto"/>
+          <w:kern w:val="0"/>
+          <w:lang w:val="it-IT" w:eastAsia="en-US" w:bidi="ar-SA"/>
+        </w:rPr>
+      </w:pPr>
+      <w:r>
+        <w:rPr/>
+      </w:r>
+    </w:p>
+    <w:p>
+      <w:pPr>
+        <w:pStyle w:val="Normal"/>
+        <w:rPr>
+          <w:rFonts w:ascii="Calibri" w:hAnsi="Calibri" w:eastAsia="Calibri" w:cs="" w:asciiTheme="minorHAnsi" w:cstheme="minorBidi" w:eastAsiaTheme="minorHAnsi" w:hAnsiTheme="minorHAnsi"/>
+          <w:b w:val="false"/>
+          <w:b w:val="false"/>
+          <w:bCs w:val="false"/>
+          <w:i w:val="false"/>
+          <w:i w:val="false"/>
+          <w:iCs w:val="false"/>
+          <w:color w:val="auto"/>
+          <w:kern w:val="0"/>
+          <w:lang w:val="it-IT" w:eastAsia="en-US" w:bidi="ar-SA"/>
+        </w:rPr>
+      </w:pPr>
+      <w:r>
+        <w:rPr/>
+      </w:r>
+    </w:p>
+    <w:p>
+      <w:pPr>
+        <w:pStyle w:val="Normal"/>
+        <w:rPr>
+          <w:rFonts w:ascii="Calibri" w:hAnsi="Calibri" w:eastAsia="Calibri" w:cs="" w:asciiTheme="minorHAnsi" w:cstheme="minorBidi" w:eastAsiaTheme="minorHAnsi" w:hAnsiTheme="minorHAnsi"/>
+          <w:b w:val="false"/>
+          <w:b w:val="false"/>
+          <w:bCs w:val="false"/>
+          <w:i w:val="false"/>
+          <w:i w:val="false"/>
+          <w:iCs w:val="false"/>
+          <w:color w:val="auto"/>
+          <w:kern w:val="0"/>
+          <w:lang w:val="it-IT" w:eastAsia="en-US" w:bidi="ar-SA"/>
+        </w:rPr>
+      </w:pPr>
+      <w:r>
+        <w:rPr/>
+      </w:r>
+    </w:p>
+    <w:p>
+      <w:pPr>
+        <w:pStyle w:val="Normal"/>
+        <w:rPr>
+          <w:rFonts w:ascii="Calibri" w:hAnsi="Calibri" w:eastAsia="Calibri" w:cs="" w:asciiTheme="minorHAnsi" w:cstheme="minorBidi" w:eastAsiaTheme="minorHAnsi" w:hAnsiTheme="minorHAnsi"/>
+          <w:b w:val="false"/>
+          <w:b w:val="false"/>
+          <w:bCs w:val="false"/>
+          <w:i w:val="false"/>
+          <w:i w:val="false"/>
+          <w:iCs w:val="false"/>
+          <w:color w:val="auto"/>
+          <w:kern w:val="0"/>
+          <w:lang w:val="it-IT" w:eastAsia="en-US" w:bidi="ar-SA"/>
+        </w:rPr>
+      </w:pPr>
+      <w:r>
+        <w:rPr/>
+      </w:r>
+    </w:p>
+    <w:p>
+      <w:pPr>
+        <w:pStyle w:val="Normal"/>
+        <w:rPr>
+          <w:rFonts w:ascii="Calibri" w:hAnsi="Calibri" w:eastAsia="Calibri" w:cs="" w:asciiTheme="minorHAnsi" w:cstheme="minorBidi" w:eastAsiaTheme="minorHAnsi" w:hAnsiTheme="minorHAnsi"/>
+          <w:b w:val="false"/>
+          <w:b w:val="false"/>
+          <w:bCs w:val="false"/>
+          <w:i w:val="false"/>
+          <w:i w:val="false"/>
+          <w:iCs w:val="false"/>
+          <w:color w:val="auto"/>
+          <w:kern w:val="0"/>
+          <w:lang w:val="it-IT" w:eastAsia="en-US" w:bidi="ar-SA"/>
+        </w:rPr>
+      </w:pPr>
+      <w:r>
+        <w:rPr/>
+      </w:r>
+    </w:p>
+    <w:p>
+      <w:pPr>
+        <w:pStyle w:val="Normal"/>
+        <w:rPr>
+          <w:rFonts w:ascii="Calibri" w:hAnsi="Calibri" w:eastAsia="Calibri" w:cs="" w:asciiTheme="minorHAnsi" w:cstheme="minorBidi" w:eastAsiaTheme="minorHAnsi" w:hAnsiTheme="minorHAnsi"/>
+          <w:b w:val="false"/>
+          <w:b w:val="false"/>
+          <w:bCs w:val="false"/>
+          <w:i w:val="false"/>
+          <w:i w:val="false"/>
+          <w:iCs w:val="false"/>
+          <w:color w:val="auto"/>
+          <w:kern w:val="0"/>
+          <w:lang w:val="it-IT" w:eastAsia="en-US" w:bidi="ar-SA"/>
+        </w:rPr>
+      </w:pPr>
+      <w:r>
+        <w:rPr/>
+      </w:r>
+    </w:p>
+    <w:p>
+      <w:pPr>
+        <w:pStyle w:val="Normal"/>
+        <w:rPr>
+          <w:rFonts w:ascii="Calibri" w:hAnsi="Calibri" w:eastAsia="Calibri" w:cs="" w:asciiTheme="minorHAnsi" w:cstheme="minorBidi" w:eastAsiaTheme="minorHAnsi" w:hAnsiTheme="minorHAnsi"/>
+          <w:b w:val="false"/>
+          <w:b w:val="false"/>
+          <w:bCs w:val="false"/>
+          <w:i w:val="false"/>
+          <w:i w:val="false"/>
+          <w:iCs w:val="false"/>
+          <w:color w:val="auto"/>
+          <w:kern w:val="0"/>
+          <w:lang w:val="it-IT" w:eastAsia="en-US" w:bidi="ar-SA"/>
+        </w:rPr>
+      </w:pPr>
+      <w:r>
+        <w:rPr/>
+      </w:r>
+    </w:p>
+    <w:p>
+      <w:pPr>
+        <w:pStyle w:val="Normal"/>
+        <w:rPr>
+          <w:rFonts w:ascii="Calibri" w:hAnsi="Calibri" w:eastAsia="Calibri" w:cs="" w:asciiTheme="minorHAnsi" w:cstheme="minorBidi" w:eastAsiaTheme="minorHAnsi" w:hAnsiTheme="minorHAnsi"/>
+          <w:b w:val="false"/>
+          <w:b w:val="false"/>
+          <w:bCs w:val="false"/>
+          <w:i w:val="false"/>
+          <w:i w:val="false"/>
+          <w:iCs w:val="false"/>
+          <w:color w:val="auto"/>
+          <w:kern w:val="0"/>
+          <w:lang w:val="it-IT" w:eastAsia="en-US" w:bidi="ar-SA"/>
+        </w:rPr>
+      </w:pPr>
+      <w:r>
+        <w:rPr/>
+      </w:r>
+    </w:p>
+    <w:p>
+      <w:pPr>
+        <w:pStyle w:val="Normal"/>
+        <w:rPr>
+          <w:rFonts w:ascii="Calibri" w:hAnsi="Calibri" w:eastAsia="Calibri" w:cs="" w:asciiTheme="minorHAnsi" w:cstheme="minorBidi" w:eastAsiaTheme="minorHAnsi" w:hAnsiTheme="minorHAnsi"/>
+          <w:b w:val="false"/>
+          <w:b w:val="false"/>
+          <w:bCs w:val="false"/>
+          <w:i w:val="false"/>
+          <w:i w:val="false"/>
+          <w:iCs w:val="false"/>
+          <w:color w:val="auto"/>
+          <w:kern w:val="0"/>
+          <w:lang w:val="it-IT" w:eastAsia="en-US" w:bidi="ar-SA"/>
+        </w:rPr>
+      </w:pPr>
+      <w:r>
+        <w:rPr/>
+      </w:r>
+    </w:p>
+    <w:p>
+      <w:pPr>
+        <w:pStyle w:val="Normal"/>
+        <w:rPr>
+          <w:rFonts w:ascii="Calibri" w:hAnsi="Calibri" w:eastAsia="Calibri" w:cs="" w:asciiTheme="minorHAnsi" w:cstheme="minorBidi" w:eastAsiaTheme="minorHAnsi" w:hAnsiTheme="minorHAnsi"/>
+          <w:b w:val="false"/>
+          <w:b w:val="false"/>
+          <w:bCs w:val="false"/>
+          <w:i w:val="false"/>
+          <w:i w:val="false"/>
+          <w:iCs w:val="false"/>
+          <w:color w:val="auto"/>
+          <w:kern w:val="0"/>
+          <w:lang w:val="it-IT" w:eastAsia="en-US" w:bidi="ar-SA"/>
+        </w:rPr>
+      </w:pPr>
+      <w:r>
+        <w:rPr/>
+      </w:r>
+    </w:p>
+    <w:p>
+      <w:pPr>
+        <w:pStyle w:val="Normal"/>
+        <w:rPr>
+          <w:rFonts w:ascii="Calibri" w:hAnsi="Calibri" w:eastAsia="Calibri" w:cs="" w:asciiTheme="minorHAnsi" w:cstheme="minorBidi" w:eastAsiaTheme="minorHAnsi" w:hAnsiTheme="minorHAnsi"/>
+          <w:b w:val="false"/>
+          <w:b w:val="false"/>
+          <w:bCs w:val="false"/>
+          <w:i w:val="false"/>
+          <w:i w:val="false"/>
+          <w:iCs w:val="false"/>
+          <w:color w:val="auto"/>
+          <w:kern w:val="0"/>
+          <w:lang w:val="it-IT" w:eastAsia="en-US" w:bidi="ar-SA"/>
+        </w:rPr>
+      </w:pPr>
+      <w:r>
+        <w:rPr/>
+      </w:r>
+    </w:p>
+    <w:p>
+      <w:pPr>
+        <w:pStyle w:val="Normal"/>
+        <w:rPr>
+          <w:rFonts w:ascii="Calibri" w:hAnsi="Calibri" w:eastAsia="Calibri" w:cs="" w:asciiTheme="minorHAnsi" w:cstheme="minorBidi" w:eastAsiaTheme="minorHAnsi" w:hAnsiTheme="minorHAnsi"/>
+          <w:b w:val="false"/>
+          <w:b w:val="false"/>
+          <w:bCs w:val="false"/>
+          <w:i w:val="false"/>
+          <w:i w:val="false"/>
+          <w:iCs w:val="false"/>
+          <w:color w:val="auto"/>
+          <w:kern w:val="0"/>
+          <w:lang w:val="it-IT" w:eastAsia="en-US" w:bidi="ar-SA"/>
+        </w:rPr>
+      </w:pPr>
+      <w:r>
+        <w:rPr/>
+      </w:r>
+    </w:p>
+    <w:p>
+      <w:pPr>
+        <w:pStyle w:val="Normal"/>
+        <w:rPr>
+          <w:rFonts w:ascii="Calibri" w:hAnsi="Calibri" w:eastAsia="Calibri" w:cs="" w:asciiTheme="minorHAnsi" w:cstheme="minorBidi" w:eastAsiaTheme="minorHAnsi" w:hAnsiTheme="minorHAnsi"/>
+          <w:b w:val="false"/>
+          <w:b w:val="false"/>
+          <w:bCs w:val="false"/>
+          <w:i w:val="false"/>
+          <w:i w:val="false"/>
+          <w:iCs w:val="false"/>
+          <w:color w:val="auto"/>
+          <w:kern w:val="0"/>
+          <w:lang w:val="it-IT" w:eastAsia="en-US" w:bidi="ar-SA"/>
+        </w:rPr>
+      </w:pPr>
+      <w:r>
+        <w:rPr/>
+      </w:r>
+    </w:p>
+    <w:p>
+      <w:pPr>
+        <w:pStyle w:val="Normal"/>
+        <w:rPr>
+          <w:rFonts w:ascii="Calibri" w:hAnsi="Calibri" w:eastAsia="Calibri" w:cs="" w:asciiTheme="minorHAnsi" w:cstheme="minorBidi" w:eastAsiaTheme="minorHAnsi" w:hAnsiTheme="minorHAnsi"/>
+          <w:b w:val="false"/>
+          <w:b w:val="false"/>
+          <w:bCs w:val="false"/>
+          <w:i w:val="false"/>
+          <w:i w:val="false"/>
+          <w:iCs w:val="false"/>
+          <w:color w:val="auto"/>
+          <w:kern w:val="0"/>
+          <w:lang w:val="it-IT" w:eastAsia="en-US" w:bidi="ar-SA"/>
+        </w:rPr>
+      </w:pPr>
+      <w:r>
+        <w:rPr/>
+      </w:r>
+    </w:p>
+    <w:p>
+      <w:pPr>
+        <w:pStyle w:val="Normal"/>
+        <w:rPr>
+          <w:rFonts w:ascii="Calibri" w:hAnsi="Calibri" w:eastAsia="Calibri" w:cs="" w:asciiTheme="minorHAnsi" w:cstheme="minorBidi" w:eastAsiaTheme="minorHAnsi" w:hAnsiTheme="minorHAnsi"/>
+          <w:b w:val="false"/>
+          <w:b w:val="false"/>
+          <w:bCs w:val="false"/>
+          <w:i w:val="false"/>
+          <w:i w:val="false"/>
+          <w:iCs w:val="false"/>
+          <w:color w:val="auto"/>
+          <w:kern w:val="0"/>
+          <w:lang w:val="it-IT" w:eastAsia="en-US" w:bidi="ar-SA"/>
+        </w:rPr>
+      </w:pPr>
+      <w:r>
+        <w:rPr/>
+      </w:r>
+    </w:p>
+    <w:p>
+      <w:pPr>
+        <w:pStyle w:val="Normal"/>
+        <w:rPr>
+          <w:rFonts w:ascii="Calibri" w:hAnsi="Calibri" w:eastAsia="Calibri" w:cs="" w:asciiTheme="minorHAnsi" w:cstheme="minorBidi" w:eastAsiaTheme="minorHAnsi" w:hAnsiTheme="minorHAnsi"/>
+          <w:b w:val="false"/>
+          <w:b w:val="false"/>
+          <w:bCs w:val="false"/>
+          <w:i w:val="false"/>
+          <w:i w:val="false"/>
+          <w:iCs w:val="false"/>
+          <w:color w:val="auto"/>
+          <w:kern w:val="0"/>
+          <w:lang w:val="it-IT" w:eastAsia="en-US" w:bidi="ar-SA"/>
+        </w:rPr>
+      </w:pPr>
+      <w:r>
+        <w:rPr/>
+      </w:r>
+    </w:p>
+    <w:p>
+      <w:pPr>
+        <w:pStyle w:val="Normal"/>
+        <w:rPr>
+          <w:rFonts w:ascii="Calibri" w:hAnsi="Calibri" w:eastAsia="Calibri" w:cs="" w:asciiTheme="minorHAnsi" w:cstheme="minorBidi" w:eastAsiaTheme="minorHAnsi" w:hAnsiTheme="minorHAnsi"/>
+          <w:b w:val="false"/>
+          <w:b w:val="false"/>
+          <w:bCs w:val="false"/>
+          <w:i w:val="false"/>
+          <w:i w:val="false"/>
+          <w:iCs w:val="false"/>
+          <w:color w:val="auto"/>
+          <w:kern w:val="0"/>
+          <w:lang w:val="it-IT" w:eastAsia="en-US" w:bidi="ar-SA"/>
+        </w:rPr>
+      </w:pPr>
+      <w:r>
+        <w:rPr/>
+      </w:r>
+    </w:p>
+    <w:p>
+      <w:pPr>
+        <w:pStyle w:val="Normal"/>
+        <w:rPr>
+          <w:rFonts w:ascii="Calibri" w:hAnsi="Calibri" w:eastAsia="Calibri" w:cs="" w:asciiTheme="minorHAnsi" w:cstheme="minorBidi" w:eastAsiaTheme="minorHAnsi" w:hAnsiTheme="minorHAnsi"/>
+          <w:b w:val="false"/>
+          <w:b w:val="false"/>
+          <w:bCs w:val="false"/>
+          <w:i w:val="false"/>
+          <w:i w:val="false"/>
+          <w:iCs w:val="false"/>
+          <w:color w:val="auto"/>
+          <w:kern w:val="0"/>
+          <w:lang w:val="it-IT" w:eastAsia="en-US" w:bidi="ar-SA"/>
+        </w:rPr>
+      </w:pPr>
+      <w:r>
+        <w:rPr/>
+      </w:r>
+    </w:p>
+    <w:p>
+      <w:pPr>
+        <w:pStyle w:val="Normal"/>
+        <w:rPr>
+          <w:rFonts w:ascii="Calibri" w:hAnsi="Calibri" w:eastAsia="Calibri" w:cs="" w:asciiTheme="minorHAnsi" w:cstheme="minorBidi" w:eastAsiaTheme="minorHAnsi" w:hAnsiTheme="minorHAnsi"/>
+          <w:b w:val="false"/>
+          <w:b w:val="false"/>
+          <w:bCs w:val="false"/>
+          <w:i w:val="false"/>
+          <w:i w:val="false"/>
+          <w:iCs w:val="false"/>
+          <w:color w:val="auto"/>
+          <w:kern w:val="0"/>
+          <w:lang w:val="it-IT" w:eastAsia="en-US" w:bidi="ar-SA"/>
+        </w:rPr>
+      </w:pPr>
+      <w:r>
+        <w:rPr/>
+      </w:r>
+    </w:p>
+    <w:p>
+      <w:pPr>
+        <w:pStyle w:val="Normal"/>
+        <w:rPr>
+          <w:rFonts w:ascii="Calibri" w:hAnsi="Calibri" w:eastAsia="Calibri" w:cs="" w:asciiTheme="minorHAnsi" w:cstheme="minorBidi" w:eastAsiaTheme="minorHAnsi" w:hAnsiTheme="minorHAnsi"/>
+          <w:b w:val="false"/>
+          <w:b w:val="false"/>
+          <w:bCs w:val="false"/>
+          <w:i w:val="false"/>
+          <w:i w:val="false"/>
+          <w:iCs w:val="false"/>
+          <w:color w:val="auto"/>
+          <w:kern w:val="0"/>
+          <w:lang w:val="it-IT" w:eastAsia="en-US" w:bidi="ar-SA"/>
+        </w:rPr>
+      </w:pPr>
+      <w:r>
+        <w:rPr/>
+      </w:r>
+    </w:p>
+    <w:p>
+      <w:pPr>
+        <w:pStyle w:val="Normal"/>
+        <w:rPr>
+          <w:rFonts w:ascii="Calibri" w:hAnsi="Calibri" w:eastAsia="Calibri" w:cs="" w:asciiTheme="minorHAnsi" w:cstheme="minorBidi" w:eastAsiaTheme="minorHAnsi" w:hAnsiTheme="minorHAnsi"/>
+          <w:b w:val="false"/>
+          <w:b w:val="false"/>
+          <w:bCs w:val="false"/>
+          <w:i w:val="false"/>
+          <w:i w:val="false"/>
+          <w:iCs w:val="false"/>
+          <w:color w:val="auto"/>
+          <w:kern w:val="0"/>
+          <w:lang w:val="it-IT" w:eastAsia="en-US" w:bidi="ar-SA"/>
+        </w:rPr>
+      </w:pPr>
+      <w:r>
+        <w:rPr/>
+      </w:r>
+    </w:p>
+    <w:p>
+      <w:pPr>
+        <w:pStyle w:val="Normal"/>
+        <w:rPr>
+          <w:rFonts w:ascii="Calibri" w:hAnsi="Calibri" w:eastAsia="Calibri" w:cs="" w:asciiTheme="minorHAnsi" w:cstheme="minorBidi" w:eastAsiaTheme="minorHAnsi" w:hAnsiTheme="minorHAnsi"/>
+          <w:b w:val="false"/>
+          <w:b w:val="false"/>
+          <w:bCs w:val="false"/>
+          <w:i w:val="false"/>
+          <w:i w:val="false"/>
+          <w:iCs w:val="false"/>
+          <w:color w:val="auto"/>
+          <w:kern w:val="0"/>
+          <w:lang w:val="it-IT" w:eastAsia="en-US" w:bidi="ar-SA"/>
+        </w:rPr>
+      </w:pPr>
+      <w:r>
+        <w:rPr/>
+      </w:r>
+    </w:p>
+    <w:p>
+      <w:pPr>
+        <w:pStyle w:val="Normal"/>
+        <w:rPr>
+          <w:rFonts w:ascii="Calibri" w:hAnsi="Calibri" w:eastAsia="Calibri" w:cs="" w:asciiTheme="minorHAnsi" w:cstheme="minorBidi" w:eastAsiaTheme="minorHAnsi" w:hAnsiTheme="minorHAnsi"/>
+          <w:b w:val="false"/>
+          <w:b w:val="false"/>
+          <w:bCs w:val="false"/>
+          <w:i w:val="false"/>
+          <w:i w:val="false"/>
+          <w:iCs w:val="false"/>
+          <w:color w:val="auto"/>
+          <w:kern w:val="0"/>
+          <w:lang w:val="it-IT" w:eastAsia="en-US" w:bidi="ar-SA"/>
+        </w:rPr>
+      </w:pPr>
+      <w:r>
+        <w:rPr/>
+      </w:r>
+    </w:p>
+    <w:p>
+      <w:pPr>
+        <w:pStyle w:val="Normal"/>
+        <w:rPr>
+          <w:rFonts w:ascii="Calibri" w:hAnsi="Calibri" w:eastAsia="Calibri" w:cs="" w:asciiTheme="minorHAnsi" w:cstheme="minorBidi" w:eastAsiaTheme="minorHAnsi" w:hAnsiTheme="minorHAnsi"/>
+          <w:b w:val="false"/>
+          <w:b w:val="false"/>
+          <w:bCs w:val="false"/>
+          <w:i w:val="false"/>
+          <w:i w:val="false"/>
+          <w:iCs w:val="false"/>
+          <w:color w:val="auto"/>
+          <w:kern w:val="0"/>
+          <w:lang w:val="it-IT" w:eastAsia="en-US" w:bidi="ar-SA"/>
+        </w:rPr>
+      </w:pPr>
+      <w:r>
+        <w:rPr/>
+      </w:r>
+    </w:p>
+    <w:p>
+      <w:pPr>
+        <w:pStyle w:val="Normal"/>
+        <w:rPr>
+          <w:rFonts w:ascii="Calibri" w:hAnsi="Calibri" w:eastAsia="Calibri" w:cs="" w:asciiTheme="minorHAnsi" w:cstheme="minorBidi" w:eastAsiaTheme="minorHAnsi" w:hAnsiTheme="minorHAnsi"/>
+          <w:b w:val="false"/>
+          <w:b w:val="false"/>
+          <w:bCs w:val="false"/>
+          <w:i w:val="false"/>
+          <w:i w:val="false"/>
+          <w:iCs w:val="false"/>
+          <w:color w:val="auto"/>
+          <w:kern w:val="0"/>
+          <w:lang w:val="it-IT" w:eastAsia="en-US" w:bidi="ar-SA"/>
+        </w:rPr>
+      </w:pPr>
+      <w:r>
+        <w:rPr/>
+      </w:r>
+    </w:p>
+    <w:p>
+      <w:pPr>
+        <w:pStyle w:val="Normal"/>
+        <w:rPr>
+          <w:rFonts w:ascii="Calibri" w:hAnsi="Calibri" w:eastAsia="Calibri" w:cs="" w:asciiTheme="minorHAnsi" w:cstheme="minorBidi" w:eastAsiaTheme="minorHAnsi" w:hAnsiTheme="minorHAnsi"/>
+          <w:b w:val="false"/>
+          <w:b w:val="false"/>
+          <w:bCs w:val="false"/>
+          <w:i w:val="false"/>
+          <w:i w:val="false"/>
+          <w:iCs w:val="false"/>
+          <w:color w:val="auto"/>
+          <w:kern w:val="0"/>
+          <w:lang w:val="it-IT" w:eastAsia="en-US" w:bidi="ar-SA"/>
+        </w:rPr>
+      </w:pPr>
+      <w:r>
+        <w:rPr/>
+      </w:r>
+    </w:p>
+    <w:p>
+      <w:pPr>
+        <w:pStyle w:val="Normal"/>
+        <w:rPr>
+          <w:rFonts w:ascii="Calibri" w:hAnsi="Calibri" w:eastAsia="Calibri" w:cs="" w:asciiTheme="minorHAnsi" w:cstheme="minorBidi" w:eastAsiaTheme="minorHAnsi" w:hAnsiTheme="minorHAnsi"/>
+          <w:b w:val="false"/>
+          <w:b w:val="false"/>
+          <w:bCs w:val="false"/>
+          <w:i w:val="false"/>
+          <w:i w:val="false"/>
+          <w:iCs w:val="false"/>
+          <w:color w:val="auto"/>
+          <w:kern w:val="0"/>
+          <w:lang w:val="it-IT" w:eastAsia="en-US" w:bidi="ar-SA"/>
+        </w:rPr>
+      </w:pPr>
+      <w:r>
+        <w:rPr/>
+      </w:r>
+    </w:p>
+    <w:p>
+      <w:pPr>
+        <w:pStyle w:val="Normal"/>
+        <w:rPr>
+          <w:rFonts w:ascii="Calibri" w:hAnsi="Calibri" w:eastAsia="Calibri" w:cs="" w:cstheme="minorBidi" w:eastAsiaTheme="minorHAnsi"/>
+          <w:b w:val="false"/>
+          <w:b w:val="false"/>
+          <w:bCs w:val="false"/>
+          <w:i w:val="false"/>
+          <w:i w:val="false"/>
+          <w:iCs w:val="false"/>
+          <w:color w:val="auto"/>
+          <w:kern w:val="0"/>
+          <w:sz w:val="32"/>
+          <w:szCs w:val="32"/>
+          <w:lang w:val="it-IT" w:eastAsia="en-US" w:bidi="ar-SA"/>
+        </w:rPr>
+      </w:pPr>
+      <w:r>
+        <w:rPr>
+          <w:rFonts w:eastAsia="Calibri" w:cs="" w:cstheme="minorBidi" w:eastAsiaTheme="minorHAnsi"/>
+          <w:b w:val="false"/>
+          <w:bCs w:val="false"/>
+          <w:i w:val="false"/>
+          <w:iCs w:val="false"/>
+          <w:color w:val="auto"/>
+          <w:kern w:val="0"/>
+          <w:sz w:val="32"/>
+          <w:szCs w:val="32"/>
+          <w:lang w:val="it-IT" w:eastAsia="en-US" w:bidi="ar-SA"/>
+        </w:rPr>
+        <w:t>Spark</w:t>
+      </w:r>
+    </w:p>
+    <w:p>
+      <w:pPr>
+        <w:pStyle w:val="Normal"/>
+        <w:rPr>
+          <w:rFonts w:ascii="Calibri" w:hAnsi="Calibri" w:eastAsia="Calibri" w:cs="" w:cstheme="minorBidi" w:eastAsiaTheme="minorHAnsi"/>
+          <w:b w:val="false"/>
+          <w:b w:val="false"/>
+          <w:bCs w:val="false"/>
+          <w:i w:val="false"/>
+          <w:i w:val="false"/>
+          <w:iCs w:val="false"/>
+          <w:color w:val="auto"/>
+          <w:kern w:val="0"/>
+          <w:sz w:val="32"/>
+          <w:szCs w:val="32"/>
+          <w:lang w:val="it-IT" w:eastAsia="en-US" w:bidi="ar-SA"/>
+        </w:rPr>
+      </w:pPr>
+      <w:r>
+        <w:rPr>
+          <w:rFonts w:eastAsia="Calibri" w:cs="" w:cstheme="minorBidi" w:eastAsiaTheme="minorHAnsi"/>
+          <w:b w:val="false"/>
+          <w:bCs w:val="false"/>
+          <w:i w:val="false"/>
+          <w:iCs w:val="false"/>
+          <w:color w:val="auto"/>
+          <w:kern w:val="0"/>
+          <w:sz w:val="32"/>
+          <w:szCs w:val="32"/>
+          <w:lang w:val="it-IT" w:eastAsia="en-US" w:bidi="ar-SA"/>
+        </w:rPr>
+      </w:r>
+    </w:p>
+    <w:p>
+      <w:pPr>
+        <w:pStyle w:val="Normal"/>
+        <w:rPr>
+          <w:rFonts w:ascii="Calibri" w:hAnsi="Calibri" w:eastAsia="Calibri" w:cs="" w:cstheme="minorBidi" w:eastAsiaTheme="minorHAnsi"/>
+          <w:b w:val="false"/>
+          <w:b w:val="false"/>
+          <w:bCs w:val="false"/>
+          <w:i w:val="false"/>
+          <w:i w:val="false"/>
+          <w:iCs w:val="false"/>
+          <w:color w:val="auto"/>
+          <w:kern w:val="0"/>
+          <w:sz w:val="24"/>
+          <w:szCs w:val="24"/>
+          <w:lang w:val="it-IT" w:eastAsia="en-US" w:bidi="ar-SA"/>
+        </w:rPr>
+      </w:pPr>
+      <w:r>
+        <w:rPr>
+          <w:rFonts w:eastAsia="Calibri" w:cs="" w:cstheme="minorBidi" w:eastAsiaTheme="minorHAnsi"/>
+          <w:b w:val="false"/>
+          <w:bCs w:val="false"/>
+          <w:i w:val="false"/>
+          <w:iCs w:val="false"/>
+          <w:color w:val="auto"/>
+          <w:kern w:val="0"/>
+          <w:sz w:val="24"/>
+          <w:szCs w:val="24"/>
+          <w:lang w:val="it-IT" w:eastAsia="en-US" w:bidi="ar-SA"/>
+        </w:rPr>
+        <w:t xml:space="preserve">Il programma Spark prende in input due argomenti, il path dell’HDFS dove sono contenuti i file in formato </w:t>
+      </w:r>
+      <w:r>
+        <w:rPr>
+          <w:rFonts w:eastAsia="Calibri" w:cs="" w:cstheme="minorBidi" w:eastAsiaTheme="minorHAnsi"/>
+          <w:b w:val="false"/>
+          <w:bCs w:val="false"/>
+          <w:i/>
+          <w:iCs/>
+          <w:color w:val="auto"/>
+          <w:kern w:val="0"/>
+          <w:sz w:val="24"/>
+          <w:szCs w:val="24"/>
+          <w:lang w:val="it-IT" w:eastAsia="en-US" w:bidi="ar-SA"/>
+        </w:rPr>
+        <w:t xml:space="preserve">.bz2 </w:t>
+      </w:r>
+      <w:r>
+        <w:rPr>
+          <w:rFonts w:eastAsia="Calibri" w:cs="" w:cstheme="minorBidi" w:eastAsiaTheme="minorHAnsi"/>
+          <w:b w:val="false"/>
+          <w:bCs w:val="false"/>
+          <w:i w:val="false"/>
+          <w:iCs w:val="false"/>
+          <w:color w:val="auto"/>
+          <w:kern w:val="0"/>
+          <w:sz w:val="24"/>
+          <w:szCs w:val="24"/>
+          <w:lang w:val="it-IT" w:eastAsia="en-US" w:bidi="ar-SA"/>
+        </w:rPr>
+        <w:t>e il path di output.</w:t>
+      </w:r>
+    </w:p>
+    <w:p>
+      <w:pPr>
+        <w:pStyle w:val="Normal"/>
+        <w:rPr>
+          <w:rFonts w:ascii="Calibri" w:hAnsi="Calibri" w:eastAsia="Calibri" w:cs="" w:cstheme="minorBidi" w:eastAsiaTheme="minorHAnsi"/>
+          <w:b w:val="false"/>
+          <w:b w:val="false"/>
+          <w:bCs w:val="false"/>
+          <w:i w:val="false"/>
+          <w:i w:val="false"/>
+          <w:iCs w:val="false"/>
+          <w:color w:val="auto"/>
+          <w:kern w:val="0"/>
+          <w:sz w:val="24"/>
+          <w:szCs w:val="24"/>
+          <w:lang w:val="it-IT" w:eastAsia="en-US" w:bidi="ar-SA"/>
+        </w:rPr>
+      </w:pPr>
+      <w:r>
+        <w:rPr>
+          <w:rFonts w:eastAsia="Calibri" w:cs="" w:cstheme="minorBidi" w:eastAsiaTheme="minorHAnsi"/>
+          <w:b w:val="false"/>
+          <w:bCs w:val="false"/>
+          <w:i w:val="false"/>
+          <w:iCs w:val="false"/>
+          <w:color w:val="auto"/>
+          <w:kern w:val="0"/>
+          <w:sz w:val="24"/>
+          <w:szCs w:val="24"/>
+          <w:lang w:val="it-IT" w:eastAsia="en-US" w:bidi="ar-SA"/>
+        </w:rPr>
+        <w:t xml:space="preserve">Dopo aver istanziato la </w:t>
+      </w:r>
+      <w:r>
+        <w:rPr>
+          <w:rFonts w:eastAsia="Calibri" w:cs="" w:cstheme="minorBidi" w:eastAsiaTheme="minorHAnsi"/>
+          <w:b w:val="false"/>
+          <w:bCs w:val="false"/>
+          <w:i/>
+          <w:iCs/>
+          <w:color w:val="auto"/>
+          <w:kern w:val="0"/>
+          <w:sz w:val="24"/>
+          <w:szCs w:val="24"/>
+          <w:lang w:val="it-IT" w:eastAsia="en-US" w:bidi="ar-SA"/>
+        </w:rPr>
+        <w:t>SparkSession</w:t>
+      </w:r>
+      <w:r>
+        <w:rPr>
+          <w:rFonts w:eastAsia="Calibri" w:cs="" w:cstheme="minorBidi" w:eastAsiaTheme="minorHAnsi"/>
+          <w:b w:val="false"/>
+          <w:bCs w:val="false"/>
+          <w:i w:val="false"/>
+          <w:iCs w:val="false"/>
+          <w:color w:val="auto"/>
+          <w:kern w:val="0"/>
+          <w:sz w:val="24"/>
+          <w:szCs w:val="24"/>
+          <w:lang w:val="it-IT" w:eastAsia="en-US" w:bidi="ar-SA"/>
+        </w:rPr>
+        <w:t xml:space="preserve"> i file in input vengono letti e trasformati in  </w:t>
+      </w:r>
+      <w:r>
+        <w:rPr>
+          <w:rFonts w:eastAsia="Calibri" w:cs="" w:cstheme="minorBidi" w:eastAsiaTheme="minorHAnsi"/>
+          <w:b w:val="false"/>
+          <w:bCs w:val="false"/>
+          <w:i/>
+          <w:iCs/>
+          <w:color w:val="auto"/>
+          <w:kern w:val="0"/>
+          <w:sz w:val="24"/>
+          <w:szCs w:val="24"/>
+          <w:lang w:val="it-IT" w:eastAsia="en-US" w:bidi="ar-SA"/>
+        </w:rPr>
+        <w:t xml:space="preserve">Dataset </w:t>
+      </w:r>
+      <w:r>
+        <w:rPr>
+          <w:rFonts w:eastAsia="Calibri" w:cs="" w:cstheme="minorBidi" w:eastAsiaTheme="minorHAnsi"/>
+          <w:b w:val="false"/>
+          <w:bCs w:val="false"/>
+          <w:i w:val="false"/>
+          <w:iCs w:val="false"/>
+          <w:color w:val="auto"/>
+          <w:kern w:val="0"/>
+          <w:sz w:val="24"/>
+          <w:szCs w:val="24"/>
+          <w:lang w:val="it-IT" w:eastAsia="en-US" w:bidi="ar-SA"/>
+        </w:rPr>
+        <w:t>in maniera trasparente all’utente. Il dataset viene poi filtrato in modo da selezionare solo i testi in lingua inglese.</w:t>
+      </w:r>
+    </w:p>
+    <w:p>
+      <w:pPr>
+        <w:pStyle w:val="Normal"/>
+        <w:rPr>
+          <w:rFonts w:ascii="Calibri" w:hAnsi="Calibri" w:eastAsia="Calibri" w:cs="" w:cstheme="minorBidi" w:eastAsiaTheme="minorHAnsi"/>
+          <w:b w:val="false"/>
+          <w:b w:val="false"/>
+          <w:bCs w:val="false"/>
+          <w:i w:val="false"/>
+          <w:i w:val="false"/>
+          <w:iCs w:val="false"/>
+          <w:color w:val="auto"/>
+          <w:kern w:val="0"/>
+          <w:sz w:val="24"/>
+          <w:szCs w:val="24"/>
+          <w:lang w:val="it-IT" w:eastAsia="en-US" w:bidi="ar-SA"/>
+        </w:rPr>
+      </w:pPr>
+      <w:r>
+        <w:rPr>
+          <w:rFonts w:eastAsia="Calibri" w:cs="" w:cstheme="minorBidi" w:eastAsiaTheme="minorHAnsi"/>
+          <w:b w:val="false"/>
+          <w:bCs w:val="false"/>
+          <w:i w:val="false"/>
+          <w:iCs w:val="false"/>
+          <w:color w:val="auto"/>
+          <w:kern w:val="0"/>
+          <w:sz w:val="24"/>
+          <w:szCs w:val="24"/>
+          <w:lang w:val="it-IT" w:eastAsia="en-US" w:bidi="ar-SA"/>
+        </w:rPr>
+        <w:t xml:space="preserve">Attraverso la funzione </w:t>
+      </w:r>
+      <w:r>
+        <w:rPr>
+          <w:rFonts w:eastAsia="Calibri" w:cs="" w:cstheme="minorBidi" w:eastAsiaTheme="minorHAnsi"/>
+          <w:b w:val="false"/>
+          <w:bCs w:val="false"/>
+          <w:i/>
+          <w:iCs/>
+          <w:color w:val="auto"/>
+          <w:kern w:val="0"/>
+          <w:sz w:val="24"/>
+          <w:szCs w:val="24"/>
+          <w:lang w:val="it-IT" w:eastAsia="en-US" w:bidi="ar-SA"/>
+        </w:rPr>
+        <w:t>mapToPair</w:t>
+      </w:r>
+      <w:r>
+        <w:rPr>
+          <w:rFonts w:eastAsia="Calibri" w:cs="" w:cstheme="minorBidi" w:eastAsiaTheme="minorHAnsi"/>
+          <w:b w:val="false"/>
+          <w:bCs w:val="false"/>
+          <w:i w:val="false"/>
+          <w:iCs w:val="false"/>
+          <w:color w:val="auto"/>
+          <w:kern w:val="0"/>
+          <w:sz w:val="24"/>
+          <w:szCs w:val="24"/>
+          <w:lang w:val="it-IT" w:eastAsia="en-US" w:bidi="ar-SA"/>
+        </w:rPr>
+        <w:t xml:space="preserve"> ad ogni testo viene associata una tupla contenente il valore dell’emozione e il counter 1.</w:t>
+      </w:r>
+    </w:p>
+    <w:p>
+      <w:pPr>
+        <w:pStyle w:val="Normal"/>
+        <w:rPr>
+          <w:rFonts w:ascii="Calibri" w:hAnsi="Calibri" w:eastAsia="Calibri" w:cs="" w:cstheme="minorBidi" w:eastAsiaTheme="minorHAnsi"/>
+          <w:b w:val="false"/>
+          <w:b w:val="false"/>
+          <w:bCs w:val="false"/>
+          <w:i w:val="false"/>
+          <w:i w:val="false"/>
+          <w:iCs w:val="false"/>
+          <w:color w:val="auto"/>
+          <w:kern w:val="0"/>
+          <w:sz w:val="24"/>
+          <w:szCs w:val="24"/>
+          <w:lang w:val="it-IT" w:eastAsia="en-US" w:bidi="ar-SA"/>
+        </w:rPr>
+      </w:pPr>
+      <w:r>
+        <w:rPr>
+          <w:rFonts w:eastAsia="Calibri" w:cs="" w:cstheme="minorBidi" w:eastAsiaTheme="minorHAnsi"/>
+          <w:b w:val="false"/>
+          <w:bCs w:val="false"/>
+          <w:i w:val="false"/>
+          <w:iCs w:val="false"/>
+          <w:color w:val="auto"/>
+          <w:kern w:val="0"/>
+          <w:sz w:val="24"/>
+          <w:szCs w:val="24"/>
+          <w:lang w:val="it-IT" w:eastAsia="en-US" w:bidi="ar-SA"/>
+        </w:rPr>
+        <w:t xml:space="preserve">Questo RDD viene poi ridotto attraverso la funzione </w:t>
+      </w:r>
+      <w:r>
+        <w:rPr>
+          <w:rFonts w:eastAsia="Calibri" w:cs="" w:cstheme="minorBidi" w:eastAsiaTheme="minorHAnsi"/>
+          <w:b w:val="false"/>
+          <w:bCs w:val="false"/>
+          <w:i/>
+          <w:iCs/>
+          <w:color w:val="auto"/>
+          <w:kern w:val="0"/>
+          <w:sz w:val="24"/>
+          <w:szCs w:val="24"/>
+          <w:lang w:val="it-IT" w:eastAsia="en-US" w:bidi="ar-SA"/>
+        </w:rPr>
+        <w:t xml:space="preserve">reduceByKey </w:t>
+      </w:r>
+      <w:r>
+        <w:rPr>
+          <w:rFonts w:eastAsia="Calibri" w:cs="" w:cstheme="minorBidi" w:eastAsiaTheme="minorHAnsi"/>
+          <w:b w:val="false"/>
+          <w:bCs w:val="false"/>
+          <w:i w:val="false"/>
+          <w:iCs w:val="false"/>
+          <w:color w:val="auto"/>
+          <w:kern w:val="0"/>
+          <w:sz w:val="24"/>
+          <w:szCs w:val="24"/>
+          <w:lang w:val="it-IT" w:eastAsia="en-US" w:bidi="ar-SA"/>
+        </w:rPr>
+        <w:t>che raggruppa i valori in base alla chiave.</w:t>
+      </w:r>
+    </w:p>
+    <w:p>
+      <w:pPr>
+        <w:pStyle w:val="Normal"/>
+        <w:rPr>
+          <w:rFonts w:ascii="Calibri" w:hAnsi="Calibri" w:eastAsia="Calibri" w:cs="" w:cstheme="minorBidi" w:eastAsiaTheme="minorHAnsi"/>
+          <w:b w:val="false"/>
+          <w:b w:val="false"/>
+          <w:bCs w:val="false"/>
+          <w:i w:val="false"/>
+          <w:i w:val="false"/>
+          <w:iCs w:val="false"/>
+          <w:color w:val="auto"/>
+          <w:kern w:val="0"/>
+          <w:sz w:val="24"/>
+          <w:szCs w:val="24"/>
+          <w:lang w:val="it-IT" w:eastAsia="en-US" w:bidi="ar-SA"/>
+        </w:rPr>
+      </w:pPr>
+      <w:r>
+        <w:rPr>
+          <w:rFonts w:eastAsia="Calibri" w:cs="" w:cstheme="minorBidi" w:eastAsiaTheme="minorHAnsi"/>
+          <w:b w:val="false"/>
+          <w:bCs w:val="false"/>
+          <w:i w:val="false"/>
+          <w:iCs w:val="false"/>
+          <w:color w:val="auto"/>
+          <w:kern w:val="0"/>
+          <w:sz w:val="24"/>
+          <w:szCs w:val="24"/>
+          <w:lang w:val="it-IT" w:eastAsia="en-US" w:bidi="ar-SA"/>
+        </w:rPr>
+        <w:t>Il risultato infine viene salvato nel path di output passato come argomento.</w:t>
+      </w:r>
+    </w:p>
+    <w:p>
+      <w:pPr>
+        <w:pStyle w:val="Normal"/>
+        <w:rPr>
+          <w:rFonts w:ascii="Calibri" w:hAnsi="Calibri" w:eastAsia="Calibri" w:cs="" w:cstheme="minorBidi" w:eastAsiaTheme="minorHAnsi"/>
+          <w:b w:val="false"/>
+          <w:b w:val="false"/>
+          <w:bCs w:val="false"/>
+          <w:i w:val="false"/>
+          <w:i w:val="false"/>
+          <w:iCs w:val="false"/>
+          <w:color w:val="auto"/>
+          <w:kern w:val="0"/>
+          <w:sz w:val="24"/>
+          <w:szCs w:val="24"/>
+          <w:lang w:val="it-IT" w:eastAsia="en-US" w:bidi="ar-SA"/>
+        </w:rPr>
+      </w:pPr>
+      <w:r>
+        <w:rPr>
+          <w:rFonts w:eastAsia="Calibri" w:cs="" w:cstheme="minorBidi" w:eastAsiaTheme="minorHAnsi"/>
+          <w:b w:val="false"/>
+          <w:bCs w:val="false"/>
+          <w:i w:val="false"/>
+          <w:iCs w:val="false"/>
+          <w:color w:val="auto"/>
+          <w:kern w:val="0"/>
+          <w:sz w:val="24"/>
+          <w:szCs w:val="24"/>
+          <w:lang w:val="it-IT" w:eastAsia="en-US" w:bidi="ar-SA"/>
+        </w:rPr>
+      </w:r>
+    </w:p>
+    <w:p>
+      <w:pPr>
+        <w:pStyle w:val="Normal"/>
+        <w:rPr>
+          <w:rFonts w:ascii="Calibri" w:hAnsi="Calibri" w:eastAsia="Calibri" w:cs="" w:cstheme="minorBidi" w:eastAsiaTheme="minorHAnsi"/>
+          <w:b w:val="false"/>
+          <w:b w:val="false"/>
+          <w:bCs w:val="false"/>
+          <w:i w:val="false"/>
+          <w:i w:val="false"/>
+          <w:iCs w:val="false"/>
+          <w:color w:val="auto"/>
+          <w:kern w:val="0"/>
+          <w:sz w:val="24"/>
+          <w:szCs w:val="24"/>
+          <w:lang w:val="it-IT" w:eastAsia="en-US" w:bidi="ar-SA"/>
+        </w:rPr>
+      </w:pPr>
+      <w:r>
+        <w:drawing>
+          <wp:anchor behindDoc="0" distT="0" distB="0" distL="0" distR="0" simplePos="0" locked="0" layoutInCell="1" allowOverlap="1" relativeHeight="9">
+            <wp:simplePos x="0" y="0"/>
+            <wp:positionH relativeFrom="column">
+              <wp:align>center</wp:align>
+            </wp:positionH>
+            <wp:positionV relativeFrom="paragraph">
+              <wp:posOffset>635</wp:posOffset>
+            </wp:positionV>
+            <wp:extent cx="6120130" cy="1816100"/>
+            <wp:effectExtent l="0" t="0" r="0" b="0"/>
+            <wp:wrapTopAndBottom/>
+            <wp:docPr id="8" name="Immagine8" descr=""/>
+            <wp:cNvGraphicFramePr>
+              <a:graphicFrameLocks xmlns:a="http://schemas.openxmlformats.org/drawingml/2006/main" noChangeAspect="1"/>
+            </wp:cNvGraphicFramePr>
+            <a:graphic xmlns:a="http://schemas.openxmlformats.org/drawingml/2006/main">
+              <a:graphicData uri="http://schemas.openxmlformats.org/drawingml/2006/picture">
+                <pic:pic xmlns:pic="http://schemas.openxmlformats.org/drawingml/2006/picture">
+                  <pic:nvPicPr>
+                    <pic:cNvPr id="8" name="Immagine8" descr=""/>
+                    <pic:cNvPicPr>
+                      <a:picLocks noChangeAspect="1" noChangeArrowheads="1"/>
+                    </pic:cNvPicPr>
+                  </pic:nvPicPr>
+                  <pic:blipFill>
+                    <a:blip r:embed="rId9"/>
+                    <a:stretch>
+                      <a:fillRect/>
+                    </a:stretch>
+                  </pic:blipFill>
+                  <pic:spPr bwMode="auto">
+                    <a:xfrm>
+                      <a:off x="0" y="0"/>
+                      <a:ext cx="6120130" cy="1816100"/>
+                    </a:xfrm>
+                    <a:prstGeom prst="rect">
+                      <a:avLst/>
+                    </a:prstGeom>
+                  </pic:spPr>
+                </pic:pic>
+              </a:graphicData>
+            </a:graphic>
+          </wp:anchor>
+        </w:drawing>
+      </w:r>
+      <w:r>
+        <w:rPr>
+          <w:rFonts w:eastAsia="Calibri" w:cs="" w:cstheme="minorBidi" w:eastAsiaTheme="minorHAnsi"/>
+          <w:b w:val="false"/>
+          <w:bCs w:val="false"/>
+          <w:i w:val="false"/>
+          <w:iCs w:val="false"/>
+          <w:color w:val="auto"/>
+          <w:kern w:val="0"/>
+          <w:sz w:val="24"/>
+          <w:szCs w:val="24"/>
+          <w:lang w:val="it-IT" w:eastAsia="en-US" w:bidi="ar-SA"/>
+        </w:rPr>
+        <w:br/>
+      </w:r>
+    </w:p>
+    <w:p>
+      <w:pPr>
+        <w:pStyle w:val="Normal"/>
+        <w:rPr>
+          <w:rFonts w:ascii="Calibri" w:hAnsi="Calibri" w:eastAsia="Calibri" w:cs="" w:cstheme="minorBidi" w:eastAsiaTheme="minorHAnsi"/>
+          <w:b w:val="false"/>
+          <w:b w:val="false"/>
+          <w:bCs w:val="false"/>
+          <w:i w:val="false"/>
+          <w:i w:val="false"/>
+          <w:iCs w:val="false"/>
+          <w:color w:val="auto"/>
+          <w:kern w:val="0"/>
+          <w:sz w:val="24"/>
+          <w:szCs w:val="24"/>
+          <w:lang w:val="it-IT" w:eastAsia="en-US" w:bidi="ar-SA"/>
+        </w:rPr>
+      </w:pPr>
+      <w:r>
+        <w:rPr>
+          <w:rFonts w:eastAsia="Calibri" w:cs="" w:cstheme="minorBidi" w:eastAsiaTheme="minorHAnsi"/>
+          <w:b w:val="false"/>
+          <w:bCs w:val="false"/>
+          <w:i w:val="false"/>
+          <w:iCs w:val="false"/>
+          <w:color w:val="auto"/>
+          <w:kern w:val="0"/>
+          <w:sz w:val="24"/>
+          <w:szCs w:val="24"/>
+          <w:lang w:val="it-IT" w:eastAsia="en-US" w:bidi="ar-SA"/>
+        </w:rPr>
+      </w:r>
+    </w:p>
+    <w:p>
+      <w:pPr>
+        <w:pStyle w:val="Normal"/>
+        <w:rPr>
+          <w:rFonts w:ascii="Calibri" w:hAnsi="Calibri" w:eastAsia="Calibri" w:cs="" w:cstheme="minorBidi" w:eastAsiaTheme="minorHAnsi"/>
+          <w:b w:val="false"/>
+          <w:b w:val="false"/>
+          <w:bCs w:val="false"/>
+          <w:i w:val="false"/>
+          <w:i w:val="false"/>
+          <w:iCs w:val="false"/>
+          <w:color w:val="auto"/>
+          <w:kern w:val="0"/>
+          <w:sz w:val="24"/>
+          <w:szCs w:val="24"/>
+          <w:lang w:val="it-IT" w:eastAsia="en-US" w:bidi="ar-SA"/>
+        </w:rPr>
+      </w:pPr>
+      <w:r>
+        <w:rPr>
+          <w:rFonts w:eastAsia="Calibri" w:cs="" w:cstheme="minorBidi" w:eastAsiaTheme="minorHAnsi"/>
+          <w:b w:val="false"/>
+          <w:bCs w:val="false"/>
+          <w:i w:val="false"/>
+          <w:iCs w:val="false"/>
+          <w:color w:val="auto"/>
+          <w:kern w:val="0"/>
+          <w:sz w:val="24"/>
+          <w:szCs w:val="24"/>
+          <w:lang w:val="it-IT" w:eastAsia="en-US" w:bidi="ar-SA"/>
+        </w:rPr>
+      </w:r>
+    </w:p>
+    <w:p>
+      <w:pPr>
+        <w:pStyle w:val="Normal"/>
+        <w:rPr>
+          <w:rFonts w:ascii="Calibri" w:hAnsi="Calibri" w:eastAsia="Calibri" w:cs="" w:cstheme="minorBidi" w:eastAsiaTheme="minorHAnsi"/>
+          <w:b w:val="false"/>
+          <w:b w:val="false"/>
+          <w:bCs w:val="false"/>
+          <w:i w:val="false"/>
+          <w:i w:val="false"/>
+          <w:iCs w:val="false"/>
+          <w:color w:val="auto"/>
+          <w:kern w:val="0"/>
+          <w:sz w:val="24"/>
+          <w:szCs w:val="24"/>
+          <w:lang w:val="it-IT" w:eastAsia="en-US" w:bidi="ar-SA"/>
+        </w:rPr>
+      </w:pPr>
+      <w:r>
+        <w:rPr>
+          <w:rFonts w:eastAsia="Calibri" w:cs="" w:cstheme="minorBidi" w:eastAsiaTheme="minorHAnsi"/>
+          <w:b w:val="false"/>
+          <w:bCs w:val="false"/>
+          <w:i w:val="false"/>
+          <w:iCs w:val="false"/>
+          <w:color w:val="auto"/>
+          <w:kern w:val="0"/>
+          <w:sz w:val="24"/>
+          <w:szCs w:val="24"/>
+          <w:lang w:val="it-IT" w:eastAsia="en-US" w:bidi="ar-SA"/>
+        </w:rPr>
+      </w:r>
+    </w:p>
+    <w:p>
+      <w:pPr>
+        <w:pStyle w:val="Normal"/>
+        <w:rPr>
+          <w:rFonts w:ascii="Calibri" w:hAnsi="Calibri" w:eastAsia="Calibri" w:cs="" w:cstheme="minorBidi" w:eastAsiaTheme="minorHAnsi"/>
+          <w:b w:val="false"/>
+          <w:b w:val="false"/>
+          <w:bCs w:val="false"/>
+          <w:i w:val="false"/>
+          <w:i w:val="false"/>
+          <w:iCs w:val="false"/>
+          <w:color w:val="auto"/>
+          <w:kern w:val="0"/>
+          <w:sz w:val="24"/>
+          <w:szCs w:val="24"/>
+          <w:lang w:val="it-IT" w:eastAsia="en-US" w:bidi="ar-SA"/>
+        </w:rPr>
+      </w:pPr>
+      <w:r>
+        <w:rPr>
+          <w:rFonts w:eastAsia="Calibri" w:cs="" w:cstheme="minorBidi" w:eastAsiaTheme="minorHAnsi"/>
+          <w:b w:val="false"/>
+          <w:bCs w:val="false"/>
+          <w:i w:val="false"/>
+          <w:iCs w:val="false"/>
+          <w:color w:val="auto"/>
+          <w:kern w:val="0"/>
+          <w:sz w:val="24"/>
+          <w:szCs w:val="24"/>
+          <w:lang w:val="it-IT" w:eastAsia="en-US" w:bidi="ar-SA"/>
+        </w:rPr>
+      </w:r>
+    </w:p>
+    <w:p>
+      <w:pPr>
+        <w:pStyle w:val="Normal"/>
+        <w:rPr>
+          <w:rFonts w:ascii="Calibri" w:hAnsi="Calibri" w:eastAsia="Calibri" w:cs="" w:cstheme="minorBidi" w:eastAsiaTheme="minorHAnsi"/>
+          <w:b w:val="false"/>
+          <w:b w:val="false"/>
+          <w:bCs w:val="false"/>
+          <w:i w:val="false"/>
+          <w:i w:val="false"/>
+          <w:iCs w:val="false"/>
+          <w:color w:val="auto"/>
+          <w:kern w:val="0"/>
+          <w:sz w:val="24"/>
+          <w:szCs w:val="24"/>
+          <w:lang w:val="it-IT" w:eastAsia="en-US" w:bidi="ar-SA"/>
+        </w:rPr>
+      </w:pPr>
+      <w:r>
+        <w:rPr>
+          <w:rFonts w:eastAsia="Calibri" w:cs="" w:cstheme="minorBidi" w:eastAsiaTheme="minorHAnsi"/>
+          <w:b w:val="false"/>
+          <w:bCs w:val="false"/>
+          <w:i w:val="false"/>
+          <w:iCs w:val="false"/>
+          <w:color w:val="auto"/>
+          <w:kern w:val="0"/>
+          <w:sz w:val="24"/>
+          <w:szCs w:val="24"/>
+          <w:lang w:val="it-IT" w:eastAsia="en-US" w:bidi="ar-SA"/>
+        </w:rPr>
+      </w:r>
+    </w:p>
+    <w:p>
+      <w:pPr>
+        <w:pStyle w:val="Normal"/>
+        <w:rPr>
+          <w:rFonts w:ascii="Calibri" w:hAnsi="Calibri" w:eastAsia="Calibri" w:cs="" w:cstheme="minorBidi" w:eastAsiaTheme="minorHAnsi"/>
+          <w:b w:val="false"/>
+          <w:b w:val="false"/>
+          <w:bCs w:val="false"/>
+          <w:i w:val="false"/>
+          <w:i w:val="false"/>
+          <w:iCs w:val="false"/>
+          <w:color w:val="auto"/>
+          <w:kern w:val="0"/>
+          <w:sz w:val="24"/>
+          <w:szCs w:val="24"/>
+          <w:lang w:val="it-IT" w:eastAsia="en-US" w:bidi="ar-SA"/>
+        </w:rPr>
+      </w:pPr>
+      <w:r>
+        <w:rPr>
+          <w:rFonts w:eastAsia="Calibri" w:cs="" w:cstheme="minorBidi" w:eastAsiaTheme="minorHAnsi"/>
+          <w:b w:val="false"/>
+          <w:bCs w:val="false"/>
+          <w:i w:val="false"/>
+          <w:iCs w:val="false"/>
+          <w:color w:val="auto"/>
+          <w:kern w:val="0"/>
+          <w:sz w:val="24"/>
+          <w:szCs w:val="24"/>
+          <w:lang w:val="it-IT" w:eastAsia="en-US" w:bidi="ar-SA"/>
+        </w:rPr>
+      </w:r>
+    </w:p>
+    <w:p>
+      <w:pPr>
+        <w:pStyle w:val="Normal"/>
+        <w:rPr>
+          <w:rFonts w:ascii="Calibri" w:hAnsi="Calibri" w:eastAsia="Calibri" w:cs="" w:cstheme="minorBidi" w:eastAsiaTheme="minorHAnsi"/>
+          <w:b w:val="false"/>
+          <w:b w:val="false"/>
+          <w:bCs w:val="false"/>
+          <w:i w:val="false"/>
+          <w:i w:val="false"/>
+          <w:iCs w:val="false"/>
+          <w:color w:val="auto"/>
+          <w:kern w:val="0"/>
+          <w:sz w:val="24"/>
+          <w:szCs w:val="24"/>
+          <w:lang w:val="it-IT" w:eastAsia="en-US" w:bidi="ar-SA"/>
+        </w:rPr>
+      </w:pPr>
+      <w:r>
+        <w:rPr>
+          <w:rFonts w:eastAsia="Calibri" w:cs="" w:cstheme="minorBidi" w:eastAsiaTheme="minorHAnsi"/>
+          <w:b w:val="false"/>
+          <w:bCs w:val="false"/>
+          <w:i w:val="false"/>
+          <w:iCs w:val="false"/>
+          <w:color w:val="auto"/>
+          <w:kern w:val="0"/>
+          <w:sz w:val="24"/>
+          <w:szCs w:val="24"/>
+          <w:lang w:val="it-IT" w:eastAsia="en-US" w:bidi="ar-SA"/>
+        </w:rPr>
+      </w:r>
+    </w:p>
+    <w:p>
+      <w:pPr>
+        <w:pStyle w:val="Normal"/>
+        <w:rPr>
+          <w:rFonts w:ascii="Calibri" w:hAnsi="Calibri" w:eastAsia="Calibri" w:cs="" w:cstheme="minorBidi" w:eastAsiaTheme="minorHAnsi"/>
+          <w:b w:val="false"/>
+          <w:b w:val="false"/>
+          <w:bCs w:val="false"/>
+          <w:i w:val="false"/>
+          <w:i w:val="false"/>
+          <w:iCs w:val="false"/>
+          <w:color w:val="auto"/>
+          <w:kern w:val="0"/>
+          <w:sz w:val="24"/>
+          <w:szCs w:val="24"/>
+          <w:lang w:val="it-IT" w:eastAsia="en-US" w:bidi="ar-SA"/>
+        </w:rPr>
+      </w:pPr>
+      <w:r>
+        <w:rPr>
+          <w:rFonts w:eastAsia="Calibri" w:cs="" w:cstheme="minorBidi" w:eastAsiaTheme="minorHAnsi"/>
+          <w:b w:val="false"/>
+          <w:bCs w:val="false"/>
+          <w:i w:val="false"/>
+          <w:iCs w:val="false"/>
+          <w:color w:val="auto"/>
+          <w:kern w:val="0"/>
+          <w:sz w:val="24"/>
+          <w:szCs w:val="24"/>
+          <w:lang w:val="it-IT" w:eastAsia="en-US" w:bidi="ar-SA"/>
+        </w:rPr>
+      </w:r>
+    </w:p>
+    <w:p>
+      <w:pPr>
+        <w:pStyle w:val="Normal"/>
+        <w:rPr>
+          <w:rFonts w:ascii="Calibri" w:hAnsi="Calibri" w:eastAsia="Calibri" w:cs="" w:cstheme="minorBidi" w:eastAsiaTheme="minorHAnsi"/>
+          <w:b w:val="false"/>
+          <w:b w:val="false"/>
+          <w:bCs w:val="false"/>
+          <w:i w:val="false"/>
+          <w:i w:val="false"/>
+          <w:iCs w:val="false"/>
+          <w:color w:val="auto"/>
+          <w:kern w:val="0"/>
+          <w:sz w:val="24"/>
+          <w:szCs w:val="24"/>
+          <w:lang w:val="it-IT" w:eastAsia="en-US" w:bidi="ar-SA"/>
+        </w:rPr>
+      </w:pPr>
+      <w:r>
+        <w:rPr>
+          <w:rFonts w:eastAsia="Calibri" w:cs="" w:cstheme="minorBidi" w:eastAsiaTheme="minorHAnsi"/>
+          <w:b w:val="false"/>
+          <w:bCs w:val="false"/>
+          <w:i w:val="false"/>
+          <w:iCs w:val="false"/>
+          <w:color w:val="auto"/>
+          <w:kern w:val="0"/>
+          <w:sz w:val="24"/>
+          <w:szCs w:val="24"/>
+          <w:lang w:val="it-IT" w:eastAsia="en-US" w:bidi="ar-SA"/>
+        </w:rPr>
+      </w:r>
+    </w:p>
+    <w:p>
+      <w:pPr>
+        <w:pStyle w:val="Normal"/>
+        <w:rPr>
+          <w:rFonts w:ascii="Calibri" w:hAnsi="Calibri" w:eastAsia="Calibri" w:cs="" w:cstheme="minorBidi" w:eastAsiaTheme="minorHAnsi"/>
+          <w:b w:val="false"/>
+          <w:b w:val="false"/>
+          <w:bCs w:val="false"/>
+          <w:i w:val="false"/>
+          <w:i w:val="false"/>
+          <w:iCs w:val="false"/>
+          <w:color w:val="auto"/>
+          <w:kern w:val="0"/>
+          <w:sz w:val="24"/>
+          <w:szCs w:val="24"/>
+          <w:lang w:val="it-IT" w:eastAsia="en-US" w:bidi="ar-SA"/>
+        </w:rPr>
+      </w:pPr>
+      <w:r>
+        <w:rPr>
+          <w:rFonts w:eastAsia="Calibri" w:cs="" w:cstheme="minorBidi" w:eastAsiaTheme="minorHAnsi"/>
+          <w:b w:val="false"/>
+          <w:bCs w:val="false"/>
+          <w:i w:val="false"/>
+          <w:iCs w:val="false"/>
+          <w:color w:val="auto"/>
+          <w:kern w:val="0"/>
+          <w:sz w:val="24"/>
+          <w:szCs w:val="24"/>
+          <w:lang w:val="it-IT" w:eastAsia="en-US" w:bidi="ar-SA"/>
+        </w:rPr>
+      </w:r>
+    </w:p>
+    <w:p>
+      <w:pPr>
+        <w:pStyle w:val="Normal"/>
+        <w:rPr>
+          <w:rFonts w:ascii="Calibri" w:hAnsi="Calibri" w:eastAsia="Calibri" w:cs="" w:cstheme="minorBidi" w:eastAsiaTheme="minorHAnsi"/>
+          <w:b w:val="false"/>
+          <w:b w:val="false"/>
+          <w:bCs w:val="false"/>
+          <w:i w:val="false"/>
+          <w:i w:val="false"/>
+          <w:iCs w:val="false"/>
+          <w:color w:val="auto"/>
+          <w:kern w:val="0"/>
+          <w:sz w:val="24"/>
+          <w:szCs w:val="24"/>
+          <w:lang w:val="it-IT" w:eastAsia="en-US" w:bidi="ar-SA"/>
+        </w:rPr>
+      </w:pPr>
+      <w:r>
+        <w:rPr>
+          <w:rFonts w:eastAsia="Calibri" w:cs="" w:cstheme="minorBidi" w:eastAsiaTheme="minorHAnsi"/>
+          <w:b w:val="false"/>
+          <w:bCs w:val="false"/>
+          <w:i w:val="false"/>
+          <w:iCs w:val="false"/>
+          <w:color w:val="auto"/>
+          <w:kern w:val="0"/>
+          <w:sz w:val="24"/>
+          <w:szCs w:val="24"/>
+          <w:lang w:val="it-IT" w:eastAsia="en-US" w:bidi="ar-SA"/>
+        </w:rPr>
+      </w:r>
+    </w:p>
+    <w:p>
+      <w:pPr>
+        <w:pStyle w:val="Normal"/>
+        <w:rPr>
+          <w:rFonts w:ascii="Calibri" w:hAnsi="Calibri" w:eastAsia="Calibri" w:cs="" w:cstheme="minorBidi" w:eastAsiaTheme="minorHAnsi"/>
+          <w:b w:val="false"/>
+          <w:b w:val="false"/>
+          <w:bCs w:val="false"/>
+          <w:i w:val="false"/>
+          <w:i w:val="false"/>
+          <w:iCs w:val="false"/>
+          <w:color w:val="auto"/>
+          <w:kern w:val="0"/>
+          <w:sz w:val="24"/>
+          <w:szCs w:val="24"/>
+          <w:lang w:val="it-IT" w:eastAsia="en-US" w:bidi="ar-SA"/>
+        </w:rPr>
+      </w:pPr>
+      <w:r>
+        <w:rPr>
+          <w:rFonts w:eastAsia="Calibri" w:cs="" w:cstheme="minorBidi" w:eastAsiaTheme="minorHAnsi"/>
+          <w:b w:val="false"/>
+          <w:bCs w:val="false"/>
+          <w:i w:val="false"/>
+          <w:iCs w:val="false"/>
+          <w:color w:val="auto"/>
+          <w:kern w:val="0"/>
+          <w:sz w:val="24"/>
+          <w:szCs w:val="24"/>
+          <w:lang w:val="it-IT" w:eastAsia="en-US" w:bidi="ar-SA"/>
+        </w:rPr>
+      </w:r>
+    </w:p>
+    <w:p>
+      <w:pPr>
+        <w:pStyle w:val="Normal"/>
+        <w:rPr>
+          <w:rFonts w:ascii="Calibri" w:hAnsi="Calibri" w:eastAsia="Calibri" w:cs="" w:cstheme="minorBidi" w:eastAsiaTheme="minorHAnsi"/>
+          <w:b w:val="false"/>
+          <w:b w:val="false"/>
+          <w:bCs w:val="false"/>
+          <w:i w:val="false"/>
+          <w:i w:val="false"/>
+          <w:iCs w:val="false"/>
+          <w:color w:val="auto"/>
+          <w:kern w:val="0"/>
+          <w:sz w:val="24"/>
+          <w:szCs w:val="24"/>
+          <w:lang w:val="it-IT" w:eastAsia="en-US" w:bidi="ar-SA"/>
+        </w:rPr>
+      </w:pPr>
+      <w:r>
+        <w:rPr>
+          <w:rFonts w:eastAsia="Calibri" w:cs="" w:cstheme="minorBidi" w:eastAsiaTheme="minorHAnsi"/>
+          <w:b w:val="false"/>
+          <w:bCs w:val="false"/>
+          <w:i w:val="false"/>
+          <w:iCs w:val="false"/>
+          <w:color w:val="auto"/>
+          <w:kern w:val="0"/>
+          <w:sz w:val="24"/>
+          <w:szCs w:val="24"/>
+          <w:lang w:val="it-IT" w:eastAsia="en-US" w:bidi="ar-SA"/>
+        </w:rPr>
+      </w:r>
+    </w:p>
+    <w:p>
+      <w:pPr>
+        <w:pStyle w:val="Normal"/>
+        <w:rPr>
+          <w:rFonts w:ascii="Calibri" w:hAnsi="Calibri" w:eastAsia="Calibri" w:cs="" w:cstheme="minorBidi" w:eastAsiaTheme="minorHAnsi"/>
+          <w:b w:val="false"/>
+          <w:b w:val="false"/>
+          <w:bCs w:val="false"/>
+          <w:i w:val="false"/>
+          <w:i w:val="false"/>
+          <w:iCs w:val="false"/>
+          <w:color w:val="auto"/>
+          <w:kern w:val="0"/>
+          <w:sz w:val="24"/>
+          <w:szCs w:val="24"/>
+          <w:lang w:val="it-IT" w:eastAsia="en-US" w:bidi="ar-SA"/>
+        </w:rPr>
+      </w:pPr>
+      <w:r>
+        <w:rPr>
+          <w:rFonts w:eastAsia="Calibri" w:cs="" w:cstheme="minorBidi" w:eastAsiaTheme="minorHAnsi"/>
+          <w:b w:val="false"/>
+          <w:bCs w:val="false"/>
+          <w:i w:val="false"/>
+          <w:iCs w:val="false"/>
+          <w:color w:val="auto"/>
+          <w:kern w:val="0"/>
+          <w:sz w:val="24"/>
+          <w:szCs w:val="24"/>
+          <w:lang w:val="it-IT" w:eastAsia="en-US" w:bidi="ar-SA"/>
+        </w:rPr>
+      </w:r>
+    </w:p>
+    <w:p>
+      <w:pPr>
+        <w:pStyle w:val="Normal"/>
+        <w:rPr>
+          <w:rFonts w:ascii="Calibri" w:hAnsi="Calibri" w:eastAsia="Calibri" w:cs="" w:cstheme="minorBidi" w:eastAsiaTheme="minorHAnsi"/>
+          <w:b w:val="false"/>
+          <w:b w:val="false"/>
+          <w:bCs w:val="false"/>
+          <w:i w:val="false"/>
+          <w:i w:val="false"/>
+          <w:iCs w:val="false"/>
+          <w:color w:val="auto"/>
+          <w:kern w:val="0"/>
+          <w:sz w:val="24"/>
+          <w:szCs w:val="24"/>
+          <w:lang w:val="it-IT" w:eastAsia="en-US" w:bidi="ar-SA"/>
+        </w:rPr>
+      </w:pPr>
+      <w:r>
+        <w:rPr>
+          <w:rFonts w:eastAsia="Calibri" w:cs="" w:cstheme="minorBidi" w:eastAsiaTheme="minorHAnsi"/>
+          <w:b w:val="false"/>
+          <w:bCs w:val="false"/>
+          <w:i w:val="false"/>
+          <w:iCs w:val="false"/>
+          <w:color w:val="auto"/>
+          <w:kern w:val="0"/>
+          <w:sz w:val="24"/>
+          <w:szCs w:val="24"/>
+          <w:lang w:val="it-IT" w:eastAsia="en-US" w:bidi="ar-SA"/>
+        </w:rPr>
+      </w:r>
+    </w:p>
+    <w:p>
+      <w:pPr>
+        <w:pStyle w:val="Normal"/>
+        <w:rPr>
+          <w:rFonts w:ascii="Calibri" w:hAnsi="Calibri" w:eastAsia="Calibri" w:cs="" w:cstheme="minorBidi" w:eastAsiaTheme="minorHAnsi"/>
+          <w:b w:val="false"/>
+          <w:b w:val="false"/>
+          <w:bCs w:val="false"/>
+          <w:i w:val="false"/>
+          <w:i w:val="false"/>
+          <w:iCs w:val="false"/>
+          <w:color w:val="auto"/>
+          <w:kern w:val="0"/>
+          <w:sz w:val="24"/>
+          <w:szCs w:val="24"/>
+          <w:lang w:val="it-IT" w:eastAsia="en-US" w:bidi="ar-SA"/>
+        </w:rPr>
+      </w:pPr>
+      <w:r>
+        <w:rPr>
+          <w:rFonts w:eastAsia="Calibri" w:cs="" w:cstheme="minorBidi" w:eastAsiaTheme="minorHAnsi"/>
+          <w:b w:val="false"/>
+          <w:bCs w:val="false"/>
+          <w:i w:val="false"/>
+          <w:iCs w:val="false"/>
+          <w:color w:val="auto"/>
+          <w:kern w:val="0"/>
+          <w:sz w:val="24"/>
+          <w:szCs w:val="24"/>
+          <w:lang w:val="it-IT" w:eastAsia="en-US" w:bidi="ar-SA"/>
+        </w:rPr>
+      </w:r>
+    </w:p>
+    <w:p>
+      <w:pPr>
+        <w:pStyle w:val="Normal"/>
+        <w:rPr>
+          <w:rFonts w:ascii="Calibri" w:hAnsi="Calibri" w:eastAsia="Calibri" w:cs="" w:cstheme="minorBidi" w:eastAsiaTheme="minorHAnsi"/>
+          <w:b w:val="false"/>
+          <w:b w:val="false"/>
+          <w:bCs w:val="false"/>
+          <w:i w:val="false"/>
+          <w:i w:val="false"/>
+          <w:iCs w:val="false"/>
+          <w:color w:val="auto"/>
+          <w:kern w:val="0"/>
+          <w:sz w:val="24"/>
+          <w:szCs w:val="24"/>
+          <w:lang w:val="it-IT" w:eastAsia="en-US" w:bidi="ar-SA"/>
+        </w:rPr>
+      </w:pPr>
+      <w:r>
+        <w:rPr>
+          <w:rFonts w:eastAsia="Calibri" w:cs="" w:cstheme="minorBidi" w:eastAsiaTheme="minorHAnsi"/>
+          <w:b w:val="false"/>
+          <w:bCs w:val="false"/>
+          <w:i w:val="false"/>
+          <w:iCs w:val="false"/>
+          <w:color w:val="auto"/>
+          <w:kern w:val="0"/>
+          <w:sz w:val="24"/>
+          <w:szCs w:val="24"/>
+          <w:lang w:val="it-IT" w:eastAsia="en-US" w:bidi="ar-SA"/>
+        </w:rPr>
+      </w:r>
+    </w:p>
+    <w:p>
+      <w:pPr>
+        <w:pStyle w:val="Normal"/>
+        <w:rPr>
+          <w:rFonts w:ascii="Calibri" w:hAnsi="Calibri" w:eastAsia="Calibri" w:cs="" w:cstheme="minorBidi" w:eastAsiaTheme="minorHAnsi"/>
+          <w:b w:val="false"/>
+          <w:b w:val="false"/>
+          <w:bCs w:val="false"/>
+          <w:i w:val="false"/>
+          <w:i w:val="false"/>
+          <w:iCs w:val="false"/>
+          <w:color w:val="auto"/>
+          <w:kern w:val="0"/>
+          <w:sz w:val="24"/>
+          <w:szCs w:val="24"/>
+          <w:lang w:val="it-IT" w:eastAsia="en-US" w:bidi="ar-SA"/>
+        </w:rPr>
+      </w:pPr>
+      <w:r>
+        <w:rPr>
+          <w:rFonts w:eastAsia="Calibri" w:cs="" w:cstheme="minorBidi" w:eastAsiaTheme="minorHAnsi"/>
+          <w:b w:val="false"/>
+          <w:bCs w:val="false"/>
+          <w:i w:val="false"/>
+          <w:iCs w:val="false"/>
+          <w:color w:val="auto"/>
+          <w:kern w:val="0"/>
+          <w:sz w:val="24"/>
+          <w:szCs w:val="24"/>
+          <w:lang w:val="it-IT" w:eastAsia="en-US" w:bidi="ar-SA"/>
+        </w:rPr>
+      </w:r>
+    </w:p>
+    <w:p>
+      <w:pPr>
+        <w:pStyle w:val="Normal"/>
+        <w:rPr>
+          <w:rFonts w:ascii="Calibri" w:hAnsi="Calibri" w:eastAsia="Calibri" w:cs="" w:cstheme="minorBidi" w:eastAsiaTheme="minorHAnsi"/>
+          <w:b w:val="false"/>
+          <w:b w:val="false"/>
+          <w:bCs w:val="false"/>
+          <w:i w:val="false"/>
+          <w:i w:val="false"/>
+          <w:iCs w:val="false"/>
+          <w:color w:val="auto"/>
+          <w:kern w:val="0"/>
+          <w:sz w:val="24"/>
+          <w:szCs w:val="24"/>
+          <w:lang w:val="it-IT" w:eastAsia="en-US" w:bidi="ar-SA"/>
+        </w:rPr>
+      </w:pPr>
+      <w:r>
+        <w:rPr>
+          <w:rFonts w:eastAsia="Calibri" w:cs="" w:cstheme="minorBidi" w:eastAsiaTheme="minorHAnsi"/>
+          <w:b w:val="false"/>
+          <w:bCs w:val="false"/>
+          <w:i w:val="false"/>
+          <w:iCs w:val="false"/>
+          <w:color w:val="auto"/>
+          <w:kern w:val="0"/>
+          <w:sz w:val="24"/>
+          <w:szCs w:val="24"/>
+          <w:lang w:val="it-IT" w:eastAsia="en-US" w:bidi="ar-SA"/>
+        </w:rPr>
+      </w:r>
+    </w:p>
+    <w:p>
+      <w:pPr>
+        <w:pStyle w:val="Normal"/>
+        <w:rPr>
+          <w:rFonts w:ascii="Calibri" w:hAnsi="Calibri" w:eastAsia="Calibri" w:cs="" w:cstheme="minorBidi" w:eastAsiaTheme="minorHAnsi"/>
+          <w:b w:val="false"/>
+          <w:b w:val="false"/>
+          <w:bCs w:val="false"/>
+          <w:i w:val="false"/>
+          <w:i w:val="false"/>
+          <w:iCs w:val="false"/>
+          <w:color w:val="auto"/>
+          <w:kern w:val="0"/>
+          <w:sz w:val="24"/>
+          <w:szCs w:val="24"/>
+          <w:lang w:val="it-IT" w:eastAsia="en-US" w:bidi="ar-SA"/>
+        </w:rPr>
+      </w:pPr>
+      <w:r>
+        <w:rPr>
+          <w:rFonts w:eastAsia="Calibri" w:cs="" w:cstheme="minorBidi" w:eastAsiaTheme="minorHAnsi"/>
+          <w:b w:val="false"/>
+          <w:bCs w:val="false"/>
+          <w:i w:val="false"/>
+          <w:iCs w:val="false"/>
+          <w:color w:val="auto"/>
+          <w:kern w:val="0"/>
+          <w:sz w:val="24"/>
+          <w:szCs w:val="24"/>
+          <w:lang w:val="it-IT" w:eastAsia="en-US" w:bidi="ar-SA"/>
+        </w:rPr>
+      </w:r>
+    </w:p>
+    <w:p>
+      <w:pPr>
+        <w:pStyle w:val="Normal"/>
+        <w:rPr>
+          <w:rFonts w:ascii="Calibri" w:hAnsi="Calibri" w:eastAsia="Calibri" w:cs="" w:cstheme="minorBidi" w:eastAsiaTheme="minorHAnsi"/>
+          <w:b w:val="false"/>
+          <w:b w:val="false"/>
+          <w:bCs w:val="false"/>
+          <w:i w:val="false"/>
+          <w:i w:val="false"/>
+          <w:iCs w:val="false"/>
+          <w:color w:val="auto"/>
+          <w:kern w:val="0"/>
+          <w:sz w:val="24"/>
+          <w:szCs w:val="24"/>
+          <w:lang w:val="it-IT" w:eastAsia="en-US" w:bidi="ar-SA"/>
+        </w:rPr>
+      </w:pPr>
+      <w:r>
+        <w:rPr>
+          <w:rFonts w:eastAsia="Calibri" w:cs="" w:cstheme="minorBidi" w:eastAsiaTheme="minorHAnsi"/>
+          <w:b w:val="false"/>
+          <w:bCs w:val="false"/>
+          <w:i w:val="false"/>
+          <w:iCs w:val="false"/>
+          <w:color w:val="auto"/>
+          <w:kern w:val="0"/>
+          <w:sz w:val="24"/>
+          <w:szCs w:val="24"/>
+          <w:lang w:val="it-IT" w:eastAsia="en-US" w:bidi="ar-SA"/>
+        </w:rPr>
+      </w:r>
+    </w:p>
+    <w:p>
+      <w:pPr>
+        <w:pStyle w:val="Normal"/>
+        <w:rPr>
+          <w:rFonts w:ascii="Calibri" w:hAnsi="Calibri" w:eastAsia="Calibri" w:cs="" w:cstheme="minorBidi" w:eastAsiaTheme="minorHAnsi"/>
+          <w:b w:val="false"/>
+          <w:b w:val="false"/>
+          <w:bCs w:val="false"/>
+          <w:i w:val="false"/>
+          <w:i w:val="false"/>
+          <w:iCs w:val="false"/>
+          <w:color w:val="auto"/>
+          <w:kern w:val="0"/>
+          <w:sz w:val="24"/>
+          <w:szCs w:val="24"/>
+          <w:lang w:val="it-IT" w:eastAsia="en-US" w:bidi="ar-SA"/>
+        </w:rPr>
+      </w:pPr>
+      <w:r>
+        <w:rPr>
+          <w:rFonts w:eastAsia="Calibri" w:cs="" w:cstheme="minorBidi" w:eastAsiaTheme="minorHAnsi"/>
+          <w:b w:val="false"/>
+          <w:bCs w:val="false"/>
+          <w:i w:val="false"/>
+          <w:iCs w:val="false"/>
+          <w:color w:val="auto"/>
+          <w:kern w:val="0"/>
+          <w:sz w:val="24"/>
+          <w:szCs w:val="24"/>
+          <w:lang w:val="it-IT" w:eastAsia="en-US" w:bidi="ar-SA"/>
+        </w:rPr>
+      </w:r>
+    </w:p>
+    <w:p>
+      <w:pPr>
+        <w:pStyle w:val="Normal"/>
+        <w:rPr>
+          <w:rFonts w:ascii="Calibri" w:hAnsi="Calibri" w:eastAsia="Calibri" w:cs="" w:cstheme="minorBidi" w:eastAsiaTheme="minorHAnsi"/>
+          <w:b w:val="false"/>
+          <w:b w:val="false"/>
+          <w:bCs w:val="false"/>
+          <w:i w:val="false"/>
+          <w:i w:val="false"/>
+          <w:iCs w:val="false"/>
+          <w:color w:val="auto"/>
+          <w:kern w:val="0"/>
+          <w:sz w:val="24"/>
+          <w:szCs w:val="24"/>
+          <w:lang w:val="it-IT" w:eastAsia="en-US" w:bidi="ar-SA"/>
+        </w:rPr>
+      </w:pPr>
+      <w:r>
+        <w:rPr>
+          <w:rFonts w:eastAsia="Calibri" w:cs="" w:cstheme="minorBidi" w:eastAsiaTheme="minorHAnsi"/>
+          <w:b w:val="false"/>
+          <w:bCs w:val="false"/>
+          <w:i w:val="false"/>
+          <w:iCs w:val="false"/>
+          <w:color w:val="auto"/>
+          <w:kern w:val="0"/>
+          <w:sz w:val="24"/>
+          <w:szCs w:val="24"/>
+          <w:lang w:val="it-IT" w:eastAsia="en-US" w:bidi="ar-SA"/>
+        </w:rPr>
+      </w:r>
+    </w:p>
+    <w:p>
+      <w:pPr>
+        <w:pStyle w:val="Normal"/>
+        <w:rPr>
+          <w:rFonts w:ascii="Calibri" w:hAnsi="Calibri" w:eastAsia="Calibri" w:cs="" w:cstheme="minorBidi" w:eastAsiaTheme="minorHAnsi"/>
+          <w:b w:val="false"/>
+          <w:b w:val="false"/>
+          <w:bCs w:val="false"/>
+          <w:i w:val="false"/>
+          <w:i w:val="false"/>
+          <w:iCs w:val="false"/>
+          <w:color w:val="auto"/>
+          <w:kern w:val="0"/>
+          <w:sz w:val="24"/>
+          <w:szCs w:val="24"/>
+          <w:lang w:val="it-IT" w:eastAsia="en-US" w:bidi="ar-SA"/>
+        </w:rPr>
+      </w:pPr>
+      <w:r>
+        <w:rPr>
+          <w:rFonts w:eastAsia="Calibri" w:cs="" w:cstheme="minorBidi" w:eastAsiaTheme="minorHAnsi"/>
+          <w:b w:val="false"/>
+          <w:bCs w:val="false"/>
+          <w:i w:val="false"/>
+          <w:iCs w:val="false"/>
+          <w:color w:val="auto"/>
+          <w:kern w:val="0"/>
+          <w:sz w:val="24"/>
+          <w:szCs w:val="24"/>
+          <w:lang w:val="it-IT" w:eastAsia="en-US" w:bidi="ar-SA"/>
+        </w:rPr>
+      </w:r>
+    </w:p>
+    <w:p>
+      <w:pPr>
+        <w:pStyle w:val="Normal"/>
+        <w:rPr>
+          <w:rFonts w:ascii="Calibri" w:hAnsi="Calibri" w:eastAsia="Calibri" w:cs="" w:cstheme="minorBidi" w:eastAsiaTheme="minorHAnsi"/>
+          <w:b w:val="false"/>
+          <w:b w:val="false"/>
+          <w:bCs w:val="false"/>
+          <w:i w:val="false"/>
+          <w:i w:val="false"/>
+          <w:iCs w:val="false"/>
+          <w:color w:val="auto"/>
+          <w:kern w:val="0"/>
+          <w:sz w:val="24"/>
+          <w:szCs w:val="24"/>
+          <w:lang w:val="it-IT" w:eastAsia="en-US" w:bidi="ar-SA"/>
+        </w:rPr>
+      </w:pPr>
+      <w:r>
+        <w:rPr>
+          <w:rFonts w:eastAsia="Calibri" w:cs="" w:cstheme="minorBidi" w:eastAsiaTheme="minorHAnsi"/>
+          <w:b w:val="false"/>
+          <w:bCs w:val="false"/>
+          <w:i w:val="false"/>
+          <w:iCs w:val="false"/>
+          <w:color w:val="auto"/>
+          <w:kern w:val="0"/>
+          <w:sz w:val="24"/>
+          <w:szCs w:val="24"/>
+          <w:lang w:val="it-IT" w:eastAsia="en-US" w:bidi="ar-SA"/>
+        </w:rPr>
+      </w:r>
+    </w:p>
+    <w:p>
+      <w:pPr>
+        <w:pStyle w:val="Normal"/>
+        <w:rPr>
+          <w:rFonts w:ascii="Calibri" w:hAnsi="Calibri" w:eastAsia="Calibri" w:cs="" w:cstheme="minorBidi" w:eastAsiaTheme="minorHAnsi"/>
+          <w:b/>
+          <w:b/>
+          <w:bCs/>
+          <w:i w:val="false"/>
+          <w:i w:val="false"/>
+          <w:iCs w:val="false"/>
+          <w:color w:val="auto"/>
+          <w:kern w:val="0"/>
+          <w:sz w:val="36"/>
+          <w:szCs w:val="36"/>
+          <w:lang w:val="it-IT" w:eastAsia="en-US" w:bidi="ar-SA"/>
+        </w:rPr>
+      </w:pPr>
+      <w:r>
+        <w:rPr>
+          <w:rFonts w:eastAsia="Calibri" w:cs="" w:cstheme="minorBidi" w:eastAsiaTheme="minorHAnsi"/>
+          <w:b/>
+          <w:bCs/>
+          <w:i w:val="false"/>
+          <w:iCs w:val="false"/>
+          <w:color w:val="auto"/>
+          <w:kern w:val="0"/>
+          <w:sz w:val="36"/>
+          <w:szCs w:val="36"/>
+          <w:lang w:val="it-IT" w:eastAsia="en-US" w:bidi="ar-SA"/>
+        </w:rPr>
+        <w:t>Testing</w:t>
+      </w:r>
+    </w:p>
+    <w:p>
+      <w:pPr>
+        <w:pStyle w:val="Normal"/>
+        <w:rPr>
+          <w:rFonts w:ascii="Calibri" w:hAnsi="Calibri" w:eastAsia="Calibri" w:cs="" w:cstheme="minorBidi" w:eastAsiaTheme="minorHAnsi"/>
+          <w:b w:val="false"/>
+          <w:b w:val="false"/>
+          <w:bCs w:val="false"/>
+          <w:i w:val="false"/>
+          <w:i w:val="false"/>
+          <w:iCs w:val="false"/>
+          <w:color w:val="auto"/>
+          <w:kern w:val="0"/>
+          <w:sz w:val="36"/>
+          <w:szCs w:val="36"/>
+          <w:lang w:val="it-IT" w:eastAsia="en-US" w:bidi="ar-SA"/>
+        </w:rPr>
+      </w:pPr>
+      <w:r>
+        <w:rPr>
+          <w:rFonts w:eastAsia="Calibri" w:cs="" w:cstheme="minorBidi" w:eastAsiaTheme="minorHAnsi"/>
+          <w:b w:val="false"/>
+          <w:bCs w:val="false"/>
+          <w:i w:val="false"/>
+          <w:iCs w:val="false"/>
+          <w:color w:val="auto"/>
+          <w:kern w:val="0"/>
+          <w:sz w:val="36"/>
+          <w:szCs w:val="36"/>
+          <w:lang w:val="it-IT" w:eastAsia="en-US" w:bidi="ar-SA"/>
+        </w:rPr>
+      </w:r>
+    </w:p>
+    <w:p>
+      <w:pPr>
+        <w:pStyle w:val="Normal"/>
+        <w:rPr>
+          <w:rFonts w:ascii="Calibri" w:hAnsi="Calibri" w:eastAsia="Calibri" w:cs="" w:cstheme="minorBidi" w:eastAsiaTheme="minorHAnsi"/>
+          <w:b w:val="false"/>
+          <w:b w:val="false"/>
+          <w:bCs w:val="false"/>
+          <w:i w:val="false"/>
+          <w:i w:val="false"/>
+          <w:iCs w:val="false"/>
+          <w:color w:val="auto"/>
+          <w:kern w:val="0"/>
+          <w:sz w:val="24"/>
+          <w:szCs w:val="24"/>
+          <w:lang w:val="it-IT" w:eastAsia="en-US" w:bidi="ar-SA"/>
+        </w:rPr>
+      </w:pPr>
+      <w:r>
+        <w:rPr>
+          <w:rFonts w:eastAsia="Calibri" w:cs="" w:cstheme="minorBidi" w:eastAsiaTheme="minorHAnsi"/>
+          <w:b w:val="false"/>
+          <w:bCs w:val="false"/>
+          <w:i w:val="false"/>
+          <w:iCs w:val="false"/>
+          <w:color w:val="auto"/>
+          <w:kern w:val="0"/>
+          <w:sz w:val="24"/>
+          <w:szCs w:val="24"/>
+          <w:lang w:val="it-IT" w:eastAsia="en-US" w:bidi="ar-SA"/>
+        </w:rPr>
+        <w:t>In questa sezione, dopo aver illustrato le configurazioni delle macchine, vengono mostrati i risultati ottenuti attraverso i vari approcci.</w:t>
+      </w:r>
+    </w:p>
+    <w:p>
+      <w:pPr>
+        <w:pStyle w:val="Normal"/>
+        <w:rPr>
+          <w:rFonts w:ascii="Calibri" w:hAnsi="Calibri" w:eastAsia="Calibri" w:cs="" w:cstheme="minorBidi" w:eastAsiaTheme="minorHAnsi"/>
+          <w:b w:val="false"/>
+          <w:b w:val="false"/>
+          <w:bCs w:val="false"/>
+          <w:i w:val="false"/>
+          <w:i w:val="false"/>
+          <w:iCs w:val="false"/>
+          <w:color w:val="auto"/>
+          <w:kern w:val="0"/>
+          <w:sz w:val="24"/>
+          <w:szCs w:val="24"/>
+          <w:lang w:val="it-IT" w:eastAsia="en-US" w:bidi="ar-SA"/>
+        </w:rPr>
+      </w:pPr>
+      <w:r>
+        <w:rPr>
+          <w:rFonts w:eastAsia="Calibri" w:cs="" w:cstheme="minorBidi" w:eastAsiaTheme="minorHAnsi"/>
+          <w:b w:val="false"/>
+          <w:bCs w:val="false"/>
+          <w:i w:val="false"/>
+          <w:iCs w:val="false"/>
+          <w:color w:val="auto"/>
+          <w:kern w:val="0"/>
+          <w:sz w:val="24"/>
+          <w:szCs w:val="24"/>
+          <w:lang w:val="it-IT" w:eastAsia="en-US" w:bidi="ar-SA"/>
+        </w:rPr>
+      </w:r>
+    </w:p>
+    <w:p>
+      <w:pPr>
+        <w:pStyle w:val="Normal"/>
+        <w:rPr/>
+      </w:pPr>
+      <w:r>
+        <w:rPr>
+          <w:rFonts w:eastAsia="Calibri" w:cs="" w:cstheme="minorBidi" w:eastAsiaTheme="minorHAnsi"/>
+          <w:b w:val="false"/>
+          <w:bCs w:val="false"/>
+          <w:i w:val="false"/>
+          <w:iCs w:val="false"/>
+          <w:color w:val="auto"/>
+          <w:kern w:val="0"/>
+          <w:sz w:val="32"/>
+          <w:szCs w:val="32"/>
+          <w:lang w:val="it-IT" w:eastAsia="en-US" w:bidi="ar-SA"/>
+        </w:rPr>
+        <w:t>Configurazione computer</w:t>
+      </w:r>
+    </w:p>
+    <w:p>
+      <w:pPr>
+        <w:pStyle w:val="Normal"/>
+        <w:rPr>
+          <w:rFonts w:ascii="Calibri" w:hAnsi="Calibri" w:eastAsia="Calibri" w:cs="" w:cstheme="minorBidi" w:eastAsiaTheme="minorHAnsi"/>
+          <w:b w:val="false"/>
+          <w:b w:val="false"/>
+          <w:bCs w:val="false"/>
+          <w:i w:val="false"/>
+          <w:i w:val="false"/>
+          <w:iCs w:val="false"/>
+          <w:color w:val="auto"/>
+          <w:kern w:val="0"/>
+          <w:sz w:val="32"/>
+          <w:szCs w:val="32"/>
+          <w:lang w:val="it-IT" w:eastAsia="en-US" w:bidi="ar-SA"/>
+        </w:rPr>
+      </w:pPr>
+      <w:r>
+        <w:rPr>
+          <w:rFonts w:eastAsia="Calibri" w:cs="" w:cstheme="minorBidi" w:eastAsiaTheme="minorHAnsi"/>
+          <w:b w:val="false"/>
+          <w:bCs w:val="false"/>
+          <w:i w:val="false"/>
+          <w:iCs w:val="false"/>
+          <w:color w:val="auto"/>
+          <w:kern w:val="0"/>
+          <w:sz w:val="32"/>
+          <w:szCs w:val="32"/>
+          <w:lang w:val="it-IT" w:eastAsia="en-US" w:bidi="ar-SA"/>
+        </w:rPr>
+      </w:r>
+    </w:p>
+    <w:p>
+      <w:pPr>
+        <w:pStyle w:val="Normal"/>
+        <w:rPr>
+          <w:rFonts w:ascii="Calibri" w:hAnsi="Calibri" w:eastAsia="Calibri" w:cs="" w:cstheme="minorBidi" w:eastAsiaTheme="minorHAnsi"/>
+          <w:b w:val="false"/>
+          <w:b w:val="false"/>
+          <w:bCs w:val="false"/>
+          <w:i w:val="false"/>
+          <w:i w:val="false"/>
+          <w:iCs w:val="false"/>
+          <w:color w:val="auto"/>
+          <w:kern w:val="0"/>
+          <w:sz w:val="24"/>
+          <w:szCs w:val="24"/>
+          <w:lang w:val="it-IT" w:eastAsia="en-US" w:bidi="ar-SA"/>
+        </w:rPr>
+      </w:pPr>
+      <w:r>
+        <w:rPr>
+          <w:rFonts w:eastAsia="Calibri" w:cs="" w:cstheme="minorBidi" w:eastAsiaTheme="minorHAnsi"/>
+          <w:b w:val="false"/>
+          <w:bCs w:val="false"/>
+          <w:i w:val="false"/>
+          <w:iCs w:val="false"/>
+          <w:color w:val="auto"/>
+          <w:kern w:val="0"/>
+          <w:sz w:val="24"/>
+          <w:szCs w:val="24"/>
+          <w:lang w:val="it-IT" w:eastAsia="en-US" w:bidi="ar-SA"/>
+        </w:rPr>
+        <w:t>I test degli approcci Sequenziale e Thread sono stati lanciati su due differenti macchine. Di seguito vengono riportati i dettagli:</w:t>
+      </w:r>
+    </w:p>
+    <w:p>
+      <w:pPr>
+        <w:pStyle w:val="Normal"/>
+        <w:rPr>
+          <w:rFonts w:ascii="Calibri" w:hAnsi="Calibri" w:eastAsia="Calibri" w:cs="" w:cstheme="minorBidi" w:eastAsiaTheme="minorHAnsi"/>
+          <w:b w:val="false"/>
+          <w:b w:val="false"/>
+          <w:bCs w:val="false"/>
+          <w:i w:val="false"/>
+          <w:i w:val="false"/>
+          <w:iCs w:val="false"/>
+          <w:color w:val="auto"/>
+          <w:kern w:val="0"/>
+          <w:sz w:val="24"/>
+          <w:szCs w:val="24"/>
+          <w:lang w:val="it-IT" w:eastAsia="en-US" w:bidi="ar-SA"/>
+        </w:rPr>
+      </w:pPr>
+      <w:r>
+        <w:rPr>
+          <w:rFonts w:eastAsia="Calibri" w:cs="" w:cstheme="minorBidi" w:eastAsiaTheme="minorHAnsi"/>
+          <w:b w:val="false"/>
+          <w:bCs w:val="false"/>
+          <w:i w:val="false"/>
+          <w:iCs w:val="false"/>
+          <w:color w:val="auto"/>
+          <w:kern w:val="0"/>
+          <w:sz w:val="24"/>
+          <w:szCs w:val="24"/>
+          <w:lang w:val="it-IT" w:eastAsia="en-US" w:bidi="ar-SA"/>
+        </w:rPr>
+      </w:r>
+    </w:p>
+    <w:p>
+      <w:pPr>
+        <w:pStyle w:val="Normal"/>
+        <w:numPr>
+          <w:ilvl w:val="0"/>
+          <w:numId w:val="7"/>
+        </w:numPr>
+        <w:rPr/>
+      </w:pPr>
+      <w:r>
+        <w:rPr>
+          <w:rFonts w:eastAsia="Calibri" w:cs="" w:cstheme="minorBidi" w:eastAsiaTheme="minorHAnsi"/>
+          <w:b w:val="false"/>
+          <w:bCs w:val="false"/>
+          <w:i w:val="false"/>
+          <w:iCs w:val="false"/>
+          <w:color w:val="auto"/>
+          <w:kern w:val="0"/>
+          <w:sz w:val="24"/>
+          <w:szCs w:val="24"/>
+          <w:lang w:val="it-IT" w:eastAsia="en-US" w:bidi="ar-SA"/>
+        </w:rPr>
+        <w:t>Computer 1</w:t>
+      </w:r>
+    </w:p>
+    <w:p>
+      <w:pPr>
+        <w:pStyle w:val="Normal"/>
+        <w:numPr>
+          <w:ilvl w:val="1"/>
+          <w:numId w:val="7"/>
+        </w:numPr>
+        <w:rPr/>
+      </w:pPr>
+      <w:r>
+        <w:rPr>
+          <w:rFonts w:eastAsia="Calibri" w:cs="" w:cstheme="minorBidi" w:eastAsiaTheme="minorHAnsi"/>
+          <w:b w:val="false"/>
+          <w:bCs w:val="false"/>
+          <w:i w:val="false"/>
+          <w:iCs w:val="false"/>
+          <w:color w:val="auto"/>
+          <w:kern w:val="0"/>
+          <w:sz w:val="24"/>
+          <w:szCs w:val="24"/>
+          <w:lang w:val="it-IT" w:eastAsia="en-US" w:bidi="ar-SA"/>
+        </w:rPr>
+        <w:t>Intel i7-4700HQ, 4-core 8-thread 2.4GHz – 3.4GHz con 6MB di cache</w:t>
+      </w:r>
+    </w:p>
+    <w:p>
+      <w:pPr>
+        <w:pStyle w:val="Normal"/>
+        <w:numPr>
+          <w:ilvl w:val="1"/>
+          <w:numId w:val="7"/>
+        </w:numPr>
+        <w:rPr/>
+      </w:pPr>
+      <w:r>
+        <w:rPr>
+          <w:rFonts w:eastAsia="Calibri" w:cs="" w:cstheme="minorBidi" w:eastAsiaTheme="minorHAnsi"/>
+          <w:b w:val="false"/>
+          <w:bCs w:val="false"/>
+          <w:i w:val="false"/>
+          <w:iCs w:val="false"/>
+          <w:color w:val="auto"/>
+          <w:kern w:val="0"/>
+          <w:sz w:val="24"/>
+          <w:szCs w:val="24"/>
+          <w:lang w:val="it-IT" w:eastAsia="en-US" w:bidi="ar-SA"/>
+        </w:rPr>
+        <w:t xml:space="preserve">8GB RAM </w:t>
+      </w:r>
+      <w:r>
+        <w:rPr>
+          <w:rFonts w:eastAsia="Calibri" w:cs="" w:cstheme="minorBidi" w:eastAsiaTheme="minorHAnsi"/>
+          <w:b w:val="false"/>
+          <w:bCs w:val="false"/>
+          <w:i w:val="false"/>
+          <w:iCs w:val="false"/>
+          <w:color w:val="auto"/>
+          <w:kern w:val="0"/>
+          <w:sz w:val="24"/>
+          <w:szCs w:val="24"/>
+          <w:lang w:val="it-IT" w:eastAsia="en-US" w:bidi="ar-SA"/>
+        </w:rPr>
+        <w:t>LPDDR3 1600 MHz</w:t>
+      </w:r>
+    </w:p>
+    <w:p>
+      <w:pPr>
+        <w:pStyle w:val="Normal"/>
+        <w:numPr>
+          <w:ilvl w:val="1"/>
+          <w:numId w:val="7"/>
+        </w:numPr>
+        <w:rPr/>
+      </w:pPr>
+      <w:r>
+        <w:rPr>
+          <w:rFonts w:eastAsia="Calibri" w:cs="" w:cstheme="minorBidi" w:eastAsiaTheme="minorHAnsi"/>
+          <w:b w:val="false"/>
+          <w:bCs w:val="false"/>
+          <w:i w:val="false"/>
+          <w:iCs w:val="false"/>
+          <w:color w:val="auto"/>
+          <w:kern w:val="0"/>
+          <w:sz w:val="24"/>
+          <w:szCs w:val="24"/>
+          <w:lang w:val="it-IT" w:eastAsia="en-US" w:bidi="ar-SA"/>
+        </w:rPr>
+        <w:t xml:space="preserve">Disco </w:t>
+      </w:r>
+      <w:r>
+        <w:rPr>
+          <w:rFonts w:eastAsia="Calibri" w:cs="" w:cstheme="minorBidi" w:eastAsiaTheme="minorHAnsi"/>
+          <w:b w:val="false"/>
+          <w:bCs w:val="false"/>
+          <w:i w:val="false"/>
+          <w:iCs w:val="false"/>
+          <w:color w:val="auto"/>
+          <w:kern w:val="0"/>
+          <w:sz w:val="24"/>
+          <w:szCs w:val="24"/>
+          <w:lang w:val="it-IT" w:eastAsia="en-US" w:bidi="ar-SA"/>
+        </w:rPr>
+        <w:t>Samsung 2.5 pollici 1TB 5400 RPM SATA 6Gbps 8MB Cache</w:t>
+      </w:r>
+    </w:p>
+    <w:p>
+      <w:pPr>
+        <w:pStyle w:val="Normal"/>
+        <w:numPr>
+          <w:ilvl w:val="1"/>
+          <w:numId w:val="7"/>
+        </w:numPr>
+        <w:rPr>
+          <w:rFonts w:ascii="Calibri" w:hAnsi="Calibri" w:eastAsia="Calibri" w:cs="" w:cstheme="minorBidi" w:eastAsiaTheme="minorHAnsi"/>
+          <w:b w:val="false"/>
+          <w:b w:val="false"/>
+          <w:bCs w:val="false"/>
+          <w:i w:val="false"/>
+          <w:i w:val="false"/>
+          <w:iCs w:val="false"/>
+          <w:color w:val="auto"/>
+          <w:kern w:val="0"/>
+          <w:sz w:val="24"/>
+          <w:szCs w:val="24"/>
+          <w:lang w:val="it-IT" w:eastAsia="en-US" w:bidi="ar-SA"/>
+        </w:rPr>
+      </w:pPr>
+      <w:r>
+        <w:rPr/>
+      </w:r>
+    </w:p>
+    <w:p>
+      <w:pPr>
+        <w:pStyle w:val="Normal"/>
+        <w:numPr>
+          <w:ilvl w:val="0"/>
+          <w:numId w:val="7"/>
+        </w:numPr>
+        <w:rPr/>
+      </w:pPr>
+      <w:r>
+        <w:rPr>
+          <w:rFonts w:eastAsia="Calibri" w:cs="" w:cstheme="minorBidi" w:eastAsiaTheme="minorHAnsi"/>
+          <w:b w:val="false"/>
+          <w:bCs w:val="false"/>
+          <w:i w:val="false"/>
+          <w:iCs w:val="false"/>
+          <w:color w:val="auto"/>
+          <w:kern w:val="0"/>
+          <w:sz w:val="24"/>
+          <w:szCs w:val="24"/>
+          <w:lang w:val="it-IT" w:eastAsia="en-US" w:bidi="ar-SA"/>
+        </w:rPr>
+        <w:t>Computer 2</w:t>
+      </w:r>
+    </w:p>
+    <w:p>
+      <w:pPr>
+        <w:pStyle w:val="Normal"/>
+        <w:numPr>
+          <w:ilvl w:val="1"/>
+          <w:numId w:val="7"/>
+        </w:numPr>
+        <w:rPr/>
+      </w:pPr>
+      <w:r>
+        <w:rPr>
+          <w:rFonts w:eastAsia="Calibri" w:cs="" w:cstheme="minorBidi" w:eastAsiaTheme="minorHAnsi"/>
+          <w:b w:val="false"/>
+          <w:bCs w:val="false"/>
+          <w:i w:val="false"/>
+          <w:iCs w:val="false"/>
+          <w:color w:val="auto"/>
+          <w:kern w:val="0"/>
+          <w:sz w:val="24"/>
+          <w:szCs w:val="24"/>
+          <w:lang w:val="it-IT" w:eastAsia="en-US" w:bidi="ar-SA"/>
+        </w:rPr>
+        <w:t>Intel i7-6500U, 2-core 4-thread 2,5GHz – 3.1GHz con 4MB di cache</w:t>
+      </w:r>
+    </w:p>
+    <w:p>
+      <w:pPr>
+        <w:pStyle w:val="Normal"/>
+        <w:numPr>
+          <w:ilvl w:val="1"/>
+          <w:numId w:val="7"/>
+        </w:numPr>
+        <w:rPr/>
+      </w:pPr>
+      <w:r>
+        <w:rPr>
+          <w:rFonts w:eastAsia="Calibri" w:cs="" w:cstheme="minorBidi" w:eastAsiaTheme="minorHAnsi"/>
+          <w:b w:val="false"/>
+          <w:bCs w:val="false"/>
+          <w:i w:val="false"/>
+          <w:iCs w:val="false"/>
+          <w:color w:val="auto"/>
+          <w:kern w:val="0"/>
+          <w:sz w:val="24"/>
+          <w:szCs w:val="24"/>
+          <w:lang w:val="it-IT" w:eastAsia="en-US" w:bidi="ar-SA"/>
+        </w:rPr>
+        <w:t>8</w:t>
+      </w:r>
+      <w:r>
+        <w:rPr>
+          <w:rFonts w:eastAsia="Calibri" w:cs="" w:cstheme="minorBidi" w:eastAsiaTheme="minorHAnsi"/>
+          <w:b w:val="false"/>
+          <w:bCs w:val="false"/>
+          <w:i w:val="false"/>
+          <w:iCs w:val="false"/>
+          <w:color w:val="auto"/>
+          <w:kern w:val="0"/>
+          <w:sz w:val="24"/>
+          <w:szCs w:val="24"/>
+          <w:lang w:val="it-IT" w:eastAsia="en-US" w:bidi="ar-SA"/>
+        </w:rPr>
+        <w:t>GB RAM DDR3</w:t>
+      </w:r>
+    </w:p>
+    <w:p>
+      <w:pPr>
+        <w:pStyle w:val="Normal"/>
+        <w:numPr>
+          <w:ilvl w:val="1"/>
+          <w:numId w:val="7"/>
+        </w:numPr>
+        <w:rPr/>
+      </w:pPr>
+      <w:r>
+        <w:rPr>
+          <w:rFonts w:eastAsia="Calibri" w:cs="" w:cstheme="minorBidi" w:eastAsiaTheme="minorHAnsi"/>
+          <w:b w:val="false"/>
+          <w:bCs w:val="false"/>
+          <w:i w:val="false"/>
+          <w:iCs w:val="false"/>
+          <w:color w:val="auto"/>
+          <w:kern w:val="0"/>
+          <w:sz w:val="24"/>
+          <w:szCs w:val="24"/>
+          <w:lang w:val="it-IT" w:eastAsia="en-US" w:bidi="ar-SA"/>
+        </w:rPr>
+        <w:t xml:space="preserve">Disco </w:t>
+      </w:r>
+      <w:r>
+        <w:rPr>
+          <w:rFonts w:eastAsia="Calibri" w:cs="" w:cstheme="minorBidi" w:eastAsiaTheme="minorHAnsi"/>
+          <w:b w:val="false"/>
+          <w:bCs w:val="false"/>
+          <w:i w:val="false"/>
+          <w:iCs w:val="false"/>
+          <w:caps w:val="false"/>
+          <w:smallCaps w:val="false"/>
+          <w:color w:val="auto"/>
+          <w:spacing w:val="0"/>
+          <w:kern w:val="0"/>
+          <w:sz w:val="24"/>
+          <w:szCs w:val="24"/>
+          <w:lang w:val="it-IT" w:eastAsia="en-US" w:bidi="ar-SA"/>
+        </w:rPr>
+        <w:t>Hitaci</w:t>
+      </w:r>
+      <w:r>
+        <w:rPr>
+          <w:rFonts w:eastAsia="Calibri" w:cs="" w:cstheme="minorBidi" w:eastAsiaTheme="minorHAnsi"/>
+          <w:b w:val="false"/>
+          <w:bCs w:val="false"/>
+          <w:i w:val="false"/>
+          <w:iCs w:val="false"/>
+          <w:caps w:val="false"/>
+          <w:smallCaps w:val="false"/>
+          <w:color w:val="auto"/>
+          <w:spacing w:val="0"/>
+          <w:kern w:val="0"/>
+          <w:sz w:val="24"/>
+          <w:szCs w:val="24"/>
+          <w:lang w:val="it-IT" w:eastAsia="en-US" w:bidi="ar-SA"/>
+        </w:rPr>
+        <w:t xml:space="preserve"> Travelstar 2.5 </w:t>
+      </w:r>
+      <w:r>
+        <w:rPr>
+          <w:rFonts w:eastAsia="Calibri" w:cs="" w:cstheme="minorBidi" w:eastAsiaTheme="minorHAnsi"/>
+          <w:b w:val="false"/>
+          <w:bCs w:val="false"/>
+          <w:i w:val="false"/>
+          <w:iCs w:val="false"/>
+          <w:caps w:val="false"/>
+          <w:smallCaps w:val="false"/>
+          <w:color w:val="auto"/>
+          <w:spacing w:val="0"/>
+          <w:kern w:val="0"/>
+          <w:sz w:val="24"/>
+          <w:szCs w:val="24"/>
+          <w:lang w:val="it-IT" w:eastAsia="en-US" w:bidi="ar-SA"/>
+        </w:rPr>
+        <w:t>pollici</w:t>
+      </w:r>
+      <w:r>
+        <w:rPr>
+          <w:rFonts w:eastAsia="Calibri" w:cs="" w:cstheme="minorBidi" w:eastAsiaTheme="minorHAnsi"/>
+          <w:b w:val="false"/>
+          <w:bCs w:val="false"/>
+          <w:i w:val="false"/>
+          <w:iCs w:val="false"/>
+          <w:caps w:val="false"/>
+          <w:smallCaps w:val="false"/>
+          <w:color w:val="auto"/>
+          <w:spacing w:val="0"/>
+          <w:kern w:val="0"/>
+          <w:sz w:val="24"/>
+          <w:szCs w:val="24"/>
+          <w:lang w:val="it-IT" w:eastAsia="en-US" w:bidi="ar-SA"/>
+        </w:rPr>
+        <w:t xml:space="preserve"> 1TB 5400RPM SATA 6Gbps 8MB Cache </w:t>
+      </w:r>
+    </w:p>
+    <w:p>
+      <w:pPr>
+        <w:pStyle w:val="Normal"/>
+        <w:rPr>
+          <w:rFonts w:ascii="Calibri" w:hAnsi="Calibri" w:eastAsia="Calibri" w:cs="" w:cstheme="minorBidi" w:eastAsiaTheme="minorHAnsi"/>
+          <w:b w:val="false"/>
+          <w:b w:val="false"/>
+          <w:bCs w:val="false"/>
+          <w:i w:val="false"/>
+          <w:i w:val="false"/>
+          <w:iCs w:val="false"/>
+          <w:color w:val="auto"/>
+          <w:kern w:val="0"/>
+          <w:sz w:val="32"/>
+          <w:szCs w:val="32"/>
+          <w:lang w:val="it-IT" w:eastAsia="en-US" w:bidi="ar-SA"/>
+        </w:rPr>
+      </w:pPr>
+      <w:r>
+        <w:rPr>
+          <w:rFonts w:eastAsia="Calibri" w:cs="" w:cstheme="minorBidi" w:eastAsiaTheme="minorHAnsi"/>
+          <w:b w:val="false"/>
+          <w:bCs w:val="false"/>
+          <w:i w:val="false"/>
+          <w:iCs w:val="false"/>
+          <w:color w:val="auto"/>
+          <w:kern w:val="0"/>
+          <w:sz w:val="24"/>
+          <w:szCs w:val="24"/>
+          <w:lang w:val="it-IT" w:eastAsia="en-US" w:bidi="ar-SA"/>
+        </w:rPr>
+        <w:t>Su entrambe le macchine è stato installato il sistema operativo Ubuntu nella versione 20.04.01.</w:t>
+      </w:r>
+    </w:p>
+    <w:p>
+      <w:pPr>
+        <w:pStyle w:val="Normal"/>
+        <w:rPr>
+          <w:sz w:val="24"/>
+          <w:szCs w:val="24"/>
+        </w:rPr>
+      </w:pPr>
+      <w:r>
+        <w:rPr>
+          <w:rFonts w:eastAsia="Calibri" w:cs="" w:cstheme="minorBidi" w:eastAsiaTheme="minorHAnsi"/>
+          <w:b w:val="false"/>
+          <w:bCs w:val="false"/>
+          <w:i w:val="false"/>
+          <w:iCs w:val="false"/>
+          <w:color w:val="auto"/>
+          <w:kern w:val="0"/>
+          <w:sz w:val="32"/>
+          <w:szCs w:val="32"/>
+          <w:lang w:val="it-IT" w:eastAsia="en-US" w:bidi="ar-SA"/>
+        </w:rPr>
+      </w:r>
+    </w:p>
+    <w:p>
+      <w:pPr>
+        <w:pStyle w:val="Normal"/>
+        <w:rPr/>
+      </w:pPr>
+      <w:r>
+        <w:rPr>
+          <w:rFonts w:eastAsia="Calibri" w:cs="" w:cstheme="minorBidi" w:eastAsiaTheme="minorHAnsi"/>
+          <w:b w:val="false"/>
+          <w:bCs w:val="false"/>
+          <w:i w:val="false"/>
+          <w:iCs w:val="false"/>
+          <w:color w:val="auto"/>
+          <w:kern w:val="0"/>
+          <w:sz w:val="32"/>
+          <w:szCs w:val="32"/>
+          <w:lang w:val="it-IT" w:eastAsia="en-US" w:bidi="ar-SA"/>
+        </w:rPr>
+        <w:t xml:space="preserve">Risultati </w:t>
+      </w:r>
+      <w:r>
+        <w:rPr>
+          <w:rFonts w:eastAsia="Calibri" w:cs="" w:cstheme="minorBidi" w:eastAsiaTheme="minorHAnsi"/>
+          <w:b w:val="false"/>
+          <w:bCs w:val="false"/>
+          <w:i w:val="false"/>
+          <w:iCs w:val="false"/>
+          <w:color w:val="auto"/>
+          <w:kern w:val="0"/>
+          <w:sz w:val="32"/>
+          <w:szCs w:val="32"/>
+          <w:lang w:val="it-IT" w:eastAsia="en-US" w:bidi="ar-SA"/>
+        </w:rPr>
+        <w:t>S</w:t>
+      </w:r>
+      <w:r>
+        <w:rPr>
+          <w:rFonts w:eastAsia="Calibri" w:cs="" w:cstheme="minorBidi" w:eastAsiaTheme="minorHAnsi"/>
+          <w:b w:val="false"/>
+          <w:bCs w:val="false"/>
+          <w:i w:val="false"/>
+          <w:iCs w:val="false"/>
+          <w:color w:val="auto"/>
+          <w:kern w:val="0"/>
+          <w:sz w:val="32"/>
+          <w:szCs w:val="32"/>
+          <w:lang w:val="it-IT" w:eastAsia="en-US" w:bidi="ar-SA"/>
+        </w:rPr>
+        <w:t>equenziale</w:t>
+      </w:r>
+    </w:p>
+    <w:p>
+      <w:pPr>
+        <w:pStyle w:val="Normal"/>
+        <w:rPr>
+          <w:rFonts w:ascii="Calibri" w:hAnsi="Calibri" w:eastAsia="Calibri" w:cs="" w:cstheme="minorBidi" w:eastAsiaTheme="minorHAnsi"/>
+          <w:b w:val="false"/>
+          <w:b w:val="false"/>
+          <w:bCs w:val="false"/>
+          <w:i w:val="false"/>
+          <w:i w:val="false"/>
+          <w:iCs w:val="false"/>
+          <w:color w:val="auto"/>
+          <w:kern w:val="0"/>
+          <w:sz w:val="24"/>
+          <w:szCs w:val="24"/>
+          <w:lang w:val="it-IT" w:eastAsia="en-US" w:bidi="ar-SA"/>
+        </w:rPr>
+      </w:pPr>
+      <w:r>
+        <w:rPr>
+          <w:rFonts w:eastAsia="Calibri" w:cs="" w:cstheme="minorBidi" w:eastAsiaTheme="minorHAnsi"/>
+          <w:b w:val="false"/>
+          <w:bCs w:val="false"/>
+          <w:i w:val="false"/>
+          <w:iCs w:val="false"/>
+          <w:color w:val="auto"/>
+          <w:kern w:val="0"/>
+          <w:sz w:val="24"/>
+          <w:szCs w:val="24"/>
+          <w:lang w:val="it-IT" w:eastAsia="en-US" w:bidi="ar-SA"/>
+        </w:rPr>
+      </w:r>
+    </w:p>
+    <w:p>
+      <w:pPr>
+        <w:pStyle w:val="Normal"/>
+        <w:rPr/>
+      </w:pPr>
+      <w:r>
+        <w:rPr>
+          <w:rFonts w:eastAsia="Calibri" w:cs="" w:cstheme="minorBidi" w:eastAsiaTheme="minorHAnsi"/>
+          <w:b w:val="false"/>
+          <w:bCs w:val="false"/>
+          <w:i w:val="false"/>
+          <w:iCs w:val="false"/>
+          <w:color w:val="auto"/>
+          <w:kern w:val="0"/>
+          <w:sz w:val="24"/>
+          <w:szCs w:val="24"/>
+          <w:lang w:val="it-IT" w:eastAsia="en-US" w:bidi="ar-SA"/>
+        </w:rPr>
+        <w:t xml:space="preserve">L’esecuzione del programma sequenziale è stata testata, per entrambe le configurazioni, utilizzando lo stesso dataset organizzato in due modalità differenti, una con 380 file </w:t>
+      </w:r>
+      <w:r>
+        <w:rPr>
+          <w:rFonts w:eastAsia="Calibri" w:cs="" w:cstheme="minorBidi" w:eastAsiaTheme="minorHAnsi"/>
+          <w:b w:val="false"/>
+          <w:bCs w:val="false"/>
+          <w:i/>
+          <w:iCs/>
+          <w:color w:val="auto"/>
+          <w:kern w:val="0"/>
+          <w:sz w:val="24"/>
+          <w:szCs w:val="24"/>
+          <w:lang w:val="it-IT" w:eastAsia="en-US" w:bidi="ar-SA"/>
+        </w:rPr>
+        <w:t>.bz2</w:t>
+      </w:r>
+      <w:r>
+        <w:rPr>
+          <w:rFonts w:eastAsia="Calibri" w:cs="" w:cstheme="minorBidi" w:eastAsiaTheme="minorHAnsi"/>
+          <w:b w:val="false"/>
+          <w:bCs w:val="false"/>
+          <w:i w:val="false"/>
+          <w:iCs w:val="false"/>
+          <w:color w:val="auto"/>
+          <w:kern w:val="0"/>
+          <w:sz w:val="24"/>
+          <w:szCs w:val="24"/>
+          <w:lang w:val="it-IT" w:eastAsia="en-US" w:bidi="ar-SA"/>
+        </w:rPr>
+        <w:t xml:space="preserve"> da circa 128Mb ognuno, e un’altra composta da 760 file </w:t>
+      </w:r>
+      <w:r>
+        <w:rPr>
+          <w:rFonts w:eastAsia="Calibri" w:cs="" w:cstheme="minorBidi" w:eastAsiaTheme="minorHAnsi"/>
+          <w:b w:val="false"/>
+          <w:bCs w:val="false"/>
+          <w:i/>
+          <w:iCs/>
+          <w:color w:val="auto"/>
+          <w:kern w:val="0"/>
+          <w:sz w:val="24"/>
+          <w:szCs w:val="24"/>
+          <w:lang w:val="it-IT" w:eastAsia="en-US" w:bidi="ar-SA"/>
+        </w:rPr>
+        <w:t xml:space="preserve">.bz2 </w:t>
+      </w:r>
+      <w:r>
+        <w:rPr>
+          <w:rFonts w:eastAsia="Calibri" w:cs="" w:cstheme="minorBidi" w:eastAsiaTheme="minorHAnsi"/>
+          <w:b w:val="false"/>
+          <w:bCs w:val="false"/>
+          <w:i w:val="false"/>
+          <w:iCs w:val="false"/>
+          <w:color w:val="auto"/>
+          <w:kern w:val="0"/>
+          <w:sz w:val="24"/>
+          <w:szCs w:val="24"/>
+          <w:lang w:val="it-IT" w:eastAsia="en-US" w:bidi="ar-SA"/>
+        </w:rPr>
+        <w:t>da circa 64Mb ognuno.</w:t>
+      </w:r>
+    </w:p>
+    <w:p>
+      <w:pPr>
+        <w:pStyle w:val="Normal"/>
+        <w:rPr/>
+      </w:pPr>
+      <w:r>
+        <w:rPr>
+          <w:rFonts w:eastAsia="Calibri" w:cs="" w:cstheme="minorBidi" w:eastAsiaTheme="minorHAnsi"/>
+          <w:b w:val="false"/>
+          <w:bCs w:val="false"/>
+          <w:i w:val="false"/>
+          <w:iCs w:val="false"/>
+          <w:color w:val="auto"/>
+          <w:kern w:val="0"/>
+          <w:sz w:val="24"/>
+          <w:szCs w:val="24"/>
+          <w:lang w:val="it-IT" w:eastAsia="en-US" w:bidi="ar-SA"/>
+        </w:rPr>
+        <w:t>Nella seguente tabella sono riportati i risultati per entrambe le configurazioni di computer:</w:t>
+      </w:r>
+    </w:p>
+    <w:p>
+      <w:pPr>
+        <w:pStyle w:val="Normal"/>
+        <w:rPr>
+          <w:rFonts w:ascii="Calibri" w:hAnsi="Calibri" w:eastAsia="Calibri" w:cs="" w:cstheme="minorBidi" w:eastAsiaTheme="minorHAnsi"/>
+          <w:b w:val="false"/>
+          <w:b w:val="false"/>
+          <w:bCs w:val="false"/>
+          <w:i w:val="false"/>
+          <w:i w:val="false"/>
+          <w:iCs w:val="false"/>
+          <w:color w:val="auto"/>
+          <w:kern w:val="0"/>
+          <w:sz w:val="24"/>
+          <w:szCs w:val="24"/>
+          <w:lang w:val="it-IT" w:eastAsia="en-US" w:bidi="ar-SA"/>
+        </w:rPr>
+      </w:pPr>
+      <w:r>
+        <w:rPr/>
+      </w:r>
+    </w:p>
+    <w:tbl>
+      <w:tblPr>
+        <w:tblW w:w="9638" w:type="dxa"/>
+        <w:jc w:val="left"/>
+        <w:tblInd w:w="0" w:type="dxa"/>
+        <w:tblCellMar>
+          <w:top w:w="55" w:type="dxa"/>
+          <w:left w:w="55" w:type="dxa"/>
+          <w:bottom w:w="55" w:type="dxa"/>
+          <w:right w:w="55" w:type="dxa"/>
+        </w:tblCellMar>
+      </w:tblPr>
+      <w:tblGrid>
+        <w:gridCol w:w="3212"/>
+        <w:gridCol w:w="3213"/>
+        <w:gridCol w:w="3213"/>
+      </w:tblGrid>
+      <w:tr>
+        <w:trPr/>
+        <w:tc>
+          <w:tcPr>
+            <w:tcW w:w="3212" w:type="dxa"/>
+            <w:tcBorders>
+              <w:top w:val="single" w:sz="2" w:space="0" w:color="000000"/>
+              <w:left w:val="single" w:sz="2" w:space="0" w:color="000000"/>
+              <w:bottom w:val="single" w:sz="2" w:space="0" w:color="000000"/>
+            </w:tcBorders>
+          </w:tcPr>
+          <w:p>
+            <w:pPr>
+              <w:pStyle w:val="Contenutotabella"/>
+              <w:rPr/>
+            </w:pPr>
+            <w:r>
+              <w:rPr/>
+            </w:r>
+          </w:p>
+        </w:tc>
+        <w:tc>
+          <w:tcPr>
+            <w:tcW w:w="3213" w:type="dxa"/>
+            <w:tcBorders>
+              <w:top w:val="single" w:sz="2" w:space="0" w:color="000000"/>
+              <w:left w:val="single" w:sz="2" w:space="0" w:color="000000"/>
+              <w:bottom w:val="single" w:sz="2" w:space="0" w:color="000000"/>
+            </w:tcBorders>
+          </w:tcPr>
+          <w:p>
+            <w:pPr>
+              <w:pStyle w:val="Contenutotabella"/>
+              <w:rPr/>
+            </w:pPr>
+            <w:r>
+              <w:rPr/>
+              <w:t>Computer 1</w:t>
+            </w:r>
+          </w:p>
+        </w:tc>
+        <w:tc>
+          <w:tcPr>
+            <w:tcW w:w="3213" w:type="dxa"/>
+            <w:tcBorders>
+              <w:top w:val="single" w:sz="2" w:space="0" w:color="000000"/>
+              <w:left w:val="single" w:sz="2" w:space="0" w:color="000000"/>
+              <w:bottom w:val="single" w:sz="2" w:space="0" w:color="000000"/>
+              <w:right w:val="single" w:sz="2" w:space="0" w:color="000000"/>
+            </w:tcBorders>
+          </w:tcPr>
+          <w:p>
+            <w:pPr>
+              <w:pStyle w:val="Contenutotabella"/>
+              <w:rPr/>
+            </w:pPr>
+            <w:r>
+              <w:rPr/>
+              <w:t>Computer 2</w:t>
+            </w:r>
+          </w:p>
+        </w:tc>
+      </w:tr>
+      <w:tr>
+        <w:trPr/>
+        <w:tc>
+          <w:tcPr>
+            <w:tcW w:w="3212" w:type="dxa"/>
+            <w:tcBorders>
+              <w:left w:val="single" w:sz="2" w:space="0" w:color="000000"/>
+              <w:bottom w:val="single" w:sz="2" w:space="0" w:color="000000"/>
+            </w:tcBorders>
+          </w:tcPr>
+          <w:p>
+            <w:pPr>
+              <w:pStyle w:val="Contenutotabella"/>
+              <w:rPr/>
+            </w:pPr>
+            <w:r>
+              <w:rPr/>
+              <w:t>64Mb</w:t>
+            </w:r>
+          </w:p>
+        </w:tc>
+        <w:tc>
+          <w:tcPr>
+            <w:tcW w:w="3213" w:type="dxa"/>
+            <w:tcBorders>
+              <w:left w:val="single" w:sz="2" w:space="0" w:color="000000"/>
+              <w:bottom w:val="single" w:sz="2" w:space="0" w:color="000000"/>
+            </w:tcBorders>
+          </w:tcPr>
+          <w:p>
+            <w:pPr>
+              <w:pStyle w:val="Contenutotabella"/>
+              <w:rPr/>
+            </w:pPr>
+            <w:r>
+              <w:rPr/>
+            </w:r>
+          </w:p>
+        </w:tc>
+        <w:tc>
+          <w:tcPr>
+            <w:tcW w:w="3213" w:type="dxa"/>
+            <w:tcBorders>
+              <w:left w:val="single" w:sz="2" w:space="0" w:color="000000"/>
+              <w:bottom w:val="single" w:sz="2" w:space="0" w:color="000000"/>
+              <w:right w:val="single" w:sz="2" w:space="0" w:color="000000"/>
+            </w:tcBorders>
+          </w:tcPr>
+          <w:p>
+            <w:pPr>
+              <w:pStyle w:val="Contenutotabella"/>
+              <w:rPr/>
+            </w:pPr>
+            <w:r>
+              <w:rPr/>
+            </w:r>
+          </w:p>
+        </w:tc>
+      </w:tr>
+      <w:tr>
+        <w:trPr/>
+        <w:tc>
+          <w:tcPr>
+            <w:tcW w:w="3212" w:type="dxa"/>
+            <w:tcBorders>
+              <w:left w:val="single" w:sz="2" w:space="0" w:color="000000"/>
+              <w:bottom w:val="single" w:sz="2" w:space="0" w:color="000000"/>
+            </w:tcBorders>
+          </w:tcPr>
+          <w:p>
+            <w:pPr>
+              <w:pStyle w:val="Contenutotabella"/>
+              <w:rPr/>
+            </w:pPr>
+            <w:r>
+              <w:rPr/>
+              <w:t>128Mb</w:t>
+            </w:r>
+          </w:p>
+        </w:tc>
+        <w:tc>
+          <w:tcPr>
+            <w:tcW w:w="3213" w:type="dxa"/>
+            <w:tcBorders>
+              <w:left w:val="single" w:sz="2" w:space="0" w:color="000000"/>
+              <w:bottom w:val="single" w:sz="2" w:space="0" w:color="000000"/>
+            </w:tcBorders>
+          </w:tcPr>
+          <w:p>
+            <w:pPr>
+              <w:pStyle w:val="Contenutotabella"/>
+              <w:rPr/>
+            </w:pPr>
+            <w:r>
+              <w:rPr/>
+            </w:r>
+          </w:p>
+        </w:tc>
+        <w:tc>
+          <w:tcPr>
+            <w:tcW w:w="3213" w:type="dxa"/>
+            <w:tcBorders>
+              <w:left w:val="single" w:sz="2" w:space="0" w:color="000000"/>
+              <w:bottom w:val="single" w:sz="2" w:space="0" w:color="000000"/>
+              <w:right w:val="single" w:sz="2" w:space="0" w:color="000000"/>
+            </w:tcBorders>
+          </w:tcPr>
+          <w:p>
+            <w:pPr>
+              <w:pStyle w:val="Contenutotabella"/>
+              <w:rPr/>
+            </w:pPr>
+            <w:r>
+              <w:rPr/>
+              <w:t>13h 24m 19s</w:t>
+            </w:r>
+          </w:p>
+        </w:tc>
+      </w:tr>
+    </w:tbl>
+    <w:p>
+      <w:pPr>
+        <w:pStyle w:val="Normal"/>
+        <w:rPr>
+          <w:rFonts w:ascii="Calibri" w:hAnsi="Calibri" w:eastAsia="Calibri" w:cs="" w:cstheme="minorBidi" w:eastAsiaTheme="minorHAnsi"/>
+          <w:b w:val="false"/>
+          <w:b w:val="false"/>
+          <w:bCs w:val="false"/>
+          <w:i w:val="false"/>
+          <w:i w:val="false"/>
+          <w:iCs w:val="false"/>
+          <w:color w:val="auto"/>
+          <w:kern w:val="0"/>
+          <w:sz w:val="24"/>
+          <w:szCs w:val="24"/>
+          <w:lang w:val="it-IT" w:eastAsia="en-US" w:bidi="ar-SA"/>
+        </w:rPr>
+      </w:pPr>
+      <w:r>
+        <w:rPr/>
+      </w:r>
+    </w:p>
+    <w:p>
+      <w:pPr>
+        <w:pStyle w:val="Normal"/>
+        <w:rPr/>
+      </w:pPr>
+      <w:r>
+        <w:rPr>
+          <w:rFonts w:eastAsia="Calibri" w:cs="" w:cstheme="minorBidi" w:eastAsiaTheme="minorHAnsi"/>
+          <w:b w:val="false"/>
+          <w:bCs w:val="false"/>
+          <w:i w:val="false"/>
+          <w:iCs w:val="false"/>
+          <w:color w:val="auto"/>
+          <w:kern w:val="0"/>
+          <w:sz w:val="24"/>
+          <w:szCs w:val="24"/>
+          <w:lang w:val="it-IT" w:eastAsia="en-US" w:bidi="ar-SA"/>
+        </w:rPr>
+        <w:t>S</w:t>
+      </w:r>
+      <w:r>
+        <w:rPr>
+          <w:rFonts w:eastAsia="Calibri" w:cs="" w:cstheme="minorBidi" w:eastAsiaTheme="minorHAnsi"/>
+          <w:b w:val="false"/>
+          <w:bCs w:val="false"/>
+          <w:i w:val="false"/>
+          <w:iCs w:val="false"/>
+          <w:color w:val="auto"/>
+          <w:kern w:val="0"/>
+          <w:sz w:val="24"/>
+          <w:szCs w:val="24"/>
+          <w:lang w:val="it-IT" w:eastAsia="en-US" w:bidi="ar-SA"/>
+        </w:rPr>
+        <w:t>ui risultati possiamo dire che ….</w:t>
+      </w:r>
+    </w:p>
+    <w:p>
+      <w:pPr>
+        <w:pStyle w:val="Normal"/>
+        <w:rPr>
+          <w:rFonts w:ascii="Calibri" w:hAnsi="Calibri" w:eastAsia="Calibri" w:cs="" w:cstheme="minorBidi" w:eastAsiaTheme="minorHAnsi"/>
+          <w:b w:val="false"/>
+          <w:b w:val="false"/>
+          <w:bCs w:val="false"/>
+          <w:i w:val="false"/>
+          <w:i w:val="false"/>
+          <w:iCs w:val="false"/>
+          <w:color w:val="auto"/>
+          <w:kern w:val="0"/>
+          <w:sz w:val="24"/>
+          <w:szCs w:val="24"/>
+          <w:lang w:val="it-IT" w:eastAsia="en-US" w:bidi="ar-SA"/>
+        </w:rPr>
+      </w:pPr>
+      <w:r>
+        <w:rPr/>
+      </w:r>
+    </w:p>
+    <w:p>
+      <w:pPr>
+        <w:pStyle w:val="Normal"/>
+        <w:rPr>
+          <w:rFonts w:ascii="Calibri" w:hAnsi="Calibri" w:eastAsia="Calibri" w:cs="" w:cstheme="minorBidi" w:eastAsiaTheme="minorHAnsi"/>
+          <w:b w:val="false"/>
+          <w:b w:val="false"/>
+          <w:bCs w:val="false"/>
+          <w:i w:val="false"/>
+          <w:i w:val="false"/>
+          <w:iCs w:val="false"/>
+          <w:color w:val="auto"/>
+          <w:kern w:val="0"/>
+          <w:sz w:val="24"/>
+          <w:szCs w:val="24"/>
+          <w:lang w:val="it-IT" w:eastAsia="en-US" w:bidi="ar-SA"/>
+        </w:rPr>
+      </w:pPr>
+      <w:r>
+        <w:rPr/>
+      </w:r>
+    </w:p>
+    <w:p>
+      <w:pPr>
+        <w:pStyle w:val="Normal"/>
+        <w:rPr>
+          <w:rFonts w:ascii="Calibri" w:hAnsi="Calibri" w:eastAsia="Calibri" w:cs="" w:cstheme="minorBidi" w:eastAsiaTheme="minorHAnsi"/>
+          <w:b w:val="false"/>
+          <w:b w:val="false"/>
+          <w:bCs w:val="false"/>
+          <w:i w:val="false"/>
+          <w:i w:val="false"/>
+          <w:iCs w:val="false"/>
+          <w:color w:val="auto"/>
+          <w:kern w:val="0"/>
+          <w:sz w:val="24"/>
+          <w:szCs w:val="24"/>
+          <w:lang w:val="it-IT" w:eastAsia="en-US" w:bidi="ar-SA"/>
+        </w:rPr>
+      </w:pPr>
+      <w:r>
+        <w:rPr/>
+      </w:r>
+    </w:p>
+    <w:p>
+      <w:pPr>
+        <w:pStyle w:val="Normal"/>
+        <w:rPr>
+          <w:rFonts w:ascii="Calibri" w:hAnsi="Calibri" w:eastAsia="Calibri" w:cs="" w:cstheme="minorBidi" w:eastAsiaTheme="minorHAnsi"/>
+          <w:b w:val="false"/>
+          <w:b w:val="false"/>
+          <w:bCs w:val="false"/>
+          <w:i w:val="false"/>
+          <w:i w:val="false"/>
+          <w:iCs w:val="false"/>
+          <w:color w:val="auto"/>
+          <w:kern w:val="0"/>
+          <w:sz w:val="24"/>
+          <w:szCs w:val="24"/>
+          <w:lang w:val="it-IT" w:eastAsia="en-US" w:bidi="ar-SA"/>
+        </w:rPr>
+      </w:pPr>
+      <w:r>
+        <w:rPr/>
+      </w:r>
+    </w:p>
+    <w:p>
+      <w:pPr>
+        <w:pStyle w:val="Normal"/>
+        <w:rPr>
+          <w:rFonts w:ascii="Calibri" w:hAnsi="Calibri" w:eastAsia="Calibri" w:cs="" w:cstheme="minorBidi" w:eastAsiaTheme="minorHAnsi"/>
+          <w:b w:val="false"/>
+          <w:b w:val="false"/>
+          <w:bCs w:val="false"/>
+          <w:i w:val="false"/>
+          <w:i w:val="false"/>
+          <w:iCs w:val="false"/>
+          <w:color w:val="auto"/>
+          <w:kern w:val="0"/>
+          <w:sz w:val="24"/>
+          <w:szCs w:val="24"/>
+          <w:lang w:val="it-IT" w:eastAsia="en-US" w:bidi="ar-SA"/>
+        </w:rPr>
+      </w:pPr>
+      <w:r>
+        <w:rPr/>
+      </w:r>
+    </w:p>
+    <w:p>
+      <w:pPr>
+        <w:pStyle w:val="Normal"/>
+        <w:rPr>
+          <w:rFonts w:ascii="Calibri" w:hAnsi="Calibri" w:eastAsia="Calibri" w:cs="" w:cstheme="minorBidi" w:eastAsiaTheme="minorHAnsi"/>
+          <w:b w:val="false"/>
+          <w:b w:val="false"/>
+          <w:bCs w:val="false"/>
+          <w:i w:val="false"/>
+          <w:i w:val="false"/>
+          <w:iCs w:val="false"/>
+          <w:color w:val="auto"/>
+          <w:kern w:val="0"/>
+          <w:sz w:val="24"/>
+          <w:szCs w:val="24"/>
+          <w:lang w:val="it-IT" w:eastAsia="en-US" w:bidi="ar-SA"/>
+        </w:rPr>
+      </w:pPr>
+      <w:r>
+        <w:rPr/>
+      </w:r>
+    </w:p>
+    <w:p>
+      <w:pPr>
+        <w:pStyle w:val="Normal"/>
+        <w:rPr>
+          <w:rFonts w:ascii="Calibri" w:hAnsi="Calibri" w:eastAsia="Calibri" w:cs="" w:cstheme="minorBidi" w:eastAsiaTheme="minorHAnsi"/>
+          <w:b w:val="false"/>
+          <w:b w:val="false"/>
+          <w:bCs w:val="false"/>
+          <w:i w:val="false"/>
+          <w:i w:val="false"/>
+          <w:iCs w:val="false"/>
+          <w:color w:val="auto"/>
+          <w:kern w:val="0"/>
+          <w:sz w:val="24"/>
+          <w:szCs w:val="24"/>
+          <w:lang w:val="it-IT" w:eastAsia="en-US" w:bidi="ar-SA"/>
+        </w:rPr>
+      </w:pPr>
+      <w:r>
+        <w:rPr/>
+      </w:r>
+    </w:p>
+    <w:p>
+      <w:pPr>
+        <w:pStyle w:val="Normal"/>
+        <w:rPr>
+          <w:rFonts w:ascii="Calibri" w:hAnsi="Calibri" w:eastAsia="Calibri" w:cs="" w:cstheme="minorBidi" w:eastAsiaTheme="minorHAnsi"/>
+          <w:b w:val="false"/>
+          <w:b w:val="false"/>
+          <w:bCs w:val="false"/>
+          <w:i w:val="false"/>
+          <w:i w:val="false"/>
+          <w:iCs w:val="false"/>
+          <w:color w:val="auto"/>
+          <w:kern w:val="0"/>
+          <w:sz w:val="24"/>
+          <w:szCs w:val="24"/>
+          <w:lang w:val="it-IT" w:eastAsia="en-US" w:bidi="ar-SA"/>
+        </w:rPr>
+      </w:pPr>
+      <w:r>
+        <w:rPr/>
+      </w:r>
+    </w:p>
+    <w:p>
+      <w:pPr>
+        <w:pStyle w:val="Normal"/>
+        <w:rPr>
+          <w:rFonts w:ascii="Calibri" w:hAnsi="Calibri" w:eastAsia="Calibri" w:cs="" w:cstheme="minorBidi" w:eastAsiaTheme="minorHAnsi"/>
+          <w:b w:val="false"/>
+          <w:b w:val="false"/>
+          <w:bCs w:val="false"/>
+          <w:i w:val="false"/>
+          <w:i w:val="false"/>
+          <w:iCs w:val="false"/>
+          <w:color w:val="auto"/>
+          <w:kern w:val="0"/>
+          <w:sz w:val="24"/>
+          <w:szCs w:val="24"/>
+          <w:lang w:val="it-IT" w:eastAsia="en-US" w:bidi="ar-SA"/>
+        </w:rPr>
+      </w:pPr>
+      <w:r>
+        <w:rPr/>
+      </w:r>
+    </w:p>
+    <w:p>
+      <w:pPr>
+        <w:pStyle w:val="Normal"/>
+        <w:rPr>
+          <w:rFonts w:ascii="Calibri" w:hAnsi="Calibri" w:eastAsia="Calibri" w:cs="" w:cstheme="minorBidi" w:eastAsiaTheme="minorHAnsi"/>
+          <w:b w:val="false"/>
+          <w:b w:val="false"/>
+          <w:bCs w:val="false"/>
+          <w:i w:val="false"/>
+          <w:i w:val="false"/>
+          <w:iCs w:val="false"/>
+          <w:color w:val="auto"/>
+          <w:kern w:val="0"/>
+          <w:sz w:val="24"/>
+          <w:szCs w:val="24"/>
+          <w:lang w:val="it-IT" w:eastAsia="en-US" w:bidi="ar-SA"/>
+        </w:rPr>
+      </w:pPr>
+      <w:r>
+        <w:rPr/>
+      </w:r>
+    </w:p>
+    <w:p>
+      <w:pPr>
+        <w:pStyle w:val="Normal"/>
+        <w:rPr/>
+      </w:pPr>
+      <w:r>
+        <w:rPr>
+          <w:rFonts w:eastAsia="Calibri" w:cs="" w:cstheme="minorBidi" w:eastAsiaTheme="minorHAnsi"/>
+          <w:b w:val="false"/>
+          <w:bCs w:val="false"/>
+          <w:i w:val="false"/>
+          <w:iCs w:val="false"/>
+          <w:color w:val="auto"/>
+          <w:kern w:val="0"/>
+          <w:sz w:val="32"/>
+          <w:szCs w:val="32"/>
+          <w:lang w:val="it-IT" w:eastAsia="en-US" w:bidi="ar-SA"/>
+        </w:rPr>
+        <w:t xml:space="preserve">Risultati </w:t>
+      </w:r>
+      <w:r>
+        <w:rPr>
+          <w:rFonts w:eastAsia="Calibri" w:cs="" w:cstheme="minorBidi" w:eastAsiaTheme="minorHAnsi"/>
+          <w:b w:val="false"/>
+          <w:bCs w:val="false"/>
+          <w:i w:val="false"/>
+          <w:iCs w:val="false"/>
+          <w:color w:val="auto"/>
+          <w:kern w:val="0"/>
+          <w:sz w:val="32"/>
+          <w:szCs w:val="32"/>
+          <w:lang w:val="it-IT" w:eastAsia="en-US" w:bidi="ar-SA"/>
+        </w:rPr>
+        <w:t>Thread</w:t>
+      </w:r>
+    </w:p>
+    <w:p>
+      <w:pPr>
+        <w:pStyle w:val="Normal"/>
+        <w:rPr>
+          <w:rFonts w:ascii="Calibri" w:hAnsi="Calibri" w:eastAsia="Calibri" w:cs="" w:cstheme="minorBidi" w:eastAsiaTheme="minorHAnsi"/>
+          <w:b w:val="false"/>
+          <w:b w:val="false"/>
+          <w:bCs w:val="false"/>
+          <w:i w:val="false"/>
+          <w:i w:val="false"/>
+          <w:iCs w:val="false"/>
+          <w:color w:val="auto"/>
+          <w:kern w:val="0"/>
+          <w:sz w:val="24"/>
+          <w:szCs w:val="24"/>
+          <w:lang w:val="it-IT" w:eastAsia="en-US" w:bidi="ar-SA"/>
+        </w:rPr>
+      </w:pPr>
+      <w:r>
+        <w:rPr>
+          <w:rFonts w:eastAsia="Calibri" w:cs="" w:cstheme="minorBidi" w:eastAsiaTheme="minorHAnsi"/>
+          <w:b w:val="false"/>
+          <w:bCs w:val="false"/>
+          <w:i w:val="false"/>
+          <w:iCs w:val="false"/>
+          <w:color w:val="auto"/>
+          <w:kern w:val="0"/>
+          <w:sz w:val="24"/>
+          <w:szCs w:val="24"/>
+          <w:lang w:val="it-IT" w:eastAsia="en-US" w:bidi="ar-SA"/>
+        </w:rPr>
+      </w:r>
+    </w:p>
+    <w:p>
+      <w:pPr>
+        <w:pStyle w:val="Normal"/>
+        <w:rPr/>
+      </w:pPr>
+      <w:r>
+        <w:rPr>
+          <w:rFonts w:eastAsia="Calibri" w:cs="" w:cstheme="minorBidi" w:eastAsiaTheme="minorHAnsi"/>
+          <w:b w:val="false"/>
+          <w:bCs w:val="false"/>
+          <w:i w:val="false"/>
+          <w:iCs w:val="false"/>
+          <w:color w:val="auto"/>
+          <w:kern w:val="0"/>
+          <w:sz w:val="24"/>
+          <w:szCs w:val="24"/>
+          <w:lang w:val="it-IT" w:eastAsia="en-US" w:bidi="ar-SA"/>
+        </w:rPr>
+        <w:t xml:space="preserve">L’esecuzione del programma </w:t>
+      </w:r>
+      <w:r>
+        <w:rPr>
+          <w:rFonts w:eastAsia="Calibri" w:cs="" w:cstheme="minorBidi" w:eastAsiaTheme="minorHAnsi"/>
+          <w:b w:val="false"/>
+          <w:bCs w:val="false"/>
+          <w:i w:val="false"/>
+          <w:iCs w:val="false"/>
+          <w:color w:val="auto"/>
+          <w:kern w:val="0"/>
+          <w:sz w:val="24"/>
+          <w:szCs w:val="24"/>
+          <w:lang w:val="it-IT" w:eastAsia="en-US" w:bidi="ar-SA"/>
+        </w:rPr>
+        <w:t>Thread</w:t>
+      </w:r>
+      <w:r>
+        <w:rPr>
+          <w:rFonts w:eastAsia="Calibri" w:cs="" w:cstheme="minorBidi" w:eastAsiaTheme="minorHAnsi"/>
+          <w:b w:val="false"/>
+          <w:bCs w:val="false"/>
+          <w:i w:val="false"/>
+          <w:iCs w:val="false"/>
+          <w:color w:val="auto"/>
+          <w:kern w:val="0"/>
+          <w:sz w:val="24"/>
+          <w:szCs w:val="24"/>
+          <w:lang w:val="it-IT" w:eastAsia="en-US" w:bidi="ar-SA"/>
+        </w:rPr>
+        <w:t xml:space="preserve"> è stata testata, per entrambe le configurazioni, utilizzando lo stesso dataset organizzato in due modalità differenti, una con 380 file </w:t>
+      </w:r>
+      <w:r>
+        <w:rPr>
+          <w:rFonts w:eastAsia="Calibri" w:cs="" w:cstheme="minorBidi" w:eastAsiaTheme="minorHAnsi"/>
+          <w:b w:val="false"/>
+          <w:bCs w:val="false"/>
+          <w:i/>
+          <w:iCs/>
+          <w:color w:val="auto"/>
+          <w:kern w:val="0"/>
+          <w:sz w:val="24"/>
+          <w:szCs w:val="24"/>
+          <w:lang w:val="it-IT" w:eastAsia="en-US" w:bidi="ar-SA"/>
+        </w:rPr>
+        <w:t>.bz2</w:t>
+      </w:r>
+      <w:r>
+        <w:rPr>
+          <w:rFonts w:eastAsia="Calibri" w:cs="" w:cstheme="minorBidi" w:eastAsiaTheme="minorHAnsi"/>
+          <w:b w:val="false"/>
+          <w:bCs w:val="false"/>
+          <w:i w:val="false"/>
+          <w:iCs w:val="false"/>
+          <w:color w:val="auto"/>
+          <w:kern w:val="0"/>
+          <w:sz w:val="24"/>
+          <w:szCs w:val="24"/>
+          <w:lang w:val="it-IT" w:eastAsia="en-US" w:bidi="ar-SA"/>
+        </w:rPr>
+        <w:t xml:space="preserve"> da circa 128Mb ognuno, e un’altra composta da 760 file </w:t>
+      </w:r>
+      <w:r>
+        <w:rPr>
+          <w:rFonts w:eastAsia="Calibri" w:cs="" w:cstheme="minorBidi" w:eastAsiaTheme="minorHAnsi"/>
+          <w:b w:val="false"/>
+          <w:bCs w:val="false"/>
+          <w:i/>
+          <w:iCs/>
+          <w:color w:val="auto"/>
+          <w:kern w:val="0"/>
+          <w:sz w:val="24"/>
+          <w:szCs w:val="24"/>
+          <w:lang w:val="it-IT" w:eastAsia="en-US" w:bidi="ar-SA"/>
+        </w:rPr>
+        <w:t xml:space="preserve">.bz2 </w:t>
+      </w:r>
+      <w:r>
+        <w:rPr>
+          <w:rFonts w:eastAsia="Calibri" w:cs="" w:cstheme="minorBidi" w:eastAsiaTheme="minorHAnsi"/>
+          <w:b w:val="false"/>
+          <w:bCs w:val="false"/>
+          <w:i w:val="false"/>
+          <w:iCs w:val="false"/>
+          <w:color w:val="auto"/>
+          <w:kern w:val="0"/>
+          <w:sz w:val="24"/>
+          <w:szCs w:val="24"/>
+          <w:lang w:val="it-IT" w:eastAsia="en-US" w:bidi="ar-SA"/>
+        </w:rPr>
+        <w:t>da circa 64Mb ognuno.</w:t>
+      </w:r>
+    </w:p>
+    <w:p>
+      <w:pPr>
+        <w:pStyle w:val="Normal"/>
+        <w:rPr/>
+      </w:pPr>
+      <w:r>
+        <w:rPr>
+          <w:rFonts w:eastAsia="Calibri" w:cs="" w:cstheme="minorBidi" w:eastAsiaTheme="minorHAnsi"/>
+          <w:b w:val="false"/>
+          <w:bCs w:val="false"/>
+          <w:i w:val="false"/>
+          <w:iCs w:val="false"/>
+          <w:color w:val="auto"/>
+          <w:kern w:val="0"/>
+          <w:sz w:val="24"/>
+          <w:szCs w:val="24"/>
+          <w:lang w:val="it-IT" w:eastAsia="en-US" w:bidi="ar-SA"/>
+        </w:rPr>
+        <w:t>I</w:t>
+      </w:r>
+      <w:r>
+        <w:rPr>
+          <w:rFonts w:eastAsia="Calibri" w:cs="" w:cstheme="minorBidi" w:eastAsiaTheme="minorHAnsi"/>
+          <w:b w:val="false"/>
+          <w:bCs w:val="false"/>
+          <w:i w:val="false"/>
+          <w:iCs w:val="false"/>
+          <w:color w:val="auto"/>
+          <w:kern w:val="0"/>
+          <w:sz w:val="24"/>
+          <w:szCs w:val="24"/>
+          <w:lang w:val="it-IT" w:eastAsia="en-US" w:bidi="ar-SA"/>
+        </w:rPr>
+        <w:t>l programma è stato valutato utilizzando sia 4 che 8 thread per ogni tipo di organizzazione del dataset.</w:t>
+      </w:r>
+    </w:p>
+    <w:p>
+      <w:pPr>
+        <w:pStyle w:val="Normal"/>
+        <w:rPr/>
+      </w:pPr>
+      <w:r>
+        <w:rPr>
+          <w:rFonts w:eastAsia="Calibri" w:cs="" w:cstheme="minorBidi" w:eastAsiaTheme="minorHAnsi"/>
+          <w:b w:val="false"/>
+          <w:bCs w:val="false"/>
+          <w:i w:val="false"/>
+          <w:iCs w:val="false"/>
+          <w:color w:val="auto"/>
+          <w:kern w:val="0"/>
+          <w:sz w:val="24"/>
+          <w:szCs w:val="24"/>
+          <w:lang w:val="it-IT" w:eastAsia="en-US" w:bidi="ar-SA"/>
+        </w:rPr>
+        <w:t>Nella seguente tabella sono riportati i risultati per entrambe le configurazioni di computer:</w:t>
+      </w:r>
+    </w:p>
+    <w:p>
+      <w:pPr>
+        <w:pStyle w:val="Normal"/>
+        <w:rPr>
+          <w:rFonts w:ascii="Calibri" w:hAnsi="Calibri" w:eastAsia="Calibri" w:cs="" w:cstheme="minorBidi" w:eastAsiaTheme="minorHAnsi"/>
+          <w:b w:val="false"/>
+          <w:b w:val="false"/>
+          <w:bCs w:val="false"/>
+          <w:i w:val="false"/>
+          <w:i w:val="false"/>
+          <w:iCs w:val="false"/>
+          <w:color w:val="auto"/>
+          <w:kern w:val="0"/>
+          <w:sz w:val="24"/>
+          <w:szCs w:val="24"/>
+          <w:lang w:val="it-IT" w:eastAsia="en-US" w:bidi="ar-SA"/>
+        </w:rPr>
+      </w:pPr>
+      <w:r>
+        <w:rPr/>
+      </w:r>
+    </w:p>
+    <w:tbl>
+      <w:tblPr>
+        <w:tblW w:w="9638" w:type="dxa"/>
+        <w:jc w:val="left"/>
+        <w:tblInd w:w="0" w:type="dxa"/>
+        <w:tblCellMar>
+          <w:top w:w="55" w:type="dxa"/>
+          <w:left w:w="55" w:type="dxa"/>
+          <w:bottom w:w="55" w:type="dxa"/>
+          <w:right w:w="55" w:type="dxa"/>
+        </w:tblCellMar>
+      </w:tblPr>
+      <w:tblGrid>
+        <w:gridCol w:w="3212"/>
+        <w:gridCol w:w="3213"/>
+        <w:gridCol w:w="3213"/>
+      </w:tblGrid>
+      <w:tr>
+        <w:trPr/>
+        <w:tc>
+          <w:tcPr>
+            <w:tcW w:w="3212" w:type="dxa"/>
+            <w:tcBorders>
+              <w:top w:val="single" w:sz="2" w:space="0" w:color="000000"/>
+              <w:left w:val="single" w:sz="2" w:space="0" w:color="000000"/>
+              <w:bottom w:val="single" w:sz="2" w:space="0" w:color="000000"/>
+            </w:tcBorders>
+          </w:tcPr>
+          <w:p>
+            <w:pPr>
+              <w:pStyle w:val="Contenutotabella"/>
+              <w:rPr/>
+            </w:pPr>
+            <w:r>
+              <w:rPr/>
+            </w:r>
+          </w:p>
+        </w:tc>
+        <w:tc>
+          <w:tcPr>
+            <w:tcW w:w="3213" w:type="dxa"/>
+            <w:tcBorders>
+              <w:top w:val="single" w:sz="2" w:space="0" w:color="000000"/>
+              <w:left w:val="single" w:sz="2" w:space="0" w:color="000000"/>
+              <w:bottom w:val="single" w:sz="2" w:space="0" w:color="000000"/>
+            </w:tcBorders>
+          </w:tcPr>
+          <w:p>
+            <w:pPr>
+              <w:pStyle w:val="Contenutotabella"/>
+              <w:rPr/>
+            </w:pPr>
+            <w:r>
+              <w:rPr/>
+              <w:t>Computer 1</w:t>
+            </w:r>
+          </w:p>
+        </w:tc>
+        <w:tc>
+          <w:tcPr>
+            <w:tcW w:w="3213" w:type="dxa"/>
+            <w:tcBorders>
+              <w:top w:val="single" w:sz="2" w:space="0" w:color="000000"/>
+              <w:left w:val="single" w:sz="2" w:space="0" w:color="000000"/>
+              <w:bottom w:val="single" w:sz="2" w:space="0" w:color="000000"/>
+              <w:right w:val="single" w:sz="2" w:space="0" w:color="000000"/>
+            </w:tcBorders>
+          </w:tcPr>
+          <w:p>
+            <w:pPr>
+              <w:pStyle w:val="Contenutotabella"/>
+              <w:rPr/>
+            </w:pPr>
+            <w:r>
+              <w:rPr/>
+              <w:t>Computer 2</w:t>
+            </w:r>
+          </w:p>
+        </w:tc>
+      </w:tr>
+      <w:tr>
+        <w:trPr/>
+        <w:tc>
+          <w:tcPr>
+            <w:tcW w:w="3212" w:type="dxa"/>
+            <w:tcBorders>
+              <w:left w:val="single" w:sz="2" w:space="0" w:color="000000"/>
+              <w:bottom w:val="single" w:sz="2" w:space="0" w:color="000000"/>
+            </w:tcBorders>
+          </w:tcPr>
+          <w:p>
+            <w:pPr>
+              <w:pStyle w:val="Contenutotabella"/>
+              <w:rPr/>
+            </w:pPr>
+            <w:r>
+              <w:rPr/>
+              <w:t>64Mb – 4 Thread</w:t>
+            </w:r>
+          </w:p>
+        </w:tc>
+        <w:tc>
+          <w:tcPr>
+            <w:tcW w:w="3213" w:type="dxa"/>
+            <w:tcBorders>
+              <w:left w:val="single" w:sz="2" w:space="0" w:color="000000"/>
+              <w:bottom w:val="single" w:sz="2" w:space="0" w:color="000000"/>
+            </w:tcBorders>
+          </w:tcPr>
+          <w:p>
+            <w:pPr>
+              <w:pStyle w:val="Contenutotabella"/>
+              <w:rPr/>
+            </w:pPr>
+            <w:r>
+              <w:rPr/>
+            </w:r>
+          </w:p>
+        </w:tc>
+        <w:tc>
+          <w:tcPr>
+            <w:tcW w:w="3213" w:type="dxa"/>
+            <w:tcBorders>
+              <w:left w:val="single" w:sz="2" w:space="0" w:color="000000"/>
+              <w:bottom w:val="single" w:sz="2" w:space="0" w:color="000000"/>
+              <w:right w:val="single" w:sz="2" w:space="0" w:color="000000"/>
+            </w:tcBorders>
+          </w:tcPr>
+          <w:p>
+            <w:pPr>
+              <w:pStyle w:val="Contenutotabella"/>
+              <w:rPr/>
+            </w:pPr>
+            <w:r>
+              <w:rPr/>
+            </w:r>
+          </w:p>
+        </w:tc>
+      </w:tr>
+      <w:tr>
+        <w:trPr/>
+        <w:tc>
+          <w:tcPr>
+            <w:tcW w:w="3212" w:type="dxa"/>
+            <w:tcBorders>
+              <w:left w:val="single" w:sz="2" w:space="0" w:color="000000"/>
+              <w:bottom w:val="single" w:sz="2" w:space="0" w:color="000000"/>
+            </w:tcBorders>
+          </w:tcPr>
+          <w:p>
+            <w:pPr>
+              <w:pStyle w:val="Contenutotabella"/>
+              <w:rPr/>
+            </w:pPr>
+            <w:r>
+              <w:rPr/>
+              <w:t>128Mb – 4 Thread</w:t>
+            </w:r>
+          </w:p>
+        </w:tc>
+        <w:tc>
+          <w:tcPr>
+            <w:tcW w:w="3213" w:type="dxa"/>
+            <w:tcBorders>
+              <w:left w:val="single" w:sz="2" w:space="0" w:color="000000"/>
+              <w:bottom w:val="single" w:sz="2" w:space="0" w:color="000000"/>
+            </w:tcBorders>
+          </w:tcPr>
+          <w:p>
+            <w:pPr>
+              <w:pStyle w:val="Contenutotabella"/>
+              <w:rPr/>
+            </w:pPr>
+            <w:r>
+              <w:rPr/>
+            </w:r>
+          </w:p>
+        </w:tc>
+        <w:tc>
+          <w:tcPr>
+            <w:tcW w:w="3213" w:type="dxa"/>
+            <w:tcBorders>
+              <w:left w:val="single" w:sz="2" w:space="0" w:color="000000"/>
+              <w:bottom w:val="single" w:sz="2" w:space="0" w:color="000000"/>
+              <w:right w:val="single" w:sz="2" w:space="0" w:color="000000"/>
+            </w:tcBorders>
+          </w:tcPr>
+          <w:p>
+            <w:pPr>
+              <w:pStyle w:val="Contenutotabella"/>
+              <w:rPr/>
+            </w:pPr>
+            <w:r>
+              <w:rPr/>
+              <w:t>6h 38m</w:t>
+            </w:r>
+          </w:p>
+        </w:tc>
+      </w:tr>
+      <w:tr>
+        <w:trPr/>
+        <w:tc>
+          <w:tcPr>
+            <w:tcW w:w="3212" w:type="dxa"/>
+            <w:tcBorders>
+              <w:left w:val="single" w:sz="2" w:space="0" w:color="000000"/>
+              <w:bottom w:val="single" w:sz="2" w:space="0" w:color="000000"/>
+            </w:tcBorders>
+          </w:tcPr>
+          <w:p>
+            <w:pPr>
+              <w:pStyle w:val="Contenutotabella"/>
+              <w:rPr/>
+            </w:pPr>
+            <w:r>
+              <w:rPr/>
+              <w:t>64Mb – 8 Thread</w:t>
+            </w:r>
+          </w:p>
+        </w:tc>
+        <w:tc>
+          <w:tcPr>
+            <w:tcW w:w="3213" w:type="dxa"/>
+            <w:tcBorders>
+              <w:left w:val="single" w:sz="2" w:space="0" w:color="000000"/>
+              <w:bottom w:val="single" w:sz="2" w:space="0" w:color="000000"/>
+            </w:tcBorders>
+          </w:tcPr>
+          <w:p>
+            <w:pPr>
+              <w:pStyle w:val="Contenutotabella"/>
+              <w:rPr/>
+            </w:pPr>
+            <w:r>
+              <w:rPr/>
+            </w:r>
+          </w:p>
+        </w:tc>
+        <w:tc>
+          <w:tcPr>
+            <w:tcW w:w="3213" w:type="dxa"/>
+            <w:tcBorders>
+              <w:left w:val="single" w:sz="2" w:space="0" w:color="000000"/>
+              <w:bottom w:val="single" w:sz="2" w:space="0" w:color="000000"/>
+              <w:right w:val="single" w:sz="2" w:space="0" w:color="000000"/>
+            </w:tcBorders>
+          </w:tcPr>
+          <w:p>
+            <w:pPr>
+              <w:pStyle w:val="Contenutotabella"/>
+              <w:rPr/>
+            </w:pPr>
+            <w:r>
+              <w:rPr/>
+            </w:r>
+          </w:p>
+        </w:tc>
+      </w:tr>
+      <w:tr>
+        <w:trPr/>
+        <w:tc>
+          <w:tcPr>
+            <w:tcW w:w="3212" w:type="dxa"/>
+            <w:tcBorders>
+              <w:left w:val="single" w:sz="2" w:space="0" w:color="000000"/>
+              <w:bottom w:val="single" w:sz="2" w:space="0" w:color="000000"/>
+            </w:tcBorders>
+          </w:tcPr>
+          <w:p>
+            <w:pPr>
+              <w:pStyle w:val="Contenutotabella"/>
+              <w:rPr/>
+            </w:pPr>
+            <w:r>
+              <w:rPr/>
+              <w:t>128Mb – 8 Thread</w:t>
+            </w:r>
+          </w:p>
+        </w:tc>
+        <w:tc>
+          <w:tcPr>
+            <w:tcW w:w="3213" w:type="dxa"/>
+            <w:tcBorders>
+              <w:left w:val="single" w:sz="2" w:space="0" w:color="000000"/>
+              <w:bottom w:val="single" w:sz="2" w:space="0" w:color="000000"/>
+            </w:tcBorders>
+          </w:tcPr>
+          <w:p>
+            <w:pPr>
+              <w:pStyle w:val="Contenutotabella"/>
+              <w:rPr/>
+            </w:pPr>
+            <w:r>
+              <w:rPr/>
+            </w:r>
+          </w:p>
+        </w:tc>
+        <w:tc>
+          <w:tcPr>
+            <w:tcW w:w="3213" w:type="dxa"/>
+            <w:tcBorders>
+              <w:left w:val="single" w:sz="2" w:space="0" w:color="000000"/>
+              <w:bottom w:val="single" w:sz="2" w:space="0" w:color="000000"/>
+              <w:right w:val="single" w:sz="2" w:space="0" w:color="000000"/>
+            </w:tcBorders>
+          </w:tcPr>
+          <w:p>
+            <w:pPr>
+              <w:pStyle w:val="Normal"/>
+              <w:rPr/>
+            </w:pPr>
+            <w:r>
+              <w:rPr/>
+              <w:t>6h 22m 18s</w:t>
+            </w:r>
+          </w:p>
+        </w:tc>
+      </w:tr>
+    </w:tbl>
+    <w:p>
+      <w:pPr>
+        <w:pStyle w:val="Normal"/>
+        <w:rPr>
+          <w:rFonts w:ascii="Calibri" w:hAnsi="Calibri" w:eastAsia="Calibri" w:cs="" w:cstheme="minorBidi" w:eastAsiaTheme="minorHAnsi"/>
+          <w:b w:val="false"/>
+          <w:b w:val="false"/>
+          <w:bCs w:val="false"/>
+          <w:i w:val="false"/>
+          <w:i w:val="false"/>
+          <w:iCs w:val="false"/>
+          <w:color w:val="auto"/>
+          <w:kern w:val="0"/>
+          <w:sz w:val="24"/>
+          <w:szCs w:val="24"/>
+          <w:lang w:val="it-IT" w:eastAsia="en-US" w:bidi="ar-SA"/>
+        </w:rPr>
+      </w:pPr>
+      <w:r>
+        <w:rPr/>
+      </w:r>
+    </w:p>
+    <w:p>
+      <w:pPr>
+        <w:pStyle w:val="Normal"/>
+        <w:rPr/>
+      </w:pPr>
+      <w:r>
+        <w:rPr>
+          <w:rFonts w:eastAsia="Calibri" w:cs="" w:cstheme="minorBidi" w:eastAsiaTheme="minorHAnsi"/>
+          <w:b w:val="false"/>
+          <w:bCs w:val="false"/>
+          <w:i w:val="false"/>
+          <w:iCs w:val="false"/>
+          <w:color w:val="auto"/>
+          <w:kern w:val="0"/>
+          <w:sz w:val="24"/>
+          <w:szCs w:val="24"/>
+          <w:lang w:val="it-IT" w:eastAsia="en-US" w:bidi="ar-SA"/>
+        </w:rPr>
+        <w:t>S</w:t>
+      </w:r>
+      <w:r>
+        <w:rPr>
+          <w:rFonts w:eastAsia="Calibri" w:cs="" w:cstheme="minorBidi" w:eastAsiaTheme="minorHAnsi"/>
+          <w:b w:val="false"/>
+          <w:bCs w:val="false"/>
+          <w:i w:val="false"/>
+          <w:iCs w:val="false"/>
+          <w:color w:val="auto"/>
+          <w:kern w:val="0"/>
+          <w:sz w:val="24"/>
+          <w:szCs w:val="24"/>
+          <w:lang w:val="it-IT" w:eastAsia="en-US" w:bidi="ar-SA"/>
+        </w:rPr>
+        <w:t>ui risultati possiamo dire che ….</w:t>
+      </w:r>
     </w:p>
     <w:sectPr>
       <w:type w:val="nextPage"/>
@@ -4340,6 +8260,144 @@
   <w:abstractNum w:abstractNumId="7">
     <w:lvl w:ilvl="0">
       <w:start w:val="1"/>
+      <w:numFmt w:val="bullet"/>
+      <w:lvlText w:val=""/>
+      <w:lvlJc w:val="left"/>
+      <w:pPr>
+        <w:tabs>
+          <w:tab w:val="num" w:pos="720"/>
+        </w:tabs>
+        <w:ind w:left="720" w:hanging="360"/>
+      </w:pPr>
+      <w:rPr>
+        <w:rFonts w:ascii="Symbol" w:hAnsi="Symbol" w:cs="Symbol" w:hint="default"/>
+      </w:rPr>
+    </w:lvl>
+    <w:lvl w:ilvl="1">
+      <w:start w:val="1"/>
+      <w:numFmt w:val="bullet"/>
+      <w:lvlText w:val="◦"/>
+      <w:lvlJc w:val="left"/>
+      <w:pPr>
+        <w:tabs>
+          <w:tab w:val="num" w:pos="1080"/>
+        </w:tabs>
+        <w:ind w:left="1080" w:hanging="360"/>
+      </w:pPr>
+      <w:rPr>
+        <w:rFonts w:ascii="OpenSymbol" w:hAnsi="OpenSymbol" w:cs="OpenSymbol" w:hint="default"/>
+      </w:rPr>
+    </w:lvl>
+    <w:lvl w:ilvl="2">
+      <w:start w:val="1"/>
+      <w:numFmt w:val="bullet"/>
+      <w:lvlText w:val="▪"/>
+      <w:lvlJc w:val="left"/>
+      <w:pPr>
+        <w:tabs>
+          <w:tab w:val="num" w:pos="1440"/>
+        </w:tabs>
+        <w:ind w:left="1440" w:hanging="360"/>
+      </w:pPr>
+      <w:rPr>
+        <w:rFonts w:ascii="OpenSymbol" w:hAnsi="OpenSymbol" w:cs="OpenSymbol" w:hint="default"/>
+      </w:rPr>
+    </w:lvl>
+    <w:lvl w:ilvl="3">
+      <w:start w:val="1"/>
+      <w:numFmt w:val="bullet"/>
+      <w:lvlText w:val=""/>
+      <w:lvlJc w:val="left"/>
+      <w:pPr>
+        <w:tabs>
+          <w:tab w:val="num" w:pos="1800"/>
+        </w:tabs>
+        <w:ind w:left="1800" w:hanging="360"/>
+      </w:pPr>
+      <w:rPr>
+        <w:rFonts w:ascii="Symbol" w:hAnsi="Symbol" w:cs="Symbol" w:hint="default"/>
+      </w:rPr>
+    </w:lvl>
+    <w:lvl w:ilvl="4">
+      <w:start w:val="1"/>
+      <w:numFmt w:val="bullet"/>
+      <w:lvlText w:val="◦"/>
+      <w:lvlJc w:val="left"/>
+      <w:pPr>
+        <w:tabs>
+          <w:tab w:val="num" w:pos="2160"/>
+        </w:tabs>
+        <w:ind w:left="2160" w:hanging="360"/>
+      </w:pPr>
+      <w:rPr>
+        <w:rFonts w:ascii="OpenSymbol" w:hAnsi="OpenSymbol" w:cs="OpenSymbol" w:hint="default"/>
+      </w:rPr>
+    </w:lvl>
+    <w:lvl w:ilvl="5">
+      <w:start w:val="1"/>
+      <w:numFmt w:val="bullet"/>
+      <w:lvlText w:val="▪"/>
+      <w:lvlJc w:val="left"/>
+      <w:pPr>
+        <w:tabs>
+          <w:tab w:val="num" w:pos="2520"/>
+        </w:tabs>
+        <w:ind w:left="2520" w:hanging="360"/>
+      </w:pPr>
+      <w:rPr>
+        <w:rFonts w:ascii="OpenSymbol" w:hAnsi="OpenSymbol" w:cs="OpenSymbol" w:hint="default"/>
+      </w:rPr>
+    </w:lvl>
+    <w:lvl w:ilvl="6">
+      <w:start w:val="1"/>
+      <w:numFmt w:val="bullet"/>
+      <w:lvlText w:val=""/>
+      <w:lvlJc w:val="left"/>
+      <w:pPr>
+        <w:tabs>
+          <w:tab w:val="num" w:pos="2880"/>
+        </w:tabs>
+        <w:ind w:left="2880" w:hanging="360"/>
+      </w:pPr>
+      <w:rPr>
+        <w:rFonts w:ascii="Symbol" w:hAnsi="Symbol" w:cs="Symbol" w:hint="default"/>
+      </w:rPr>
+    </w:lvl>
+    <w:lvl w:ilvl="7">
+      <w:start w:val="1"/>
+      <w:numFmt w:val="bullet"/>
+      <w:lvlText w:val="◦"/>
+      <w:lvlJc w:val="left"/>
+      <w:pPr>
+        <w:tabs>
+          <w:tab w:val="num" w:pos="3240"/>
+        </w:tabs>
+        <w:ind w:left="3240" w:hanging="360"/>
+      </w:pPr>
+      <w:rPr>
+        <w:rFonts w:ascii="OpenSymbol" w:hAnsi="OpenSymbol" w:cs="OpenSymbol" w:hint="default"/>
+      </w:rPr>
+    </w:lvl>
+    <w:lvl w:ilvl="8">
+      <w:start w:val="1"/>
+      <w:numFmt w:val="bullet"/>
+      <w:lvlText w:val="▪"/>
+      <w:lvlJc w:val="left"/>
+      <w:pPr>
+        <w:tabs>
+          <w:tab w:val="num" w:pos="3600"/>
+        </w:tabs>
+        <w:ind w:left="3600" w:hanging="360"/>
+      </w:pPr>
+      <w:rPr>
+        <w:rFonts w:ascii="OpenSymbol" w:hAnsi="OpenSymbol" w:cs="OpenSymbol" w:hint="default"/>
+      </w:rPr>
+    </w:lvl>
+  </w:abstractNum>
+  <w:abstractNum w:abstractNumId="8">
+    <w:lvl w:ilvl="0">
+      <w:start w:val="1"/>
+      <w:pStyle w:val="Titolo1"/>
       <w:numFmt w:val="none"/>
       <w:suff w:val="nothing"/>
       <w:lvlText w:val=""/>
@@ -4476,6 +8534,9 @@
   </w:num>
   <w:num w:numId="7">
     <w:abstractNumId w:val="7"/>
+  </w:num>
+  <w:num w:numId="8">
+    <w:abstractNumId w:val="8"/>
   </w:num>
 </w:numbering>
 </file>
@@ -4893,6 +8954,23 @@
       <w:lang w:val="it-IT" w:eastAsia="en-US" w:bidi="ar-SA"/>
     </w:rPr>
   </w:style>
+  <w:style w:type="paragraph" w:styleId="Titolo1">
+    <w:name w:val="Heading 1"/>
+    <w:basedOn w:val="Titolo"/>
+    <w:next w:val="Corpodeltesto"/>
+    <w:qFormat/>
+    <w:pPr>
+      <w:spacing w:before="240" w:after="120"/>
+      <w:outlineLvl w:val="0"/>
+    </w:pPr>
+    <w:rPr>
+      <w:rFonts w:ascii="Liberation Serif" w:hAnsi="Liberation Serif" w:eastAsia="DejaVu Sans" w:cs="DejaVu Sans"/>
+      <w:b/>
+      <w:bCs/>
+      <w:sz w:val="48"/>
+      <w:szCs w:val="48"/>
+    </w:rPr>
+  </w:style>
   <w:style w:type="character" w:styleId="DefaultParagraphFont" w:default="1">
     <w:name w:val="Default Paragraph Font"/>
     <w:uiPriority w:val="1"/>
@@ -4991,6 +9069,28 @@
       <w:contextualSpacing/>
     </w:pPr>
     <w:rPr/>
+  </w:style>
+  <w:style w:type="paragraph" w:styleId="Contenutotabella">
+    <w:name w:val="Contenuto tabella"/>
+    <w:basedOn w:val="Normal"/>
+    <w:qFormat/>
+    <w:pPr>
+      <w:suppressLineNumbers/>
+    </w:pPr>
+    <w:rPr/>
+  </w:style>
+  <w:style w:type="paragraph" w:styleId="Titolotabella">
+    <w:name w:val="Titolo tabella"/>
+    <w:basedOn w:val="Contenutotabella"/>
+    <w:qFormat/>
+    <w:pPr>
+      <w:suppressLineNumbers/>
+      <w:jc w:val="center"/>
+    </w:pPr>
+    <w:rPr>
+      <w:b/>
+      <w:bCs/>
+    </w:rPr>
   </w:style>
   <w:style w:type="numbering" w:styleId="NoList" w:default="1">
     <w:name w:val="No List"/>

--- a/Tesina/Tesina.docx
+++ b/Tesina/Tesina.docx
@@ -121,282 +121,13 @@
         <w:pStyle w:val="ListParagraph"/>
         <w:numPr>
           <w:ilvl w:val="0"/>
-          <w:numId w:val="1"/>
+          <w:numId w:val="2"/>
         </w:numPr>
         <w:rPr/>
       </w:pPr>
       <w:r>
         <w:rPr/>
         <w:t>Volume: capacità di acquisire, memorizzare ed accedere a dati di grandi dimensioni;</w:t>
-      </w:r>
-    </w:p>
-    <w:p>
-      <w:pPr>
-        <w:pStyle w:val="ListParagraph"/>
-        <w:numPr>
-          <w:ilvl w:val="0"/>
-          <w:numId w:val="1"/>
-        </w:numPr>
-        <w:rPr/>
-      </w:pPr>
-      <w:r>
-        <w:rPr/>
-        <w:t>Velocità: capacità di analizzare i dati in tempo reale o quasi;</w:t>
-      </w:r>
-    </w:p>
-    <w:p>
-      <w:pPr>
-        <w:pStyle w:val="ListParagraph"/>
-        <w:numPr>
-          <w:ilvl w:val="0"/>
-          <w:numId w:val="1"/>
-        </w:numPr>
-        <w:rPr/>
-      </w:pPr>
-      <w:r>
-        <w:rPr/>
-        <w:t>Varietà: riferito alle varie tipologie di dati che possono essere strutturate o non strutturate.</w:t>
-      </w:r>
-    </w:p>
-    <w:p>
-      <w:pPr>
-        <w:pStyle w:val="Normal"/>
-        <w:rPr/>
-      </w:pPr>
-      <w:r>
-        <w:rPr/>
-      </w:r>
-    </w:p>
-    <w:p>
-      <w:pPr>
-        <w:pStyle w:val="Normal"/>
-        <w:rPr>
-          <w:sz w:val="32"/>
-          <w:szCs w:val="32"/>
-        </w:rPr>
-      </w:pPr>
-      <w:r>
-        <w:rPr>
-          <w:sz w:val="32"/>
-          <w:szCs w:val="32"/>
-        </w:rPr>
-        <w:t>Hadoop</w:t>
-      </w:r>
-    </w:p>
-    <w:p>
-      <w:pPr>
-        <w:pStyle w:val="Normal"/>
-        <w:rPr/>
-      </w:pPr>
-      <w:r>
-        <w:rPr/>
-      </w:r>
-    </w:p>
-    <w:p>
-      <w:pPr>
-        <w:pStyle w:val="Normal"/>
-        <w:rPr/>
-      </w:pPr>
-      <w:r>
-        <w:rPr/>
-        <w:t>Apache Hadoop è un framework sotto una licenza libera che supporta applicazioni distribuite con elevato accesso ai dati, permettendo alle applicazioni di lavorare con migliaia di nodi e petabyte di dati. Ispirato dalla MapReduce di Google e dal Google File System, è un progetto Apache di alto livello costruito e usato da una comunità globale di contributori, che usano i linguaggi di programmazione Java e Scala.</w:t>
-      </w:r>
-    </w:p>
-    <w:p>
-      <w:pPr>
-        <w:pStyle w:val="Normal"/>
-        <w:rPr/>
-      </w:pPr>
-      <w:r>
-        <w:rPr/>
-        <w:t>Hadoop è composto da HDFS, MapReduce e YARN. Col passare del tempo si è costruito un ecosistema aggiungendo nuovi strumenti progettati appositamente per integrarsi con questi tre.</w:t>
-      </w:r>
-    </w:p>
-    <w:p>
-      <w:pPr>
-        <w:pStyle w:val="Normal"/>
-        <w:rPr/>
-      </w:pPr>
-      <w:r>
-        <w:rPr/>
-      </w:r>
-    </w:p>
-    <w:p>
-      <w:pPr>
-        <w:pStyle w:val="Normal"/>
-        <w:rPr/>
-      </w:pPr>
-      <w:r>
-        <w:rPr/>
-        <w:t xml:space="preserve">- </w:t>
-      </w:r>
-      <w:r>
-        <w:rPr>
-          <w:sz w:val="32"/>
-          <w:szCs w:val="32"/>
-        </w:rPr>
-        <w:t>HDFS</w:t>
-      </w:r>
-    </w:p>
-    <w:p>
-      <w:pPr>
-        <w:pStyle w:val="Normal"/>
-        <w:rPr/>
-      </w:pPr>
-      <w:r>
-        <w:rPr/>
-        <w:t>L'Hadoop Distributed File System (in sigla HDFS) è un file system distribuito, portabile e scalabile scritto in Java. Un cluster in Hadoop tipicamente possiede uno o più name node (su cui risiedono i metadati dei file) e un insieme di data node (su cui risiedono, in blocchi di dimensione fissa, i file dell'HDFS).</w:t>
-      </w:r>
-    </w:p>
-    <w:p>
-      <w:pPr>
-        <w:pStyle w:val="Normal"/>
-        <w:rPr/>
-      </w:pPr>
-      <w:r>
-        <w:rPr/>
-        <w:t>I file in HDFS sono suddivisi in blocchi e distribuiti tra i vari nodi del cluster mantenendo anche</w:t>
-      </w:r>
-    </w:p>
-    <w:p>
-      <w:pPr>
-        <w:pStyle w:val="Normal"/>
-        <w:rPr/>
-      </w:pPr>
-      <w:r>
-        <w:rPr/>
-        <w:t>delle repliche per garantire maggiore sicurezza.</w:t>
-      </w:r>
-    </w:p>
-    <w:p>
-      <w:pPr>
-        <w:pStyle w:val="Normal"/>
-        <w:rPr/>
-      </w:pPr>
-      <w:r>
-        <w:rPr/>
-        <w:t>Hadoop cerca di far eseguire a ciascun nodo i calcoli sui blocchi di file presenti nel proprio disco, in</w:t>
-      </w:r>
-    </w:p>
-    <w:p>
-      <w:pPr>
-        <w:pStyle w:val="Normal"/>
-        <w:rPr/>
-      </w:pPr>
-      <w:r>
-        <w:rPr/>
-        <w:t>questo modo si suddivide il carico di lavoro aumentando le prestazioni di calcolo e diminuendo</w:t>
-      </w:r>
-    </w:p>
-    <w:p>
-      <w:pPr>
-        <w:pStyle w:val="Normal"/>
-        <w:rPr/>
-      </w:pPr>
-      <w:r>
-        <w:rPr/>
-        <w:t>traffico di rete.</w:t>
-      </w:r>
-    </w:p>
-    <w:p>
-      <w:pPr>
-        <w:pStyle w:val="Normal"/>
-        <w:rPr/>
-      </w:pPr>
-      <w:r>
-        <w:rPr/>
-        <w:t>L’HDFS non permette operazioni di modifica su file, ma solo di creazione e cancellazione.</w:t>
-      </w:r>
-    </w:p>
-    <w:p>
-      <w:pPr>
-        <w:pStyle w:val="Normal"/>
-        <w:rPr/>
-      </w:pPr>
-      <w:r>
-        <w:rPr/>
-      </w:r>
-    </w:p>
-    <w:p>
-      <w:pPr>
-        <w:pStyle w:val="Normal"/>
-        <w:rPr/>
-      </w:pPr>
-      <w:r>
-        <w:rPr/>
-        <w:t>-</w:t>
-      </w:r>
-      <w:r>
-        <w:rPr>
-          <w:sz w:val="32"/>
-          <w:szCs w:val="32"/>
-        </w:rPr>
-        <w:t>MapReduce</w:t>
-      </w:r>
-    </w:p>
-    <w:p>
-      <w:pPr>
-        <w:pStyle w:val="Normal"/>
-        <w:rPr/>
-      </w:pPr>
-      <w:r>
-        <w:rPr/>
-        <w:t>Il MapReduce è stato ispirato dalle funzioni Map e Reduce utilizzate nella programmazione funzionale. Nella fase di Map i dati di input sono una serie di record che vengono elaborati singolarmente (da processi processi chiamati Mapper) in modo da restituire risultati che verranno successivamente aggregati (da processi chiamati Reducer).</w:t>
-      </w:r>
-    </w:p>
-    <w:p>
-      <w:pPr>
-        <w:pStyle w:val="Normal"/>
-        <w:rPr/>
-      </w:pPr>
-      <w:r>
-        <w:rPr/>
-        <w:t>Ogni singolo nodo possiede un blocco del file su cui esegue la sua parte di elaborazione.</w:t>
-      </w:r>
-    </w:p>
-    <w:p>
-      <w:pPr>
-        <w:pStyle w:val="Normal"/>
-        <w:rPr/>
-      </w:pPr>
-      <w:r>
-        <w:rPr/>
-      </w:r>
-    </w:p>
-    <w:p>
-      <w:pPr>
-        <w:pStyle w:val="Normal"/>
-        <w:rPr/>
-      </w:pPr>
-      <w:r>
-        <w:rPr/>
-        <w:t>-</w:t>
-      </w:r>
-      <w:r>
-        <w:rPr>
-          <w:sz w:val="32"/>
-          <w:szCs w:val="32"/>
-        </w:rPr>
-        <w:t>YARN</w:t>
-      </w:r>
-    </w:p>
-    <w:p>
-      <w:pPr>
-        <w:pStyle w:val="Normal"/>
-        <w:rPr/>
-      </w:pPr>
-      <w:r>
-        <w:rPr/>
-      </w:r>
-    </w:p>
-    <w:p>
-      <w:pPr>
-        <w:pStyle w:val="Normal"/>
-        <w:rPr/>
-      </w:pPr>
-      <w:r>
-        <w:rPr/>
-        <w:t>Introdotto in hadoop 2.0, YARN si impegna ad allocare le risorse a varie applicazioni in modo efficace. Esegue due demoni, che si occupano di due diverse attività:</w:t>
       </w:r>
     </w:p>
     <w:p>
@@ -410,7 +141,7 @@
       </w:pPr>
       <w:r>
         <w:rPr/>
-        <w:t>il gestore delle risorse, che esegue il monitoraggio dei lavori e l'allocazione delle risorse alle applicazioni</w:t>
+        <w:t>Velocità: capacità di analizzare i dati in tempo reale o quasi;</w:t>
       </w:r>
     </w:p>
     <w:p>
@@ -424,75 +155,248 @@
       </w:pPr>
       <w:r>
         <w:rPr/>
-        <w:t>il master dell'applicazione, che monitora lo stato di avanzamento dell'esecuzione.</w:t>
-      </w:r>
-    </w:p>
-    <w:p>
-      <w:pPr>
-        <w:pStyle w:val="Normal"/>
-        <w:rPr/>
-      </w:pPr>
-      <w:r>
-        <w:rPr/>
-      </w:r>
-    </w:p>
-    <w:p>
-      <w:pPr>
-        <w:pStyle w:val="Normal"/>
-        <w:rPr/>
-      </w:pPr>
-      <w:r>
-        <w:rPr/>
-        <w:t>Spark</w:t>
-      </w:r>
-    </w:p>
-    <w:p>
-      <w:pPr>
-        <w:pStyle w:val="Normal"/>
-        <w:rPr/>
-      </w:pPr>
-      <w:r>
-        <w:rPr/>
-      </w:r>
-    </w:p>
-    <w:p>
-      <w:pPr>
-        <w:pStyle w:val="Normal"/>
-        <w:rPr/>
-      </w:pPr>
-      <w:r>
-        <w:rPr/>
-        <w:t>Apache Spark è una piattaforma open source per l’elaborazione di analisi dei dati su larga scala, progettata per essere veloce e generica, tuttavia non include un sistema di gestione dei dati e pertanto viene solitamente distribuito su Hadoop o su altre piattaforme di archiviazione.</w:t>
-      </w:r>
-    </w:p>
-    <w:p>
-      <w:pPr>
-        <w:pStyle w:val="Normal"/>
-        <w:rPr/>
-      </w:pPr>
-      <w:r>
-        <w:rPr/>
-        <w:t>La sua caratteristica più importante è il suo cluster computing in memoria che è responsabile di aumentare la velocità di elaborazione dei dati.</w:t>
-      </w:r>
-    </w:p>
-    <w:p>
-      <w:pPr>
-        <w:pStyle w:val="Normal"/>
-        <w:rPr/>
-      </w:pPr>
-      <w:r>
-        <w:rPr/>
-        <w:t>Spark sfrutta il concetto di RDD, Resilient Distributed Dataset, che rappresenta una collezione immutabile e partizionata di dati su cui è possibile operare in parallelo.</w:t>
-      </w:r>
-    </w:p>
-    <w:p>
-      <w:pPr>
-        <w:pStyle w:val="Normal"/>
-        <w:rPr/>
-      </w:pPr>
-      <w:r>
-        <w:rPr/>
-        <w:t>Le proprietà chiave di un RDD sono:</w:t>
+        <w:t>Varietà: riferito alle varie tipologie di dati che possono essere strutturate o non strutturate.</w:t>
+      </w:r>
+    </w:p>
+    <w:p>
+      <w:pPr>
+        <w:pStyle w:val="Normal"/>
+        <w:rPr/>
+      </w:pPr>
+      <w:r>
+        <w:rPr/>
+      </w:r>
+    </w:p>
+    <w:p>
+      <w:pPr>
+        <w:pStyle w:val="Normal"/>
+        <w:rPr>
+          <w:sz w:val="32"/>
+          <w:szCs w:val="32"/>
+        </w:rPr>
+      </w:pPr>
+      <w:r>
+        <w:rPr>
+          <w:sz w:val="32"/>
+          <w:szCs w:val="32"/>
+        </w:rPr>
+        <w:t>Hadoop</w:t>
+      </w:r>
+    </w:p>
+    <w:p>
+      <w:pPr>
+        <w:pStyle w:val="Normal"/>
+        <w:rPr/>
+      </w:pPr>
+      <w:r>
+        <w:rPr/>
+      </w:r>
+    </w:p>
+    <w:p>
+      <w:pPr>
+        <w:pStyle w:val="Normal"/>
+        <w:rPr/>
+      </w:pPr>
+      <w:r>
+        <w:rPr/>
+        <w:t>Apache Hadoop è un framework sotto una licenza libera che supporta applicazioni distribuite con elevato accesso ai dati, permettendo alle applicazioni di lavorare con migliaia di nodi e petabyte di dati. Ispirato dalla MapReduce di Google e dal Google File System, è un progetto Apache di alto livello costruito e usato da una comunità globale di contributori, che usano i linguaggi di programmazione Java e Scala.</w:t>
+      </w:r>
+    </w:p>
+    <w:p>
+      <w:pPr>
+        <w:pStyle w:val="Normal"/>
+        <w:rPr/>
+      </w:pPr>
+      <w:r>
+        <w:rPr/>
+        <w:t>Hadoop è composto da HDFS, MapReduce e YARN. Col passare del tempo si è costruito un ecosistema aggiungendo nuovi strumenti progettati appositamente per integrarsi con questi tre.</w:t>
+      </w:r>
+    </w:p>
+    <w:p>
+      <w:pPr>
+        <w:pStyle w:val="Normal"/>
+        <w:rPr/>
+      </w:pPr>
+      <w:r>
+        <w:rPr/>
+      </w:r>
+    </w:p>
+    <w:p>
+      <w:pPr>
+        <w:pStyle w:val="Normal"/>
+        <w:rPr/>
+      </w:pPr>
+      <w:r>
+        <w:rPr/>
+        <w:t xml:space="preserve">- </w:t>
+      </w:r>
+      <w:r>
+        <w:rPr>
+          <w:sz w:val="32"/>
+          <w:szCs w:val="32"/>
+        </w:rPr>
+        <w:t>HDFS</w:t>
+      </w:r>
+    </w:p>
+    <w:p>
+      <w:pPr>
+        <w:pStyle w:val="Normal"/>
+        <w:rPr/>
+      </w:pPr>
+      <w:r>
+        <w:rPr/>
+        <w:t>L'Hadoop Distributed File System (in sigla HDFS) è un file system distribuito, portabile e scalabile scritto in Java. Un cluster in Hadoop tipicamente possiede uno o più name node (su cui risiedono i metadati dei file) e un insieme di data node (su cui risiedono, in blocchi di dimensione fissa, i file dell'HDFS).</w:t>
+      </w:r>
+    </w:p>
+    <w:p>
+      <w:pPr>
+        <w:pStyle w:val="Normal"/>
+        <w:rPr/>
+      </w:pPr>
+      <w:r>
+        <w:rPr/>
+        <w:t>I file in HDFS sono suddivisi in blocchi e distribuiti tra i vari nodi del cluster mantenendo anche</w:t>
+      </w:r>
+    </w:p>
+    <w:p>
+      <w:pPr>
+        <w:pStyle w:val="Normal"/>
+        <w:rPr/>
+      </w:pPr>
+      <w:r>
+        <w:rPr/>
+        <w:t>delle repliche per garantire maggiore sicurezza.</w:t>
+      </w:r>
+    </w:p>
+    <w:p>
+      <w:pPr>
+        <w:pStyle w:val="Normal"/>
+        <w:rPr/>
+      </w:pPr>
+      <w:r>
+        <w:rPr/>
+        <w:t>Hadoop cerca di far eseguire a ciascun nodo i calcoli sui blocchi di file presenti nel proprio disco, in</w:t>
+      </w:r>
+    </w:p>
+    <w:p>
+      <w:pPr>
+        <w:pStyle w:val="Normal"/>
+        <w:rPr/>
+      </w:pPr>
+      <w:r>
+        <w:rPr/>
+        <w:t>questo modo si suddivide il carico di lavoro aumentando le prestazioni di calcolo e diminuendo</w:t>
+      </w:r>
+    </w:p>
+    <w:p>
+      <w:pPr>
+        <w:pStyle w:val="Normal"/>
+        <w:rPr/>
+      </w:pPr>
+      <w:r>
+        <w:rPr/>
+        <w:t>traffico di rete.</w:t>
+      </w:r>
+    </w:p>
+    <w:p>
+      <w:pPr>
+        <w:pStyle w:val="Normal"/>
+        <w:rPr/>
+      </w:pPr>
+      <w:r>
+        <w:rPr/>
+        <w:t>L’HDFS non permette operazioni di modifica su file, ma solo di creazione e cancellazione.</w:t>
+      </w:r>
+    </w:p>
+    <w:p>
+      <w:pPr>
+        <w:pStyle w:val="Normal"/>
+        <w:rPr/>
+      </w:pPr>
+      <w:r>
+        <w:rPr/>
+      </w:r>
+    </w:p>
+    <w:p>
+      <w:pPr>
+        <w:pStyle w:val="Normal"/>
+        <w:rPr/>
+      </w:pPr>
+      <w:r>
+        <w:rPr/>
+        <w:t>-</w:t>
+      </w:r>
+      <w:r>
+        <w:rPr>
+          <w:sz w:val="32"/>
+          <w:szCs w:val="32"/>
+        </w:rPr>
+        <w:t>MapReduce</w:t>
+      </w:r>
+    </w:p>
+    <w:p>
+      <w:pPr>
+        <w:pStyle w:val="Normal"/>
+        <w:rPr/>
+      </w:pPr>
+      <w:r>
+        <w:rPr/>
+        <w:t>Il MapReduce è stato ispirato dalle funzioni Map e Reduce utilizzate nella programmazione funzionale. Nella fase di Map i dati di input sono una serie di record che vengono elaborati singolarmente (da processi processi chiamati Mapper) in modo da restituire risultati che verranno successivamente aggregati (da processi chiamati Reducer).</w:t>
+      </w:r>
+    </w:p>
+    <w:p>
+      <w:pPr>
+        <w:pStyle w:val="Normal"/>
+        <w:rPr/>
+      </w:pPr>
+      <w:r>
+        <w:rPr/>
+        <w:t>Ogni singolo nodo possiede un blocco del file su cui esegue la sua parte di elaborazione.</w:t>
+      </w:r>
+    </w:p>
+    <w:p>
+      <w:pPr>
+        <w:pStyle w:val="Normal"/>
+        <w:rPr/>
+      </w:pPr>
+      <w:r>
+        <w:rPr/>
+      </w:r>
+    </w:p>
+    <w:p>
+      <w:pPr>
+        <w:pStyle w:val="Normal"/>
+        <w:rPr/>
+      </w:pPr>
+      <w:r>
+        <w:rPr/>
+        <w:t>-</w:t>
+      </w:r>
+      <w:r>
+        <w:rPr>
+          <w:sz w:val="32"/>
+          <w:szCs w:val="32"/>
+        </w:rPr>
+        <w:t>YARN</w:t>
+      </w:r>
+    </w:p>
+    <w:p>
+      <w:pPr>
+        <w:pStyle w:val="Normal"/>
+        <w:rPr/>
+      </w:pPr>
+      <w:r>
+        <w:rPr/>
+      </w:r>
+    </w:p>
+    <w:p>
+      <w:pPr>
+        <w:pStyle w:val="Normal"/>
+        <w:rPr/>
+      </w:pPr>
+      <w:r>
+        <w:rPr/>
+        <w:t>Introdotto in hadoop 2.0, YARN si impegna ad allocare le risorse a varie applicazioni in modo efficace. Esegue due demoni, che si occupano di due diverse attività:</w:t>
       </w:r>
     </w:p>
     <w:p>
@@ -506,7 +410,7 @@
       </w:pPr>
       <w:r>
         <w:rPr/>
-        <w:t>Ogni RDD è immutabile, cioè una volta creato non lo si può cambiare, se non creandone un altro mediante una trasformazione;</w:t>
+        <w:t>il gestore delle risorse, che esegue il monitoraggio dei lavori e l'allocazione delle risorse alle applicazioni</w:t>
       </w:r>
     </w:p>
     <w:p>
@@ -520,7 +424,75 @@
       </w:pPr>
       <w:r>
         <w:rPr/>
-        <w:t>Ogni RDD può solo essere creato inizialmente a partire dai dati su disco (presi da HDFS) oppure a partire da altri RDD;</w:t>
+        <w:t>il master dell'applicazione, che monitora lo stato di avanzamento dell'esecuzione.</w:t>
+      </w:r>
+    </w:p>
+    <w:p>
+      <w:pPr>
+        <w:pStyle w:val="Normal"/>
+        <w:rPr/>
+      </w:pPr>
+      <w:r>
+        <w:rPr/>
+      </w:r>
+    </w:p>
+    <w:p>
+      <w:pPr>
+        <w:pStyle w:val="Normal"/>
+        <w:rPr/>
+      </w:pPr>
+      <w:r>
+        <w:rPr/>
+        <w:t>Spark</w:t>
+      </w:r>
+    </w:p>
+    <w:p>
+      <w:pPr>
+        <w:pStyle w:val="Normal"/>
+        <w:rPr/>
+      </w:pPr>
+      <w:r>
+        <w:rPr/>
+      </w:r>
+    </w:p>
+    <w:p>
+      <w:pPr>
+        <w:pStyle w:val="Normal"/>
+        <w:rPr/>
+      </w:pPr>
+      <w:r>
+        <w:rPr/>
+        <w:t>Apache Spark è una piattaforma open source per l’elaborazione di analisi dei dati su larga scala, progettata per essere veloce e generica, tuttavia non include un sistema di gestione dei dati e pertanto viene solitamente distribuito su Hadoop o su altre piattaforme di archiviazione.</w:t>
+      </w:r>
+    </w:p>
+    <w:p>
+      <w:pPr>
+        <w:pStyle w:val="Normal"/>
+        <w:rPr/>
+      </w:pPr>
+      <w:r>
+        <w:rPr/>
+        <w:t>La sua caratteristica più importante è il suo cluster computing in memoria che è responsabile di aumentare la velocità di elaborazione dei dati.</w:t>
+      </w:r>
+    </w:p>
+    <w:p>
+      <w:pPr>
+        <w:pStyle w:val="Normal"/>
+        <w:rPr/>
+      </w:pPr>
+      <w:r>
+        <w:rPr/>
+        <w:t>Spark sfrutta il concetto di RDD, Resilient Distributed Dataset, che rappresenta una collezione immutabile e partizionata di dati su cui è possibile operare in parallelo.</w:t>
+      </w:r>
+    </w:p>
+    <w:p>
+      <w:pPr>
+        <w:pStyle w:val="Normal"/>
+        <w:rPr/>
+      </w:pPr>
+      <w:r>
+        <w:rPr/>
+        <w:t>Le proprietà chiave di un RDD sono:</w:t>
       </w:r>
     </w:p>
     <w:p>
@@ -528,13 +500,13 @@
         <w:pStyle w:val="ListParagraph"/>
         <w:numPr>
           <w:ilvl w:val="0"/>
-          <w:numId w:val="3"/>
+          <w:numId w:val="4"/>
         </w:numPr>
         <w:rPr/>
       </w:pPr>
       <w:r>
         <w:rPr/>
-        <w:t>Le trasformazioni possibili per creare nuovi RDD sono poche, deterministiche e ripetibili: si può mapparli (cioè trasformarli da un array di chiave-valore a un altro array di chiave-valore), filtrarli (partire da un array e crearne un altro filtrando i dati), unire due RDD;</w:t>
+        <w:t>Ogni RDD è immutabile, cioè una volta creato non lo si può cambiare, se non creandone un altro mediante una trasformazione;</w:t>
       </w:r>
     </w:p>
     <w:p>
@@ -542,13 +514,13 @@
         <w:pStyle w:val="ListParagraph"/>
         <w:numPr>
           <w:ilvl w:val="0"/>
-          <w:numId w:val="3"/>
+          <w:numId w:val="4"/>
         </w:numPr>
         <w:rPr/>
       </w:pPr>
       <w:r>
         <w:rPr/>
-        <w:t>Questo approccio serve perchè un singolo pezzo (partizione) del RDD possa essere ricostruito a partire dalla sequenza di trasformazioni che lo hanno generato;</w:t>
+        <w:t>Ogni RDD può solo essere creato inizialmente a partire dai dati su disco (presi da HDFS) oppure a partire da altri RDD;</w:t>
       </w:r>
     </w:p>
     <w:p>
@@ -556,13 +528,13 @@
         <w:pStyle w:val="ListParagraph"/>
         <w:numPr>
           <w:ilvl w:val="0"/>
-          <w:numId w:val="3"/>
+          <w:numId w:val="4"/>
         </w:numPr>
         <w:rPr/>
       </w:pPr>
       <w:r>
         <w:rPr/>
-        <w:t>Ogni RDD può restare in memoria oppure essere materializzato su disco, a scelta del programmatore (RDD in memoria ma inutilizzati da tempo vengono comunque automaticamente scaricati su disco dal processo di gestione che gira sul worker node);</w:t>
+        <w:t>Le trasformazioni possibili per creare nuovi RDD sono poche, deterministiche e ripetibili: si può mapparli (cioè trasformarli da un array di chiave-valore a un altro array di chiave-valore), filtrarli (partire da un array e crearne un altro filtrando i dati), unire due RDD;</w:t>
       </w:r>
     </w:p>
     <w:p>
@@ -570,7 +542,35 @@
         <w:pStyle w:val="ListParagraph"/>
         <w:numPr>
           <w:ilvl w:val="0"/>
-          <w:numId w:val="3"/>
+          <w:numId w:val="4"/>
+        </w:numPr>
+        <w:rPr/>
+      </w:pPr>
+      <w:r>
+        <w:rPr/>
+        <w:t>Questo approccio serve perchè un singolo pezzo (partizione) del RDD possa essere ricostruito a partire dalla sequenza di trasformazioni che lo hanno generato;</w:t>
+      </w:r>
+    </w:p>
+    <w:p>
+      <w:pPr>
+        <w:pStyle w:val="ListParagraph"/>
+        <w:numPr>
+          <w:ilvl w:val="0"/>
+          <w:numId w:val="4"/>
+        </w:numPr>
+        <w:rPr/>
+      </w:pPr>
+      <w:r>
+        <w:rPr/>
+        <w:t>Ogni RDD può restare in memoria oppure essere materializzato su disco, a scelta del programmatore (RDD in memoria ma inutilizzati da tempo vengono comunque automaticamente scaricati su disco dal processo di gestione che gira sul worker node);</w:t>
+      </w:r>
+    </w:p>
+    <w:p>
+      <w:pPr>
+        <w:pStyle w:val="ListParagraph"/>
+        <w:numPr>
+          <w:ilvl w:val="0"/>
+          <w:numId w:val="4"/>
         </w:numPr>
         <w:rPr/>
       </w:pPr>
@@ -943,7 +943,7 @@
         <w:pStyle w:val="Normal"/>
         <w:numPr>
           <w:ilvl w:val="0"/>
-          <w:numId w:val="4"/>
+          <w:numId w:val="5"/>
         </w:numPr>
         <w:rPr/>
       </w:pPr>
@@ -957,7 +957,7 @@
         <w:pStyle w:val="Normal"/>
         <w:numPr>
           <w:ilvl w:val="0"/>
-          <w:numId w:val="4"/>
+          <w:numId w:val="5"/>
         </w:numPr>
         <w:rPr/>
       </w:pPr>
@@ -971,7 +971,7 @@
         <w:pStyle w:val="Normal"/>
         <w:numPr>
           <w:ilvl w:val="0"/>
-          <w:numId w:val="4"/>
+          <w:numId w:val="5"/>
         </w:numPr>
         <w:rPr/>
       </w:pPr>
@@ -985,7 +985,7 @@
         <w:pStyle w:val="Normal"/>
         <w:numPr>
           <w:ilvl w:val="0"/>
-          <w:numId w:val="4"/>
+          <w:numId w:val="5"/>
         </w:numPr>
         <w:rPr/>
       </w:pPr>
@@ -999,7 +999,7 @@
         <w:pStyle w:val="Normal"/>
         <w:numPr>
           <w:ilvl w:val="0"/>
-          <w:numId w:val="4"/>
+          <w:numId w:val="5"/>
         </w:numPr>
         <w:rPr/>
       </w:pPr>
@@ -1013,7 +1013,7 @@
         <w:pStyle w:val="Normal"/>
         <w:numPr>
           <w:ilvl w:val="0"/>
-          <w:numId w:val="4"/>
+          <w:numId w:val="5"/>
         </w:numPr>
         <w:rPr/>
       </w:pPr>
@@ -1027,7 +1027,7 @@
         <w:pStyle w:val="Normal"/>
         <w:numPr>
           <w:ilvl w:val="0"/>
-          <w:numId w:val="4"/>
+          <w:numId w:val="5"/>
         </w:numPr>
         <w:rPr/>
       </w:pPr>
@@ -1303,7 +1303,7 @@
         <w:pStyle w:val="Normal"/>
         <w:numPr>
           <w:ilvl w:val="0"/>
-          <w:numId w:val="5"/>
+          <w:numId w:val="6"/>
         </w:numPr>
         <w:rPr/>
       </w:pPr>
@@ -1327,7 +1327,7 @@
         <w:pStyle w:val="Normal"/>
         <w:numPr>
           <w:ilvl w:val="0"/>
-          <w:numId w:val="5"/>
+          <w:numId w:val="6"/>
         </w:numPr>
         <w:rPr/>
       </w:pPr>
@@ -1351,7 +1351,7 @@
         <w:pStyle w:val="Normal"/>
         <w:numPr>
           <w:ilvl w:val="0"/>
-          <w:numId w:val="5"/>
+          <w:numId w:val="6"/>
         </w:numPr>
         <w:rPr/>
       </w:pPr>
@@ -1375,7 +1375,7 @@
         <w:pStyle w:val="Normal"/>
         <w:numPr>
           <w:ilvl w:val="0"/>
-          <w:numId w:val="5"/>
+          <w:numId w:val="6"/>
         </w:numPr>
         <w:rPr/>
       </w:pPr>
@@ -2217,7 +2217,7 @@
         <w:pStyle w:val="Normal"/>
         <w:numPr>
           <w:ilvl w:val="0"/>
-          <w:numId w:val="6"/>
+          <w:numId w:val="7"/>
         </w:numPr>
         <w:rPr>
           <w:b w:val="false"/>
@@ -2242,7 +2242,7 @@
         <w:pStyle w:val="Normal"/>
         <w:numPr>
           <w:ilvl w:val="0"/>
-          <w:numId w:val="6"/>
+          <w:numId w:val="7"/>
         </w:numPr>
         <w:rPr>
           <w:b w:val="false"/>
@@ -2267,7 +2267,7 @@
         <w:pStyle w:val="Normal"/>
         <w:numPr>
           <w:ilvl w:val="0"/>
-          <w:numId w:val="6"/>
+          <w:numId w:val="7"/>
         </w:numPr>
         <w:rPr>
           <w:b w:val="false"/>
@@ -3628,7 +3628,16 @@
         </w:rPr>
       </w:pPr>
       <w:r>
-        <w:rPr/>
+        <w:rPr>
+          <w:rFonts w:eastAsia="Calibri" w:cs="" w:cstheme="minorBidi" w:eastAsiaTheme="minorHAnsi"/>
+          <w:b w:val="false"/>
+          <w:bCs w:val="false"/>
+          <w:i w:val="false"/>
+          <w:iCs w:val="false"/>
+          <w:color w:val="auto"/>
+          <w:kern w:val="0"/>
+          <w:lang w:val="it-IT" w:eastAsia="en-US" w:bidi="ar-SA"/>
+        </w:rPr>
       </w:r>
     </w:p>
     <w:p>
@@ -3648,7 +3657,16 @@
         </w:rPr>
       </w:pPr>
       <w:r>
-        <w:rPr/>
+        <w:rPr>
+          <w:rFonts w:eastAsia="Calibri" w:cs="" w:cstheme="minorBidi" w:eastAsiaTheme="minorHAnsi"/>
+          <w:b w:val="false"/>
+          <w:bCs w:val="false"/>
+          <w:i w:val="false"/>
+          <w:iCs w:val="false"/>
+          <w:color w:val="auto"/>
+          <w:kern w:val="0"/>
+          <w:lang w:val="it-IT" w:eastAsia="en-US" w:bidi="ar-SA"/>
+        </w:rPr>
       </w:r>
     </w:p>
     <w:p>
@@ -3668,7 +3686,16 @@
         </w:rPr>
       </w:pPr>
       <w:r>
-        <w:rPr/>
+        <w:rPr>
+          <w:rFonts w:eastAsia="Calibri" w:cs="" w:cstheme="minorBidi" w:eastAsiaTheme="minorHAnsi"/>
+          <w:b w:val="false"/>
+          <w:bCs w:val="false"/>
+          <w:i w:val="false"/>
+          <w:iCs w:val="false"/>
+          <w:color w:val="auto"/>
+          <w:kern w:val="0"/>
+          <w:lang w:val="it-IT" w:eastAsia="en-US" w:bidi="ar-SA"/>
+        </w:rPr>
       </w:r>
     </w:p>
     <w:p>
@@ -3688,7 +3715,16 @@
         </w:rPr>
       </w:pPr>
       <w:r>
-        <w:rPr/>
+        <w:rPr>
+          <w:rFonts w:eastAsia="Calibri" w:cs="" w:cstheme="minorBidi" w:eastAsiaTheme="minorHAnsi"/>
+          <w:b w:val="false"/>
+          <w:bCs w:val="false"/>
+          <w:i w:val="false"/>
+          <w:iCs w:val="false"/>
+          <w:color w:val="auto"/>
+          <w:kern w:val="0"/>
+          <w:lang w:val="it-IT" w:eastAsia="en-US" w:bidi="ar-SA"/>
+        </w:rPr>
       </w:r>
     </w:p>
     <w:p>
@@ -3708,7 +3744,16 @@
         </w:rPr>
       </w:pPr>
       <w:r>
-        <w:rPr/>
+        <w:rPr>
+          <w:rFonts w:eastAsia="Calibri" w:cs="" w:cstheme="minorBidi" w:eastAsiaTheme="minorHAnsi"/>
+          <w:b w:val="false"/>
+          <w:bCs w:val="false"/>
+          <w:i w:val="false"/>
+          <w:iCs w:val="false"/>
+          <w:color w:val="auto"/>
+          <w:kern w:val="0"/>
+          <w:lang w:val="it-IT" w:eastAsia="en-US" w:bidi="ar-SA"/>
+        </w:rPr>
       </w:r>
     </w:p>
     <w:p>
@@ -3728,7 +3773,16 @@
         </w:rPr>
       </w:pPr>
       <w:r>
-        <w:rPr/>
+        <w:rPr>
+          <w:rFonts w:eastAsia="Calibri" w:cs="" w:cstheme="minorBidi" w:eastAsiaTheme="minorHAnsi"/>
+          <w:b w:val="false"/>
+          <w:bCs w:val="false"/>
+          <w:i w:val="false"/>
+          <w:iCs w:val="false"/>
+          <w:color w:val="auto"/>
+          <w:kern w:val="0"/>
+          <w:lang w:val="it-IT" w:eastAsia="en-US" w:bidi="ar-SA"/>
+        </w:rPr>
       </w:r>
     </w:p>
     <w:p>
@@ -3748,7 +3802,16 @@
         </w:rPr>
       </w:pPr>
       <w:r>
-        <w:rPr/>
+        <w:rPr>
+          <w:rFonts w:eastAsia="Calibri" w:cs="" w:cstheme="minorBidi" w:eastAsiaTheme="minorHAnsi"/>
+          <w:b w:val="false"/>
+          <w:bCs w:val="false"/>
+          <w:i w:val="false"/>
+          <w:iCs w:val="false"/>
+          <w:color w:val="auto"/>
+          <w:kern w:val="0"/>
+          <w:lang w:val="it-IT" w:eastAsia="en-US" w:bidi="ar-SA"/>
+        </w:rPr>
       </w:r>
     </w:p>
     <w:p>
@@ -3768,7 +3831,16 @@
         </w:rPr>
       </w:pPr>
       <w:r>
-        <w:rPr/>
+        <w:rPr>
+          <w:rFonts w:eastAsia="Calibri" w:cs="" w:cstheme="minorBidi" w:eastAsiaTheme="minorHAnsi"/>
+          <w:b w:val="false"/>
+          <w:bCs w:val="false"/>
+          <w:i w:val="false"/>
+          <w:iCs w:val="false"/>
+          <w:color w:val="auto"/>
+          <w:kern w:val="0"/>
+          <w:lang w:val="it-IT" w:eastAsia="en-US" w:bidi="ar-SA"/>
+        </w:rPr>
       </w:r>
     </w:p>
     <w:p>
@@ -3788,7 +3860,16 @@
         </w:rPr>
       </w:pPr>
       <w:r>
-        <w:rPr/>
+        <w:rPr>
+          <w:rFonts w:eastAsia="Calibri" w:cs="" w:cstheme="minorBidi" w:eastAsiaTheme="minorHAnsi"/>
+          <w:b w:val="false"/>
+          <w:bCs w:val="false"/>
+          <w:i w:val="false"/>
+          <w:iCs w:val="false"/>
+          <w:color w:val="auto"/>
+          <w:kern w:val="0"/>
+          <w:lang w:val="it-IT" w:eastAsia="en-US" w:bidi="ar-SA"/>
+        </w:rPr>
       </w:r>
     </w:p>
     <w:p>
@@ -3808,7 +3889,16 @@
         </w:rPr>
       </w:pPr>
       <w:r>
-        <w:rPr/>
+        <w:rPr>
+          <w:rFonts w:eastAsia="Calibri" w:cs="" w:cstheme="minorBidi" w:eastAsiaTheme="minorHAnsi"/>
+          <w:b w:val="false"/>
+          <w:bCs w:val="false"/>
+          <w:i w:val="false"/>
+          <w:iCs w:val="false"/>
+          <w:color w:val="auto"/>
+          <w:kern w:val="0"/>
+          <w:lang w:val="it-IT" w:eastAsia="en-US" w:bidi="ar-SA"/>
+        </w:rPr>
       </w:r>
     </w:p>
     <w:p>
@@ -3828,7 +3918,16 @@
         </w:rPr>
       </w:pPr>
       <w:r>
-        <w:rPr/>
+        <w:rPr>
+          <w:rFonts w:eastAsia="Calibri" w:cs="" w:cstheme="minorBidi" w:eastAsiaTheme="minorHAnsi"/>
+          <w:b w:val="false"/>
+          <w:bCs w:val="false"/>
+          <w:i w:val="false"/>
+          <w:iCs w:val="false"/>
+          <w:color w:val="auto"/>
+          <w:kern w:val="0"/>
+          <w:lang w:val="it-IT" w:eastAsia="en-US" w:bidi="ar-SA"/>
+        </w:rPr>
       </w:r>
     </w:p>
     <w:p>
@@ -3848,7 +3947,16 @@
         </w:rPr>
       </w:pPr>
       <w:r>
-        <w:rPr/>
+        <w:rPr>
+          <w:rFonts w:eastAsia="Calibri" w:cs="" w:cstheme="minorBidi" w:eastAsiaTheme="minorHAnsi"/>
+          <w:b w:val="false"/>
+          <w:bCs w:val="false"/>
+          <w:i w:val="false"/>
+          <w:iCs w:val="false"/>
+          <w:color w:val="auto"/>
+          <w:kern w:val="0"/>
+          <w:lang w:val="it-IT" w:eastAsia="en-US" w:bidi="ar-SA"/>
+        </w:rPr>
       </w:r>
     </w:p>
     <w:p>
@@ -3868,7 +3976,16 @@
         </w:rPr>
       </w:pPr>
       <w:r>
-        <w:rPr/>
+        <w:rPr>
+          <w:rFonts w:eastAsia="Calibri" w:cs="" w:cstheme="minorBidi" w:eastAsiaTheme="minorHAnsi"/>
+          <w:b w:val="false"/>
+          <w:bCs w:val="false"/>
+          <w:i w:val="false"/>
+          <w:iCs w:val="false"/>
+          <w:color w:val="auto"/>
+          <w:kern w:val="0"/>
+          <w:lang w:val="it-IT" w:eastAsia="en-US" w:bidi="ar-SA"/>
+        </w:rPr>
       </w:r>
     </w:p>
     <w:p>
@@ -3888,7 +4005,16 @@
         </w:rPr>
       </w:pPr>
       <w:r>
-        <w:rPr/>
+        <w:rPr>
+          <w:rFonts w:eastAsia="Calibri" w:cs="" w:cstheme="minorBidi" w:eastAsiaTheme="minorHAnsi"/>
+          <w:b w:val="false"/>
+          <w:bCs w:val="false"/>
+          <w:i w:val="false"/>
+          <w:iCs w:val="false"/>
+          <w:color w:val="auto"/>
+          <w:kern w:val="0"/>
+          <w:lang w:val="it-IT" w:eastAsia="en-US" w:bidi="ar-SA"/>
+        </w:rPr>
       </w:r>
     </w:p>
     <w:p>
@@ -3908,7 +4034,16 @@
         </w:rPr>
       </w:pPr>
       <w:r>
-        <w:rPr/>
+        <w:rPr>
+          <w:rFonts w:eastAsia="Calibri" w:cs="" w:cstheme="minorBidi" w:eastAsiaTheme="minorHAnsi"/>
+          <w:b w:val="false"/>
+          <w:bCs w:val="false"/>
+          <w:i w:val="false"/>
+          <w:iCs w:val="false"/>
+          <w:color w:val="auto"/>
+          <w:kern w:val="0"/>
+          <w:lang w:val="it-IT" w:eastAsia="en-US" w:bidi="ar-SA"/>
+        </w:rPr>
       </w:r>
     </w:p>
     <w:p>
@@ -3928,7 +4063,16 @@
         </w:rPr>
       </w:pPr>
       <w:r>
-        <w:rPr/>
+        <w:rPr>
+          <w:rFonts w:eastAsia="Calibri" w:cs="" w:cstheme="minorBidi" w:eastAsiaTheme="minorHAnsi"/>
+          <w:b w:val="false"/>
+          <w:bCs w:val="false"/>
+          <w:i w:val="false"/>
+          <w:iCs w:val="false"/>
+          <w:color w:val="auto"/>
+          <w:kern w:val="0"/>
+          <w:lang w:val="it-IT" w:eastAsia="en-US" w:bidi="ar-SA"/>
+        </w:rPr>
       </w:r>
     </w:p>
     <w:p>
@@ -3948,7 +4092,16 @@
         </w:rPr>
       </w:pPr>
       <w:r>
-        <w:rPr/>
+        <w:rPr>
+          <w:rFonts w:eastAsia="Calibri" w:cs="" w:cstheme="minorBidi" w:eastAsiaTheme="minorHAnsi"/>
+          <w:b w:val="false"/>
+          <w:bCs w:val="false"/>
+          <w:i w:val="false"/>
+          <w:iCs w:val="false"/>
+          <w:color w:val="auto"/>
+          <w:kern w:val="0"/>
+          <w:lang w:val="it-IT" w:eastAsia="en-US" w:bidi="ar-SA"/>
+        </w:rPr>
       </w:r>
     </w:p>
     <w:p>
@@ -3968,7 +4121,16 @@
         </w:rPr>
       </w:pPr>
       <w:r>
-        <w:rPr/>
+        <w:rPr>
+          <w:rFonts w:eastAsia="Calibri" w:cs="" w:cstheme="minorBidi" w:eastAsiaTheme="minorHAnsi"/>
+          <w:b w:val="false"/>
+          <w:bCs w:val="false"/>
+          <w:i w:val="false"/>
+          <w:iCs w:val="false"/>
+          <w:color w:val="auto"/>
+          <w:kern w:val="0"/>
+          <w:lang w:val="it-IT" w:eastAsia="en-US" w:bidi="ar-SA"/>
+        </w:rPr>
       </w:r>
     </w:p>
     <w:p>
@@ -3988,7 +4150,16 @@
         </w:rPr>
       </w:pPr>
       <w:r>
-        <w:rPr/>
+        <w:rPr>
+          <w:rFonts w:eastAsia="Calibri" w:cs="" w:cstheme="minorBidi" w:eastAsiaTheme="minorHAnsi"/>
+          <w:b w:val="false"/>
+          <w:bCs w:val="false"/>
+          <w:i w:val="false"/>
+          <w:iCs w:val="false"/>
+          <w:color w:val="auto"/>
+          <w:kern w:val="0"/>
+          <w:lang w:val="it-IT" w:eastAsia="en-US" w:bidi="ar-SA"/>
+        </w:rPr>
       </w:r>
     </w:p>
     <w:p>
@@ -4008,7 +4179,16 @@
         </w:rPr>
       </w:pPr>
       <w:r>
-        <w:rPr/>
+        <w:rPr>
+          <w:rFonts w:eastAsia="Calibri" w:cs="" w:cstheme="minorBidi" w:eastAsiaTheme="minorHAnsi"/>
+          <w:b w:val="false"/>
+          <w:bCs w:val="false"/>
+          <w:i w:val="false"/>
+          <w:iCs w:val="false"/>
+          <w:color w:val="auto"/>
+          <w:kern w:val="0"/>
+          <w:lang w:val="it-IT" w:eastAsia="en-US" w:bidi="ar-SA"/>
+        </w:rPr>
       </w:r>
     </w:p>
     <w:p>
@@ -4028,7 +4208,16 @@
         </w:rPr>
       </w:pPr>
       <w:r>
-        <w:rPr/>
+        <w:rPr>
+          <w:rFonts w:eastAsia="Calibri" w:cs="" w:cstheme="minorBidi" w:eastAsiaTheme="minorHAnsi"/>
+          <w:b w:val="false"/>
+          <w:bCs w:val="false"/>
+          <w:i w:val="false"/>
+          <w:iCs w:val="false"/>
+          <w:color w:val="auto"/>
+          <w:kern w:val="0"/>
+          <w:lang w:val="it-IT" w:eastAsia="en-US" w:bidi="ar-SA"/>
+        </w:rPr>
       </w:r>
     </w:p>
     <w:p>
@@ -4048,7 +4237,16 @@
         </w:rPr>
       </w:pPr>
       <w:r>
-        <w:rPr/>
+        <w:rPr>
+          <w:rFonts w:eastAsia="Calibri" w:cs="" w:cstheme="minorBidi" w:eastAsiaTheme="minorHAnsi"/>
+          <w:b w:val="false"/>
+          <w:bCs w:val="false"/>
+          <w:i w:val="false"/>
+          <w:iCs w:val="false"/>
+          <w:color w:val="auto"/>
+          <w:kern w:val="0"/>
+          <w:lang w:val="it-IT" w:eastAsia="en-US" w:bidi="ar-SA"/>
+        </w:rPr>
       </w:r>
     </w:p>
     <w:p>
@@ -4068,7 +4266,16 @@
         </w:rPr>
       </w:pPr>
       <w:r>
-        <w:rPr/>
+        <w:rPr>
+          <w:rFonts w:eastAsia="Calibri" w:cs="" w:cstheme="minorBidi" w:eastAsiaTheme="minorHAnsi"/>
+          <w:b w:val="false"/>
+          <w:bCs w:val="false"/>
+          <w:i w:val="false"/>
+          <w:iCs w:val="false"/>
+          <w:color w:val="auto"/>
+          <w:kern w:val="0"/>
+          <w:lang w:val="it-IT" w:eastAsia="en-US" w:bidi="ar-SA"/>
+        </w:rPr>
       </w:r>
     </w:p>
     <w:p>
@@ -4088,7 +4295,16 @@
         </w:rPr>
       </w:pPr>
       <w:r>
-        <w:rPr/>
+        <w:rPr>
+          <w:rFonts w:eastAsia="Calibri" w:cs="" w:cstheme="minorBidi" w:eastAsiaTheme="minorHAnsi"/>
+          <w:b w:val="false"/>
+          <w:bCs w:val="false"/>
+          <w:i w:val="false"/>
+          <w:iCs w:val="false"/>
+          <w:color w:val="auto"/>
+          <w:kern w:val="0"/>
+          <w:lang w:val="it-IT" w:eastAsia="en-US" w:bidi="ar-SA"/>
+        </w:rPr>
       </w:r>
     </w:p>
     <w:p>
@@ -4108,7 +4324,16 @@
         </w:rPr>
       </w:pPr>
       <w:r>
-        <w:rPr/>
+        <w:rPr>
+          <w:rFonts w:eastAsia="Calibri" w:cs="" w:cstheme="minorBidi" w:eastAsiaTheme="minorHAnsi"/>
+          <w:b w:val="false"/>
+          <w:bCs w:val="false"/>
+          <w:i w:val="false"/>
+          <w:iCs w:val="false"/>
+          <w:color w:val="auto"/>
+          <w:kern w:val="0"/>
+          <w:lang w:val="it-IT" w:eastAsia="en-US" w:bidi="ar-SA"/>
+        </w:rPr>
       </w:r>
     </w:p>
     <w:p>
@@ -4128,7 +4353,16 @@
         </w:rPr>
       </w:pPr>
       <w:r>
-        <w:rPr/>
+        <w:rPr>
+          <w:rFonts w:eastAsia="Calibri" w:cs="" w:cstheme="minorBidi" w:eastAsiaTheme="minorHAnsi"/>
+          <w:b w:val="false"/>
+          <w:bCs w:val="false"/>
+          <w:i w:val="false"/>
+          <w:iCs w:val="false"/>
+          <w:color w:val="auto"/>
+          <w:kern w:val="0"/>
+          <w:lang w:val="it-IT" w:eastAsia="en-US" w:bidi="ar-SA"/>
+        </w:rPr>
       </w:r>
     </w:p>
     <w:p>
@@ -4148,7 +4382,16 @@
         </w:rPr>
       </w:pPr>
       <w:r>
-        <w:rPr/>
+        <w:rPr>
+          <w:rFonts w:eastAsia="Calibri" w:cs="" w:cstheme="minorBidi" w:eastAsiaTheme="minorHAnsi"/>
+          <w:b w:val="false"/>
+          <w:bCs w:val="false"/>
+          <w:i w:val="false"/>
+          <w:iCs w:val="false"/>
+          <w:color w:val="auto"/>
+          <w:kern w:val="0"/>
+          <w:lang w:val="it-IT" w:eastAsia="en-US" w:bidi="ar-SA"/>
+        </w:rPr>
       </w:r>
     </w:p>
     <w:p>
@@ -4168,7 +4411,16 @@
         </w:rPr>
       </w:pPr>
       <w:r>
-        <w:rPr/>
+        <w:rPr>
+          <w:rFonts w:eastAsia="Calibri" w:cs="" w:cstheme="minorBidi" w:eastAsiaTheme="minorHAnsi"/>
+          <w:b w:val="false"/>
+          <w:bCs w:val="false"/>
+          <w:i w:val="false"/>
+          <w:iCs w:val="false"/>
+          <w:color w:val="auto"/>
+          <w:kern w:val="0"/>
+          <w:lang w:val="it-IT" w:eastAsia="en-US" w:bidi="ar-SA"/>
+        </w:rPr>
       </w:r>
     </w:p>
     <w:p>
@@ -5757,7 +6009,7 @@
         <w:pStyle w:val="Normal"/>
         <w:numPr>
           <w:ilvl w:val="0"/>
-          <w:numId w:val="7"/>
+          <w:numId w:val="8"/>
         </w:numPr>
         <w:rPr/>
       </w:pPr>
@@ -5782,7 +6034,7 @@
         <w:pStyle w:val="Normal"/>
         <w:numPr>
           <w:ilvl w:val="1"/>
-          <w:numId w:val="7"/>
+          <w:numId w:val="8"/>
         </w:numPr>
         <w:rPr/>
       </w:pPr>
@@ -5807,7 +6059,7 @@
         <w:pStyle w:val="Normal"/>
         <w:numPr>
           <w:ilvl w:val="1"/>
-          <w:numId w:val="7"/>
+          <w:numId w:val="8"/>
         </w:numPr>
         <w:rPr/>
       </w:pPr>
@@ -5824,22 +6076,7 @@
           <w:szCs w:val="24"/>
           <w:lang w:val="it-IT" w:eastAsia="en-US" w:bidi="ar-SA"/>
         </w:rPr>
-        <w:t xml:space="preserve">8GB RAM </w:t>
-      </w:r>
-      <w:r>
-        <w:rPr>
-          <w:rFonts w:eastAsia="Calibri" w:cs="" w:cstheme="minorBidi" w:eastAsiaTheme="minorHAnsi"/>
-          <w:b w:val="false"/>
-          <w:bCs w:val="false"/>
-          <w:i w:val="false"/>
-          <w:iCs w:val="false"/>
-          <w:color w:val="auto"/>
-          <w:kern w:val="0"/>
-          <w:sz w:val="24"/>
-          <w:szCs w:val="24"/>
-          <w:lang w:val="it-IT" w:eastAsia="en-US" w:bidi="ar-SA"/>
-        </w:rPr>
-        <w:t>LPDDR3 1600 MHz</w:t>
+        <w:t>8GB RAM LPDDR3 1600 MHz</w:t>
       </w:r>
     </w:p>
     <w:p>
@@ -5847,7 +6084,7 @@
         <w:pStyle w:val="Normal"/>
         <w:numPr>
           <w:ilvl w:val="1"/>
-          <w:numId w:val="7"/>
+          <w:numId w:val="8"/>
         </w:numPr>
         <w:rPr/>
       </w:pPr>
@@ -5864,22 +6101,7 @@
           <w:szCs w:val="24"/>
           <w:lang w:val="it-IT" w:eastAsia="en-US" w:bidi="ar-SA"/>
         </w:rPr>
-        <w:t xml:space="preserve">Disco </w:t>
-      </w:r>
-      <w:r>
-        <w:rPr>
-          <w:rFonts w:eastAsia="Calibri" w:cs="" w:cstheme="minorBidi" w:eastAsiaTheme="minorHAnsi"/>
-          <w:b w:val="false"/>
-          <w:bCs w:val="false"/>
-          <w:i w:val="false"/>
-          <w:iCs w:val="false"/>
-          <w:color w:val="auto"/>
-          <w:kern w:val="0"/>
-          <w:sz w:val="24"/>
-          <w:szCs w:val="24"/>
-          <w:lang w:val="it-IT" w:eastAsia="en-US" w:bidi="ar-SA"/>
-        </w:rPr>
-        <w:t>Samsung 2.5 pollici 1TB 5400 RPM SATA 6Gbps 8MB Cache</w:t>
+        <w:t>Disco Samsung 2.5 pollici 1TB 5400 RPM SATA 6Gbps 8MB Cache</w:t>
       </w:r>
     </w:p>
     <w:p>
@@ -5887,7 +6109,7 @@
         <w:pStyle w:val="Normal"/>
         <w:numPr>
           <w:ilvl w:val="1"/>
-          <w:numId w:val="7"/>
+          <w:numId w:val="8"/>
         </w:numPr>
         <w:rPr>
           <w:rFonts w:ascii="Calibri" w:hAnsi="Calibri" w:eastAsia="Calibri" w:cs="" w:cstheme="minorBidi" w:eastAsiaTheme="minorHAnsi"/>
@@ -5905,7 +6127,18 @@
         </w:rPr>
       </w:pPr>
       <w:r>
-        <w:rPr/>
+        <w:rPr>
+          <w:rFonts w:eastAsia="Calibri" w:cs="" w:cstheme="minorBidi" w:eastAsiaTheme="minorHAnsi"/>
+          <w:b w:val="false"/>
+          <w:bCs w:val="false"/>
+          <w:i w:val="false"/>
+          <w:iCs w:val="false"/>
+          <w:color w:val="auto"/>
+          <w:kern w:val="0"/>
+          <w:sz w:val="24"/>
+          <w:szCs w:val="24"/>
+          <w:lang w:val="it-IT" w:eastAsia="en-US" w:bidi="ar-SA"/>
+        </w:rPr>
       </w:r>
     </w:p>
     <w:p>
@@ -5913,7 +6146,7 @@
         <w:pStyle w:val="Normal"/>
         <w:numPr>
           <w:ilvl w:val="0"/>
-          <w:numId w:val="7"/>
+          <w:numId w:val="8"/>
         </w:numPr>
         <w:rPr/>
       </w:pPr>
@@ -5938,7 +6171,7 @@
         <w:pStyle w:val="Normal"/>
         <w:numPr>
           <w:ilvl w:val="1"/>
-          <w:numId w:val="7"/>
+          <w:numId w:val="8"/>
         </w:numPr>
         <w:rPr/>
       </w:pPr>
@@ -5963,7 +6196,7 @@
         <w:pStyle w:val="Normal"/>
         <w:numPr>
           <w:ilvl w:val="1"/>
-          <w:numId w:val="7"/>
+          <w:numId w:val="8"/>
         </w:numPr>
         <w:rPr/>
       </w:pPr>
@@ -5980,22 +6213,7 @@
           <w:szCs w:val="24"/>
           <w:lang w:val="it-IT" w:eastAsia="en-US" w:bidi="ar-SA"/>
         </w:rPr>
-        <w:t>8</w:t>
-      </w:r>
-      <w:r>
-        <w:rPr>
-          <w:rFonts w:eastAsia="Calibri" w:cs="" w:cstheme="minorBidi" w:eastAsiaTheme="minorHAnsi"/>
-          <w:b w:val="false"/>
-          <w:bCs w:val="false"/>
-          <w:i w:val="false"/>
-          <w:iCs w:val="false"/>
-          <w:color w:val="auto"/>
-          <w:kern w:val="0"/>
-          <w:sz w:val="24"/>
-          <w:szCs w:val="24"/>
-          <w:lang w:val="it-IT" w:eastAsia="en-US" w:bidi="ar-SA"/>
-        </w:rPr>
-        <w:t>GB RAM DDR3</w:t>
+        <w:t>8GB RAM DDR3</w:t>
       </w:r>
     </w:p>
     <w:p>
@@ -6003,7 +6221,7 @@
         <w:pStyle w:val="Normal"/>
         <w:numPr>
           <w:ilvl w:val="1"/>
-          <w:numId w:val="7"/>
+          <w:numId w:val="8"/>
         </w:numPr>
         <w:rPr/>
       </w:pPr>
@@ -6038,61 +6256,7 @@
           <w:szCs w:val="24"/>
           <w:lang w:val="it-IT" w:eastAsia="en-US" w:bidi="ar-SA"/>
         </w:rPr>
-        <w:t>Hitaci</w:t>
-      </w:r>
-      <w:r>
-        <w:rPr>
-          <w:rFonts w:eastAsia="Calibri" w:cs="" w:cstheme="minorBidi" w:eastAsiaTheme="minorHAnsi"/>
-          <w:b w:val="false"/>
-          <w:bCs w:val="false"/>
-          <w:i w:val="false"/>
-          <w:iCs w:val="false"/>
-          <w:caps w:val="false"/>
-          <w:smallCaps w:val="false"/>
-          <w:color w:val="auto"/>
-          <w:spacing w:val="0"/>
-          <w:kern w:val="0"/>
-          <w:sz w:val="24"/>
-          <w:szCs w:val="24"/>
-          <w:lang w:val="it-IT" w:eastAsia="en-US" w:bidi="ar-SA"/>
-        </w:rPr>
-        <w:t xml:space="preserve"> Travelstar 2.5 </w:t>
-      </w:r>
-      <w:r>
-        <w:rPr>
-          <w:rFonts w:eastAsia="Calibri" w:cs="" w:cstheme="minorBidi" w:eastAsiaTheme="minorHAnsi"/>
-          <w:b w:val="false"/>
-          <w:bCs w:val="false"/>
-          <w:i w:val="false"/>
-          <w:iCs w:val="false"/>
-          <w:caps w:val="false"/>
-          <w:smallCaps w:val="false"/>
-          <w:color w:val="auto"/>
-          <w:spacing w:val="0"/>
-          <w:kern w:val="0"/>
-          <w:sz w:val="24"/>
-          <w:szCs w:val="24"/>
-          <w:lang w:val="it-IT" w:eastAsia="en-US" w:bidi="ar-SA"/>
-        </w:rPr>
-        <w:t>pollici</w:t>
-      </w:r>
-      <w:r>
-        <w:rPr>
-          <w:rFonts w:eastAsia="Calibri" w:cs="" w:cstheme="minorBidi" w:eastAsiaTheme="minorHAnsi"/>
-          <w:b w:val="false"/>
-          <w:bCs w:val="false"/>
-          <w:i w:val="false"/>
-          <w:iCs w:val="false"/>
-          <w:caps w:val="false"/>
-          <w:smallCaps w:val="false"/>
-          <w:color w:val="auto"/>
-          <w:spacing w:val="0"/>
-          <w:kern w:val="0"/>
-          <w:sz w:val="24"/>
-          <w:szCs w:val="24"/>
-          <w:lang w:val="it-IT" w:eastAsia="en-US" w:bidi="ar-SA"/>
-        </w:rPr>
-        <w:t xml:space="preserve"> 1TB 5400RPM SATA 6Gbps 8MB Cache </w:t>
+        <w:t>Hitaci Travelstar 2.5 pollici 1TB 5400RPM SATA 6Gbps 8MB Cache </w:t>
       </w:r>
     </w:p>
     <w:p>
@@ -6139,6 +6303,18 @@
       </w:pPr>
       <w:r>
         <w:rPr>
+          <w:sz w:val="24"/>
+          <w:szCs w:val="24"/>
+        </w:rPr>
+      </w:r>
+    </w:p>
+    <w:p>
+      <w:pPr>
+        <w:pStyle w:val="Normal"/>
+        <w:rPr/>
+      </w:pPr>
+      <w:r>
+        <w:rPr>
           <w:rFonts w:eastAsia="Calibri" w:cs="" w:cstheme="minorBidi" w:eastAsiaTheme="minorHAnsi"/>
           <w:b w:val="false"/>
           <w:bCs w:val="false"/>
@@ -6150,13 +6326,8 @@
           <w:szCs w:val="32"/>
           <w:lang w:val="it-IT" w:eastAsia="en-US" w:bidi="ar-SA"/>
         </w:rPr>
-      </w:r>
-    </w:p>
-    <w:p>
-      <w:pPr>
-        <w:pStyle w:val="Normal"/>
-        <w:rPr/>
-      </w:pPr>
+        <w:t xml:space="preserve">Risultati </w:t>
+      </w:r>
       <w:r>
         <w:rPr>
           <w:rFonts w:eastAsia="Calibri" w:cs="" w:cstheme="minorBidi" w:eastAsiaTheme="minorHAnsi"/>
@@ -6170,7 +6341,7 @@
           <w:szCs w:val="32"/>
           <w:lang w:val="it-IT" w:eastAsia="en-US" w:bidi="ar-SA"/>
         </w:rPr>
-        <w:t xml:space="preserve">Risultati </w:t>
+        <w:t>Sequ</w:t>
       </w:r>
       <w:r>
         <w:rPr>
@@ -6185,7 +6356,7 @@
           <w:szCs w:val="32"/>
           <w:lang w:val="it-IT" w:eastAsia="en-US" w:bidi="ar-SA"/>
         </w:rPr>
-        <w:t>S</w:t>
+        <w:t xml:space="preserve">enziale </w:t>
       </w:r>
       <w:r>
         <w:rPr>
@@ -6200,7 +6371,7 @@
           <w:szCs w:val="32"/>
           <w:lang w:val="it-IT" w:eastAsia="en-US" w:bidi="ar-SA"/>
         </w:rPr>
-        <w:t>equenziale</w:t>
+        <w:t>e Thread</w:t>
       </w:r>
     </w:p>
     <w:p>
@@ -6357,7 +6528,18 @@
         </w:rPr>
       </w:pPr>
       <w:r>
-        <w:rPr/>
+        <w:rPr>
+          <w:rFonts w:eastAsia="Calibri" w:cs="" w:cstheme="minorBidi" w:eastAsiaTheme="minorHAnsi"/>
+          <w:b w:val="false"/>
+          <w:bCs w:val="false"/>
+          <w:i w:val="false"/>
+          <w:iCs w:val="false"/>
+          <w:color w:val="auto"/>
+          <w:kern w:val="0"/>
+          <w:sz w:val="24"/>
+          <w:szCs w:val="24"/>
+          <w:lang w:val="it-IT" w:eastAsia="en-US" w:bidi="ar-SA"/>
+        </w:rPr>
       </w:r>
     </w:p>
     <w:tbl>
@@ -6579,43 +6761,150 @@
         </w:rPr>
       </w:pPr>
       <w:r>
-        <w:rPr/>
-      </w:r>
-    </w:p>
-    <w:p>
-      <w:pPr>
-        <w:pStyle w:val="Normal"/>
-        <w:rPr/>
-      </w:pPr>
-      <w:r>
-        <w:rPr>
-          <w:rFonts w:eastAsia="Calibri" w:cs="" w:cstheme="minorBidi" w:eastAsiaTheme="minorHAnsi"/>
-          <w:b w:val="false"/>
-          <w:bCs w:val="false"/>
-          <w:i w:val="false"/>
-          <w:iCs w:val="false"/>
-          <w:color w:val="auto"/>
-          <w:kern w:val="0"/>
-          <w:sz w:val="24"/>
-          <w:szCs w:val="24"/>
-          <w:lang w:val="it-IT" w:eastAsia="en-US" w:bidi="ar-SA"/>
-        </w:rPr>
-        <w:t>S</w:t>
-      </w:r>
-      <w:r>
-        <w:rPr>
-          <w:rFonts w:eastAsia="Calibri" w:cs="" w:cstheme="minorBidi" w:eastAsiaTheme="minorHAnsi"/>
-          <w:b w:val="false"/>
-          <w:bCs w:val="false"/>
-          <w:i w:val="false"/>
-          <w:iCs w:val="false"/>
-          <w:color w:val="auto"/>
-          <w:kern w:val="0"/>
-          <w:sz w:val="24"/>
-          <w:szCs w:val="24"/>
-          <w:lang w:val="it-IT" w:eastAsia="en-US" w:bidi="ar-SA"/>
-        </w:rPr>
-        <w:t>ui risultati possiamo dire che ….</w:t>
+        <w:rPr>
+          <w:rFonts w:eastAsia="Calibri" w:cs="" w:cstheme="minorBidi" w:eastAsiaTheme="minorHAnsi"/>
+          <w:b w:val="false"/>
+          <w:bCs w:val="false"/>
+          <w:i w:val="false"/>
+          <w:iCs w:val="false"/>
+          <w:color w:val="auto"/>
+          <w:kern w:val="0"/>
+          <w:sz w:val="24"/>
+          <w:szCs w:val="24"/>
+          <w:lang w:val="it-IT" w:eastAsia="en-US" w:bidi="ar-SA"/>
+        </w:rPr>
+      </w:r>
+    </w:p>
+    <w:p>
+      <w:pPr>
+        <w:pStyle w:val="Normal"/>
+        <w:rPr>
+          <w:rFonts w:eastAsia="Calibri" w:cs="" w:cstheme="minorBidi" w:eastAsiaTheme="minorHAnsi"/>
+          <w:b w:val="false"/>
+          <w:b w:val="false"/>
+          <w:bCs w:val="false"/>
+          <w:i w:val="false"/>
+          <w:i w:val="false"/>
+          <w:iCs w:val="false"/>
+          <w:color w:val="auto"/>
+          <w:kern w:val="0"/>
+          <w:sz w:val="24"/>
+          <w:szCs w:val="24"/>
+          <w:lang w:val="it-IT" w:eastAsia="en-US" w:bidi="ar-SA"/>
+        </w:rPr>
+      </w:pPr>
+      <w:r>
+        <w:rPr>
+          <w:rFonts w:eastAsia="Calibri" w:cs="" w:cstheme="minorBidi" w:eastAsiaTheme="minorHAnsi"/>
+          <w:b w:val="false"/>
+          <w:bCs w:val="false"/>
+          <w:i w:val="false"/>
+          <w:iCs w:val="false"/>
+          <w:color w:val="auto"/>
+          <w:kern w:val="0"/>
+          <w:sz w:val="24"/>
+          <w:szCs w:val="24"/>
+          <w:lang w:val="it-IT" w:eastAsia="en-US" w:bidi="ar-SA"/>
+        </w:rPr>
+      </w:r>
+    </w:p>
+    <w:p>
+      <w:pPr>
+        <w:pStyle w:val="Normal"/>
+        <w:rPr>
+          <w:rFonts w:eastAsia="Calibri" w:cs="" w:cstheme="minorBidi" w:eastAsiaTheme="minorHAnsi"/>
+          <w:b w:val="false"/>
+          <w:b w:val="false"/>
+          <w:bCs w:val="false"/>
+          <w:i w:val="false"/>
+          <w:i w:val="false"/>
+          <w:iCs w:val="false"/>
+          <w:color w:val="auto"/>
+          <w:kern w:val="0"/>
+          <w:sz w:val="24"/>
+          <w:szCs w:val="24"/>
+          <w:lang w:val="it-IT" w:eastAsia="en-US" w:bidi="ar-SA"/>
+        </w:rPr>
+      </w:pPr>
+      <w:r>
+        <w:rPr>
+          <w:rFonts w:eastAsia="Calibri" w:cs="" w:cstheme="minorBidi" w:eastAsiaTheme="minorHAnsi"/>
+          <w:b w:val="false"/>
+          <w:bCs w:val="false"/>
+          <w:i w:val="false"/>
+          <w:iCs w:val="false"/>
+          <w:color w:val="auto"/>
+          <w:kern w:val="0"/>
+          <w:sz w:val="24"/>
+          <w:szCs w:val="24"/>
+          <w:lang w:val="it-IT" w:eastAsia="en-US" w:bidi="ar-SA"/>
+        </w:rPr>
+      </w:r>
+    </w:p>
+    <w:p>
+      <w:pPr>
+        <w:pStyle w:val="Normal"/>
+        <w:rPr>
+          <w:rFonts w:eastAsia="Calibri" w:cs="" w:cstheme="minorBidi" w:eastAsiaTheme="minorHAnsi"/>
+          <w:b w:val="false"/>
+          <w:b w:val="false"/>
+          <w:bCs w:val="false"/>
+          <w:i w:val="false"/>
+          <w:i w:val="false"/>
+          <w:iCs w:val="false"/>
+          <w:color w:val="auto"/>
+          <w:kern w:val="0"/>
+          <w:sz w:val="24"/>
+          <w:szCs w:val="24"/>
+          <w:lang w:val="it-IT" w:eastAsia="en-US" w:bidi="ar-SA"/>
+        </w:rPr>
+      </w:pPr>
+      <w:r>
+        <w:rPr>
+          <w:rFonts w:eastAsia="Calibri" w:cs="" w:cstheme="minorBidi" w:eastAsiaTheme="minorHAnsi"/>
+          <w:b w:val="false"/>
+          <w:bCs w:val="false"/>
+          <w:i w:val="false"/>
+          <w:iCs w:val="false"/>
+          <w:color w:val="auto"/>
+          <w:kern w:val="0"/>
+          <w:sz w:val="24"/>
+          <w:szCs w:val="24"/>
+          <w:lang w:val="it-IT" w:eastAsia="en-US" w:bidi="ar-SA"/>
+        </w:rPr>
+      </w:r>
+    </w:p>
+    <w:p>
+      <w:pPr>
+        <w:pStyle w:val="Normal"/>
+        <w:rPr>
+          <w:rFonts w:eastAsia="Calibri" w:cs="" w:cstheme="minorBidi" w:eastAsiaTheme="minorHAnsi"/>
+          <w:b w:val="false"/>
+          <w:b w:val="false"/>
+          <w:bCs w:val="false"/>
+          <w:i w:val="false"/>
+          <w:i w:val="false"/>
+          <w:iCs w:val="false"/>
+          <w:color w:val="auto"/>
+          <w:kern w:val="0"/>
+          <w:sz w:val="24"/>
+          <w:szCs w:val="24"/>
+          <w:lang w:val="it-IT" w:eastAsia="en-US" w:bidi="ar-SA"/>
+        </w:rPr>
+      </w:pPr>
+      <w:r>
+        <w:rPr>
+          <w:rFonts w:eastAsia="Calibri" w:cs="" w:cstheme="minorBidi" w:eastAsiaTheme="minorHAnsi"/>
+          <w:b w:val="false"/>
+          <w:bCs w:val="false"/>
+          <w:i w:val="false"/>
+          <w:iCs w:val="false"/>
+          <w:color w:val="auto"/>
+          <w:kern w:val="0"/>
+          <w:sz w:val="24"/>
+          <w:szCs w:val="24"/>
+          <w:lang w:val="it-IT" w:eastAsia="en-US" w:bidi="ar-SA"/>
+        </w:rPr>
       </w:r>
     </w:p>
     <w:p>
@@ -6637,7 +6926,18 @@
         </w:rPr>
       </w:pPr>
       <w:r>
-        <w:rPr/>
+        <w:rPr>
+          <w:rFonts w:eastAsia="Calibri" w:cs="" w:cstheme="minorBidi" w:eastAsiaTheme="minorHAnsi"/>
+          <w:b w:val="false"/>
+          <w:bCs w:val="false"/>
+          <w:i w:val="false"/>
+          <w:iCs w:val="false"/>
+          <w:color w:val="auto"/>
+          <w:kern w:val="0"/>
+          <w:sz w:val="24"/>
+          <w:szCs w:val="24"/>
+          <w:lang w:val="it-IT" w:eastAsia="en-US" w:bidi="ar-SA"/>
+        </w:rPr>
       </w:r>
     </w:p>
     <w:p>
@@ -6659,7 +6959,18 @@
         </w:rPr>
       </w:pPr>
       <w:r>
-        <w:rPr/>
+        <w:rPr>
+          <w:rFonts w:eastAsia="Calibri" w:cs="" w:cstheme="minorBidi" w:eastAsiaTheme="minorHAnsi"/>
+          <w:b w:val="false"/>
+          <w:bCs w:val="false"/>
+          <w:i w:val="false"/>
+          <w:iCs w:val="false"/>
+          <w:color w:val="auto"/>
+          <w:kern w:val="0"/>
+          <w:sz w:val="24"/>
+          <w:szCs w:val="24"/>
+          <w:lang w:val="it-IT" w:eastAsia="en-US" w:bidi="ar-SA"/>
+        </w:rPr>
       </w:r>
     </w:p>
     <w:p>
@@ -6681,7 +6992,18 @@
         </w:rPr>
       </w:pPr>
       <w:r>
-        <w:rPr/>
+        <w:rPr>
+          <w:rFonts w:eastAsia="Calibri" w:cs="" w:cstheme="minorBidi" w:eastAsiaTheme="minorHAnsi"/>
+          <w:b w:val="false"/>
+          <w:bCs w:val="false"/>
+          <w:i w:val="false"/>
+          <w:iCs w:val="false"/>
+          <w:color w:val="auto"/>
+          <w:kern w:val="0"/>
+          <w:sz w:val="24"/>
+          <w:szCs w:val="24"/>
+          <w:lang w:val="it-IT" w:eastAsia="en-US" w:bidi="ar-SA"/>
+        </w:rPr>
       </w:r>
     </w:p>
     <w:p>
@@ -6703,7 +7025,18 @@
         </w:rPr>
       </w:pPr>
       <w:r>
-        <w:rPr/>
+        <w:rPr>
+          <w:rFonts w:eastAsia="Calibri" w:cs="" w:cstheme="minorBidi" w:eastAsiaTheme="minorHAnsi"/>
+          <w:b w:val="false"/>
+          <w:bCs w:val="false"/>
+          <w:i w:val="false"/>
+          <w:iCs w:val="false"/>
+          <w:color w:val="auto"/>
+          <w:kern w:val="0"/>
+          <w:sz w:val="24"/>
+          <w:szCs w:val="24"/>
+          <w:lang w:val="it-IT" w:eastAsia="en-US" w:bidi="ar-SA"/>
+        </w:rPr>
       </w:r>
     </w:p>
     <w:p>
@@ -6725,7 +7058,18 @@
         </w:rPr>
       </w:pPr>
       <w:r>
-        <w:rPr/>
+        <w:rPr>
+          <w:rFonts w:eastAsia="Calibri" w:cs="" w:cstheme="minorBidi" w:eastAsiaTheme="minorHAnsi"/>
+          <w:b w:val="false"/>
+          <w:bCs w:val="false"/>
+          <w:i w:val="false"/>
+          <w:iCs w:val="false"/>
+          <w:color w:val="auto"/>
+          <w:kern w:val="0"/>
+          <w:sz w:val="24"/>
+          <w:szCs w:val="24"/>
+          <w:lang w:val="it-IT" w:eastAsia="en-US" w:bidi="ar-SA"/>
+        </w:rPr>
       </w:r>
     </w:p>
     <w:p>
@@ -6747,7 +7091,18 @@
         </w:rPr>
       </w:pPr>
       <w:r>
-        <w:rPr/>
+        <w:rPr>
+          <w:rFonts w:eastAsia="Calibri" w:cs="" w:cstheme="minorBidi" w:eastAsiaTheme="minorHAnsi"/>
+          <w:b w:val="false"/>
+          <w:bCs w:val="false"/>
+          <w:i w:val="false"/>
+          <w:iCs w:val="false"/>
+          <w:color w:val="auto"/>
+          <w:kern w:val="0"/>
+          <w:sz w:val="24"/>
+          <w:szCs w:val="24"/>
+          <w:lang w:val="it-IT" w:eastAsia="en-US" w:bidi="ar-SA"/>
+        </w:rPr>
       </w:r>
     </w:p>
     <w:p>
@@ -6769,7 +7124,18 @@
         </w:rPr>
       </w:pPr>
       <w:r>
-        <w:rPr/>
+        <w:rPr>
+          <w:rFonts w:eastAsia="Calibri" w:cs="" w:cstheme="minorBidi" w:eastAsiaTheme="minorHAnsi"/>
+          <w:b w:val="false"/>
+          <w:bCs w:val="false"/>
+          <w:i w:val="false"/>
+          <w:iCs w:val="false"/>
+          <w:color w:val="auto"/>
+          <w:kern w:val="0"/>
+          <w:sz w:val="24"/>
+          <w:szCs w:val="24"/>
+          <w:lang w:val="it-IT" w:eastAsia="en-US" w:bidi="ar-SA"/>
+        </w:rPr>
       </w:r>
     </w:p>
     <w:p>
@@ -6791,171 +7157,39 @@
         </w:rPr>
       </w:pPr>
       <w:r>
-        <w:rPr/>
-      </w:r>
-    </w:p>
-    <w:p>
-      <w:pPr>
-        <w:pStyle w:val="Normal"/>
-        <w:rPr>
-          <w:rFonts w:ascii="Calibri" w:hAnsi="Calibri" w:eastAsia="Calibri" w:cs="" w:cstheme="minorBidi" w:eastAsiaTheme="minorHAnsi"/>
-          <w:b w:val="false"/>
-          <w:b w:val="false"/>
-          <w:bCs w:val="false"/>
-          <w:i w:val="false"/>
-          <w:i w:val="false"/>
-          <w:iCs w:val="false"/>
-          <w:color w:val="auto"/>
-          <w:kern w:val="0"/>
-          <w:sz w:val="24"/>
-          <w:szCs w:val="24"/>
-          <w:lang w:val="it-IT" w:eastAsia="en-US" w:bidi="ar-SA"/>
-        </w:rPr>
-      </w:pPr>
-      <w:r>
-        <w:rPr/>
-      </w:r>
-    </w:p>
-    <w:p>
-      <w:pPr>
-        <w:pStyle w:val="Normal"/>
-        <w:rPr>
-          <w:rFonts w:ascii="Calibri" w:hAnsi="Calibri" w:eastAsia="Calibri" w:cs="" w:cstheme="minorBidi" w:eastAsiaTheme="minorHAnsi"/>
-          <w:b w:val="false"/>
-          <w:b w:val="false"/>
-          <w:bCs w:val="false"/>
-          <w:i w:val="false"/>
-          <w:i w:val="false"/>
-          <w:iCs w:val="false"/>
-          <w:color w:val="auto"/>
-          <w:kern w:val="0"/>
-          <w:sz w:val="24"/>
-          <w:szCs w:val="24"/>
-          <w:lang w:val="it-IT" w:eastAsia="en-US" w:bidi="ar-SA"/>
-        </w:rPr>
-      </w:pPr>
-      <w:r>
-        <w:rPr/>
-      </w:r>
-    </w:p>
-    <w:p>
-      <w:pPr>
-        <w:pStyle w:val="Normal"/>
-        <w:rPr/>
-      </w:pPr>
-      <w:r>
-        <w:rPr>
-          <w:rFonts w:eastAsia="Calibri" w:cs="" w:cstheme="minorBidi" w:eastAsiaTheme="minorHAnsi"/>
-          <w:b w:val="false"/>
-          <w:bCs w:val="false"/>
-          <w:i w:val="false"/>
-          <w:iCs w:val="false"/>
-          <w:color w:val="auto"/>
-          <w:kern w:val="0"/>
-          <w:sz w:val="32"/>
-          <w:szCs w:val="32"/>
-          <w:lang w:val="it-IT" w:eastAsia="en-US" w:bidi="ar-SA"/>
-        </w:rPr>
-        <w:t xml:space="preserve">Risultati </w:t>
-      </w:r>
-      <w:r>
-        <w:rPr>
-          <w:rFonts w:eastAsia="Calibri" w:cs="" w:cstheme="minorBidi" w:eastAsiaTheme="minorHAnsi"/>
-          <w:b w:val="false"/>
-          <w:bCs w:val="false"/>
-          <w:i w:val="false"/>
-          <w:iCs w:val="false"/>
-          <w:color w:val="auto"/>
-          <w:kern w:val="0"/>
-          <w:sz w:val="32"/>
-          <w:szCs w:val="32"/>
-          <w:lang w:val="it-IT" w:eastAsia="en-US" w:bidi="ar-SA"/>
-        </w:rPr>
-        <w:t>Thread</w:t>
-      </w:r>
-    </w:p>
-    <w:p>
-      <w:pPr>
-        <w:pStyle w:val="Normal"/>
-        <w:rPr>
-          <w:rFonts w:ascii="Calibri" w:hAnsi="Calibri" w:eastAsia="Calibri" w:cs="" w:cstheme="minorBidi" w:eastAsiaTheme="minorHAnsi"/>
-          <w:b w:val="false"/>
-          <w:b w:val="false"/>
-          <w:bCs w:val="false"/>
-          <w:i w:val="false"/>
-          <w:i w:val="false"/>
-          <w:iCs w:val="false"/>
-          <w:color w:val="auto"/>
-          <w:kern w:val="0"/>
-          <w:sz w:val="24"/>
-          <w:szCs w:val="24"/>
-          <w:lang w:val="it-IT" w:eastAsia="en-US" w:bidi="ar-SA"/>
-        </w:rPr>
-      </w:pPr>
-      <w:r>
-        <w:rPr>
-          <w:rFonts w:eastAsia="Calibri" w:cs="" w:cstheme="minorBidi" w:eastAsiaTheme="minorHAnsi"/>
-          <w:b w:val="false"/>
-          <w:bCs w:val="false"/>
-          <w:i w:val="false"/>
-          <w:iCs w:val="false"/>
-          <w:color w:val="auto"/>
-          <w:kern w:val="0"/>
-          <w:sz w:val="24"/>
-          <w:szCs w:val="24"/>
-          <w:lang w:val="it-IT" w:eastAsia="en-US" w:bidi="ar-SA"/>
-        </w:rPr>
-      </w:r>
-    </w:p>
-    <w:p>
-      <w:pPr>
-        <w:pStyle w:val="Normal"/>
-        <w:rPr/>
-      </w:pPr>
-      <w:r>
-        <w:rPr>
-          <w:rFonts w:eastAsia="Calibri" w:cs="" w:cstheme="minorBidi" w:eastAsiaTheme="minorHAnsi"/>
-          <w:b w:val="false"/>
-          <w:bCs w:val="false"/>
-          <w:i w:val="false"/>
-          <w:iCs w:val="false"/>
-          <w:color w:val="auto"/>
-          <w:kern w:val="0"/>
-          <w:sz w:val="24"/>
-          <w:szCs w:val="24"/>
-          <w:lang w:val="it-IT" w:eastAsia="en-US" w:bidi="ar-SA"/>
-        </w:rPr>
-        <w:t xml:space="preserve">L’esecuzione del programma </w:t>
-      </w:r>
-      <w:r>
-        <w:rPr>
-          <w:rFonts w:eastAsia="Calibri" w:cs="" w:cstheme="minorBidi" w:eastAsiaTheme="minorHAnsi"/>
-          <w:b w:val="false"/>
-          <w:bCs w:val="false"/>
-          <w:i w:val="false"/>
-          <w:iCs w:val="false"/>
-          <w:color w:val="auto"/>
-          <w:kern w:val="0"/>
-          <w:sz w:val="24"/>
-          <w:szCs w:val="24"/>
-          <w:lang w:val="it-IT" w:eastAsia="en-US" w:bidi="ar-SA"/>
-        </w:rPr>
-        <w:t>Thread</w:t>
-      </w:r>
-      <w:r>
-        <w:rPr>
-          <w:rFonts w:eastAsia="Calibri" w:cs="" w:cstheme="minorBidi" w:eastAsiaTheme="minorHAnsi"/>
-          <w:b w:val="false"/>
-          <w:bCs w:val="false"/>
-          <w:i w:val="false"/>
-          <w:iCs w:val="false"/>
-          <w:color w:val="auto"/>
-          <w:kern w:val="0"/>
-          <w:sz w:val="24"/>
-          <w:szCs w:val="24"/>
-          <w:lang w:val="it-IT" w:eastAsia="en-US" w:bidi="ar-SA"/>
-        </w:rPr>
-        <w:t xml:space="preserve"> è stata testata, per entrambe le configurazioni, utilizzando lo stesso dataset organizzato in due modalità differenti, una con 380 file </w:t>
+        <w:rPr>
+          <w:rFonts w:eastAsia="Calibri" w:cs="" w:cstheme="minorBidi" w:eastAsiaTheme="minorHAnsi"/>
+          <w:b w:val="false"/>
+          <w:bCs w:val="false"/>
+          <w:i w:val="false"/>
+          <w:iCs w:val="false"/>
+          <w:color w:val="auto"/>
+          <w:kern w:val="0"/>
+          <w:sz w:val="24"/>
+          <w:szCs w:val="24"/>
+          <w:lang w:val="it-IT" w:eastAsia="en-US" w:bidi="ar-SA"/>
+        </w:rPr>
+      </w:r>
+    </w:p>
+    <w:p>
+      <w:pPr>
+        <w:pStyle w:val="Normal"/>
+        <w:rPr/>
+      </w:pPr>
+      <w:r>
+        <w:rPr>
+          <w:rFonts w:eastAsia="Calibri" w:cs="" w:cstheme="minorBidi" w:eastAsiaTheme="minorHAnsi"/>
+          <w:b w:val="false"/>
+          <w:bCs w:val="false"/>
+          <w:i w:val="false"/>
+          <w:iCs w:val="false"/>
+          <w:color w:val="auto"/>
+          <w:kern w:val="0"/>
+          <w:sz w:val="24"/>
+          <w:szCs w:val="24"/>
+          <w:lang w:val="it-IT" w:eastAsia="en-US" w:bidi="ar-SA"/>
+        </w:rPr>
+        <w:t xml:space="preserve">L’esecuzione del programma Thread è stata testata, per entrambe le configurazioni, utilizzando lo stesso dataset organizzato in due modalità differenti, una con 380 file </w:t>
       </w:r>
       <w:r>
         <w:rPr>
@@ -7036,22 +7270,7 @@
           <w:szCs w:val="24"/>
           <w:lang w:val="it-IT" w:eastAsia="en-US" w:bidi="ar-SA"/>
         </w:rPr>
-        <w:t>I</w:t>
-      </w:r>
-      <w:r>
-        <w:rPr>
-          <w:rFonts w:eastAsia="Calibri" w:cs="" w:cstheme="minorBidi" w:eastAsiaTheme="minorHAnsi"/>
-          <w:b w:val="false"/>
-          <w:bCs w:val="false"/>
-          <w:i w:val="false"/>
-          <w:iCs w:val="false"/>
-          <w:color w:val="auto"/>
-          <w:kern w:val="0"/>
-          <w:sz w:val="24"/>
-          <w:szCs w:val="24"/>
-          <w:lang w:val="it-IT" w:eastAsia="en-US" w:bidi="ar-SA"/>
-        </w:rPr>
-        <w:t>l programma è stato valutato utilizzando sia 4 che 8 thread per ogni tipo di organizzazione del dataset.</w:t>
+        <w:t>Il programma è stato valutato utilizzando sia 4 che 8 thread per ogni tipo di organizzazione del dataset.</w:t>
       </w:r>
     </w:p>
     <w:p>
@@ -7094,7 +7313,18 @@
         </w:rPr>
       </w:pPr>
       <w:r>
-        <w:rPr/>
+        <w:rPr>
+          <w:rFonts w:eastAsia="Calibri" w:cs="" w:cstheme="minorBidi" w:eastAsiaTheme="minorHAnsi"/>
+          <w:b w:val="false"/>
+          <w:bCs w:val="false"/>
+          <w:i w:val="false"/>
+          <w:iCs w:val="false"/>
+          <w:color w:val="auto"/>
+          <w:kern w:val="0"/>
+          <w:sz w:val="24"/>
+          <w:szCs w:val="24"/>
+          <w:lang w:val="it-IT" w:eastAsia="en-US" w:bidi="ar-SA"/>
+        </w:rPr>
       </w:r>
     </w:p>
     <w:tbl>
@@ -7435,43 +7665,82 @@
         </w:rPr>
       </w:pPr>
       <w:r>
-        <w:rPr/>
-      </w:r>
-    </w:p>
-    <w:p>
-      <w:pPr>
-        <w:pStyle w:val="Normal"/>
-        <w:rPr/>
-      </w:pPr>
-      <w:r>
-        <w:rPr>
-          <w:rFonts w:eastAsia="Calibri" w:cs="" w:cstheme="minorBidi" w:eastAsiaTheme="minorHAnsi"/>
-          <w:b w:val="false"/>
-          <w:bCs w:val="false"/>
-          <w:i w:val="false"/>
-          <w:iCs w:val="false"/>
-          <w:color w:val="auto"/>
-          <w:kern w:val="0"/>
-          <w:sz w:val="24"/>
-          <w:szCs w:val="24"/>
-          <w:lang w:val="it-IT" w:eastAsia="en-US" w:bidi="ar-SA"/>
-        </w:rPr>
-        <w:t>S</w:t>
-      </w:r>
-      <w:r>
-        <w:rPr>
-          <w:rFonts w:eastAsia="Calibri" w:cs="" w:cstheme="minorBidi" w:eastAsiaTheme="minorHAnsi"/>
-          <w:b w:val="false"/>
-          <w:bCs w:val="false"/>
-          <w:i w:val="false"/>
-          <w:iCs w:val="false"/>
-          <w:color w:val="auto"/>
-          <w:kern w:val="0"/>
-          <w:sz w:val="24"/>
-          <w:szCs w:val="24"/>
-          <w:lang w:val="it-IT" w:eastAsia="en-US" w:bidi="ar-SA"/>
-        </w:rPr>
-        <w:t>ui risultati possiamo dire che ….</w:t>
+        <w:rPr>
+          <w:rFonts w:eastAsia="Calibri" w:cs="" w:cstheme="minorBidi" w:eastAsiaTheme="minorHAnsi"/>
+          <w:b w:val="false"/>
+          <w:bCs w:val="false"/>
+          <w:i w:val="false"/>
+          <w:iCs w:val="false"/>
+          <w:color w:val="auto"/>
+          <w:kern w:val="0"/>
+          <w:sz w:val="24"/>
+          <w:szCs w:val="24"/>
+          <w:lang w:val="it-IT" w:eastAsia="en-US" w:bidi="ar-SA"/>
+        </w:rPr>
+      </w:r>
+    </w:p>
+    <w:p>
+      <w:pPr>
+        <w:pStyle w:val="Normal"/>
+        <w:rPr>
+          <w:rFonts w:eastAsia="Calibri" w:cs="" w:cstheme="minorBidi" w:eastAsiaTheme="minorHAnsi"/>
+          <w:b w:val="false"/>
+          <w:b w:val="false"/>
+          <w:bCs w:val="false"/>
+          <w:i w:val="false"/>
+          <w:i w:val="false"/>
+          <w:iCs w:val="false"/>
+          <w:color w:val="auto"/>
+          <w:kern w:val="0"/>
+          <w:sz w:val="24"/>
+          <w:szCs w:val="24"/>
+          <w:lang w:val="it-IT" w:eastAsia="en-US" w:bidi="ar-SA"/>
+        </w:rPr>
+      </w:pPr>
+      <w:r>
+        <w:rPr/>
+      </w:r>
+    </w:p>
+    <w:p>
+      <w:pPr>
+        <w:pStyle w:val="Normal"/>
+        <w:rPr/>
+      </w:pPr>
+      <w:r>
+        <w:rPr>
+          <w:rFonts w:eastAsia="Calibri" w:cs="" w:cstheme="minorBidi" w:eastAsiaTheme="minorHAnsi"/>
+          <w:b w:val="false"/>
+          <w:bCs w:val="false"/>
+          <w:i w:val="false"/>
+          <w:iCs w:val="false"/>
+          <w:color w:val="auto"/>
+          <w:kern w:val="0"/>
+          <w:sz w:val="24"/>
+          <w:szCs w:val="24"/>
+          <w:lang w:val="it-IT" w:eastAsia="en-US" w:bidi="ar-SA"/>
+        </w:rPr>
+        <w:t>Come è possibile notare dalle tabelle utilizzando la versione del programma multi-thread si ha un notevole vantaggio in termini di tempo, in quanto si riescono a dimezzare i tempi di attesa per la fine.</w:t>
+      </w:r>
+    </w:p>
+    <w:p>
+      <w:pPr>
+        <w:pStyle w:val="Normal"/>
+        <w:rPr/>
+      </w:pPr>
+      <w:r>
+        <w:rPr>
+          <w:rFonts w:eastAsia="Calibri" w:cs="" w:cstheme="minorBidi" w:eastAsiaTheme="minorHAnsi"/>
+          <w:b w:val="false"/>
+          <w:bCs w:val="false"/>
+          <w:i w:val="false"/>
+          <w:iCs w:val="false"/>
+          <w:color w:val="auto"/>
+          <w:kern w:val="0"/>
+          <w:sz w:val="24"/>
+          <w:szCs w:val="24"/>
+          <w:lang w:val="it-IT" w:eastAsia="en-US" w:bidi="ar-SA"/>
+        </w:rPr>
+        <w:t>Per tutte le esecuzioni, c’è stato un forte consumo di CPU, soprattutto nel multi-thread, dove tutti i core avevano un carico che variava tra il 95% e il 100%. Per quanto riguarda la memoria RAM, non abbiamo notato nessun utilizzo anomalo.</w:t>
       </w:r>
     </w:p>
     <w:sectPr>
@@ -7492,138 +7761,121 @@
   <w:abstractNum w:abstractNumId="1">
     <w:lvl w:ilvl="0">
       <w:start w:val="1"/>
-      <w:numFmt w:val="bullet"/>
-      <w:lvlText w:val=""/>
+      <w:pStyle w:val="Titolo1"/>
+      <w:numFmt w:val="none"/>
+      <w:suff w:val="nothing"/>
+      <w:lvlText w:val=""/>
       <w:lvlJc w:val="left"/>
       <w:pPr>
         <w:tabs>
-          <w:tab w:val="num" w:pos="720"/>
+          <w:tab w:val="num" w:pos="0"/>
         </w:tabs>
-        <w:ind w:left="720" w:hanging="360"/>
-      </w:pPr>
-      <w:rPr>
-        <w:rFonts w:ascii="Symbol" w:hAnsi="Symbol" w:cs="Symbol" w:hint="default"/>
-      </w:rPr>
+        <w:ind w:left="0" w:hanging="0"/>
+      </w:pPr>
     </w:lvl>
     <w:lvl w:ilvl="1">
       <w:start w:val="1"/>
-      <w:numFmt w:val="bullet"/>
-      <w:lvlText w:val="o"/>
+      <w:numFmt w:val="none"/>
+      <w:suff w:val="nothing"/>
+      <w:lvlText w:val=""/>
       <w:lvlJc w:val="left"/>
       <w:pPr>
         <w:tabs>
-          <w:tab w:val="num" w:pos="1080"/>
+          <w:tab w:val="num" w:pos="0"/>
         </w:tabs>
-        <w:ind w:left="1440" w:hanging="360"/>
-      </w:pPr>
-      <w:rPr>
-        <w:rFonts w:ascii="Courier New" w:hAnsi="Courier New" w:cs="Courier New" w:hint="default"/>
-      </w:rPr>
+        <w:ind w:left="0" w:hanging="0"/>
+      </w:pPr>
     </w:lvl>
     <w:lvl w:ilvl="2">
       <w:start w:val="1"/>
-      <w:numFmt w:val="bullet"/>
-      <w:lvlText w:val=""/>
+      <w:numFmt w:val="none"/>
+      <w:suff w:val="nothing"/>
+      <w:lvlText w:val=""/>
       <w:lvlJc w:val="left"/>
       <w:pPr>
         <w:tabs>
-          <w:tab w:val="num" w:pos="1440"/>
+          <w:tab w:val="num" w:pos="0"/>
         </w:tabs>
-        <w:ind w:left="2160" w:hanging="360"/>
-      </w:pPr>
-      <w:rPr>
-        <w:rFonts w:ascii="Wingdings" w:hAnsi="Wingdings" w:cs="Wingdings" w:hint="default"/>
-      </w:rPr>
+        <w:ind w:left="0" w:hanging="0"/>
+      </w:pPr>
     </w:lvl>
     <w:lvl w:ilvl="3">
       <w:start w:val="1"/>
-      <w:numFmt w:val="bullet"/>
-      <w:lvlText w:val=""/>
+      <w:numFmt w:val="none"/>
+      <w:suff w:val="nothing"/>
+      <w:lvlText w:val=""/>
       <w:lvlJc w:val="left"/>
       <w:pPr>
         <w:tabs>
-          <w:tab w:val="num" w:pos="1800"/>
+          <w:tab w:val="num" w:pos="0"/>
         </w:tabs>
-        <w:ind w:left="2880" w:hanging="360"/>
-      </w:pPr>
-      <w:rPr>
-        <w:rFonts w:ascii="Symbol" w:hAnsi="Symbol" w:cs="Symbol" w:hint="default"/>
-      </w:rPr>
+        <w:ind w:left="0" w:hanging="0"/>
+      </w:pPr>
     </w:lvl>
     <w:lvl w:ilvl="4">
       <w:start w:val="1"/>
-      <w:numFmt w:val="bullet"/>
-      <w:lvlText w:val="o"/>
+      <w:numFmt w:val="none"/>
+      <w:suff w:val="nothing"/>
+      <w:lvlText w:val=""/>
       <w:lvlJc w:val="left"/>
       <w:pPr>
         <w:tabs>
-          <w:tab w:val="num" w:pos="2160"/>
+          <w:tab w:val="num" w:pos="0"/>
         </w:tabs>
-        <w:ind w:left="3600" w:hanging="360"/>
-      </w:pPr>
-      <w:rPr>
-        <w:rFonts w:ascii="Courier New" w:hAnsi="Courier New" w:cs="Courier New" w:hint="default"/>
-      </w:rPr>
+        <w:ind w:left="0" w:hanging="0"/>
+      </w:pPr>
     </w:lvl>
     <w:lvl w:ilvl="5">
       <w:start w:val="1"/>
-      <w:numFmt w:val="bullet"/>
-      <w:lvlText w:val=""/>
+      <w:numFmt w:val="none"/>
+      <w:suff w:val="nothing"/>
+      <w:lvlText w:val=""/>
       <w:lvlJc w:val="left"/>
       <w:pPr>
         <w:tabs>
-          <w:tab w:val="num" w:pos="2520"/>
+          <w:tab w:val="num" w:pos="0"/>
         </w:tabs>
-        <w:ind w:left="4320" w:hanging="360"/>
-      </w:pPr>
-      <w:rPr>
-        <w:rFonts w:ascii="Wingdings" w:hAnsi="Wingdings" w:cs="Wingdings" w:hint="default"/>
-      </w:rPr>
+        <w:ind w:left="0" w:hanging="0"/>
+      </w:pPr>
     </w:lvl>
     <w:lvl w:ilvl="6">
       <w:start w:val="1"/>
-      <w:numFmt w:val="bullet"/>
-      <w:lvlText w:val=""/>
+      <w:numFmt w:val="none"/>
+      <w:suff w:val="nothing"/>
+      <w:lvlText w:val=""/>
       <w:lvlJc w:val="left"/>
       <w:pPr>
         <w:tabs>
-          <w:tab w:val="num" w:pos="2880"/>
+          <w:tab w:val="num" w:pos="0"/>
         </w:tabs>
-        <w:ind w:left="5040" w:hanging="360"/>
-      </w:pPr>
-      <w:rPr>
-        <w:rFonts w:ascii="Symbol" w:hAnsi="Symbol" w:cs="Symbol" w:hint="default"/>
-      </w:rPr>
+        <w:ind w:left="0" w:hanging="0"/>
+      </w:pPr>
     </w:lvl>
     <w:lvl w:ilvl="7">
       <w:start w:val="1"/>
-      <w:numFmt w:val="bullet"/>
-      <w:lvlText w:val="o"/>
+      <w:numFmt w:val="none"/>
+      <w:suff w:val="nothing"/>
+      <w:lvlText w:val=""/>
       <w:lvlJc w:val="left"/>
       <w:pPr>
         <w:tabs>
-          <w:tab w:val="num" w:pos="3240"/>
+          <w:tab w:val="num" w:pos="0"/>
         </w:tabs>
-        <w:ind w:left="5760" w:hanging="360"/>
-      </w:pPr>
-      <w:rPr>
-        <w:rFonts w:ascii="Courier New" w:hAnsi="Courier New" w:cs="Courier New" w:hint="default"/>
-      </w:rPr>
+        <w:ind w:left="0" w:hanging="0"/>
+      </w:pPr>
     </w:lvl>
     <w:lvl w:ilvl="8">
       <w:start w:val="1"/>
-      <w:numFmt w:val="bullet"/>
-      <w:lvlText w:val=""/>
+      <w:numFmt w:val="none"/>
+      <w:suff w:val="nothing"/>
+      <w:lvlText w:val=""/>
       <w:lvlJc w:val="left"/>
       <w:pPr>
         <w:tabs>
-          <w:tab w:val="num" w:pos="3600"/>
+          <w:tab w:val="num" w:pos="0"/>
         </w:tabs>
-        <w:ind w:left="6480" w:hanging="360"/>
-      </w:pPr>
-      <w:rPr>
-        <w:rFonts w:ascii="Wingdings" w:hAnsi="Wingdings" w:cs="Wingdings" w:hint="default"/>
-      </w:rPr>
+        <w:ind w:left="0" w:hanging="0"/>
+      </w:pPr>
     </w:lvl>
   </w:abstractNum>
   <w:abstractNum w:abstractNumId="2">
@@ -7903,8 +8155,8 @@
   <w:abstractNum w:abstractNumId="4">
     <w:lvl w:ilvl="0">
       <w:start w:val="1"/>
-      <w:numFmt w:val="decimal"/>
-      <w:lvlText w:val="%1."/>
+      <w:numFmt w:val="bullet"/>
+      <w:lvlText w:val=""/>
       <w:lvlJc w:val="left"/>
       <w:pPr>
         <w:tabs>
@@ -7912,102 +8164,129 @@
         </w:tabs>
         <w:ind w:left="720" w:hanging="360"/>
       </w:pPr>
+      <w:rPr>
+        <w:rFonts w:ascii="Symbol" w:hAnsi="Symbol" w:cs="Symbol" w:hint="default"/>
+      </w:rPr>
     </w:lvl>
     <w:lvl w:ilvl="1">
       <w:start w:val="1"/>
-      <w:numFmt w:val="decimal"/>
-      <w:lvlText w:val="%2."/>
+      <w:numFmt w:val="bullet"/>
+      <w:lvlText w:val="o"/>
       <w:lvlJc w:val="left"/>
       <w:pPr>
         <w:tabs>
           <w:tab w:val="num" w:pos="1080"/>
         </w:tabs>
-        <w:ind w:left="1080" w:hanging="360"/>
-      </w:pPr>
+        <w:ind w:left="1440" w:hanging="360"/>
+      </w:pPr>
+      <w:rPr>
+        <w:rFonts w:ascii="Courier New" w:hAnsi="Courier New" w:cs="Courier New" w:hint="default"/>
+      </w:rPr>
     </w:lvl>
     <w:lvl w:ilvl="2">
       <w:start w:val="1"/>
-      <w:numFmt w:val="decimal"/>
-      <w:lvlText w:val="%3."/>
+      <w:numFmt w:val="bullet"/>
+      <w:lvlText w:val=""/>
       <w:lvlJc w:val="left"/>
       <w:pPr>
         <w:tabs>
           <w:tab w:val="num" w:pos="1440"/>
         </w:tabs>
-        <w:ind w:left="1440" w:hanging="360"/>
-      </w:pPr>
+        <w:ind w:left="2160" w:hanging="360"/>
+      </w:pPr>
+      <w:rPr>
+        <w:rFonts w:ascii="Wingdings" w:hAnsi="Wingdings" w:cs="Wingdings" w:hint="default"/>
+      </w:rPr>
     </w:lvl>
     <w:lvl w:ilvl="3">
       <w:start w:val="1"/>
-      <w:numFmt w:val="decimal"/>
-      <w:lvlText w:val="%4."/>
+      <w:numFmt w:val="bullet"/>
+      <w:lvlText w:val=""/>
       <w:lvlJc w:val="left"/>
       <w:pPr>
         <w:tabs>
           <w:tab w:val="num" w:pos="1800"/>
         </w:tabs>
-        <w:ind w:left="1800" w:hanging="360"/>
-      </w:pPr>
+        <w:ind w:left="2880" w:hanging="360"/>
+      </w:pPr>
+      <w:rPr>
+        <w:rFonts w:ascii="Symbol" w:hAnsi="Symbol" w:cs="Symbol" w:hint="default"/>
+      </w:rPr>
     </w:lvl>
     <w:lvl w:ilvl="4">
       <w:start w:val="1"/>
-      <w:numFmt w:val="decimal"/>
-      <w:lvlText w:val="%5."/>
+      <w:numFmt w:val="bullet"/>
+      <w:lvlText w:val="o"/>
       <w:lvlJc w:val="left"/>
       <w:pPr>
         <w:tabs>
           <w:tab w:val="num" w:pos="2160"/>
         </w:tabs>
-        <w:ind w:left="2160" w:hanging="360"/>
-      </w:pPr>
+        <w:ind w:left="3600" w:hanging="360"/>
+      </w:pPr>
+      <w:rPr>
+        <w:rFonts w:ascii="Courier New" w:hAnsi="Courier New" w:cs="Courier New" w:hint="default"/>
+      </w:rPr>
     </w:lvl>
     <w:lvl w:ilvl="5">
       <w:start w:val="1"/>
-      <w:numFmt w:val="decimal"/>
-      <w:lvlText w:val="%6."/>
+      <w:numFmt w:val="bullet"/>
+      <w:lvlText w:val=""/>
       <w:lvlJc w:val="left"/>
       <w:pPr>
         <w:tabs>
           <w:tab w:val="num" w:pos="2520"/>
         </w:tabs>
-        <w:ind w:left="2520" w:hanging="360"/>
-      </w:pPr>
+        <w:ind w:left="4320" w:hanging="360"/>
+      </w:pPr>
+      <w:rPr>
+        <w:rFonts w:ascii="Wingdings" w:hAnsi="Wingdings" w:cs="Wingdings" w:hint="default"/>
+      </w:rPr>
     </w:lvl>
     <w:lvl w:ilvl="6">
       <w:start w:val="1"/>
-      <w:numFmt w:val="decimal"/>
-      <w:lvlText w:val="%7."/>
+      <w:numFmt w:val="bullet"/>
+      <w:lvlText w:val=""/>
       <w:lvlJc w:val="left"/>
       <w:pPr>
         <w:tabs>
           <w:tab w:val="num" w:pos="2880"/>
         </w:tabs>
-        <w:ind w:left="2880" w:hanging="360"/>
-      </w:pPr>
+        <w:ind w:left="5040" w:hanging="360"/>
+      </w:pPr>
+      <w:rPr>
+        <w:rFonts w:ascii="Symbol" w:hAnsi="Symbol" w:cs="Symbol" w:hint="default"/>
+      </w:rPr>
     </w:lvl>
     <w:lvl w:ilvl="7">
       <w:start w:val="1"/>
-      <w:numFmt w:val="decimal"/>
-      <w:lvlText w:val="%8."/>
+      <w:numFmt w:val="bullet"/>
+      <w:lvlText w:val="o"/>
       <w:lvlJc w:val="left"/>
       <w:pPr>
         <w:tabs>
           <w:tab w:val="num" w:pos="3240"/>
         </w:tabs>
-        <w:ind w:left="3240" w:hanging="360"/>
-      </w:pPr>
+        <w:ind w:left="5760" w:hanging="360"/>
+      </w:pPr>
+      <w:rPr>
+        <w:rFonts w:ascii="Courier New" w:hAnsi="Courier New" w:cs="Courier New" w:hint="default"/>
+      </w:rPr>
     </w:lvl>
     <w:lvl w:ilvl="8">
       <w:start w:val="1"/>
-      <w:numFmt w:val="decimal"/>
-      <w:lvlText w:val="%9."/>
+      <w:numFmt w:val="bullet"/>
+      <w:lvlText w:val=""/>
       <w:lvlJc w:val="left"/>
       <w:pPr>
         <w:tabs>
           <w:tab w:val="num" w:pos="3600"/>
         </w:tabs>
-        <w:ind w:left="3600" w:hanging="360"/>
-      </w:pPr>
+        <w:ind w:left="6480" w:hanging="360"/>
+      </w:pPr>
+      <w:rPr>
+        <w:rFonts w:ascii="Wingdings" w:hAnsi="Wingdings" w:cs="Wingdings" w:hint="default"/>
+      </w:rPr>
     </w:lvl>
   </w:abstractNum>
   <w:abstractNum w:abstractNumId="5">
@@ -8121,6 +8400,116 @@
     </w:lvl>
   </w:abstractNum>
   <w:abstractNum w:abstractNumId="6">
+    <w:lvl w:ilvl="0">
+      <w:start w:val="1"/>
+      <w:numFmt w:val="decimal"/>
+      <w:lvlText w:val="%1."/>
+      <w:lvlJc w:val="left"/>
+      <w:pPr>
+        <w:tabs>
+          <w:tab w:val="num" w:pos="720"/>
+        </w:tabs>
+        <w:ind w:left="720" w:hanging="360"/>
+      </w:pPr>
+    </w:lvl>
+    <w:lvl w:ilvl="1">
+      <w:start w:val="1"/>
+      <w:numFmt w:val="decimal"/>
+      <w:lvlText w:val="%2."/>
+      <w:lvlJc w:val="left"/>
+      <w:pPr>
+        <w:tabs>
+          <w:tab w:val="num" w:pos="1080"/>
+        </w:tabs>
+        <w:ind w:left="1080" w:hanging="360"/>
+      </w:pPr>
+    </w:lvl>
+    <w:lvl w:ilvl="2">
+      <w:start w:val="1"/>
+      <w:numFmt w:val="decimal"/>
+      <w:lvlText w:val="%3."/>
+      <w:lvlJc w:val="left"/>
+      <w:pPr>
+        <w:tabs>
+          <w:tab w:val="num" w:pos="1440"/>
+        </w:tabs>
+        <w:ind w:left="1440" w:hanging="360"/>
+      </w:pPr>
+    </w:lvl>
+    <w:lvl w:ilvl="3">
+      <w:start w:val="1"/>
+      <w:numFmt w:val="decimal"/>
+      <w:lvlText w:val="%4."/>
+      <w:lvlJc w:val="left"/>
+      <w:pPr>
+        <w:tabs>
+          <w:tab w:val="num" w:pos="1800"/>
+        </w:tabs>
+        <w:ind w:left="1800" w:hanging="360"/>
+      </w:pPr>
+    </w:lvl>
+    <w:lvl w:ilvl="4">
+      <w:start w:val="1"/>
+      <w:numFmt w:val="decimal"/>
+      <w:lvlText w:val="%5."/>
+      <w:lvlJc w:val="left"/>
+      <w:pPr>
+        <w:tabs>
+          <w:tab w:val="num" w:pos="2160"/>
+        </w:tabs>
+        <w:ind w:left="2160" w:hanging="360"/>
+      </w:pPr>
+    </w:lvl>
+    <w:lvl w:ilvl="5">
+      <w:start w:val="1"/>
+      <w:numFmt w:val="decimal"/>
+      <w:lvlText w:val="%6."/>
+      <w:lvlJc w:val="left"/>
+      <w:pPr>
+        <w:tabs>
+          <w:tab w:val="num" w:pos="2520"/>
+        </w:tabs>
+        <w:ind w:left="2520" w:hanging="360"/>
+      </w:pPr>
+    </w:lvl>
+    <w:lvl w:ilvl="6">
+      <w:start w:val="1"/>
+      <w:numFmt w:val="decimal"/>
+      <w:lvlText w:val="%7."/>
+      <w:lvlJc w:val="left"/>
+      <w:pPr>
+        <w:tabs>
+          <w:tab w:val="num" w:pos="2880"/>
+        </w:tabs>
+        <w:ind w:left="2880" w:hanging="360"/>
+      </w:pPr>
+    </w:lvl>
+    <w:lvl w:ilvl="7">
+      <w:start w:val="1"/>
+      <w:numFmt w:val="decimal"/>
+      <w:lvlText w:val="%8."/>
+      <w:lvlJc w:val="left"/>
+      <w:pPr>
+        <w:tabs>
+          <w:tab w:val="num" w:pos="3240"/>
+        </w:tabs>
+        <w:ind w:left="3240" w:hanging="360"/>
+      </w:pPr>
+    </w:lvl>
+    <w:lvl w:ilvl="8">
+      <w:start w:val="1"/>
+      <w:numFmt w:val="decimal"/>
+      <w:lvlText w:val="%9."/>
+      <w:lvlJc w:val="left"/>
+      <w:pPr>
+        <w:tabs>
+          <w:tab w:val="num" w:pos="3600"/>
+        </w:tabs>
+        <w:ind w:left="3600" w:hanging="360"/>
+      </w:pPr>
+    </w:lvl>
+  </w:abstractNum>
+  <w:abstractNum w:abstractNumId="7">
     <w:lvl w:ilvl="0">
       <w:start w:val="1"/>
       <w:numFmt w:val="bullet"/>
@@ -8257,7 +8646,7 @@
       </w:rPr>
     </w:lvl>
   </w:abstractNum>
-  <w:abstractNum w:abstractNumId="7">
+  <w:abstractNum w:abstractNumId="8">
     <w:lvl w:ilvl="0">
       <w:start w:val="1"/>
       <w:numFmt w:val="bullet"/>
@@ -8392,126 +8781,6 @@
       <w:rPr>
         <w:rFonts w:ascii="OpenSymbol" w:hAnsi="OpenSymbol" w:cs="OpenSymbol" w:hint="default"/>
       </w:rPr>
-    </w:lvl>
-  </w:abstractNum>
-  <w:abstractNum w:abstractNumId="8">
-    <w:lvl w:ilvl="0">
-      <w:start w:val="1"/>
-      <w:pStyle w:val="Titolo1"/>
-      <w:numFmt w:val="none"/>
-      <w:suff w:val="nothing"/>
-      <w:lvlText w:val=""/>
-      <w:lvlJc w:val="left"/>
-      <w:pPr>
-        <w:tabs>
-          <w:tab w:val="num" w:pos="0"/>
-        </w:tabs>
-        <w:ind w:left="0" w:hanging="0"/>
-      </w:pPr>
-    </w:lvl>
-    <w:lvl w:ilvl="1">
-      <w:start w:val="1"/>
-      <w:numFmt w:val="none"/>
-      <w:suff w:val="nothing"/>
-      <w:lvlText w:val=""/>
-      <w:lvlJc w:val="left"/>
-      <w:pPr>
-        <w:tabs>
-          <w:tab w:val="num" w:pos="0"/>
-        </w:tabs>
-        <w:ind w:left="0" w:hanging="0"/>
-      </w:pPr>
-    </w:lvl>
-    <w:lvl w:ilvl="2">
-      <w:start w:val="1"/>
-      <w:numFmt w:val="none"/>
-      <w:suff w:val="nothing"/>
-      <w:lvlText w:val=""/>
-      <w:lvlJc w:val="left"/>
-      <w:pPr>
-        <w:tabs>
-          <w:tab w:val="num" w:pos="0"/>
-        </w:tabs>
-        <w:ind w:left="0" w:hanging="0"/>
-      </w:pPr>
-    </w:lvl>
-    <w:lvl w:ilvl="3">
-      <w:start w:val="1"/>
-      <w:numFmt w:val="none"/>
-      <w:suff w:val="nothing"/>
-      <w:lvlText w:val=""/>
-      <w:lvlJc w:val="left"/>
-      <w:pPr>
-        <w:tabs>
-          <w:tab w:val="num" w:pos="0"/>
-        </w:tabs>
-        <w:ind w:left="0" w:hanging="0"/>
-      </w:pPr>
-    </w:lvl>
-    <w:lvl w:ilvl="4">
-      <w:start w:val="1"/>
-      <w:numFmt w:val="none"/>
-      <w:suff w:val="nothing"/>
-      <w:lvlText w:val=""/>
-      <w:lvlJc w:val="left"/>
-      <w:pPr>
-        <w:tabs>
-          <w:tab w:val="num" w:pos="0"/>
-        </w:tabs>
-        <w:ind w:left="0" w:hanging="0"/>
-      </w:pPr>
-    </w:lvl>
-    <w:lvl w:ilvl="5">
-      <w:start w:val="1"/>
-      <w:numFmt w:val="none"/>
-      <w:suff w:val="nothing"/>
-      <w:lvlText w:val=""/>
-      <w:lvlJc w:val="left"/>
-      <w:pPr>
-        <w:tabs>
-          <w:tab w:val="num" w:pos="0"/>
-        </w:tabs>
-        <w:ind w:left="0" w:hanging="0"/>
-      </w:pPr>
-    </w:lvl>
-    <w:lvl w:ilvl="6">
-      <w:start w:val="1"/>
-      <w:numFmt w:val="none"/>
-      <w:suff w:val="nothing"/>
-      <w:lvlText w:val=""/>
-      <w:lvlJc w:val="left"/>
-      <w:pPr>
-        <w:tabs>
-          <w:tab w:val="num" w:pos="0"/>
-        </w:tabs>
-        <w:ind w:left="0" w:hanging="0"/>
-      </w:pPr>
-    </w:lvl>
-    <w:lvl w:ilvl="7">
-      <w:start w:val="1"/>
-      <w:numFmt w:val="none"/>
-      <w:suff w:val="nothing"/>
-      <w:lvlText w:val=""/>
-      <w:lvlJc w:val="left"/>
-      <w:pPr>
-        <w:tabs>
-          <w:tab w:val="num" w:pos="0"/>
-        </w:tabs>
-        <w:ind w:left="0" w:hanging="0"/>
-      </w:pPr>
-    </w:lvl>
-    <w:lvl w:ilvl="8">
-      <w:start w:val="1"/>
-      <w:numFmt w:val="none"/>
-      <w:suff w:val="nothing"/>
-      <w:lvlText w:val=""/>
-      <w:lvlJc w:val="left"/>
-      <w:pPr>
-        <w:tabs>
-          <w:tab w:val="num" w:pos="0"/>
-        </w:tabs>
-        <w:ind w:left="0" w:hanging="0"/>
-      </w:pPr>
     </w:lvl>
   </w:abstractNum>
   <w:num w:numId="1">
@@ -8960,6 +9229,10 @@
     <w:next w:val="Corpodeltesto"/>
     <w:qFormat/>
     <w:pPr>
+      <w:numPr>
+        <w:ilvl w:val="0"/>
+        <w:numId w:val="1"/>
+      </w:numPr>
       <w:spacing w:before="240" w:after="120"/>
       <w:outlineLvl w:val="0"/>
     </w:pPr>

--- a/Tesina/Tesina.docx
+++ b/Tesina/Tesina.docx
@@ -1052,7 +1052,15 @@
       </w:pPr>
       <w:r>
         <w:rPr/>
-        <w:t>Essa permette l’elaborazione del testo, attraverso un singolo metodo statico, estraendo le singole parole ed utilizzando un dizionario in cui ogni vocabolo ha un peso associato ad un’emozione. I risultati di ogni parola vengono poi raggruppati e trasformati in percentuale. L’emozione risultante sarà quindi quella a cui è associato il valore più alto.</w:t>
+        <w:t xml:space="preserve">Essa permette l’elaborazione del testo, attraverso un singolo metodo statico, estraendo le singole parole ed utilizzando un dizionario in cui ogni vocabolo ha un peso associato ad un’emozione. I risultati di ogni parola vengono poi raggruppati e trasformati in percentuale. </w:t>
+      </w:r>
+      <w:r>
+        <w:rPr/>
+        <w:t xml:space="preserve">Nello stesso modo, vengono valutate anche le emoticon presenti nel testo. </w:t>
+      </w:r>
+      <w:r>
+        <w:rPr/>
+        <w:t>L’emozione risultante sarà quindi quella a cui è associato il valore più alto.</w:t>
       </w:r>
     </w:p>
     <w:p>
@@ -1933,6 +1941,15 @@
       </w:pPr>
       <w:r>
         <w:rPr/>
+      </w:r>
+    </w:p>
+    <w:p>
+      <w:pPr>
+        <w:pStyle w:val="Normal"/>
+        <w:rPr/>
+      </w:pPr>
+      <w:r>
+        <w:rPr/>
         <w:t>All’estrazione completa del dataset, la sua dimensione è aumentata di circa 10 volte, arrivando a circa 460GB. Sarebbe stato impensabile quindi lavorare con un dataset così vasto formato da tanti piccoli file, in quanto avrebbe portato ad un’enorme spreco di memoria e lunghi tempi di caricamento di questi dati nell’HDFS. Il consumo di memoria si sarebbe verificato in quanto le dimensioni dei blocchi presenti sull’HDFS sono molto maggiori rispetto al singolo file JSON.</w:t>
       </w:r>
     </w:p>
@@ -2046,52 +2063,237 @@
           <w:i w:val="false"/>
           <w:iCs w:val="false"/>
         </w:rPr>
-      </w:r>
-    </w:p>
-    <w:p>
-      <w:pPr>
-        <w:pStyle w:val="Normal"/>
-        <w:rPr>
-          <w:i w:val="false"/>
-          <w:i w:val="false"/>
-          <w:iCs w:val="false"/>
-        </w:rPr>
-      </w:pPr>
-      <w:r>
-        <w:rPr>
-          <w:i w:val="false"/>
-          <w:iCs w:val="false"/>
-        </w:rPr>
-      </w:r>
-    </w:p>
-    <w:p>
-      <w:pPr>
-        <w:pStyle w:val="Normal"/>
-        <w:rPr>
-          <w:i w:val="false"/>
-          <w:i w:val="false"/>
-          <w:iCs w:val="false"/>
-        </w:rPr>
-      </w:pPr>
-      <w:r>
-        <w:rPr/>
-        <w:t>//script</w:t>
-      </w:r>
-    </w:p>
-    <w:p>
-      <w:pPr>
-        <w:pStyle w:val="Normal"/>
-        <w:rPr>
-          <w:i w:val="false"/>
-          <w:i w:val="false"/>
-          <w:iCs w:val="false"/>
-        </w:rPr>
-      </w:pPr>
-      <w:r>
-        <w:rPr>
-          <w:i w:val="false"/>
-          <w:iCs w:val="false"/>
-        </w:rPr>
+        <w:drawing>
+          <wp:anchor behindDoc="0" distT="0" distB="0" distL="0" distR="0" simplePos="0" locked="0" layoutInCell="1" allowOverlap="1" relativeHeight="10">
+            <wp:simplePos x="0" y="0"/>
+            <wp:positionH relativeFrom="column">
+              <wp:align>center</wp:align>
+            </wp:positionH>
+            <wp:positionV relativeFrom="paragraph">
+              <wp:posOffset>635</wp:posOffset>
+            </wp:positionV>
+            <wp:extent cx="6120130" cy="7338695"/>
+            <wp:effectExtent l="0" t="0" r="0" b="0"/>
+            <wp:wrapTopAndBottom/>
+            <wp:docPr id="5" name="Immagine9" descr=""/>
+            <wp:cNvGraphicFramePr>
+              <a:graphicFrameLocks xmlns:a="http://schemas.openxmlformats.org/drawingml/2006/main" noChangeAspect="1"/>
+            </wp:cNvGraphicFramePr>
+            <a:graphic xmlns:a="http://schemas.openxmlformats.org/drawingml/2006/main">
+              <a:graphicData uri="http://schemas.openxmlformats.org/drawingml/2006/picture">
+                <pic:pic xmlns:pic="http://schemas.openxmlformats.org/drawingml/2006/picture">
+                  <pic:nvPicPr>
+                    <pic:cNvPr id="5" name="Immagine9" descr=""/>
+                    <pic:cNvPicPr>
+                      <a:picLocks noChangeAspect="1" noChangeArrowheads="1"/>
+                    </pic:cNvPicPr>
+                  </pic:nvPicPr>
+                  <pic:blipFill>
+                    <a:blip r:embed="rId6"/>
+                    <a:stretch>
+                      <a:fillRect/>
+                    </a:stretch>
+                  </pic:blipFill>
+                  <pic:spPr bwMode="auto">
+                    <a:xfrm>
+                      <a:off x="0" y="0"/>
+                      <a:ext cx="6120130" cy="7338695"/>
+                    </a:xfrm>
+                    <a:prstGeom prst="rect">
+                      <a:avLst/>
+                    </a:prstGeom>
+                  </pic:spPr>
+                </pic:pic>
+              </a:graphicData>
+            </a:graphic>
+          </wp:anchor>
+        </w:drawing>
+      </w:r>
+    </w:p>
+    <w:p>
+      <w:pPr>
+        <w:pStyle w:val="Normal"/>
+        <w:rPr>
+          <w:i w:val="false"/>
+          <w:i w:val="false"/>
+          <w:iCs w:val="false"/>
+        </w:rPr>
+      </w:pPr>
+      <w:r>
+        <w:rPr/>
+      </w:r>
+    </w:p>
+    <w:p>
+      <w:pPr>
+        <w:pStyle w:val="Normal"/>
+        <w:rPr>
+          <w:i w:val="false"/>
+          <w:i w:val="false"/>
+          <w:iCs w:val="false"/>
+        </w:rPr>
+      </w:pPr>
+      <w:r>
+        <w:rPr>
+          <w:i w:val="false"/>
+          <w:iCs w:val="false"/>
+        </w:rPr>
+      </w:r>
+    </w:p>
+    <w:p>
+      <w:pPr>
+        <w:pStyle w:val="Normal"/>
+        <w:rPr>
+          <w:i w:val="false"/>
+          <w:i w:val="false"/>
+          <w:iCs w:val="false"/>
+        </w:rPr>
+      </w:pPr>
+      <w:r>
+        <w:rPr>
+          <w:i w:val="false"/>
+          <w:iCs w:val="false"/>
+        </w:rPr>
+      </w:r>
+    </w:p>
+    <w:p>
+      <w:pPr>
+        <w:pStyle w:val="Normal"/>
+        <w:rPr>
+          <w:i w:val="false"/>
+          <w:i w:val="false"/>
+          <w:iCs w:val="false"/>
+        </w:rPr>
+      </w:pPr>
+      <w:r>
+        <w:rPr>
+          <w:i w:val="false"/>
+          <w:iCs w:val="false"/>
+        </w:rPr>
+      </w:r>
+    </w:p>
+    <w:p>
+      <w:pPr>
+        <w:pStyle w:val="Normal"/>
+        <w:rPr>
+          <w:i w:val="false"/>
+          <w:i w:val="false"/>
+          <w:iCs w:val="false"/>
+        </w:rPr>
+      </w:pPr>
+      <w:r>
+        <w:rPr>
+          <w:i w:val="false"/>
+          <w:iCs w:val="false"/>
+        </w:rPr>
+        <w:t>È stato costruito poi un applicativo che ci ha permesso di contare il numero di Tweet totali e il numero di Tweet in lingua inglese contenuti nel dataset.</w:t>
+      </w:r>
+    </w:p>
+    <w:p>
+      <w:pPr>
+        <w:pStyle w:val="Normal"/>
+        <w:rPr>
+          <w:i w:val="false"/>
+          <w:i w:val="false"/>
+          <w:iCs w:val="false"/>
+        </w:rPr>
+      </w:pPr>
+      <w:r>
+        <w:rPr>
+          <w:i w:val="false"/>
+          <w:iCs w:val="false"/>
+        </w:rPr>
+        <w:t>Il risultato ottenuto è il seguente:</w:t>
+      </w:r>
+    </w:p>
+    <w:p>
+      <w:pPr>
+        <w:pStyle w:val="Normal"/>
+        <w:numPr>
+          <w:ilvl w:val="0"/>
+          <w:numId w:val="9"/>
+        </w:numPr>
+        <w:rPr/>
+      </w:pPr>
+      <w:r>
+        <w:rPr>
+          <w:i w:val="false"/>
+          <w:iCs w:val="false"/>
+        </w:rPr>
+        <w:t xml:space="preserve">Tweet totali: </w:t>
+      </w:r>
+      <w:r>
+        <w:rPr>
+          <w:rFonts w:eastAsia="Calibri" w:cs="" w:cstheme="minorBidi" w:eastAsiaTheme="minorHAnsi"/>
+          <w:b w:val="false"/>
+          <w:i w:val="false"/>
+          <w:iCs w:val="false"/>
+          <w:color w:val="auto"/>
+          <w:kern w:val="0"/>
+          <w:sz w:val="24"/>
+          <w:szCs w:val="24"/>
+          <w:lang w:val="it-IT" w:eastAsia="en-US" w:bidi="ar-SA"/>
+        </w:rPr>
+        <w:t>157.158.045</w:t>
+      </w:r>
+    </w:p>
+    <w:p>
+      <w:pPr>
+        <w:pStyle w:val="Normal"/>
+        <w:numPr>
+          <w:ilvl w:val="0"/>
+          <w:numId w:val="9"/>
+        </w:numPr>
+        <w:rPr>
+          <w:rFonts w:ascii="Calibri" w:hAnsi="Calibri" w:eastAsia="Calibri" w:cs="" w:asciiTheme="minorHAnsi" w:cstheme="minorBidi" w:eastAsiaTheme="minorHAnsi" w:hAnsiTheme="minorHAnsi"/>
+          <w:b w:val="false"/>
+          <w:b w:val="false"/>
+          <w:i w:val="false"/>
+          <w:i w:val="false"/>
+          <w:iCs w:val="false"/>
+          <w:color w:val="auto"/>
+          <w:kern w:val="0"/>
+          <w:sz w:val="24"/>
+          <w:szCs w:val="24"/>
+          <w:lang w:val="it-IT" w:eastAsia="en-US" w:bidi="ar-SA"/>
+        </w:rPr>
+      </w:pPr>
+      <w:r>
+        <w:rPr>
+          <w:rFonts w:eastAsia="Calibri" w:cs="" w:cstheme="minorBidi" w:eastAsiaTheme="minorHAnsi"/>
+          <w:b w:val="false"/>
+          <w:i w:val="false"/>
+          <w:iCs w:val="false"/>
+          <w:color w:val="auto"/>
+          <w:kern w:val="0"/>
+          <w:sz w:val="24"/>
+          <w:szCs w:val="24"/>
+          <w:lang w:val="it-IT" w:eastAsia="en-US" w:bidi="ar-SA"/>
+        </w:rPr>
+        <w:t>Tweet lingua inglese: 44.015.065</w:t>
+      </w:r>
+    </w:p>
+    <w:p>
+      <w:pPr>
+        <w:pStyle w:val="Normal"/>
+        <w:numPr>
+          <w:ilvl w:val="0"/>
+          <w:numId w:val="9"/>
+        </w:numPr>
+        <w:rPr/>
+      </w:pPr>
+      <w:r>
+        <w:rPr>
+          <w:rFonts w:eastAsia="Calibri" w:cs="" w:cstheme="minorBidi" w:eastAsiaTheme="minorHAnsi"/>
+          <w:b w:val="false"/>
+          <w:i w:val="false"/>
+          <w:iCs w:val="false"/>
+          <w:color w:val="auto"/>
+          <w:kern w:val="0"/>
+          <w:sz w:val="24"/>
+          <w:szCs w:val="24"/>
+          <w:lang w:val="it-IT" w:eastAsia="en-US" w:bidi="ar-SA"/>
+        </w:rPr>
+        <w:t>Tweet altre lingue: 113.142.980</w:t>
       </w:r>
     </w:p>
     <w:p>
@@ -2878,7 +3080,7 @@
             <wp:extent cx="6120130" cy="4229100"/>
             <wp:effectExtent l="0" t="0" r="0" b="0"/>
             <wp:wrapTopAndBottom/>
-            <wp:docPr id="5" name="Immagine5" descr=""/>
+            <wp:docPr id="6" name="Immagine5" descr=""/>
             <wp:cNvGraphicFramePr>
               <a:graphicFrameLocks xmlns:a="http://schemas.openxmlformats.org/drawingml/2006/main" noChangeAspect="1"/>
             </wp:cNvGraphicFramePr>
@@ -2886,13 +3088,13 @@
               <a:graphicData uri="http://schemas.openxmlformats.org/drawingml/2006/picture">
                 <pic:pic xmlns:pic="http://schemas.openxmlformats.org/drawingml/2006/picture">
                   <pic:nvPicPr>
-                    <pic:cNvPr id="5" name="Immagine5" descr=""/>
+                    <pic:cNvPr id="6" name="Immagine5" descr=""/>
                     <pic:cNvPicPr>
                       <a:picLocks noChangeAspect="1" noChangeArrowheads="1"/>
                     </pic:cNvPicPr>
                   </pic:nvPicPr>
                   <pic:blipFill>
-                    <a:blip r:embed="rId6"/>
+                    <a:blip r:embed="rId7"/>
                     <a:stretch>
                       <a:fillRect/>
                     </a:stretch>
@@ -3365,7 +3567,7 @@
             <wp:extent cx="6120130" cy="4966335"/>
             <wp:effectExtent l="0" t="0" r="0" b="0"/>
             <wp:wrapTopAndBottom/>
-            <wp:docPr id="6" name="Immagine6" descr=""/>
+            <wp:docPr id="7" name="Immagine6" descr=""/>
             <wp:cNvGraphicFramePr>
               <a:graphicFrameLocks xmlns:a="http://schemas.openxmlformats.org/drawingml/2006/main" noChangeAspect="1"/>
             </wp:cNvGraphicFramePr>
@@ -3373,13 +3575,13 @@
               <a:graphicData uri="http://schemas.openxmlformats.org/drawingml/2006/picture">
                 <pic:pic xmlns:pic="http://schemas.openxmlformats.org/drawingml/2006/picture">
                   <pic:nvPicPr>
-                    <pic:cNvPr id="6" name="Immagine6" descr=""/>
+                    <pic:cNvPr id="7" name="Immagine6" descr=""/>
                     <pic:cNvPicPr>
                       <a:picLocks noChangeAspect="1" noChangeArrowheads="1"/>
                     </pic:cNvPicPr>
                   </pic:nvPicPr>
                   <pic:blipFill>
-                    <a:blip r:embed="rId7"/>
+                    <a:blip r:embed="rId8"/>
                     <a:stretch>
                       <a:fillRect/>
                     </a:stretch>
@@ -3572,7 +3774,7 @@
             <wp:extent cx="6120130" cy="3589655"/>
             <wp:effectExtent l="0" t="0" r="0" b="0"/>
             <wp:wrapTopAndBottom/>
-            <wp:docPr id="7" name="Immagine7" descr=""/>
+            <wp:docPr id="8" name="Immagine7" descr=""/>
             <wp:cNvGraphicFramePr>
               <a:graphicFrameLocks xmlns:a="http://schemas.openxmlformats.org/drawingml/2006/main" noChangeAspect="1"/>
             </wp:cNvGraphicFramePr>
@@ -3580,13 +3782,13 @@
               <a:graphicData uri="http://schemas.openxmlformats.org/drawingml/2006/picture">
                 <pic:pic xmlns:pic="http://schemas.openxmlformats.org/drawingml/2006/picture">
                   <pic:nvPicPr>
-                    <pic:cNvPr id="7" name="Immagine7" descr=""/>
+                    <pic:cNvPr id="8" name="Immagine7" descr=""/>
                     <pic:cNvPicPr>
                       <a:picLocks noChangeAspect="1" noChangeArrowheads="1"/>
                     </pic:cNvPicPr>
                   </pic:nvPicPr>
                   <pic:blipFill>
-                    <a:blip r:embed="rId8"/>
+                    <a:blip r:embed="rId9"/>
                     <a:stretch>
                       <a:fillRect/>
                     </a:stretch>
@@ -4874,7 +5076,7 @@
             <wp:extent cx="6120130" cy="1816100"/>
             <wp:effectExtent l="0" t="0" r="0" b="0"/>
             <wp:wrapTopAndBottom/>
-            <wp:docPr id="8" name="Immagine8" descr=""/>
+            <wp:docPr id="9" name="Immagine8" descr=""/>
             <wp:cNvGraphicFramePr>
               <a:graphicFrameLocks xmlns:a="http://schemas.openxmlformats.org/drawingml/2006/main" noChangeAspect="1"/>
             </wp:cNvGraphicFramePr>
@@ -4882,13 +5084,13 @@
               <a:graphicData uri="http://schemas.openxmlformats.org/drawingml/2006/picture">
                 <pic:pic xmlns:pic="http://schemas.openxmlformats.org/drawingml/2006/picture">
                   <pic:nvPicPr>
-                    <pic:cNvPr id="8" name="Immagine8" descr=""/>
+                    <pic:cNvPr id="9" name="Immagine8" descr=""/>
                     <pic:cNvPicPr>
                       <a:picLocks noChangeAspect="1" noChangeArrowheads="1"/>
                     </pic:cNvPicPr>
                   </pic:nvPicPr>
                   <pic:blipFill>
-                    <a:blip r:embed="rId9"/>
+                    <a:blip r:embed="rId10"/>
                     <a:stretch>
                       <a:fillRect/>
                     </a:stretch>
@@ -6326,52 +6528,7 @@
           <w:szCs w:val="32"/>
           <w:lang w:val="it-IT" w:eastAsia="en-US" w:bidi="ar-SA"/>
         </w:rPr>
-        <w:t xml:space="preserve">Risultati </w:t>
-      </w:r>
-      <w:r>
-        <w:rPr>
-          <w:rFonts w:eastAsia="Calibri" w:cs="" w:cstheme="minorBidi" w:eastAsiaTheme="minorHAnsi"/>
-          <w:b w:val="false"/>
-          <w:bCs w:val="false"/>
-          <w:i w:val="false"/>
-          <w:iCs w:val="false"/>
-          <w:color w:val="auto"/>
-          <w:kern w:val="0"/>
-          <w:sz w:val="32"/>
-          <w:szCs w:val="32"/>
-          <w:lang w:val="it-IT" w:eastAsia="en-US" w:bidi="ar-SA"/>
-        </w:rPr>
-        <w:t>Sequ</w:t>
-      </w:r>
-      <w:r>
-        <w:rPr>
-          <w:rFonts w:eastAsia="Calibri" w:cs="" w:cstheme="minorBidi" w:eastAsiaTheme="minorHAnsi"/>
-          <w:b w:val="false"/>
-          <w:bCs w:val="false"/>
-          <w:i w:val="false"/>
-          <w:iCs w:val="false"/>
-          <w:color w:val="auto"/>
-          <w:kern w:val="0"/>
-          <w:sz w:val="32"/>
-          <w:szCs w:val="32"/>
-          <w:lang w:val="it-IT" w:eastAsia="en-US" w:bidi="ar-SA"/>
-        </w:rPr>
-        <w:t xml:space="preserve">enziale </w:t>
-      </w:r>
-      <w:r>
-        <w:rPr>
-          <w:rFonts w:eastAsia="Calibri" w:cs="" w:cstheme="minorBidi" w:eastAsiaTheme="minorHAnsi"/>
-          <w:b w:val="false"/>
-          <w:bCs w:val="false"/>
-          <w:i w:val="false"/>
-          <w:iCs w:val="false"/>
-          <w:color w:val="auto"/>
-          <w:kern w:val="0"/>
-          <w:sz w:val="32"/>
-          <w:szCs w:val="32"/>
-          <w:lang w:val="it-IT" w:eastAsia="en-US" w:bidi="ar-SA"/>
-        </w:rPr>
-        <w:t>e Thread</w:t>
+        <w:t>Risultati Sequenziale e Thread</w:t>
       </w:r>
     </w:p>
     <w:p>
@@ -6546,7 +6703,7 @@
       <w:tblPr>
         <w:tblW w:w="9638" w:type="dxa"/>
         <w:jc w:val="left"/>
-        <w:tblInd w:w="0" w:type="dxa"/>
+        <w:tblInd w:w="55" w:type="dxa"/>
         <w:tblCellMar>
           <w:top w:w="55" w:type="dxa"/>
           <w:left w:w="55" w:type="dxa"/>
@@ -7331,7 +7488,7 @@
       <w:tblPr>
         <w:tblW w:w="9638" w:type="dxa"/>
         <w:jc w:val="left"/>
-        <w:tblInd w:w="0" w:type="dxa"/>
+        <w:tblInd w:w="55" w:type="dxa"/>
         <w:tblCellMar>
           <w:top w:w="55" w:type="dxa"/>
           <w:left w:w="55" w:type="dxa"/>
@@ -7698,7 +7855,18 @@
         </w:rPr>
       </w:pPr>
       <w:r>
-        <w:rPr/>
+        <w:rPr>
+          <w:rFonts w:eastAsia="Calibri" w:cs="" w:cstheme="minorBidi" w:eastAsiaTheme="minorHAnsi"/>
+          <w:b w:val="false"/>
+          <w:bCs w:val="false"/>
+          <w:i w:val="false"/>
+          <w:iCs w:val="false"/>
+          <w:color w:val="auto"/>
+          <w:kern w:val="0"/>
+          <w:sz w:val="24"/>
+          <w:szCs w:val="24"/>
+          <w:lang w:val="it-IT" w:eastAsia="en-US" w:bidi="ar-SA"/>
+        </w:rPr>
       </w:r>
     </w:p>
     <w:p>
@@ -8647,6 +8815,143 @@
     </w:lvl>
   </w:abstractNum>
   <w:abstractNum w:abstractNumId="8">
+    <w:lvl w:ilvl="0">
+      <w:start w:val="1"/>
+      <w:numFmt w:val="bullet"/>
+      <w:lvlText w:val=""/>
+      <w:lvlJc w:val="left"/>
+      <w:pPr>
+        <w:tabs>
+          <w:tab w:val="num" w:pos="720"/>
+        </w:tabs>
+        <w:ind w:left="720" w:hanging="360"/>
+      </w:pPr>
+      <w:rPr>
+        <w:rFonts w:ascii="Symbol" w:hAnsi="Symbol" w:cs="Symbol" w:hint="default"/>
+      </w:rPr>
+    </w:lvl>
+    <w:lvl w:ilvl="1">
+      <w:start w:val="1"/>
+      <w:numFmt w:val="bullet"/>
+      <w:lvlText w:val="◦"/>
+      <w:lvlJc w:val="left"/>
+      <w:pPr>
+        <w:tabs>
+          <w:tab w:val="num" w:pos="1080"/>
+        </w:tabs>
+        <w:ind w:left="1080" w:hanging="360"/>
+      </w:pPr>
+      <w:rPr>
+        <w:rFonts w:ascii="OpenSymbol" w:hAnsi="OpenSymbol" w:cs="OpenSymbol" w:hint="default"/>
+      </w:rPr>
+    </w:lvl>
+    <w:lvl w:ilvl="2">
+      <w:start w:val="1"/>
+      <w:numFmt w:val="bullet"/>
+      <w:lvlText w:val="▪"/>
+      <w:lvlJc w:val="left"/>
+      <w:pPr>
+        <w:tabs>
+          <w:tab w:val="num" w:pos="1440"/>
+        </w:tabs>
+        <w:ind w:left="1440" w:hanging="360"/>
+      </w:pPr>
+      <w:rPr>
+        <w:rFonts w:ascii="OpenSymbol" w:hAnsi="OpenSymbol" w:cs="OpenSymbol" w:hint="default"/>
+      </w:rPr>
+    </w:lvl>
+    <w:lvl w:ilvl="3">
+      <w:start w:val="1"/>
+      <w:numFmt w:val="bullet"/>
+      <w:lvlText w:val=""/>
+      <w:lvlJc w:val="left"/>
+      <w:pPr>
+        <w:tabs>
+          <w:tab w:val="num" w:pos="1800"/>
+        </w:tabs>
+        <w:ind w:left="1800" w:hanging="360"/>
+      </w:pPr>
+      <w:rPr>
+        <w:rFonts w:ascii="Symbol" w:hAnsi="Symbol" w:cs="Symbol" w:hint="default"/>
+      </w:rPr>
+    </w:lvl>
+    <w:lvl w:ilvl="4">
+      <w:start w:val="1"/>
+      <w:numFmt w:val="bullet"/>
+      <w:lvlText w:val="◦"/>
+      <w:lvlJc w:val="left"/>
+      <w:pPr>
+        <w:tabs>
+          <w:tab w:val="num" w:pos="2160"/>
+        </w:tabs>
+        <w:ind w:left="2160" w:hanging="360"/>
+      </w:pPr>
+      <w:rPr>
+        <w:rFonts w:ascii="OpenSymbol" w:hAnsi="OpenSymbol" w:cs="OpenSymbol" w:hint="default"/>
+      </w:rPr>
+    </w:lvl>
+    <w:lvl w:ilvl="5">
+      <w:start w:val="1"/>
+      <w:numFmt w:val="bullet"/>
+      <w:lvlText w:val="▪"/>
+      <w:lvlJc w:val="left"/>
+      <w:pPr>
+        <w:tabs>
+          <w:tab w:val="num" w:pos="2520"/>
+        </w:tabs>
+        <w:ind w:left="2520" w:hanging="360"/>
+      </w:pPr>
+      <w:rPr>
+        <w:rFonts w:ascii="OpenSymbol" w:hAnsi="OpenSymbol" w:cs="OpenSymbol" w:hint="default"/>
+      </w:rPr>
+    </w:lvl>
+    <w:lvl w:ilvl="6">
+      <w:start w:val="1"/>
+      <w:numFmt w:val="bullet"/>
+      <w:lvlText w:val=""/>
+      <w:lvlJc w:val="left"/>
+      <w:pPr>
+        <w:tabs>
+          <w:tab w:val="num" w:pos="2880"/>
+        </w:tabs>
+        <w:ind w:left="2880" w:hanging="360"/>
+      </w:pPr>
+      <w:rPr>
+        <w:rFonts w:ascii="Symbol" w:hAnsi="Symbol" w:cs="Symbol" w:hint="default"/>
+      </w:rPr>
+    </w:lvl>
+    <w:lvl w:ilvl="7">
+      <w:start w:val="1"/>
+      <w:numFmt w:val="bullet"/>
+      <w:lvlText w:val="◦"/>
+      <w:lvlJc w:val="left"/>
+      <w:pPr>
+        <w:tabs>
+          <w:tab w:val="num" w:pos="3240"/>
+        </w:tabs>
+        <w:ind w:left="3240" w:hanging="360"/>
+      </w:pPr>
+      <w:rPr>
+        <w:rFonts w:ascii="OpenSymbol" w:hAnsi="OpenSymbol" w:cs="OpenSymbol" w:hint="default"/>
+      </w:rPr>
+    </w:lvl>
+    <w:lvl w:ilvl="8">
+      <w:start w:val="1"/>
+      <w:numFmt w:val="bullet"/>
+      <w:lvlText w:val="▪"/>
+      <w:lvlJc w:val="left"/>
+      <w:pPr>
+        <w:tabs>
+          <w:tab w:val="num" w:pos="3600"/>
+        </w:tabs>
+        <w:ind w:left="3600" w:hanging="360"/>
+      </w:pPr>
+      <w:rPr>
+        <w:rFonts w:ascii="OpenSymbol" w:hAnsi="OpenSymbol" w:cs="OpenSymbol" w:hint="default"/>
+      </w:rPr>
+    </w:lvl>
+  </w:abstractNum>
+  <w:abstractNum w:abstractNumId="9">
     <w:lvl w:ilvl="0">
       <w:start w:val="1"/>
       <w:numFmt w:val="bullet"/>
@@ -8806,6 +9111,9 @@
   </w:num>
   <w:num w:numId="8">
     <w:abstractNumId w:val="8"/>
+  </w:num>
+  <w:num w:numId="9">
+    <w:abstractNumId w:val="9"/>
   </w:num>
 </w:numbering>
 </file>

--- a/Tesina/Tesina.docx
+++ b/Tesina/Tesina.docx
@@ -1052,15 +1052,7 @@
       </w:pPr>
       <w:r>
         <w:rPr/>
-        <w:t xml:space="preserve">Essa permette l’elaborazione del testo, attraverso un singolo metodo statico, estraendo le singole parole ed utilizzando un dizionario in cui ogni vocabolo ha un peso associato ad un’emozione. I risultati di ogni parola vengono poi raggruppati e trasformati in percentuale. </w:t>
-      </w:r>
-      <w:r>
-        <w:rPr/>
-        <w:t xml:space="preserve">Nello stesso modo, vengono valutate anche le emoticon presenti nel testo. </w:t>
-      </w:r>
-      <w:r>
-        <w:rPr/>
-        <w:t>L’emozione risultante sarà quindi quella a cui è associato il valore più alto.</w:t>
+        <w:t>Essa permette l’elaborazione del testo, attraverso un singolo metodo statico, estraendo le singole parole ed utilizzando un dizionario in cui ogni vocabolo ha un peso associato ad un’emozione. I risultati di ogni parola vengono poi raggruppati e trasformati in percentuale. Nello stesso modo, vengono valutate anche le emoticon presenti nel testo. L’emozione risultante sarà quindi quella a cui è associato il valore più alto.</w:t>
       </w:r>
     </w:p>
     <w:p>
@@ -2120,7 +2112,10 @@
         </w:rPr>
       </w:pPr>
       <w:r>
-        <w:rPr/>
+        <w:rPr>
+          <w:i w:val="false"/>
+          <w:iCs w:val="false"/>
+        </w:rPr>
       </w:r>
     </w:p>
     <w:p>
@@ -6582,37 +6577,67 @@
           <w:szCs w:val="24"/>
           <w:lang w:val="it-IT" w:eastAsia="en-US" w:bidi="ar-SA"/>
         </w:rPr>
-        <w:t xml:space="preserve">L’esecuzione del programma sequenziale è stata testata, per entrambe le configurazioni, utilizzando lo stesso dataset organizzato in due modalità differenti, una con 380 file </w:t>
-      </w:r>
-      <w:r>
-        <w:rPr>
-          <w:rFonts w:eastAsia="Calibri" w:cs="" w:cstheme="minorBidi" w:eastAsiaTheme="minorHAnsi"/>
-          <w:b w:val="false"/>
-          <w:bCs w:val="false"/>
-          <w:i/>
-          <w:iCs/>
-          <w:color w:val="auto"/>
-          <w:kern w:val="0"/>
-          <w:sz w:val="24"/>
-          <w:szCs w:val="24"/>
-          <w:lang w:val="it-IT" w:eastAsia="en-US" w:bidi="ar-SA"/>
-        </w:rPr>
-        <w:t>.bz2</w:t>
-      </w:r>
-      <w:r>
-        <w:rPr>
-          <w:rFonts w:eastAsia="Calibri" w:cs="" w:cstheme="minorBidi" w:eastAsiaTheme="minorHAnsi"/>
-          <w:b w:val="false"/>
-          <w:bCs w:val="false"/>
-          <w:i w:val="false"/>
-          <w:iCs w:val="false"/>
-          <w:color w:val="auto"/>
-          <w:kern w:val="0"/>
-          <w:sz w:val="24"/>
-          <w:szCs w:val="24"/>
-          <w:lang w:val="it-IT" w:eastAsia="en-US" w:bidi="ar-SA"/>
-        </w:rPr>
-        <w:t xml:space="preserve"> da circa 128Mb ognuno, e un’altra composta da 760 file </w:t>
+        <w:t xml:space="preserve">L’esecuzione del programma sequenziale è stata testata, per entrambe le configurazioni, utilizzando </w:t>
+      </w:r>
+      <w:r>
+        <w:rPr>
+          <w:rFonts w:eastAsia="Calibri" w:cs="" w:cstheme="minorBidi" w:eastAsiaTheme="minorHAnsi"/>
+          <w:b w:val="false"/>
+          <w:bCs w:val="false"/>
+          <w:i w:val="false"/>
+          <w:iCs w:val="false"/>
+          <w:color w:val="auto"/>
+          <w:kern w:val="0"/>
+          <w:sz w:val="24"/>
+          <w:szCs w:val="24"/>
+          <w:lang w:val="it-IT" w:eastAsia="en-US" w:bidi="ar-SA"/>
+        </w:rPr>
+        <w:t>un</w:t>
+      </w:r>
+      <w:r>
+        <w:rPr>
+          <w:rFonts w:eastAsia="Calibri" w:cs="" w:cstheme="minorBidi" w:eastAsiaTheme="minorHAnsi"/>
+          <w:b w:val="false"/>
+          <w:bCs w:val="false"/>
+          <w:i w:val="false"/>
+          <w:iCs w:val="false"/>
+          <w:color w:val="auto"/>
+          <w:kern w:val="0"/>
+          <w:sz w:val="24"/>
+          <w:szCs w:val="24"/>
+          <w:lang w:val="it-IT" w:eastAsia="en-US" w:bidi="ar-SA"/>
+        </w:rPr>
+        <w:t xml:space="preserve"> dataset compost</w:t>
+      </w:r>
+      <w:r>
+        <w:rPr>
+          <w:rFonts w:eastAsia="Calibri" w:cs="" w:cstheme="minorBidi" w:eastAsiaTheme="minorHAnsi"/>
+          <w:b w:val="false"/>
+          <w:bCs w:val="false"/>
+          <w:i w:val="false"/>
+          <w:iCs w:val="false"/>
+          <w:color w:val="auto"/>
+          <w:kern w:val="0"/>
+          <w:sz w:val="24"/>
+          <w:szCs w:val="24"/>
+          <w:lang w:val="it-IT" w:eastAsia="en-US" w:bidi="ar-SA"/>
+        </w:rPr>
+        <w:t>o</w:t>
+      </w:r>
+      <w:r>
+        <w:rPr>
+          <w:rFonts w:eastAsia="Calibri" w:cs="" w:cstheme="minorBidi" w:eastAsiaTheme="minorHAnsi"/>
+          <w:b w:val="false"/>
+          <w:bCs w:val="false"/>
+          <w:i w:val="false"/>
+          <w:iCs w:val="false"/>
+          <w:color w:val="auto"/>
+          <w:kern w:val="0"/>
+          <w:sz w:val="24"/>
+          <w:szCs w:val="24"/>
+          <w:lang w:val="it-IT" w:eastAsia="en-US" w:bidi="ar-SA"/>
+        </w:rPr>
+        <w:t xml:space="preserve"> da 760 file </w:t>
       </w:r>
       <w:r>
         <w:rPr>
@@ -6838,66 +6863,6 @@
           </w:p>
         </w:tc>
       </w:tr>
-      <w:tr>
-        <w:trPr/>
-        <w:tc>
-          <w:tcPr>
-            <w:tcW w:w="3212" w:type="dxa"/>
-            <w:tcBorders>
-              <w:left w:val="single" w:sz="2" w:space="0" w:color="000000"/>
-              <w:bottom w:val="single" w:sz="2" w:space="0" w:color="000000"/>
-            </w:tcBorders>
-          </w:tcPr>
-          <w:p>
-            <w:pPr>
-              <w:pStyle w:val="Contenutotabella"/>
-              <w:rPr/>
-            </w:pPr>
-            <w:r>
-              <w:rPr/>
-              <w:t>128Mb</w:t>
-            </w:r>
-          </w:p>
-        </w:tc>
-        <w:tc>
-          <w:tcPr>
-            <w:tcW w:w="3213" w:type="dxa"/>
-            <w:tcBorders>
-              <w:left w:val="single" w:sz="2" w:space="0" w:color="000000"/>
-              <w:bottom w:val="single" w:sz="2" w:space="0" w:color="000000"/>
-            </w:tcBorders>
-          </w:tcPr>
-          <w:p>
-            <w:pPr>
-              <w:pStyle w:val="Contenutotabella"/>
-              <w:rPr/>
-            </w:pPr>
-            <w:r>
-              <w:rPr/>
-            </w:r>
-          </w:p>
-        </w:tc>
-        <w:tc>
-          <w:tcPr>
-            <w:tcW w:w="3213" w:type="dxa"/>
-            <w:tcBorders>
-              <w:left w:val="single" w:sz="2" w:space="0" w:color="000000"/>
-              <w:bottom w:val="single" w:sz="2" w:space="0" w:color="000000"/>
-              <w:right w:val="single" w:sz="2" w:space="0" w:color="000000"/>
-            </w:tcBorders>
-          </w:tcPr>
-          <w:p>
-            <w:pPr>
-              <w:pStyle w:val="Contenutotabella"/>
-              <w:rPr/>
-            </w:pPr>
-            <w:r>
-              <w:rPr/>
-              <w:t>13h 24m 19s</w:t>
-            </w:r>
-          </w:p>
-        </w:tc>
-      </w:tr>
     </w:tbl>
     <w:p>
       <w:pPr>
@@ -7346,7 +7311,67 @@
           <w:szCs w:val="24"/>
           <w:lang w:val="it-IT" w:eastAsia="en-US" w:bidi="ar-SA"/>
         </w:rPr>
-        <w:t xml:space="preserve">L’esecuzione del programma Thread è stata testata, per entrambe le configurazioni, utilizzando lo stesso dataset organizzato in due modalità differenti, una con 380 file </w:t>
+        <w:t xml:space="preserve">L’esecuzione del programma Thread è stata testata, per entrambe le configurazioni, utilizzando </w:t>
+      </w:r>
+      <w:r>
+        <w:rPr>
+          <w:rFonts w:eastAsia="Calibri" w:cs="" w:cstheme="minorBidi" w:eastAsiaTheme="minorHAnsi"/>
+          <w:b w:val="false"/>
+          <w:bCs w:val="false"/>
+          <w:i w:val="false"/>
+          <w:iCs w:val="false"/>
+          <w:color w:val="auto"/>
+          <w:kern w:val="0"/>
+          <w:sz w:val="24"/>
+          <w:szCs w:val="24"/>
+          <w:lang w:val="it-IT" w:eastAsia="en-US" w:bidi="ar-SA"/>
+        </w:rPr>
+        <w:t>un</w:t>
+      </w:r>
+      <w:r>
+        <w:rPr>
+          <w:rFonts w:eastAsia="Calibri" w:cs="" w:cstheme="minorBidi" w:eastAsiaTheme="minorHAnsi"/>
+          <w:b w:val="false"/>
+          <w:bCs w:val="false"/>
+          <w:i w:val="false"/>
+          <w:iCs w:val="false"/>
+          <w:color w:val="auto"/>
+          <w:kern w:val="0"/>
+          <w:sz w:val="24"/>
+          <w:szCs w:val="24"/>
+          <w:lang w:val="it-IT" w:eastAsia="en-US" w:bidi="ar-SA"/>
+        </w:rPr>
+        <w:t xml:space="preserve"> dataset  compost</w:t>
+      </w:r>
+      <w:r>
+        <w:rPr>
+          <w:rFonts w:eastAsia="Calibri" w:cs="" w:cstheme="minorBidi" w:eastAsiaTheme="minorHAnsi"/>
+          <w:b w:val="false"/>
+          <w:bCs w:val="false"/>
+          <w:i w:val="false"/>
+          <w:iCs w:val="false"/>
+          <w:color w:val="auto"/>
+          <w:kern w:val="0"/>
+          <w:sz w:val="24"/>
+          <w:szCs w:val="24"/>
+          <w:lang w:val="it-IT" w:eastAsia="en-US" w:bidi="ar-SA"/>
+        </w:rPr>
+        <w:t>o</w:t>
+      </w:r>
+      <w:r>
+        <w:rPr>
+          <w:rFonts w:eastAsia="Calibri" w:cs="" w:cstheme="minorBidi" w:eastAsiaTheme="minorHAnsi"/>
+          <w:b w:val="false"/>
+          <w:bCs w:val="false"/>
+          <w:i w:val="false"/>
+          <w:iCs w:val="false"/>
+          <w:color w:val="auto"/>
+          <w:kern w:val="0"/>
+          <w:sz w:val="24"/>
+          <w:szCs w:val="24"/>
+          <w:lang w:val="it-IT" w:eastAsia="en-US" w:bidi="ar-SA"/>
+        </w:rPr>
+        <w:t xml:space="preserve"> da 760 file </w:t>
       </w:r>
       <w:r>
         <w:rPr>
@@ -7361,36 +7386,6 @@
           <w:szCs w:val="24"/>
           <w:lang w:val="it-IT" w:eastAsia="en-US" w:bidi="ar-SA"/>
         </w:rPr>
-        <w:t>.bz2</w:t>
-      </w:r>
-      <w:r>
-        <w:rPr>
-          <w:rFonts w:eastAsia="Calibri" w:cs="" w:cstheme="minorBidi" w:eastAsiaTheme="minorHAnsi"/>
-          <w:b w:val="false"/>
-          <w:bCs w:val="false"/>
-          <w:i w:val="false"/>
-          <w:iCs w:val="false"/>
-          <w:color w:val="auto"/>
-          <w:kern w:val="0"/>
-          <w:sz w:val="24"/>
-          <w:szCs w:val="24"/>
-          <w:lang w:val="it-IT" w:eastAsia="en-US" w:bidi="ar-SA"/>
-        </w:rPr>
-        <w:t xml:space="preserve"> da circa 128Mb ognuno, e un’altra composta da 760 file </w:t>
-      </w:r>
-      <w:r>
-        <w:rPr>
-          <w:rFonts w:eastAsia="Calibri" w:cs="" w:cstheme="minorBidi" w:eastAsiaTheme="minorHAnsi"/>
-          <w:b w:val="false"/>
-          <w:bCs w:val="false"/>
-          <w:i/>
-          <w:iCs/>
-          <w:color w:val="auto"/>
-          <w:kern w:val="0"/>
-          <w:sz w:val="24"/>
-          <w:szCs w:val="24"/>
-          <w:lang w:val="it-IT" w:eastAsia="en-US" w:bidi="ar-SA"/>
-        </w:rPr>
         <w:t xml:space="preserve">.bz2 </w:t>
       </w:r>
       <w:r>
@@ -7427,7 +7422,37 @@
           <w:szCs w:val="24"/>
           <w:lang w:val="it-IT" w:eastAsia="en-US" w:bidi="ar-SA"/>
         </w:rPr>
-        <w:t>Il programma è stato valutato utilizzando sia 4 che 8 thread per ogni tipo di organizzazione del dataset.</w:t>
+        <w:t xml:space="preserve">Il programma è stato valutato utilizzando 4 </w:t>
+      </w:r>
+      <w:r>
+        <w:rPr>
+          <w:rFonts w:eastAsia="Calibri" w:cs="" w:cstheme="minorBidi" w:eastAsiaTheme="minorHAnsi"/>
+          <w:b w:val="false"/>
+          <w:bCs w:val="false"/>
+          <w:i w:val="false"/>
+          <w:iCs w:val="false"/>
+          <w:color w:val="auto"/>
+          <w:kern w:val="0"/>
+          <w:sz w:val="24"/>
+          <w:szCs w:val="24"/>
+          <w:lang w:val="it-IT" w:eastAsia="en-US" w:bidi="ar-SA"/>
+        </w:rPr>
+        <w:t>t</w:t>
+      </w:r>
+      <w:r>
+        <w:rPr>
+          <w:rFonts w:eastAsia="Calibri" w:cs="" w:cstheme="minorBidi" w:eastAsiaTheme="minorHAnsi"/>
+          <w:b w:val="false"/>
+          <w:bCs w:val="false"/>
+          <w:i w:val="false"/>
+          <w:iCs w:val="false"/>
+          <w:color w:val="auto"/>
+          <w:kern w:val="0"/>
+          <w:sz w:val="24"/>
+          <w:szCs w:val="24"/>
+          <w:lang w:val="it-IT" w:eastAsia="en-US" w:bidi="ar-SA"/>
+        </w:rPr>
+        <w:t>hread.</w:t>
       </w:r>
     </w:p>
     <w:p>
@@ -7619,185 +7644,6 @@
             </w:pPr>
             <w:r>
               <w:rPr/>
-            </w:r>
-          </w:p>
-        </w:tc>
-      </w:tr>
-      <w:tr>
-        <w:trPr/>
-        <w:tc>
-          <w:tcPr>
-            <w:tcW w:w="3212" w:type="dxa"/>
-            <w:tcBorders>
-              <w:left w:val="single" w:sz="2" w:space="0" w:color="000000"/>
-              <w:bottom w:val="single" w:sz="2" w:space="0" w:color="000000"/>
-            </w:tcBorders>
-          </w:tcPr>
-          <w:p>
-            <w:pPr>
-              <w:pStyle w:val="Contenutotabella"/>
-              <w:rPr/>
-            </w:pPr>
-            <w:r>
-              <w:rPr/>
-              <w:t>128Mb – 4 Thread</w:t>
-            </w:r>
-          </w:p>
-        </w:tc>
-        <w:tc>
-          <w:tcPr>
-            <w:tcW w:w="3213" w:type="dxa"/>
-            <w:tcBorders>
-              <w:left w:val="single" w:sz="2" w:space="0" w:color="000000"/>
-              <w:bottom w:val="single" w:sz="2" w:space="0" w:color="000000"/>
-            </w:tcBorders>
-          </w:tcPr>
-          <w:p>
-            <w:pPr>
-              <w:pStyle w:val="Contenutotabella"/>
-              <w:rPr/>
-            </w:pPr>
-            <w:r>
-              <w:rPr/>
-            </w:r>
-          </w:p>
-        </w:tc>
-        <w:tc>
-          <w:tcPr>
-            <w:tcW w:w="3213" w:type="dxa"/>
-            <w:tcBorders>
-              <w:left w:val="single" w:sz="2" w:space="0" w:color="000000"/>
-              <w:bottom w:val="single" w:sz="2" w:space="0" w:color="000000"/>
-              <w:right w:val="single" w:sz="2" w:space="0" w:color="000000"/>
-            </w:tcBorders>
-          </w:tcPr>
-          <w:p>
-            <w:pPr>
-              <w:pStyle w:val="Contenutotabella"/>
-              <w:rPr/>
-            </w:pPr>
-            <w:r>
-              <w:rPr/>
-              <w:t>6h 38m</w:t>
-            </w:r>
-          </w:p>
-        </w:tc>
-      </w:tr>
-      <w:tr>
-        <w:trPr/>
-        <w:tc>
-          <w:tcPr>
-            <w:tcW w:w="3212" w:type="dxa"/>
-            <w:tcBorders>
-              <w:left w:val="single" w:sz="2" w:space="0" w:color="000000"/>
-              <w:bottom w:val="single" w:sz="2" w:space="0" w:color="000000"/>
-            </w:tcBorders>
-          </w:tcPr>
-          <w:p>
-            <w:pPr>
-              <w:pStyle w:val="Contenutotabella"/>
-              <w:rPr/>
-            </w:pPr>
-            <w:r>
-              <w:rPr/>
-              <w:t>64Mb – 8 Thread</w:t>
-            </w:r>
-          </w:p>
-        </w:tc>
-        <w:tc>
-          <w:tcPr>
-            <w:tcW w:w="3213" w:type="dxa"/>
-            <w:tcBorders>
-              <w:left w:val="single" w:sz="2" w:space="0" w:color="000000"/>
-              <w:bottom w:val="single" w:sz="2" w:space="0" w:color="000000"/>
-            </w:tcBorders>
-          </w:tcPr>
-          <w:p>
-            <w:pPr>
-              <w:pStyle w:val="Contenutotabella"/>
-              <w:rPr/>
-            </w:pPr>
-            <w:r>
-              <w:rPr/>
-            </w:r>
-          </w:p>
-        </w:tc>
-        <w:tc>
-          <w:tcPr>
-            <w:tcW w:w="3213" w:type="dxa"/>
-            <w:tcBorders>
-              <w:left w:val="single" w:sz="2" w:space="0" w:color="000000"/>
-              <w:bottom w:val="single" w:sz="2" w:space="0" w:color="000000"/>
-              <w:right w:val="single" w:sz="2" w:space="0" w:color="000000"/>
-            </w:tcBorders>
-          </w:tcPr>
-          <w:p>
-            <w:pPr>
-              <w:pStyle w:val="Contenutotabella"/>
-              <w:rPr/>
-            </w:pPr>
-            <w:r>
-              <w:rPr/>
-            </w:r>
-          </w:p>
-        </w:tc>
-      </w:tr>
-      <w:tr>
-        <w:trPr/>
-        <w:tc>
-          <w:tcPr>
-            <w:tcW w:w="3212" w:type="dxa"/>
-            <w:tcBorders>
-              <w:left w:val="single" w:sz="2" w:space="0" w:color="000000"/>
-              <w:bottom w:val="single" w:sz="2" w:space="0" w:color="000000"/>
-            </w:tcBorders>
-          </w:tcPr>
-          <w:p>
-            <w:pPr>
-              <w:pStyle w:val="Contenutotabella"/>
-              <w:rPr/>
-            </w:pPr>
-            <w:r>
-              <w:rPr/>
-              <w:t>128Mb – 8 Thread</w:t>
-            </w:r>
-          </w:p>
-        </w:tc>
-        <w:tc>
-          <w:tcPr>
-            <w:tcW w:w="3213" w:type="dxa"/>
-            <w:tcBorders>
-              <w:left w:val="single" w:sz="2" w:space="0" w:color="000000"/>
-              <w:bottom w:val="single" w:sz="2" w:space="0" w:color="000000"/>
-            </w:tcBorders>
-          </w:tcPr>
-          <w:p>
-            <w:pPr>
-              <w:pStyle w:val="Contenutotabella"/>
-              <w:rPr/>
-            </w:pPr>
-            <w:r>
-              <w:rPr/>
-            </w:r>
-          </w:p>
-        </w:tc>
-        <w:tc>
-          <w:tcPr>
-            <w:tcW w:w="3213" w:type="dxa"/>
-            <w:tcBorders>
-              <w:left w:val="single" w:sz="2" w:space="0" w:color="000000"/>
-              <w:bottom w:val="single" w:sz="2" w:space="0" w:color="000000"/>
-              <w:right w:val="single" w:sz="2" w:space="0" w:color="000000"/>
-            </w:tcBorders>
-          </w:tcPr>
-          <w:p>
-            <w:pPr>
-              <w:pStyle w:val="Normal"/>
-              <w:rPr/>
-            </w:pPr>
-            <w:r>
-              <w:rPr/>
-              <w:t>6h 22m 18s</w:t>
             </w:r>
           </w:p>
         </w:tc>

--- a/Tesina/Tesina.docx
+++ b/Tesina/Tesina.docx
@@ -1416,7 +1416,7 @@
           <w:ilvl w:val="0"/>
           <w:numId w:val="0"/>
         </w:numPr>
-        <w:ind w:left="720" w:hanging="0"/>
+        <w:ind w:hanging="0"/>
         <w:rPr>
           <w:rFonts w:ascii="sans-serif" w:hAnsi="sans-serif"/>
           <w:b w:val="false"/>
@@ -1539,6 +1539,7 @@
       </w:pPr>
       <w:r>
         <w:rPr/>
+        <w:br/>
         <w:t xml:space="preserve">Per estrarre il dataset in formato </w:t>
       </w:r>
       <w:r>
@@ -1643,18 +1644,26 @@
       </w:r>
       <w:r>
         <w:rPr/>
-        <w:t xml:space="preserve"> è in media di 1MB. All’interno di questi file compressi vi è un file .</w:t>
-      </w:r>
-      <w:r>
-        <w:rPr>
-          <w:i/>
-          <w:iCs/>
-        </w:rPr>
-        <w:t>json</w:t>
-      </w:r>
-      <w:r>
-        <w:rPr/>
-        <w:t xml:space="preserve"> che contiene una serie di oggetti rappresentanti un tweet.</w:t>
+        <w:t xml:space="preserve"> è in media di 1MB. </w:t>
+      </w:r>
+      <w:r>
+        <w:rPr/>
+        <w:t xml:space="preserve">In ogni file compresso è presente un json, della dimensione di circa 10MB, contente una lista di oggetti, ognuno </w:t>
+      </w:r>
+      <w:r>
+        <w:rPr>
+          <w:rFonts w:eastAsia="Calibri" w:cs="" w:cstheme="minorBidi" w:eastAsiaTheme="minorHAnsi"/>
+          <w:color w:val="auto"/>
+          <w:kern w:val="0"/>
+          <w:sz w:val="24"/>
+          <w:szCs w:val="24"/>
+          <w:lang w:val="it-IT" w:eastAsia="en-US" w:bidi="ar-SA"/>
+        </w:rPr>
+        <w:t>rappresentante</w:t>
+      </w:r>
+      <w:r>
+        <w:rPr/>
+        <w:t xml:space="preserve"> un Tweet.</w:t>
       </w:r>
     </w:p>
     <w:p>
@@ -1933,26 +1942,7 @@
       </w:pPr>
       <w:r>
         <w:rPr/>
-      </w:r>
-    </w:p>
-    <w:p>
-      <w:pPr>
-        <w:pStyle w:val="Normal"/>
-        <w:rPr/>
-      </w:pPr>
-      <w:r>
-        <w:rPr/>
-        <w:t>All’estrazione completa del dataset, la sua dimensione è aumentata di circa 10 volte, arrivando a circa 460GB. Sarebbe stato impensabile quindi lavorare con un dataset così vasto formato da tanti piccoli file, in quanto avrebbe portato ad un’enorme spreco di memoria e lunghi tempi di caricamento di questi dati nell’HDFS. Il consumo di memoria si sarebbe verificato in quanto le dimensioni dei blocchi presenti sull’HDFS sono molto maggiori rispetto al singolo file JSON.</w:t>
-      </w:r>
-    </w:p>
-    <w:p>
-      <w:pPr>
-        <w:pStyle w:val="Normal"/>
-        <w:rPr/>
-      </w:pPr>
-      <w:r>
-        <w:rPr/>
-        <w:t xml:space="preserve">Per questo motivo abbiamo sviluppato uno script che ci permette di unire diversi file </w:t>
+        <w:t xml:space="preserve">Lo script individua tutti i file </w:t>
       </w:r>
       <w:r>
         <w:rPr>
@@ -1962,101 +1952,483 @@
         <w:t>.bz2</w:t>
       </w:r>
       <w:r>
-        <w:rPr/>
-        <w:t xml:space="preserve"> in blocchi da </w:t>
+        <w:rPr>
+          <w:i w:val="false"/>
+          <w:iCs w:val="false"/>
+        </w:rPr>
+        <w:t xml:space="preserve"> contenuti in una cartella </w:t>
+      </w:r>
+      <w:r>
+        <w:rPr>
+          <w:rFonts w:eastAsia="Calibri" w:cs="" w:cstheme="minorBidi" w:eastAsiaTheme="minorHAnsi"/>
+          <w:i w:val="false"/>
+          <w:iCs w:val="false"/>
+          <w:color w:val="auto"/>
+          <w:kern w:val="0"/>
+          <w:sz w:val="24"/>
+          <w:szCs w:val="24"/>
+          <w:lang w:val="it-IT" w:eastAsia="en-US" w:bidi="ar-SA"/>
+        </w:rPr>
+        <w:t>principale, includendo anche</w:t>
+      </w:r>
+      <w:r>
+        <w:rPr>
+          <w:i w:val="false"/>
+          <w:iCs w:val="false"/>
+        </w:rPr>
+        <w:t xml:space="preserve"> le sotto-directory. Ogni file viene decompresso, assegnandogli un nuovo nome, costituito dal suo path a partire dalla cartella di base. È stato necessario rinominare i file in quanto molti file nelle sotto-directory hanno lo stesso nome.</w:t>
+      </w:r>
+    </w:p>
+    <w:p>
+      <w:pPr>
+        <w:pStyle w:val="Normal"/>
+        <w:rPr/>
+      </w:pPr>
+      <w:r>
+        <w:rPr/>
+        <w:t>All’estrazione completa del dataset, la sua dimensione è aumentata di circa 10 volte, arrivando a circa 460GB. Sarebbe stato impensabile quindi lavorare con un dataset così vasto formato da tanti piccoli file, in quanto avrebbe portato ad un’enorme spreco di memoria e lunghi tempi di caricamento di questi dati nell’HDFS. Il consumo di memoria si sarebbe verificato in quanto le dimensioni dei blocchi presenti sull’HDFS sono molto maggiori rispetto al singolo file JSON.</w:t>
+      </w:r>
+    </w:p>
+    <w:p>
+      <w:pPr>
+        <w:pStyle w:val="Normal"/>
+        <w:rPr/>
+      </w:pPr>
+      <w:r>
+        <w:rPr>
+          <w:i w:val="false"/>
+          <w:iCs w:val="false"/>
+        </w:rPr>
+        <w:t>Per l’elaborazione si è scelto di utilizzare file compressi .bz2 in modo da contenere le dimensioni del dataset. Questo tipo di compressione resta comunque splittabile in Hadoop.</w:t>
+      </w:r>
+    </w:p>
+    <w:p>
+      <w:pPr>
+        <w:pStyle w:val="Normal"/>
+        <w:rPr/>
+      </w:pPr>
+      <w:r>
+        <w:rPr/>
+        <w:t>Abbiamo ridotto poi ulteriormente la taglia del dataset andando a filtrare tutti quei Tweet che non sono in lingua inglese, in quanto la libreria utilizzata non è pensata per analizzare più lingue.</w:t>
+      </w:r>
+    </w:p>
+    <w:p>
+      <w:pPr>
+        <w:pStyle w:val="Normal"/>
+        <w:rPr/>
+      </w:pPr>
+      <w:r>
+        <w:rPr/>
+        <w:t xml:space="preserve">Prima di procede al filtraggio, attraverso un applicativo Java, abbiamo conteggiato sia il </w:t>
+      </w:r>
+      <w:r>
+        <w:rPr/>
+        <w:t xml:space="preserve">numero </w:t>
+      </w:r>
+      <w:r>
+        <w:rPr/>
+        <w:t>totale che il numero di Tweet in lingua inglese.</w:t>
+      </w:r>
+    </w:p>
+    <w:p>
+      <w:pPr>
+        <w:pStyle w:val="Normal"/>
+        <w:numPr>
+          <w:ilvl w:val="0"/>
+          <w:numId w:val="9"/>
+        </w:numPr>
+        <w:rPr/>
+      </w:pPr>
+      <w:r>
+        <w:rPr/>
+        <w:t>Tweet totali: 157.158.045</w:t>
+      </w:r>
+    </w:p>
+    <w:p>
+      <w:pPr>
+        <w:pStyle w:val="Normal"/>
+        <w:numPr>
+          <w:ilvl w:val="0"/>
+          <w:numId w:val="9"/>
+        </w:numPr>
+        <w:rPr/>
+      </w:pPr>
+      <w:r>
+        <w:rPr/>
+        <w:t>Tweet inglese: 44.015.065</w:t>
+      </w:r>
+    </w:p>
+    <w:p>
+      <w:pPr>
+        <w:pStyle w:val="Normal"/>
+        <w:numPr>
+          <w:ilvl w:val="0"/>
+          <w:numId w:val="9"/>
+        </w:numPr>
+        <w:rPr/>
+      </w:pPr>
+      <w:r>
+        <w:rPr/>
+        <w:t>Tweet restanti: 113.142.980</w:t>
+      </w:r>
+    </w:p>
+    <w:p>
+      <w:pPr>
+        <w:pStyle w:val="Normal"/>
+        <w:rPr/>
+      </w:pPr>
+      <w:r>
+        <w:rPr/>
+        <w:t xml:space="preserve">Per poter isolare i Tweet in lingua inglese, abbiamo costruito un applicativo Java che individua ricorsivamente, partendo da un path, i file in formato </w:t>
       </w:r>
       <w:r>
         <w:rPr>
           <w:i/>
           <w:iCs/>
         </w:rPr>
-        <w:t xml:space="preserve">n </w:t>
-      </w:r>
-      <w:r>
-        <w:rPr>
-          <w:i w:val="false"/>
-          <w:iCs w:val="false"/>
-        </w:rPr>
-        <w:t>MegaByte, in modo da permetterci di modificare le dimensioni dei file da caricare sull’HDFS in base alla grandezza dei blocchi.</w:t>
-      </w:r>
-    </w:p>
-    <w:p>
-      <w:pPr>
-        <w:pStyle w:val="Normal"/>
-        <w:rPr/>
-      </w:pPr>
-      <w:r>
-        <w:rPr>
-          <w:i w:val="false"/>
-          <w:iCs w:val="false"/>
-        </w:rPr>
-        <w:t>Per l’elaborazione si è scelto di utilizzare file compressi .bz2 in modo da contenere le dimensioni del dataset. Questo tipo di compressione resta comunque splittabile in Hadoop.</w:t>
-      </w:r>
-    </w:p>
-    <w:p>
-      <w:pPr>
-        <w:pStyle w:val="Normal"/>
-        <w:rPr>
-          <w:i w:val="false"/>
-          <w:i w:val="false"/>
-          <w:iCs w:val="false"/>
-        </w:rPr>
-      </w:pPr>
-      <w:r>
-        <w:rPr>
-          <w:i w:val="false"/>
-          <w:iCs w:val="false"/>
-        </w:rPr>
-      </w:r>
-    </w:p>
-    <w:p>
-      <w:pPr>
-        <w:pStyle w:val="Normal"/>
-        <w:rPr>
-          <w:i w:val="false"/>
-          <w:i w:val="false"/>
-          <w:iCs w:val="false"/>
-        </w:rPr>
-      </w:pPr>
-      <w:r>
-        <w:rPr>
-          <w:i w:val="false"/>
-          <w:iCs w:val="false"/>
-        </w:rPr>
-      </w:r>
-    </w:p>
-    <w:p>
-      <w:pPr>
-        <w:pStyle w:val="Normal"/>
-        <w:rPr>
-          <w:i w:val="false"/>
-          <w:i w:val="false"/>
-          <w:iCs w:val="false"/>
-        </w:rPr>
-      </w:pPr>
-      <w:r>
-        <w:rPr>
-          <w:i w:val="false"/>
-          <w:iCs w:val="false"/>
-        </w:rPr>
-      </w:r>
-    </w:p>
-    <w:p>
-      <w:pPr>
-        <w:pStyle w:val="Normal"/>
-        <w:rPr>
-          <w:i w:val="false"/>
-          <w:i w:val="false"/>
-          <w:iCs w:val="false"/>
-        </w:rPr>
-      </w:pPr>
-      <w:r>
-        <w:rPr>
-          <w:i w:val="false"/>
-          <w:iCs w:val="false"/>
-        </w:rPr>
+        <w:t>.bz2.</w:t>
+      </w:r>
+    </w:p>
+    <w:p>
+      <w:pPr>
+        <w:pStyle w:val="Normal"/>
+        <w:rPr>
+          <w:i w:val="false"/>
+          <w:i w:val="false"/>
+          <w:iCs w:val="false"/>
+        </w:rPr>
+      </w:pPr>
+      <w:r>
+        <w:rPr>
+          <w:i w:val="false"/>
+          <w:iCs w:val="false"/>
+        </w:rPr>
+        <w:t xml:space="preserve">Ogni file individuato viene decompresso e filtrato. Infine il risultato viene salvato sempre in formato </w:t>
+      </w:r>
+      <w:r>
+        <w:rPr>
+          <w:i/>
+          <w:iCs/>
+        </w:rPr>
+        <w:t>.bz2</w:t>
+      </w:r>
+      <w:r>
+        <w:rPr>
+          <w:i w:val="false"/>
+          <w:iCs w:val="false"/>
+        </w:rPr>
+        <w:t xml:space="preserve"> in uno specifico path.</w:t>
+      </w:r>
+    </w:p>
+    <w:p>
+      <w:pPr>
+        <w:pStyle w:val="Normal"/>
+        <w:rPr>
+          <w:i w:val="false"/>
+          <w:i w:val="false"/>
+          <w:iCs w:val="false"/>
+        </w:rPr>
+      </w:pPr>
+      <w:r>
+        <w:rPr>
+          <w:i w:val="false"/>
+          <w:iCs w:val="false"/>
+        </w:rPr>
+        <w:t xml:space="preserve">Nell’immagine successiva è mostrato il metodo ricorsivo che analizza ogni cartella. Il valore di ritorno indica il numero di file analizzati. </w:t>
+      </w:r>
+    </w:p>
+    <w:p>
+      <w:pPr>
+        <w:pStyle w:val="Normal"/>
+        <w:rPr>
+          <w:i w:val="false"/>
+          <w:i w:val="false"/>
+          <w:iCs w:val="false"/>
+        </w:rPr>
+      </w:pPr>
+      <w:r>
+        <w:rPr>
+          <w:i w:val="false"/>
+          <w:iCs w:val="false"/>
+        </w:rPr>
+        <w:drawing>
+          <wp:anchor behindDoc="0" distT="0" distB="0" distL="0" distR="0" simplePos="0" locked="0" layoutInCell="1" allowOverlap="1" relativeHeight="8">
+            <wp:simplePos x="0" y="0"/>
+            <wp:positionH relativeFrom="column">
+              <wp:align>center</wp:align>
+            </wp:positionH>
+            <wp:positionV relativeFrom="paragraph">
+              <wp:posOffset>635</wp:posOffset>
+            </wp:positionV>
+            <wp:extent cx="6120130" cy="1337945"/>
+            <wp:effectExtent l="0" t="0" r="0" b="0"/>
+            <wp:wrapTopAndBottom/>
+            <wp:docPr id="5" name="Immagine10" descr=""/>
+            <wp:cNvGraphicFramePr>
+              <a:graphicFrameLocks xmlns:a="http://schemas.openxmlformats.org/drawingml/2006/main" noChangeAspect="1"/>
+            </wp:cNvGraphicFramePr>
+            <a:graphic xmlns:a="http://schemas.openxmlformats.org/drawingml/2006/main">
+              <a:graphicData uri="http://schemas.openxmlformats.org/drawingml/2006/picture">
+                <pic:pic xmlns:pic="http://schemas.openxmlformats.org/drawingml/2006/picture">
+                  <pic:nvPicPr>
+                    <pic:cNvPr id="5" name="Immagine10" descr=""/>
+                    <pic:cNvPicPr>
+                      <a:picLocks noChangeAspect="1" noChangeArrowheads="1"/>
+                    </pic:cNvPicPr>
+                  </pic:nvPicPr>
+                  <pic:blipFill>
+                    <a:blip r:embed="rId6"/>
+                    <a:stretch>
+                      <a:fillRect/>
+                    </a:stretch>
+                  </pic:blipFill>
+                  <pic:spPr bwMode="auto">
+                    <a:xfrm>
+                      <a:off x="0" y="0"/>
+                      <a:ext cx="6120130" cy="1337945"/>
+                    </a:xfrm>
+                    <a:prstGeom prst="rect">
+                      <a:avLst/>
+                    </a:prstGeom>
+                  </pic:spPr>
+                </pic:pic>
+              </a:graphicData>
+            </a:graphic>
+          </wp:anchor>
+        </w:drawing>
+      </w:r>
+    </w:p>
+    <w:p>
+      <w:pPr>
+        <w:pStyle w:val="Normal"/>
+        <w:rPr/>
+      </w:pPr>
+      <w:r>
+        <w:rPr/>
+        <w:t xml:space="preserve">Nel caso in cui venga passato un file come parametro, questo viene filtrato attraverso il metodo </w:t>
+      </w:r>
+      <w:r>
+        <w:rPr>
+          <w:i/>
+          <w:iCs/>
+        </w:rPr>
+        <w:t>parseFile</w:t>
+      </w:r>
+      <w:r>
+        <w:rPr>
+          <w:i w:val="false"/>
+          <w:iCs w:val="false"/>
+        </w:rPr>
+        <w:t>.</w:t>
+      </w:r>
+    </w:p>
+    <w:p>
+      <w:pPr>
+        <w:pStyle w:val="Normal"/>
+        <w:rPr/>
+      </w:pPr>
+      <w:r>
+        <w:rPr/>
+        <w:drawing>
+          <wp:anchor behindDoc="0" distT="0" distB="0" distL="0" distR="0" simplePos="0" locked="0" layoutInCell="1" allowOverlap="1" relativeHeight="9">
+            <wp:simplePos x="0" y="0"/>
+            <wp:positionH relativeFrom="column">
+              <wp:align>center</wp:align>
+            </wp:positionH>
+            <wp:positionV relativeFrom="paragraph">
+              <wp:posOffset>635</wp:posOffset>
+            </wp:positionV>
+            <wp:extent cx="6120130" cy="4972685"/>
+            <wp:effectExtent l="0" t="0" r="0" b="0"/>
+            <wp:wrapTopAndBottom/>
+            <wp:docPr id="6" name="Immagine11" descr=""/>
+            <wp:cNvGraphicFramePr>
+              <a:graphicFrameLocks xmlns:a="http://schemas.openxmlformats.org/drawingml/2006/main" noChangeAspect="1"/>
+            </wp:cNvGraphicFramePr>
+            <a:graphic xmlns:a="http://schemas.openxmlformats.org/drawingml/2006/main">
+              <a:graphicData uri="http://schemas.openxmlformats.org/drawingml/2006/picture">
+                <pic:pic xmlns:pic="http://schemas.openxmlformats.org/drawingml/2006/picture">
+                  <pic:nvPicPr>
+                    <pic:cNvPr id="6" name="Immagine11" descr=""/>
+                    <pic:cNvPicPr>
+                      <a:picLocks noChangeAspect="1" noChangeArrowheads="1"/>
+                    </pic:cNvPicPr>
+                  </pic:nvPicPr>
+                  <pic:blipFill>
+                    <a:blip r:embed="rId7"/>
+                    <a:stretch>
+                      <a:fillRect/>
+                    </a:stretch>
+                  </pic:blipFill>
+                  <pic:spPr bwMode="auto">
+                    <a:xfrm>
+                      <a:off x="0" y="0"/>
+                      <a:ext cx="6120130" cy="4972685"/>
+                    </a:xfrm>
+                    <a:prstGeom prst="rect">
+                      <a:avLst/>
+                    </a:prstGeom>
+                  </pic:spPr>
+                </pic:pic>
+              </a:graphicData>
+            </a:graphic>
+          </wp:anchor>
+        </w:drawing>
+      </w:r>
+    </w:p>
+    <w:p>
+      <w:pPr>
+        <w:pStyle w:val="Normal"/>
+        <w:rPr/>
+      </w:pPr>
+      <w:r>
+        <w:rPr/>
+      </w:r>
+    </w:p>
+    <w:p>
+      <w:pPr>
+        <w:pStyle w:val="Normal"/>
+        <w:rPr/>
+      </w:pPr>
+      <w:r>
         <w:drawing>
           <wp:anchor behindDoc="0" distT="0" distB="0" distL="0" distR="0" simplePos="0" locked="0" layoutInCell="1" allowOverlap="1" relativeHeight="10">
+            <wp:simplePos x="0" y="0"/>
+            <wp:positionH relativeFrom="column">
+              <wp:align>center</wp:align>
+            </wp:positionH>
+            <wp:positionV relativeFrom="paragraph">
+              <wp:posOffset>635</wp:posOffset>
+            </wp:positionV>
+            <wp:extent cx="6120130" cy="2542540"/>
+            <wp:effectExtent l="0" t="0" r="0" b="0"/>
+            <wp:wrapTopAndBottom/>
+            <wp:docPr id="7" name="Immagine12" descr=""/>
+            <wp:cNvGraphicFramePr>
+              <a:graphicFrameLocks xmlns:a="http://schemas.openxmlformats.org/drawingml/2006/main" noChangeAspect="1"/>
+            </wp:cNvGraphicFramePr>
+            <a:graphic xmlns:a="http://schemas.openxmlformats.org/drawingml/2006/main">
+              <a:graphicData uri="http://schemas.openxmlformats.org/drawingml/2006/picture">
+                <pic:pic xmlns:pic="http://schemas.openxmlformats.org/drawingml/2006/picture">
+                  <pic:nvPicPr>
+                    <pic:cNvPr id="7" name="Immagine12" descr=""/>
+                    <pic:cNvPicPr>
+                      <a:picLocks noChangeAspect="1" noChangeArrowheads="1"/>
+                    </pic:cNvPicPr>
+                  </pic:nvPicPr>
+                  <pic:blipFill>
+                    <a:blip r:embed="rId8"/>
+                    <a:stretch>
+                      <a:fillRect/>
+                    </a:stretch>
+                  </pic:blipFill>
+                  <pic:spPr bwMode="auto">
+                    <a:xfrm>
+                      <a:off x="0" y="0"/>
+                      <a:ext cx="6120130" cy="2542540"/>
+                    </a:xfrm>
+                    <a:prstGeom prst="rect">
+                      <a:avLst/>
+                    </a:prstGeom>
+                  </pic:spPr>
+                </pic:pic>
+              </a:graphicData>
+            </a:graphic>
+          </wp:anchor>
+        </w:drawing>
+      </w:r>
+      <w:r>
+        <w:rPr/>
+        <w:br/>
+      </w:r>
+      <w:r>
+        <w:rPr/>
+        <w:t xml:space="preserve">Dopo aver eseguito questo applicativo, il risultato è stato quello di avere 43.179 file </w:t>
+      </w:r>
+      <w:r>
+        <w:rPr>
+          <w:i/>
+          <w:iCs/>
+        </w:rPr>
+        <w:t>.bz2</w:t>
+      </w:r>
+      <w:r>
+        <w:rPr>
+          <w:i w:val="false"/>
+          <w:iCs w:val="false"/>
+        </w:rPr>
+        <w:t xml:space="preserve"> contenenti solo Tweet in lingua inglese.</w:t>
+      </w:r>
+    </w:p>
+    <w:p>
+      <w:pPr>
+        <w:pStyle w:val="Normal"/>
+        <w:rPr/>
+      </w:pPr>
+      <w:r>
+        <w:rPr/>
+        <w:t xml:space="preserve">Per questo motivo abbiamo sviluppato uno script che ci permette di unire diversi file </w:t>
+      </w:r>
+      <w:r>
+        <w:rPr>
+          <w:i/>
+          <w:iCs/>
+        </w:rPr>
+        <w:t>.bz2</w:t>
+      </w:r>
+      <w:r>
+        <w:rPr/>
+        <w:t xml:space="preserve"> in blocchi da </w:t>
+      </w:r>
+      <w:r>
+        <w:rPr>
+          <w:i/>
+          <w:iCs/>
+        </w:rPr>
+        <w:t xml:space="preserve">n </w:t>
+      </w:r>
+      <w:r>
+        <w:rPr>
+          <w:i w:val="false"/>
+          <w:iCs w:val="false"/>
+        </w:rPr>
+        <w:t>MegaByte, in modo da permetterci di modificare</w:t>
+        <w:br/>
+        <w:t>le dimensioni dei file da caricare sull’HDFS in base alla grandezza dei blocchi.</w:t>
+      </w:r>
+    </w:p>
+    <w:p>
+      <w:pPr>
+        <w:pStyle w:val="Normal"/>
+        <w:rPr>
+          <w:i w:val="false"/>
+          <w:i w:val="false"/>
+          <w:iCs w:val="false"/>
+        </w:rPr>
+      </w:pPr>
+      <w:r>
+        <w:rPr>
+          <w:i w:val="false"/>
+          <w:iCs w:val="false"/>
+        </w:rPr>
+      </w:r>
+    </w:p>
+    <w:p>
+      <w:pPr>
+        <w:pStyle w:val="Normal"/>
+        <w:rPr>
+          <w:i w:val="false"/>
+          <w:i w:val="false"/>
+          <w:iCs w:val="false"/>
+        </w:rPr>
+      </w:pPr>
+      <w:r>
+        <w:rPr>
+          <w:i w:val="false"/>
+          <w:iCs w:val="false"/>
+        </w:rPr>
+        <w:drawing>
+          <wp:anchor behindDoc="0" distT="0" distB="0" distL="0" distR="0" simplePos="0" locked="0" layoutInCell="1" allowOverlap="1" relativeHeight="7">
             <wp:simplePos x="0" y="0"/>
             <wp:positionH relativeFrom="column">
               <wp:align>center</wp:align>
@@ -2067,7 +2439,7 @@
             <wp:extent cx="6120130" cy="7338695"/>
             <wp:effectExtent l="0" t="0" r="0" b="0"/>
             <wp:wrapTopAndBottom/>
-            <wp:docPr id="5" name="Immagine9" descr=""/>
+            <wp:docPr id="8" name="Immagine9" descr=""/>
             <wp:cNvGraphicFramePr>
               <a:graphicFrameLocks xmlns:a="http://schemas.openxmlformats.org/drawingml/2006/main" noChangeAspect="1"/>
             </wp:cNvGraphicFramePr>
@@ -2075,13 +2447,13 @@
               <a:graphicData uri="http://schemas.openxmlformats.org/drawingml/2006/picture">
                 <pic:pic xmlns:pic="http://schemas.openxmlformats.org/drawingml/2006/picture">
                   <pic:nvPicPr>
-                    <pic:cNvPr id="5" name="Immagine9" descr=""/>
+                    <pic:cNvPr id="8" name="Immagine9" descr=""/>
                     <pic:cNvPicPr>
                       <a:picLocks noChangeAspect="1" noChangeArrowheads="1"/>
                     </pic:cNvPicPr>
                   </pic:nvPicPr>
                   <pic:blipFill>
-                    <a:blip r:embed="rId6"/>
+                    <a:blip r:embed="rId9"/>
                     <a:stretch>
                       <a:fillRect/>
                     </a:stretch>
@@ -2176,119 +2548,240 @@
         </w:rPr>
       </w:pPr>
       <w:r>
-        <w:rPr>
-          <w:i w:val="false"/>
-          <w:iCs w:val="false"/>
-        </w:rPr>
-        <w:t>È stato costruito poi un applicativo che ci ha permesso di contare il numero di Tweet totali e il numero di Tweet in lingua inglese contenuti nel dataset.</w:t>
-      </w:r>
-    </w:p>
-    <w:p>
-      <w:pPr>
-        <w:pStyle w:val="Normal"/>
-        <w:rPr>
-          <w:i w:val="false"/>
-          <w:i w:val="false"/>
-          <w:iCs w:val="false"/>
-        </w:rPr>
-      </w:pPr>
-      <w:r>
-        <w:rPr>
-          <w:i w:val="false"/>
-          <w:iCs w:val="false"/>
-        </w:rPr>
-        <w:t>Il risultato ottenuto è il seguente:</w:t>
-      </w:r>
-    </w:p>
-    <w:p>
-      <w:pPr>
-        <w:pStyle w:val="Normal"/>
-        <w:numPr>
-          <w:ilvl w:val="0"/>
-          <w:numId w:val="9"/>
-        </w:numPr>
-        <w:rPr/>
-      </w:pPr>
-      <w:r>
-        <w:rPr>
-          <w:i w:val="false"/>
-          <w:iCs w:val="false"/>
-        </w:rPr>
-        <w:t xml:space="preserve">Tweet totali: </w:t>
-      </w:r>
-      <w:r>
-        <w:rPr>
-          <w:rFonts w:eastAsia="Calibri" w:cs="" w:cstheme="minorBidi" w:eastAsiaTheme="minorHAnsi"/>
-          <w:b w:val="false"/>
-          <w:i w:val="false"/>
-          <w:iCs w:val="false"/>
-          <w:color w:val="auto"/>
-          <w:kern w:val="0"/>
-          <w:sz w:val="24"/>
-          <w:szCs w:val="24"/>
-          <w:lang w:val="it-IT" w:eastAsia="en-US" w:bidi="ar-SA"/>
-        </w:rPr>
-        <w:t>157.158.045</w:t>
-      </w:r>
-    </w:p>
-    <w:p>
-      <w:pPr>
-        <w:pStyle w:val="Normal"/>
-        <w:numPr>
-          <w:ilvl w:val="0"/>
-          <w:numId w:val="9"/>
-        </w:numPr>
-        <w:rPr>
-          <w:rFonts w:ascii="Calibri" w:hAnsi="Calibri" w:eastAsia="Calibri" w:cs="" w:asciiTheme="minorHAnsi" w:cstheme="minorBidi" w:eastAsiaTheme="minorHAnsi" w:hAnsiTheme="minorHAnsi"/>
-          <w:b w:val="false"/>
-          <w:b w:val="false"/>
-          <w:i w:val="false"/>
-          <w:i w:val="false"/>
-          <w:iCs w:val="false"/>
-          <w:color w:val="auto"/>
-          <w:kern w:val="0"/>
-          <w:sz w:val="24"/>
-          <w:szCs w:val="24"/>
-          <w:lang w:val="it-IT" w:eastAsia="en-US" w:bidi="ar-SA"/>
-        </w:rPr>
-      </w:pPr>
-      <w:r>
-        <w:rPr>
-          <w:rFonts w:eastAsia="Calibri" w:cs="" w:cstheme="minorBidi" w:eastAsiaTheme="minorHAnsi"/>
-          <w:b w:val="false"/>
-          <w:i w:val="false"/>
-          <w:iCs w:val="false"/>
-          <w:color w:val="auto"/>
-          <w:kern w:val="0"/>
-          <w:sz w:val="24"/>
-          <w:szCs w:val="24"/>
-          <w:lang w:val="it-IT" w:eastAsia="en-US" w:bidi="ar-SA"/>
-        </w:rPr>
-        <w:t>Tweet lingua inglese: 44.015.065</w:t>
-      </w:r>
-    </w:p>
-    <w:p>
-      <w:pPr>
-        <w:pStyle w:val="Normal"/>
-        <w:numPr>
-          <w:ilvl w:val="0"/>
-          <w:numId w:val="9"/>
-        </w:numPr>
-        <w:rPr/>
-      </w:pPr>
-      <w:r>
-        <w:rPr>
-          <w:rFonts w:eastAsia="Calibri" w:cs="" w:cstheme="minorBidi" w:eastAsiaTheme="minorHAnsi"/>
-          <w:b w:val="false"/>
-          <w:i w:val="false"/>
-          <w:iCs w:val="false"/>
-          <w:color w:val="auto"/>
-          <w:kern w:val="0"/>
-          <w:sz w:val="24"/>
-          <w:szCs w:val="24"/>
-          <w:lang w:val="it-IT" w:eastAsia="en-US" w:bidi="ar-SA"/>
-        </w:rPr>
-        <w:t>Tweet altre lingue: 113.142.980</w:t>
+        <w:rPr/>
+      </w:r>
+    </w:p>
+    <w:p>
+      <w:pPr>
+        <w:pStyle w:val="Normal"/>
+        <w:rPr>
+          <w:i w:val="false"/>
+          <w:i w:val="false"/>
+          <w:iCs w:val="false"/>
+        </w:rPr>
+      </w:pPr>
+      <w:r>
+        <w:rPr>
+          <w:rFonts w:eastAsia="Calibri" w:cs="" w:cstheme="minorBidi" w:eastAsiaTheme="minorHAnsi"/>
+          <w:b w:val="false"/>
+          <w:i w:val="false"/>
+          <w:iCs w:val="false"/>
+          <w:color w:val="auto"/>
+          <w:kern w:val="0"/>
+          <w:sz w:val="24"/>
+          <w:szCs w:val="24"/>
+          <w:lang w:val="it-IT" w:eastAsia="en-US" w:bidi="ar-SA"/>
+        </w:rPr>
+        <w:t xml:space="preserve">Lo script va semplicemente ad unire i file successivi finché non raggiunge il numero di Byte prestabilito. </w:t>
+      </w:r>
+      <w:r>
+        <w:rPr>
+          <w:rFonts w:eastAsia="Calibri" w:cs="" w:cstheme="minorBidi" w:eastAsiaTheme="minorHAnsi"/>
+          <w:b w:val="false"/>
+          <w:i w:val="false"/>
+          <w:iCs w:val="false"/>
+          <w:color w:val="auto"/>
+          <w:kern w:val="0"/>
+          <w:sz w:val="24"/>
+          <w:szCs w:val="24"/>
+          <w:lang w:val="it-IT" w:eastAsia="en-US" w:bidi="ar-SA"/>
+        </w:rPr>
+        <w:t>Per semplicità e questioni di velocità abbiamo deciso di non utilizzare algoritmi specifici per la costruzione di blocchi in maniera precisa.</w:t>
+      </w:r>
+    </w:p>
+    <w:p>
+      <w:pPr>
+        <w:pStyle w:val="Normal"/>
+        <w:rPr>
+          <w:i w:val="false"/>
+          <w:i w:val="false"/>
+          <w:iCs w:val="false"/>
+        </w:rPr>
+      </w:pPr>
+      <w:r>
+        <w:rPr/>
+      </w:r>
+    </w:p>
+    <w:p>
+      <w:pPr>
+        <w:pStyle w:val="Normal"/>
+        <w:rPr>
+          <w:i w:val="false"/>
+          <w:i w:val="false"/>
+          <w:iCs w:val="false"/>
+        </w:rPr>
+      </w:pPr>
+      <w:r>
+        <w:rPr/>
+      </w:r>
+    </w:p>
+    <w:p>
+      <w:pPr>
+        <w:pStyle w:val="Normal"/>
+        <w:rPr>
+          <w:i w:val="false"/>
+          <w:i w:val="false"/>
+          <w:iCs w:val="false"/>
+        </w:rPr>
+      </w:pPr>
+      <w:r>
+        <w:rPr/>
+      </w:r>
+    </w:p>
+    <w:p>
+      <w:pPr>
+        <w:pStyle w:val="Normal"/>
+        <w:rPr>
+          <w:i w:val="false"/>
+          <w:i w:val="false"/>
+          <w:iCs w:val="false"/>
+        </w:rPr>
+      </w:pPr>
+      <w:r>
+        <w:rPr/>
+      </w:r>
+    </w:p>
+    <w:p>
+      <w:pPr>
+        <w:pStyle w:val="Normal"/>
+        <w:rPr>
+          <w:i w:val="false"/>
+          <w:i w:val="false"/>
+          <w:iCs w:val="false"/>
+        </w:rPr>
+      </w:pPr>
+      <w:r>
+        <w:rPr/>
+      </w:r>
+    </w:p>
+    <w:p>
+      <w:pPr>
+        <w:pStyle w:val="Normal"/>
+        <w:rPr>
+          <w:i w:val="false"/>
+          <w:i w:val="false"/>
+          <w:iCs w:val="false"/>
+        </w:rPr>
+      </w:pPr>
+      <w:r>
+        <w:rPr/>
+      </w:r>
+    </w:p>
+    <w:p>
+      <w:pPr>
+        <w:pStyle w:val="Normal"/>
+        <w:rPr>
+          <w:i w:val="false"/>
+          <w:i w:val="false"/>
+          <w:iCs w:val="false"/>
+        </w:rPr>
+      </w:pPr>
+      <w:r>
+        <w:rPr/>
+      </w:r>
+    </w:p>
+    <w:p>
+      <w:pPr>
+        <w:pStyle w:val="Normal"/>
+        <w:rPr>
+          <w:i w:val="false"/>
+          <w:i w:val="false"/>
+          <w:iCs w:val="false"/>
+        </w:rPr>
+      </w:pPr>
+      <w:r>
+        <w:rPr/>
+      </w:r>
+    </w:p>
+    <w:p>
+      <w:pPr>
+        <w:pStyle w:val="Normal"/>
+        <w:rPr>
+          <w:i w:val="false"/>
+          <w:i w:val="false"/>
+          <w:iCs w:val="false"/>
+        </w:rPr>
+      </w:pPr>
+      <w:r>
+        <w:rPr/>
+      </w:r>
+    </w:p>
+    <w:p>
+      <w:pPr>
+        <w:pStyle w:val="Normal"/>
+        <w:rPr>
+          <w:i w:val="false"/>
+          <w:i w:val="false"/>
+          <w:iCs w:val="false"/>
+        </w:rPr>
+      </w:pPr>
+      <w:r>
+        <w:rPr/>
+      </w:r>
+    </w:p>
+    <w:p>
+      <w:pPr>
+        <w:pStyle w:val="Normal"/>
+        <w:rPr>
+          <w:i w:val="false"/>
+          <w:i w:val="false"/>
+          <w:iCs w:val="false"/>
+        </w:rPr>
+      </w:pPr>
+      <w:r>
+        <w:rPr/>
+      </w:r>
+    </w:p>
+    <w:p>
+      <w:pPr>
+        <w:pStyle w:val="Normal"/>
+        <w:rPr>
+          <w:i w:val="false"/>
+          <w:i w:val="false"/>
+          <w:iCs w:val="false"/>
+        </w:rPr>
+      </w:pPr>
+      <w:r>
+        <w:rPr/>
+      </w:r>
+    </w:p>
+    <w:p>
+      <w:pPr>
+        <w:pStyle w:val="Normal"/>
+        <w:rPr>
+          <w:i w:val="false"/>
+          <w:i w:val="false"/>
+          <w:iCs w:val="false"/>
+        </w:rPr>
+      </w:pPr>
+      <w:r>
+        <w:rPr/>
+      </w:r>
+    </w:p>
+    <w:p>
+      <w:pPr>
+        <w:pStyle w:val="Normal"/>
+        <w:rPr>
+          <w:i w:val="false"/>
+          <w:i w:val="false"/>
+          <w:iCs w:val="false"/>
+        </w:rPr>
+      </w:pPr>
+      <w:r>
+        <w:rPr/>
+      </w:r>
+    </w:p>
+    <w:p>
+      <w:pPr>
+        <w:pStyle w:val="Normal"/>
+        <w:rPr>
+          <w:i w:val="false"/>
+          <w:i w:val="false"/>
+          <w:iCs w:val="false"/>
+        </w:rPr>
+      </w:pPr>
+      <w:r>
+        <w:rPr/>
       </w:r>
     </w:p>
     <w:p>
@@ -3064,7 +3557,7 @@
       </w:pPr>
       <w:r>
         <w:drawing>
-          <wp:anchor behindDoc="0" distT="0" distB="0" distL="0" distR="0" simplePos="0" locked="0" layoutInCell="1" allowOverlap="1" relativeHeight="6">
+          <wp:anchor behindDoc="0" distT="0" distB="0" distL="0" distR="0" simplePos="0" locked="0" layoutInCell="1" allowOverlap="1" relativeHeight="11">
             <wp:simplePos x="0" y="0"/>
             <wp:positionH relativeFrom="column">
               <wp:align>center</wp:align>
@@ -3072,10 +3565,10 @@
             <wp:positionV relativeFrom="paragraph">
               <wp:posOffset>635</wp:posOffset>
             </wp:positionV>
-            <wp:extent cx="6120130" cy="4229100"/>
+            <wp:extent cx="6120130" cy="4439920"/>
             <wp:effectExtent l="0" t="0" r="0" b="0"/>
             <wp:wrapTopAndBottom/>
-            <wp:docPr id="6" name="Immagine5" descr=""/>
+            <wp:docPr id="9" name="Immagine5" descr=""/>
             <wp:cNvGraphicFramePr>
               <a:graphicFrameLocks xmlns:a="http://schemas.openxmlformats.org/drawingml/2006/main" noChangeAspect="1"/>
             </wp:cNvGraphicFramePr>
@@ -3083,13 +3576,13 @@
               <a:graphicData uri="http://schemas.openxmlformats.org/drawingml/2006/picture">
                 <pic:pic xmlns:pic="http://schemas.openxmlformats.org/drawingml/2006/picture">
                   <pic:nvPicPr>
-                    <pic:cNvPr id="6" name="Immagine5" descr=""/>
+                    <pic:cNvPr id="9" name="Immagine5" descr=""/>
                     <pic:cNvPicPr>
                       <a:picLocks noChangeAspect="1" noChangeArrowheads="1"/>
                     </pic:cNvPicPr>
                   </pic:nvPicPr>
                   <pic:blipFill>
-                    <a:blip r:embed="rId7"/>
+                    <a:blip r:embed="rId10"/>
                     <a:stretch>
                       <a:fillRect/>
                     </a:stretch>
@@ -3097,7 +3590,7 @@
                   <pic:spPr bwMode="auto">
                     <a:xfrm>
                       <a:off x="0" y="0"/>
-                      <a:ext cx="6120130" cy="4229100"/>
+                      <a:ext cx="6120130" cy="4439920"/>
                     </a:xfrm>
                     <a:prstGeom prst="rect">
                       <a:avLst/>
@@ -3124,71 +3617,21 @@
         </w:rPr>
         <w:br/>
       </w:r>
-    </w:p>
-    <w:p>
-      <w:pPr>
-        <w:pStyle w:val="Normal"/>
-        <w:rPr>
-          <w:rFonts w:ascii="Calibri" w:hAnsi="Calibri" w:eastAsia="Calibri" w:cs="" w:asciiTheme="minorHAnsi" w:cstheme="minorBidi" w:eastAsiaTheme="minorHAnsi" w:hAnsiTheme="minorHAnsi"/>
-          <w:b w:val="false"/>
-          <w:b w:val="false"/>
-          <w:bCs w:val="false"/>
-          <w:i w:val="false"/>
-          <w:i w:val="false"/>
-          <w:iCs w:val="false"/>
-          <w:color w:val="auto"/>
-          <w:kern w:val="0"/>
-          <w:sz w:val="24"/>
-          <w:szCs w:val="24"/>
-          <w:lang w:val="it-IT" w:eastAsia="en-US" w:bidi="ar-SA"/>
-        </w:rPr>
-      </w:pPr>
-      <w:r>
-        <w:rPr>
-          <w:rFonts w:eastAsia="Calibri" w:cs="" w:cstheme="minorBidi" w:eastAsiaTheme="minorHAnsi"/>
-          <w:b w:val="false"/>
-          <w:bCs w:val="false"/>
-          <w:i w:val="false"/>
-          <w:iCs w:val="false"/>
-          <w:color w:val="auto"/>
-          <w:kern w:val="0"/>
-          <w:sz w:val="24"/>
-          <w:szCs w:val="24"/>
-          <w:lang w:val="it-IT" w:eastAsia="en-US" w:bidi="ar-SA"/>
-        </w:rPr>
-      </w:r>
-    </w:p>
-    <w:p>
-      <w:pPr>
-        <w:pStyle w:val="Normal"/>
-        <w:rPr>
-          <w:rFonts w:ascii="Calibri" w:hAnsi="Calibri" w:eastAsia="Calibri" w:cs="" w:asciiTheme="minorHAnsi" w:cstheme="minorBidi" w:eastAsiaTheme="minorHAnsi" w:hAnsiTheme="minorHAnsi"/>
-          <w:b w:val="false"/>
-          <w:b w:val="false"/>
-          <w:bCs w:val="false"/>
-          <w:i w:val="false"/>
-          <w:i w:val="false"/>
-          <w:iCs w:val="false"/>
-          <w:color w:val="auto"/>
-          <w:kern w:val="0"/>
-          <w:sz w:val="24"/>
-          <w:szCs w:val="24"/>
-          <w:lang w:val="it-IT" w:eastAsia="en-US" w:bidi="ar-SA"/>
-        </w:rPr>
-      </w:pPr>
-      <w:r>
-        <w:rPr>
-          <w:rFonts w:eastAsia="Calibri" w:cs="" w:cstheme="minorBidi" w:eastAsiaTheme="minorHAnsi"/>
-          <w:b w:val="false"/>
-          <w:bCs w:val="false"/>
-          <w:i w:val="false"/>
-          <w:iCs w:val="false"/>
-          <w:color w:val="auto"/>
-          <w:kern w:val="0"/>
-          <w:sz w:val="24"/>
-          <w:szCs w:val="24"/>
-          <w:lang w:val="it-IT" w:eastAsia="en-US" w:bidi="ar-SA"/>
-        </w:rPr>
+      <w:r>
+        <w:rPr>
+          <w:rFonts w:eastAsia="Calibri" w:cs="" w:cstheme="minorBidi" w:eastAsiaTheme="minorHAnsi"/>
+          <w:b w:val="false"/>
+          <w:bCs w:val="false"/>
+          <w:i w:val="false"/>
+          <w:iCs w:val="false"/>
+          <w:color w:val="auto"/>
+          <w:kern w:val="0"/>
+          <w:sz w:val="24"/>
+          <w:szCs w:val="24"/>
+          <w:lang w:val="it-IT" w:eastAsia="en-US" w:bidi="ar-SA"/>
+        </w:rPr>
+        <w:br/>
+        <w:br/>
       </w:r>
     </w:p>
     <w:p>
@@ -3550,8 +3993,32 @@
         </w:rPr>
       </w:pPr>
       <w:r>
+        <w:rPr/>
+      </w:r>
+    </w:p>
+    <w:p>
+      <w:pPr>
+        <w:pStyle w:val="Normal"/>
+        <w:rPr>
+          <w:sz w:val="24"/>
+          <w:szCs w:val="24"/>
+        </w:rPr>
+      </w:pPr>
+      <w:r>
+        <w:rPr/>
+      </w:r>
+    </w:p>
+    <w:p>
+      <w:pPr>
+        <w:pStyle w:val="Normal"/>
+        <w:rPr>
+          <w:sz w:val="24"/>
+          <w:szCs w:val="24"/>
+        </w:rPr>
+      </w:pPr>
+      <w:r>
         <w:drawing>
-          <wp:anchor behindDoc="0" distT="0" distB="0" distL="0" distR="0" simplePos="0" locked="0" layoutInCell="1" allowOverlap="1" relativeHeight="7">
+          <wp:anchor behindDoc="0" distT="0" distB="0" distL="0" distR="0" simplePos="0" locked="0" layoutInCell="1" allowOverlap="1" relativeHeight="12">
             <wp:simplePos x="0" y="0"/>
             <wp:positionH relativeFrom="column">
               <wp:align>center</wp:align>
@@ -3559,10 +4026,10 @@
             <wp:positionV relativeFrom="paragraph">
               <wp:posOffset>635</wp:posOffset>
             </wp:positionV>
-            <wp:extent cx="6120130" cy="4966335"/>
+            <wp:extent cx="6120130" cy="3716020"/>
             <wp:effectExtent l="0" t="0" r="0" b="0"/>
             <wp:wrapTopAndBottom/>
-            <wp:docPr id="7" name="Immagine6" descr=""/>
+            <wp:docPr id="10" name="Immagine6" descr=""/>
             <wp:cNvGraphicFramePr>
               <a:graphicFrameLocks xmlns:a="http://schemas.openxmlformats.org/drawingml/2006/main" noChangeAspect="1"/>
             </wp:cNvGraphicFramePr>
@@ -3570,13 +4037,13 @@
               <a:graphicData uri="http://schemas.openxmlformats.org/drawingml/2006/picture">
                 <pic:pic xmlns:pic="http://schemas.openxmlformats.org/drawingml/2006/picture">
                   <pic:nvPicPr>
-                    <pic:cNvPr id="7" name="Immagine6" descr=""/>
+                    <pic:cNvPr id="10" name="Immagine6" descr=""/>
                     <pic:cNvPicPr>
                       <a:picLocks noChangeAspect="1" noChangeArrowheads="1"/>
                     </pic:cNvPicPr>
                   </pic:nvPicPr>
                   <pic:blipFill>
-                    <a:blip r:embed="rId8"/>
+                    <a:blip r:embed="rId11"/>
                     <a:stretch>
                       <a:fillRect/>
                     </a:stretch>
@@ -3584,7 +4051,7 @@
                   <pic:spPr bwMode="auto">
                     <a:xfrm>
                       <a:off x="0" y="0"/>
-                      <a:ext cx="6120130" cy="4966335"/>
+                      <a:ext cx="6120130" cy="3716020"/>
                     </a:xfrm>
                     <a:prstGeom prst="rect">
                       <a:avLst/>
@@ -3624,6 +4091,7 @@
           <w:szCs w:val="24"/>
           <w:lang w:val="it-IT" w:eastAsia="en-US" w:bidi="ar-SA"/>
         </w:rPr>
+        <w:br/>
         <w:t xml:space="preserve">I thread vengono avviati da una classe </w:t>
       </w:r>
       <w:r>
@@ -3758,7 +4226,7 @@
       </w:pPr>
       <w:r>
         <w:drawing>
-          <wp:anchor behindDoc="0" distT="0" distB="0" distL="0" distR="0" simplePos="0" locked="0" layoutInCell="1" allowOverlap="1" relativeHeight="8">
+          <wp:anchor behindDoc="0" distT="0" distB="0" distL="0" distR="0" simplePos="0" locked="0" layoutInCell="1" allowOverlap="1" relativeHeight="6">
             <wp:simplePos x="0" y="0"/>
             <wp:positionH relativeFrom="column">
               <wp:align>center</wp:align>
@@ -3769,7 +4237,7 @@
             <wp:extent cx="6120130" cy="3589655"/>
             <wp:effectExtent l="0" t="0" r="0" b="0"/>
             <wp:wrapTopAndBottom/>
-            <wp:docPr id="8" name="Immagine7" descr=""/>
+            <wp:docPr id="11" name="Immagine7" descr=""/>
             <wp:cNvGraphicFramePr>
               <a:graphicFrameLocks xmlns:a="http://schemas.openxmlformats.org/drawingml/2006/main" noChangeAspect="1"/>
             </wp:cNvGraphicFramePr>
@@ -3777,13 +4245,13 @@
               <a:graphicData uri="http://schemas.openxmlformats.org/drawingml/2006/picture">
                 <pic:pic xmlns:pic="http://schemas.openxmlformats.org/drawingml/2006/picture">
                   <pic:nvPicPr>
-                    <pic:cNvPr id="8" name="Immagine7" descr=""/>
+                    <pic:cNvPr id="11" name="Immagine7" descr=""/>
                     <pic:cNvPicPr>
                       <a:picLocks noChangeAspect="1" noChangeArrowheads="1"/>
                     </pic:cNvPicPr>
                   </pic:nvPicPr>
                   <pic:blipFill>
-                    <a:blip r:embed="rId9"/>
+                    <a:blip r:embed="rId12"/>
                     <a:stretch>
                       <a:fillRect/>
                     </a:stretch>
@@ -4842,41 +5310,7 @@
           <w:szCs w:val="24"/>
           <w:lang w:val="it-IT" w:eastAsia="en-US" w:bidi="ar-SA"/>
         </w:rPr>
-        <w:t>in maniera trasparente all’utente. Il dataset viene poi filtrato in modo da selezionare solo i testi in lingua inglese.</w:t>
-      </w:r>
-    </w:p>
-    <w:p>
-      <w:pPr>
-        <w:pStyle w:val="Normal"/>
-        <w:rPr>
-          <w:rFonts w:ascii="Calibri" w:hAnsi="Calibri" w:eastAsia="Calibri" w:cs="" w:cstheme="minorBidi" w:eastAsiaTheme="minorHAnsi"/>
-          <w:b w:val="false"/>
-          <w:b w:val="false"/>
-          <w:bCs w:val="false"/>
-          <w:i w:val="false"/>
-          <w:i w:val="false"/>
-          <w:iCs w:val="false"/>
-          <w:color w:val="auto"/>
-          <w:kern w:val="0"/>
-          <w:sz w:val="24"/>
-          <w:szCs w:val="24"/>
-          <w:lang w:val="it-IT" w:eastAsia="en-US" w:bidi="ar-SA"/>
-        </w:rPr>
-      </w:pPr>
-      <w:r>
-        <w:rPr>
-          <w:rFonts w:eastAsia="Calibri" w:cs="" w:cstheme="minorBidi" w:eastAsiaTheme="minorHAnsi"/>
-          <w:b w:val="false"/>
-          <w:bCs w:val="false"/>
-          <w:i w:val="false"/>
-          <w:iCs w:val="false"/>
-          <w:color w:val="auto"/>
-          <w:kern w:val="0"/>
-          <w:sz w:val="24"/>
-          <w:szCs w:val="24"/>
-          <w:lang w:val="it-IT" w:eastAsia="en-US" w:bidi="ar-SA"/>
-        </w:rPr>
-        <w:t xml:space="preserve">Attraverso la funzione </w:t>
+        <w:t xml:space="preserve">in maniera trasparente all’utente. Attraverso la funzione </w:t>
       </w:r>
       <w:r>
         <w:rPr>
@@ -5059,8 +5493,351 @@
         </w:rPr>
       </w:pPr>
       <w:r>
+        <w:rPr>
+          <w:rFonts w:eastAsia="Calibri" w:cs="" w:cstheme="minorBidi" w:eastAsiaTheme="minorHAnsi"/>
+          <w:b w:val="false"/>
+          <w:bCs w:val="false"/>
+          <w:i w:val="false"/>
+          <w:iCs w:val="false"/>
+          <w:color w:val="auto"/>
+          <w:kern w:val="0"/>
+          <w:sz w:val="24"/>
+          <w:szCs w:val="24"/>
+          <w:lang w:val="it-IT" w:eastAsia="en-US" w:bidi="ar-SA"/>
+        </w:rPr>
+        <w:br/>
+      </w:r>
+    </w:p>
+    <w:p>
+      <w:pPr>
+        <w:pStyle w:val="Normal"/>
+        <w:rPr>
+          <w:rFonts w:ascii="Calibri" w:hAnsi="Calibri" w:eastAsia="Calibri" w:cs="" w:cstheme="minorBidi" w:eastAsiaTheme="minorHAnsi"/>
+          <w:b w:val="false"/>
+          <w:b w:val="false"/>
+          <w:bCs w:val="false"/>
+          <w:i w:val="false"/>
+          <w:i w:val="false"/>
+          <w:iCs w:val="false"/>
+          <w:color w:val="auto"/>
+          <w:kern w:val="0"/>
+          <w:sz w:val="24"/>
+          <w:szCs w:val="24"/>
+          <w:lang w:val="it-IT" w:eastAsia="en-US" w:bidi="ar-SA"/>
+        </w:rPr>
+      </w:pPr>
+      <w:r>
+        <w:rPr>
+          <w:rFonts w:eastAsia="Calibri" w:cs="" w:cstheme="minorBidi" w:eastAsiaTheme="minorHAnsi"/>
+          <w:b w:val="false"/>
+          <w:bCs w:val="false"/>
+          <w:i w:val="false"/>
+          <w:iCs w:val="false"/>
+          <w:color w:val="auto"/>
+          <w:kern w:val="0"/>
+          <w:sz w:val="24"/>
+          <w:szCs w:val="24"/>
+          <w:lang w:val="it-IT" w:eastAsia="en-US" w:bidi="ar-SA"/>
+        </w:rPr>
+      </w:r>
+    </w:p>
+    <w:p>
+      <w:pPr>
+        <w:pStyle w:val="Normal"/>
+        <w:rPr>
+          <w:rFonts w:ascii="Calibri" w:hAnsi="Calibri" w:eastAsia="Calibri" w:cs="" w:cstheme="minorBidi" w:eastAsiaTheme="minorHAnsi"/>
+          <w:b w:val="false"/>
+          <w:b w:val="false"/>
+          <w:bCs w:val="false"/>
+          <w:i w:val="false"/>
+          <w:i w:val="false"/>
+          <w:iCs w:val="false"/>
+          <w:color w:val="auto"/>
+          <w:kern w:val="0"/>
+          <w:sz w:val="24"/>
+          <w:szCs w:val="24"/>
+          <w:lang w:val="it-IT" w:eastAsia="en-US" w:bidi="ar-SA"/>
+        </w:rPr>
+      </w:pPr>
+      <w:r>
+        <w:rPr>
+          <w:rFonts w:eastAsia="Calibri" w:cs="" w:cstheme="minorBidi" w:eastAsiaTheme="minorHAnsi"/>
+          <w:b w:val="false"/>
+          <w:bCs w:val="false"/>
+          <w:i w:val="false"/>
+          <w:iCs w:val="false"/>
+          <w:color w:val="auto"/>
+          <w:kern w:val="0"/>
+          <w:sz w:val="24"/>
+          <w:szCs w:val="24"/>
+          <w:lang w:val="it-IT" w:eastAsia="en-US" w:bidi="ar-SA"/>
+        </w:rPr>
+      </w:r>
+    </w:p>
+    <w:p>
+      <w:pPr>
+        <w:pStyle w:val="Normal"/>
+        <w:rPr>
+          <w:rFonts w:ascii="Calibri" w:hAnsi="Calibri" w:eastAsia="Calibri" w:cs="" w:cstheme="minorBidi" w:eastAsiaTheme="minorHAnsi"/>
+          <w:b w:val="false"/>
+          <w:b w:val="false"/>
+          <w:bCs w:val="false"/>
+          <w:i w:val="false"/>
+          <w:i w:val="false"/>
+          <w:iCs w:val="false"/>
+          <w:color w:val="auto"/>
+          <w:kern w:val="0"/>
+          <w:sz w:val="24"/>
+          <w:szCs w:val="24"/>
+          <w:lang w:val="it-IT" w:eastAsia="en-US" w:bidi="ar-SA"/>
+        </w:rPr>
+      </w:pPr>
+      <w:r>
+        <w:rPr>
+          <w:rFonts w:eastAsia="Calibri" w:cs="" w:cstheme="minorBidi" w:eastAsiaTheme="minorHAnsi"/>
+          <w:b w:val="false"/>
+          <w:bCs w:val="false"/>
+          <w:i w:val="false"/>
+          <w:iCs w:val="false"/>
+          <w:color w:val="auto"/>
+          <w:kern w:val="0"/>
+          <w:sz w:val="24"/>
+          <w:szCs w:val="24"/>
+          <w:lang w:val="it-IT" w:eastAsia="en-US" w:bidi="ar-SA"/>
+        </w:rPr>
+      </w:r>
+    </w:p>
+    <w:p>
+      <w:pPr>
+        <w:pStyle w:val="Normal"/>
+        <w:rPr>
+          <w:rFonts w:ascii="Calibri" w:hAnsi="Calibri" w:eastAsia="Calibri" w:cs="" w:cstheme="minorBidi" w:eastAsiaTheme="minorHAnsi"/>
+          <w:b w:val="false"/>
+          <w:b w:val="false"/>
+          <w:bCs w:val="false"/>
+          <w:i w:val="false"/>
+          <w:i w:val="false"/>
+          <w:iCs w:val="false"/>
+          <w:color w:val="auto"/>
+          <w:kern w:val="0"/>
+          <w:sz w:val="24"/>
+          <w:szCs w:val="24"/>
+          <w:lang w:val="it-IT" w:eastAsia="en-US" w:bidi="ar-SA"/>
+        </w:rPr>
+      </w:pPr>
+      <w:r>
+        <w:rPr>
+          <w:rFonts w:eastAsia="Calibri" w:cs="" w:cstheme="minorBidi" w:eastAsiaTheme="minorHAnsi"/>
+          <w:b w:val="false"/>
+          <w:bCs w:val="false"/>
+          <w:i w:val="false"/>
+          <w:iCs w:val="false"/>
+          <w:color w:val="auto"/>
+          <w:kern w:val="0"/>
+          <w:sz w:val="24"/>
+          <w:szCs w:val="24"/>
+          <w:lang w:val="it-IT" w:eastAsia="en-US" w:bidi="ar-SA"/>
+        </w:rPr>
+      </w:r>
+    </w:p>
+    <w:p>
+      <w:pPr>
+        <w:pStyle w:val="Normal"/>
+        <w:rPr>
+          <w:rFonts w:ascii="Calibri" w:hAnsi="Calibri" w:eastAsia="Calibri" w:cs="" w:cstheme="minorBidi" w:eastAsiaTheme="minorHAnsi"/>
+          <w:b w:val="false"/>
+          <w:b w:val="false"/>
+          <w:bCs w:val="false"/>
+          <w:i w:val="false"/>
+          <w:i w:val="false"/>
+          <w:iCs w:val="false"/>
+          <w:color w:val="auto"/>
+          <w:kern w:val="0"/>
+          <w:sz w:val="24"/>
+          <w:szCs w:val="24"/>
+          <w:lang w:val="it-IT" w:eastAsia="en-US" w:bidi="ar-SA"/>
+        </w:rPr>
+      </w:pPr>
+      <w:r>
+        <w:rPr>
+          <w:rFonts w:eastAsia="Calibri" w:cs="" w:cstheme="minorBidi" w:eastAsiaTheme="minorHAnsi"/>
+          <w:b w:val="false"/>
+          <w:bCs w:val="false"/>
+          <w:i w:val="false"/>
+          <w:iCs w:val="false"/>
+          <w:color w:val="auto"/>
+          <w:kern w:val="0"/>
+          <w:sz w:val="24"/>
+          <w:szCs w:val="24"/>
+          <w:lang w:val="it-IT" w:eastAsia="en-US" w:bidi="ar-SA"/>
+        </w:rPr>
+      </w:r>
+    </w:p>
+    <w:p>
+      <w:pPr>
+        <w:pStyle w:val="Normal"/>
+        <w:rPr>
+          <w:rFonts w:ascii="Calibri" w:hAnsi="Calibri" w:eastAsia="Calibri" w:cs="" w:cstheme="minorBidi" w:eastAsiaTheme="minorHAnsi"/>
+          <w:b w:val="false"/>
+          <w:b w:val="false"/>
+          <w:bCs w:val="false"/>
+          <w:i w:val="false"/>
+          <w:i w:val="false"/>
+          <w:iCs w:val="false"/>
+          <w:color w:val="auto"/>
+          <w:kern w:val="0"/>
+          <w:sz w:val="24"/>
+          <w:szCs w:val="24"/>
+          <w:lang w:val="it-IT" w:eastAsia="en-US" w:bidi="ar-SA"/>
+        </w:rPr>
+      </w:pPr>
+      <w:r>
+        <w:rPr>
+          <w:rFonts w:eastAsia="Calibri" w:cs="" w:cstheme="minorBidi" w:eastAsiaTheme="minorHAnsi"/>
+          <w:b w:val="false"/>
+          <w:bCs w:val="false"/>
+          <w:i w:val="false"/>
+          <w:iCs w:val="false"/>
+          <w:color w:val="auto"/>
+          <w:kern w:val="0"/>
+          <w:sz w:val="24"/>
+          <w:szCs w:val="24"/>
+          <w:lang w:val="it-IT" w:eastAsia="en-US" w:bidi="ar-SA"/>
+        </w:rPr>
+      </w:r>
+    </w:p>
+    <w:p>
+      <w:pPr>
+        <w:pStyle w:val="Normal"/>
+        <w:rPr>
+          <w:rFonts w:ascii="Calibri" w:hAnsi="Calibri" w:eastAsia="Calibri" w:cs="" w:cstheme="minorBidi" w:eastAsiaTheme="minorHAnsi"/>
+          <w:b w:val="false"/>
+          <w:b w:val="false"/>
+          <w:bCs w:val="false"/>
+          <w:i w:val="false"/>
+          <w:i w:val="false"/>
+          <w:iCs w:val="false"/>
+          <w:color w:val="auto"/>
+          <w:kern w:val="0"/>
+          <w:sz w:val="24"/>
+          <w:szCs w:val="24"/>
+          <w:lang w:val="it-IT" w:eastAsia="en-US" w:bidi="ar-SA"/>
+        </w:rPr>
+      </w:pPr>
+      <w:r>
+        <w:rPr>
+          <w:rFonts w:eastAsia="Calibri" w:cs="" w:cstheme="minorBidi" w:eastAsiaTheme="minorHAnsi"/>
+          <w:b w:val="false"/>
+          <w:bCs w:val="false"/>
+          <w:i w:val="false"/>
+          <w:iCs w:val="false"/>
+          <w:color w:val="auto"/>
+          <w:kern w:val="0"/>
+          <w:sz w:val="24"/>
+          <w:szCs w:val="24"/>
+          <w:lang w:val="it-IT" w:eastAsia="en-US" w:bidi="ar-SA"/>
+        </w:rPr>
+      </w:r>
+    </w:p>
+    <w:p>
+      <w:pPr>
+        <w:pStyle w:val="Normal"/>
+        <w:rPr>
+          <w:rFonts w:ascii="Calibri" w:hAnsi="Calibri" w:eastAsia="Calibri" w:cs="" w:cstheme="minorBidi" w:eastAsiaTheme="minorHAnsi"/>
+          <w:b w:val="false"/>
+          <w:b w:val="false"/>
+          <w:bCs w:val="false"/>
+          <w:i w:val="false"/>
+          <w:i w:val="false"/>
+          <w:iCs w:val="false"/>
+          <w:color w:val="auto"/>
+          <w:kern w:val="0"/>
+          <w:sz w:val="24"/>
+          <w:szCs w:val="24"/>
+          <w:lang w:val="it-IT" w:eastAsia="en-US" w:bidi="ar-SA"/>
+        </w:rPr>
+      </w:pPr>
+      <w:r>
+        <w:rPr>
+          <w:rFonts w:eastAsia="Calibri" w:cs="" w:cstheme="minorBidi" w:eastAsiaTheme="minorHAnsi"/>
+          <w:b w:val="false"/>
+          <w:bCs w:val="false"/>
+          <w:i w:val="false"/>
+          <w:iCs w:val="false"/>
+          <w:color w:val="auto"/>
+          <w:kern w:val="0"/>
+          <w:sz w:val="24"/>
+          <w:szCs w:val="24"/>
+          <w:lang w:val="it-IT" w:eastAsia="en-US" w:bidi="ar-SA"/>
+        </w:rPr>
+      </w:r>
+    </w:p>
+    <w:p>
+      <w:pPr>
+        <w:pStyle w:val="Normal"/>
+        <w:rPr>
+          <w:rFonts w:ascii="Calibri" w:hAnsi="Calibri" w:eastAsia="Calibri" w:cs="" w:cstheme="minorBidi" w:eastAsiaTheme="minorHAnsi"/>
+          <w:b w:val="false"/>
+          <w:b w:val="false"/>
+          <w:bCs w:val="false"/>
+          <w:i w:val="false"/>
+          <w:i w:val="false"/>
+          <w:iCs w:val="false"/>
+          <w:color w:val="auto"/>
+          <w:kern w:val="0"/>
+          <w:sz w:val="24"/>
+          <w:szCs w:val="24"/>
+          <w:lang w:val="it-IT" w:eastAsia="en-US" w:bidi="ar-SA"/>
+        </w:rPr>
+      </w:pPr>
+      <w:r>
+        <w:rPr>
+          <w:rFonts w:eastAsia="Calibri" w:cs="" w:cstheme="minorBidi" w:eastAsiaTheme="minorHAnsi"/>
+          <w:b w:val="false"/>
+          <w:bCs w:val="false"/>
+          <w:i w:val="false"/>
+          <w:iCs w:val="false"/>
+          <w:color w:val="auto"/>
+          <w:kern w:val="0"/>
+          <w:sz w:val="24"/>
+          <w:szCs w:val="24"/>
+          <w:lang w:val="it-IT" w:eastAsia="en-US" w:bidi="ar-SA"/>
+        </w:rPr>
+      </w:r>
+    </w:p>
+    <w:p>
+      <w:pPr>
+        <w:pStyle w:val="Normal"/>
+        <w:rPr>
+          <w:rFonts w:ascii="Calibri" w:hAnsi="Calibri" w:eastAsia="Calibri" w:cs="" w:cstheme="minorBidi" w:eastAsiaTheme="minorHAnsi"/>
+          <w:b w:val="false"/>
+          <w:b w:val="false"/>
+          <w:bCs w:val="false"/>
+          <w:i w:val="false"/>
+          <w:i w:val="false"/>
+          <w:iCs w:val="false"/>
+          <w:color w:val="auto"/>
+          <w:kern w:val="0"/>
+          <w:sz w:val="24"/>
+          <w:szCs w:val="24"/>
+          <w:lang w:val="it-IT" w:eastAsia="en-US" w:bidi="ar-SA"/>
+        </w:rPr>
+      </w:pPr>
+      <w:r>
+        <w:rPr>
+          <w:rFonts w:eastAsia="Calibri" w:cs="" w:cstheme="minorBidi" w:eastAsiaTheme="minorHAnsi"/>
+          <w:b w:val="false"/>
+          <w:bCs w:val="false"/>
+          <w:i w:val="false"/>
+          <w:iCs w:val="false"/>
+          <w:color w:val="auto"/>
+          <w:kern w:val="0"/>
+          <w:sz w:val="24"/>
+          <w:szCs w:val="24"/>
+          <w:lang w:val="it-IT" w:eastAsia="en-US" w:bidi="ar-SA"/>
+        </w:rPr>
         <w:drawing>
-          <wp:anchor behindDoc="0" distT="0" distB="0" distL="0" distR="0" simplePos="0" locked="0" layoutInCell="1" allowOverlap="1" relativeHeight="9">
+          <wp:anchor behindDoc="0" distT="0" distB="0" distL="0" distR="0" simplePos="0" locked="0" layoutInCell="1" allowOverlap="1" relativeHeight="13">
             <wp:simplePos x="0" y="0"/>
             <wp:positionH relativeFrom="column">
               <wp:align>center</wp:align>
@@ -5068,10 +5845,10 @@
             <wp:positionV relativeFrom="paragraph">
               <wp:posOffset>635</wp:posOffset>
             </wp:positionV>
-            <wp:extent cx="6120130" cy="1816100"/>
+            <wp:extent cx="6120130" cy="1499870"/>
             <wp:effectExtent l="0" t="0" r="0" b="0"/>
-            <wp:wrapTopAndBottom/>
-            <wp:docPr id="9" name="Immagine8" descr=""/>
+            <wp:wrapSquare wrapText="largest"/>
+            <wp:docPr id="12" name="Immagine8" descr=""/>
             <wp:cNvGraphicFramePr>
               <a:graphicFrameLocks xmlns:a="http://schemas.openxmlformats.org/drawingml/2006/main" noChangeAspect="1"/>
             </wp:cNvGraphicFramePr>
@@ -5079,13 +5856,13 @@
               <a:graphicData uri="http://schemas.openxmlformats.org/drawingml/2006/picture">
                 <pic:pic xmlns:pic="http://schemas.openxmlformats.org/drawingml/2006/picture">
                   <pic:nvPicPr>
-                    <pic:cNvPr id="9" name="Immagine8" descr=""/>
+                    <pic:cNvPr id="12" name="Immagine8" descr=""/>
                     <pic:cNvPicPr>
                       <a:picLocks noChangeAspect="1" noChangeArrowheads="1"/>
                     </pic:cNvPicPr>
                   </pic:nvPicPr>
                   <pic:blipFill>
-                    <a:blip r:embed="rId10"/>
+                    <a:blip r:embed="rId13"/>
                     <a:stretch>
                       <a:fillRect/>
                     </a:stretch>
@@ -5093,7 +5870,7 @@
                   <pic:spPr bwMode="auto">
                     <a:xfrm>
                       <a:off x="0" y="0"/>
-                      <a:ext cx="6120130" cy="1816100"/>
+                      <a:ext cx="6120130" cy="1499870"/>
                     </a:xfrm>
                     <a:prstGeom prst="rect">
                       <a:avLst/>
@@ -5105,351 +5882,6 @@
           </wp:anchor>
         </w:drawing>
       </w:r>
-      <w:r>
-        <w:rPr>
-          <w:rFonts w:eastAsia="Calibri" w:cs="" w:cstheme="minorBidi" w:eastAsiaTheme="minorHAnsi"/>
-          <w:b w:val="false"/>
-          <w:bCs w:val="false"/>
-          <w:i w:val="false"/>
-          <w:iCs w:val="false"/>
-          <w:color w:val="auto"/>
-          <w:kern w:val="0"/>
-          <w:sz w:val="24"/>
-          <w:szCs w:val="24"/>
-          <w:lang w:val="it-IT" w:eastAsia="en-US" w:bidi="ar-SA"/>
-        </w:rPr>
-        <w:br/>
-      </w:r>
-    </w:p>
-    <w:p>
-      <w:pPr>
-        <w:pStyle w:val="Normal"/>
-        <w:rPr>
-          <w:rFonts w:ascii="Calibri" w:hAnsi="Calibri" w:eastAsia="Calibri" w:cs="" w:cstheme="minorBidi" w:eastAsiaTheme="minorHAnsi"/>
-          <w:b w:val="false"/>
-          <w:b w:val="false"/>
-          <w:bCs w:val="false"/>
-          <w:i w:val="false"/>
-          <w:i w:val="false"/>
-          <w:iCs w:val="false"/>
-          <w:color w:val="auto"/>
-          <w:kern w:val="0"/>
-          <w:sz w:val="24"/>
-          <w:szCs w:val="24"/>
-          <w:lang w:val="it-IT" w:eastAsia="en-US" w:bidi="ar-SA"/>
-        </w:rPr>
-      </w:pPr>
-      <w:r>
-        <w:rPr>
-          <w:rFonts w:eastAsia="Calibri" w:cs="" w:cstheme="minorBidi" w:eastAsiaTheme="minorHAnsi"/>
-          <w:b w:val="false"/>
-          <w:bCs w:val="false"/>
-          <w:i w:val="false"/>
-          <w:iCs w:val="false"/>
-          <w:color w:val="auto"/>
-          <w:kern w:val="0"/>
-          <w:sz w:val="24"/>
-          <w:szCs w:val="24"/>
-          <w:lang w:val="it-IT" w:eastAsia="en-US" w:bidi="ar-SA"/>
-        </w:rPr>
-      </w:r>
-    </w:p>
-    <w:p>
-      <w:pPr>
-        <w:pStyle w:val="Normal"/>
-        <w:rPr>
-          <w:rFonts w:ascii="Calibri" w:hAnsi="Calibri" w:eastAsia="Calibri" w:cs="" w:cstheme="minorBidi" w:eastAsiaTheme="minorHAnsi"/>
-          <w:b w:val="false"/>
-          <w:b w:val="false"/>
-          <w:bCs w:val="false"/>
-          <w:i w:val="false"/>
-          <w:i w:val="false"/>
-          <w:iCs w:val="false"/>
-          <w:color w:val="auto"/>
-          <w:kern w:val="0"/>
-          <w:sz w:val="24"/>
-          <w:szCs w:val="24"/>
-          <w:lang w:val="it-IT" w:eastAsia="en-US" w:bidi="ar-SA"/>
-        </w:rPr>
-      </w:pPr>
-      <w:r>
-        <w:rPr>
-          <w:rFonts w:eastAsia="Calibri" w:cs="" w:cstheme="minorBidi" w:eastAsiaTheme="minorHAnsi"/>
-          <w:b w:val="false"/>
-          <w:bCs w:val="false"/>
-          <w:i w:val="false"/>
-          <w:iCs w:val="false"/>
-          <w:color w:val="auto"/>
-          <w:kern w:val="0"/>
-          <w:sz w:val="24"/>
-          <w:szCs w:val="24"/>
-          <w:lang w:val="it-IT" w:eastAsia="en-US" w:bidi="ar-SA"/>
-        </w:rPr>
-      </w:r>
-    </w:p>
-    <w:p>
-      <w:pPr>
-        <w:pStyle w:val="Normal"/>
-        <w:rPr>
-          <w:rFonts w:ascii="Calibri" w:hAnsi="Calibri" w:eastAsia="Calibri" w:cs="" w:cstheme="minorBidi" w:eastAsiaTheme="minorHAnsi"/>
-          <w:b w:val="false"/>
-          <w:b w:val="false"/>
-          <w:bCs w:val="false"/>
-          <w:i w:val="false"/>
-          <w:i w:val="false"/>
-          <w:iCs w:val="false"/>
-          <w:color w:val="auto"/>
-          <w:kern w:val="0"/>
-          <w:sz w:val="24"/>
-          <w:szCs w:val="24"/>
-          <w:lang w:val="it-IT" w:eastAsia="en-US" w:bidi="ar-SA"/>
-        </w:rPr>
-      </w:pPr>
-      <w:r>
-        <w:rPr>
-          <w:rFonts w:eastAsia="Calibri" w:cs="" w:cstheme="minorBidi" w:eastAsiaTheme="minorHAnsi"/>
-          <w:b w:val="false"/>
-          <w:bCs w:val="false"/>
-          <w:i w:val="false"/>
-          <w:iCs w:val="false"/>
-          <w:color w:val="auto"/>
-          <w:kern w:val="0"/>
-          <w:sz w:val="24"/>
-          <w:szCs w:val="24"/>
-          <w:lang w:val="it-IT" w:eastAsia="en-US" w:bidi="ar-SA"/>
-        </w:rPr>
-      </w:r>
-    </w:p>
-    <w:p>
-      <w:pPr>
-        <w:pStyle w:val="Normal"/>
-        <w:rPr>
-          <w:rFonts w:ascii="Calibri" w:hAnsi="Calibri" w:eastAsia="Calibri" w:cs="" w:cstheme="minorBidi" w:eastAsiaTheme="minorHAnsi"/>
-          <w:b w:val="false"/>
-          <w:b w:val="false"/>
-          <w:bCs w:val="false"/>
-          <w:i w:val="false"/>
-          <w:i w:val="false"/>
-          <w:iCs w:val="false"/>
-          <w:color w:val="auto"/>
-          <w:kern w:val="0"/>
-          <w:sz w:val="24"/>
-          <w:szCs w:val="24"/>
-          <w:lang w:val="it-IT" w:eastAsia="en-US" w:bidi="ar-SA"/>
-        </w:rPr>
-      </w:pPr>
-      <w:r>
-        <w:rPr>
-          <w:rFonts w:eastAsia="Calibri" w:cs="" w:cstheme="minorBidi" w:eastAsiaTheme="minorHAnsi"/>
-          <w:b w:val="false"/>
-          <w:bCs w:val="false"/>
-          <w:i w:val="false"/>
-          <w:iCs w:val="false"/>
-          <w:color w:val="auto"/>
-          <w:kern w:val="0"/>
-          <w:sz w:val="24"/>
-          <w:szCs w:val="24"/>
-          <w:lang w:val="it-IT" w:eastAsia="en-US" w:bidi="ar-SA"/>
-        </w:rPr>
-      </w:r>
-    </w:p>
-    <w:p>
-      <w:pPr>
-        <w:pStyle w:val="Normal"/>
-        <w:rPr>
-          <w:rFonts w:ascii="Calibri" w:hAnsi="Calibri" w:eastAsia="Calibri" w:cs="" w:cstheme="minorBidi" w:eastAsiaTheme="minorHAnsi"/>
-          <w:b w:val="false"/>
-          <w:b w:val="false"/>
-          <w:bCs w:val="false"/>
-          <w:i w:val="false"/>
-          <w:i w:val="false"/>
-          <w:iCs w:val="false"/>
-          <w:color w:val="auto"/>
-          <w:kern w:val="0"/>
-          <w:sz w:val="24"/>
-          <w:szCs w:val="24"/>
-          <w:lang w:val="it-IT" w:eastAsia="en-US" w:bidi="ar-SA"/>
-        </w:rPr>
-      </w:pPr>
-      <w:r>
-        <w:rPr>
-          <w:rFonts w:eastAsia="Calibri" w:cs="" w:cstheme="minorBidi" w:eastAsiaTheme="minorHAnsi"/>
-          <w:b w:val="false"/>
-          <w:bCs w:val="false"/>
-          <w:i w:val="false"/>
-          <w:iCs w:val="false"/>
-          <w:color w:val="auto"/>
-          <w:kern w:val="0"/>
-          <w:sz w:val="24"/>
-          <w:szCs w:val="24"/>
-          <w:lang w:val="it-IT" w:eastAsia="en-US" w:bidi="ar-SA"/>
-        </w:rPr>
-      </w:r>
-    </w:p>
-    <w:p>
-      <w:pPr>
-        <w:pStyle w:val="Normal"/>
-        <w:rPr>
-          <w:rFonts w:ascii="Calibri" w:hAnsi="Calibri" w:eastAsia="Calibri" w:cs="" w:cstheme="minorBidi" w:eastAsiaTheme="minorHAnsi"/>
-          <w:b w:val="false"/>
-          <w:b w:val="false"/>
-          <w:bCs w:val="false"/>
-          <w:i w:val="false"/>
-          <w:i w:val="false"/>
-          <w:iCs w:val="false"/>
-          <w:color w:val="auto"/>
-          <w:kern w:val="0"/>
-          <w:sz w:val="24"/>
-          <w:szCs w:val="24"/>
-          <w:lang w:val="it-IT" w:eastAsia="en-US" w:bidi="ar-SA"/>
-        </w:rPr>
-      </w:pPr>
-      <w:r>
-        <w:rPr>
-          <w:rFonts w:eastAsia="Calibri" w:cs="" w:cstheme="minorBidi" w:eastAsiaTheme="minorHAnsi"/>
-          <w:b w:val="false"/>
-          <w:bCs w:val="false"/>
-          <w:i w:val="false"/>
-          <w:iCs w:val="false"/>
-          <w:color w:val="auto"/>
-          <w:kern w:val="0"/>
-          <w:sz w:val="24"/>
-          <w:szCs w:val="24"/>
-          <w:lang w:val="it-IT" w:eastAsia="en-US" w:bidi="ar-SA"/>
-        </w:rPr>
-      </w:r>
-    </w:p>
-    <w:p>
-      <w:pPr>
-        <w:pStyle w:val="Normal"/>
-        <w:rPr>
-          <w:rFonts w:ascii="Calibri" w:hAnsi="Calibri" w:eastAsia="Calibri" w:cs="" w:cstheme="minorBidi" w:eastAsiaTheme="minorHAnsi"/>
-          <w:b w:val="false"/>
-          <w:b w:val="false"/>
-          <w:bCs w:val="false"/>
-          <w:i w:val="false"/>
-          <w:i w:val="false"/>
-          <w:iCs w:val="false"/>
-          <w:color w:val="auto"/>
-          <w:kern w:val="0"/>
-          <w:sz w:val="24"/>
-          <w:szCs w:val="24"/>
-          <w:lang w:val="it-IT" w:eastAsia="en-US" w:bidi="ar-SA"/>
-        </w:rPr>
-      </w:pPr>
-      <w:r>
-        <w:rPr>
-          <w:rFonts w:eastAsia="Calibri" w:cs="" w:cstheme="minorBidi" w:eastAsiaTheme="minorHAnsi"/>
-          <w:b w:val="false"/>
-          <w:bCs w:val="false"/>
-          <w:i w:val="false"/>
-          <w:iCs w:val="false"/>
-          <w:color w:val="auto"/>
-          <w:kern w:val="0"/>
-          <w:sz w:val="24"/>
-          <w:szCs w:val="24"/>
-          <w:lang w:val="it-IT" w:eastAsia="en-US" w:bidi="ar-SA"/>
-        </w:rPr>
-      </w:r>
-    </w:p>
-    <w:p>
-      <w:pPr>
-        <w:pStyle w:val="Normal"/>
-        <w:rPr>
-          <w:rFonts w:ascii="Calibri" w:hAnsi="Calibri" w:eastAsia="Calibri" w:cs="" w:cstheme="minorBidi" w:eastAsiaTheme="minorHAnsi"/>
-          <w:b w:val="false"/>
-          <w:b w:val="false"/>
-          <w:bCs w:val="false"/>
-          <w:i w:val="false"/>
-          <w:i w:val="false"/>
-          <w:iCs w:val="false"/>
-          <w:color w:val="auto"/>
-          <w:kern w:val="0"/>
-          <w:sz w:val="24"/>
-          <w:szCs w:val="24"/>
-          <w:lang w:val="it-IT" w:eastAsia="en-US" w:bidi="ar-SA"/>
-        </w:rPr>
-      </w:pPr>
-      <w:r>
-        <w:rPr>
-          <w:rFonts w:eastAsia="Calibri" w:cs="" w:cstheme="minorBidi" w:eastAsiaTheme="minorHAnsi"/>
-          <w:b w:val="false"/>
-          <w:bCs w:val="false"/>
-          <w:i w:val="false"/>
-          <w:iCs w:val="false"/>
-          <w:color w:val="auto"/>
-          <w:kern w:val="0"/>
-          <w:sz w:val="24"/>
-          <w:szCs w:val="24"/>
-          <w:lang w:val="it-IT" w:eastAsia="en-US" w:bidi="ar-SA"/>
-        </w:rPr>
-      </w:r>
-    </w:p>
-    <w:p>
-      <w:pPr>
-        <w:pStyle w:val="Normal"/>
-        <w:rPr>
-          <w:rFonts w:ascii="Calibri" w:hAnsi="Calibri" w:eastAsia="Calibri" w:cs="" w:cstheme="minorBidi" w:eastAsiaTheme="minorHAnsi"/>
-          <w:b w:val="false"/>
-          <w:b w:val="false"/>
-          <w:bCs w:val="false"/>
-          <w:i w:val="false"/>
-          <w:i w:val="false"/>
-          <w:iCs w:val="false"/>
-          <w:color w:val="auto"/>
-          <w:kern w:val="0"/>
-          <w:sz w:val="24"/>
-          <w:szCs w:val="24"/>
-          <w:lang w:val="it-IT" w:eastAsia="en-US" w:bidi="ar-SA"/>
-        </w:rPr>
-      </w:pPr>
-      <w:r>
-        <w:rPr>
-          <w:rFonts w:eastAsia="Calibri" w:cs="" w:cstheme="minorBidi" w:eastAsiaTheme="minorHAnsi"/>
-          <w:b w:val="false"/>
-          <w:bCs w:val="false"/>
-          <w:i w:val="false"/>
-          <w:iCs w:val="false"/>
-          <w:color w:val="auto"/>
-          <w:kern w:val="0"/>
-          <w:sz w:val="24"/>
-          <w:szCs w:val="24"/>
-          <w:lang w:val="it-IT" w:eastAsia="en-US" w:bidi="ar-SA"/>
-        </w:rPr>
-      </w:r>
-    </w:p>
-    <w:p>
-      <w:pPr>
-        <w:pStyle w:val="Normal"/>
-        <w:rPr>
-          <w:rFonts w:ascii="Calibri" w:hAnsi="Calibri" w:eastAsia="Calibri" w:cs="" w:cstheme="minorBidi" w:eastAsiaTheme="minorHAnsi"/>
-          <w:b w:val="false"/>
-          <w:b w:val="false"/>
-          <w:bCs w:val="false"/>
-          <w:i w:val="false"/>
-          <w:i w:val="false"/>
-          <w:iCs w:val="false"/>
-          <w:color w:val="auto"/>
-          <w:kern w:val="0"/>
-          <w:sz w:val="24"/>
-          <w:szCs w:val="24"/>
-          <w:lang w:val="it-IT" w:eastAsia="en-US" w:bidi="ar-SA"/>
-        </w:rPr>
-      </w:pPr>
-      <w:r>
-        <w:rPr>
-          <w:rFonts w:eastAsia="Calibri" w:cs="" w:cstheme="minorBidi" w:eastAsiaTheme="minorHAnsi"/>
-          <w:b w:val="false"/>
-          <w:bCs w:val="false"/>
-          <w:i w:val="false"/>
-          <w:iCs w:val="false"/>
-          <w:color w:val="auto"/>
-          <w:kern w:val="0"/>
-          <w:sz w:val="24"/>
-          <w:szCs w:val="24"/>
-          <w:lang w:val="it-IT" w:eastAsia="en-US" w:bidi="ar-SA"/>
-        </w:rPr>
-      </w:r>
     </w:p>
     <w:p>
       <w:pPr>
@@ -6494,27 +6926,11 @@
       <w:pPr>
         <w:pStyle w:val="Normal"/>
         <w:rPr>
-          <w:sz w:val="24"/>
-          <w:szCs w:val="24"/>
-        </w:rPr>
-      </w:pPr>
-      <w:r>
-        <w:rPr>
-          <w:sz w:val="24"/>
-          <w:szCs w:val="24"/>
-        </w:rPr>
-      </w:r>
-    </w:p>
-    <w:p>
-      <w:pPr>
-        <w:pStyle w:val="Normal"/>
-        <w:rPr/>
-      </w:pPr>
-      <w:r>
-        <w:rPr>
-          <w:rFonts w:eastAsia="Calibri" w:cs="" w:cstheme="minorBidi" w:eastAsiaTheme="minorHAnsi"/>
-          <w:b w:val="false"/>
-          <w:bCs w:val="false"/>
+          <w:rFonts w:ascii="Calibri" w:hAnsi="Calibri" w:eastAsia="Calibri" w:cs="" w:cstheme="minorBidi" w:eastAsiaTheme="minorHAnsi"/>
+          <w:b w:val="false"/>
+          <w:b w:val="false"/>
+          <w:bCs w:val="false"/>
+          <w:i w:val="false"/>
           <w:i w:val="false"/>
           <w:iCs w:val="false"/>
           <w:color w:val="auto"/>
@@ -6523,6 +6939,44 @@
           <w:szCs w:val="32"/>
           <w:lang w:val="it-IT" w:eastAsia="en-US" w:bidi="ar-SA"/>
         </w:rPr>
+      </w:pPr>
+      <w:r>
+        <w:rPr/>
+      </w:r>
+    </w:p>
+    <w:p>
+      <w:pPr>
+        <w:pStyle w:val="Normal"/>
+        <w:rPr>
+          <w:sz w:val="24"/>
+          <w:szCs w:val="24"/>
+        </w:rPr>
+      </w:pPr>
+      <w:r>
+        <w:rPr>
+          <w:sz w:val="24"/>
+          <w:szCs w:val="24"/>
+        </w:rPr>
+      </w:r>
+    </w:p>
+    <w:p>
+      <w:pPr>
+        <w:pStyle w:val="Normal"/>
+        <w:rPr/>
+      </w:pPr>
+      <w:r>
+        <w:rPr>
+          <w:rFonts w:eastAsia="Calibri" w:cs="" w:cstheme="minorBidi" w:eastAsiaTheme="minorHAnsi"/>
+          <w:b w:val="false"/>
+          <w:bCs w:val="false"/>
+          <w:i w:val="false"/>
+          <w:iCs w:val="false"/>
+          <w:color w:val="auto"/>
+          <w:kern w:val="0"/>
+          <w:sz w:val="32"/>
+          <w:szCs w:val="32"/>
+          <w:lang w:val="it-IT" w:eastAsia="en-US" w:bidi="ar-SA"/>
+        </w:rPr>
         <w:t>Risultati Sequenziale e Thread</w:t>
       </w:r>
     </w:p>
@@ -6577,67 +7031,157 @@
           <w:szCs w:val="24"/>
           <w:lang w:val="it-IT" w:eastAsia="en-US" w:bidi="ar-SA"/>
         </w:rPr>
-        <w:t xml:space="preserve">L’esecuzione del programma sequenziale è stata testata, per entrambe le configurazioni, utilizzando </w:t>
-      </w:r>
-      <w:r>
-        <w:rPr>
-          <w:rFonts w:eastAsia="Calibri" w:cs="" w:cstheme="minorBidi" w:eastAsiaTheme="minorHAnsi"/>
-          <w:b w:val="false"/>
-          <w:bCs w:val="false"/>
-          <w:i w:val="false"/>
-          <w:iCs w:val="false"/>
-          <w:color w:val="auto"/>
-          <w:kern w:val="0"/>
-          <w:sz w:val="24"/>
-          <w:szCs w:val="24"/>
-          <w:lang w:val="it-IT" w:eastAsia="en-US" w:bidi="ar-SA"/>
-        </w:rPr>
-        <w:t>un</w:t>
-      </w:r>
-      <w:r>
-        <w:rPr>
-          <w:rFonts w:eastAsia="Calibri" w:cs="" w:cstheme="minorBidi" w:eastAsiaTheme="minorHAnsi"/>
-          <w:b w:val="false"/>
-          <w:bCs w:val="false"/>
-          <w:i w:val="false"/>
-          <w:iCs w:val="false"/>
-          <w:color w:val="auto"/>
-          <w:kern w:val="0"/>
-          <w:sz w:val="24"/>
-          <w:szCs w:val="24"/>
-          <w:lang w:val="it-IT" w:eastAsia="en-US" w:bidi="ar-SA"/>
-        </w:rPr>
-        <w:t xml:space="preserve"> dataset compost</w:t>
-      </w:r>
-      <w:r>
-        <w:rPr>
-          <w:rFonts w:eastAsia="Calibri" w:cs="" w:cstheme="minorBidi" w:eastAsiaTheme="minorHAnsi"/>
-          <w:b w:val="false"/>
-          <w:bCs w:val="false"/>
-          <w:i w:val="false"/>
-          <w:iCs w:val="false"/>
-          <w:color w:val="auto"/>
-          <w:kern w:val="0"/>
-          <w:sz w:val="24"/>
-          <w:szCs w:val="24"/>
-          <w:lang w:val="it-IT" w:eastAsia="en-US" w:bidi="ar-SA"/>
-        </w:rPr>
-        <w:t>o</w:t>
-      </w:r>
-      <w:r>
-        <w:rPr>
-          <w:rFonts w:eastAsia="Calibri" w:cs="" w:cstheme="minorBidi" w:eastAsiaTheme="minorHAnsi"/>
-          <w:b w:val="false"/>
-          <w:bCs w:val="false"/>
-          <w:i w:val="false"/>
-          <w:iCs w:val="false"/>
-          <w:color w:val="auto"/>
-          <w:kern w:val="0"/>
-          <w:sz w:val="24"/>
-          <w:szCs w:val="24"/>
-          <w:lang w:val="it-IT" w:eastAsia="en-US" w:bidi="ar-SA"/>
-        </w:rPr>
-        <w:t xml:space="preserve"> da 760 file </w:t>
+        <w:t xml:space="preserve">L’esecuzione del programma </w:t>
+      </w:r>
+      <w:r>
+        <w:rPr>
+          <w:rFonts w:eastAsia="Calibri" w:cs="" w:cstheme="minorBidi" w:eastAsiaTheme="minorHAnsi"/>
+          <w:b w:val="false"/>
+          <w:bCs w:val="false"/>
+          <w:i w:val="false"/>
+          <w:iCs w:val="false"/>
+          <w:color w:val="auto"/>
+          <w:kern w:val="0"/>
+          <w:sz w:val="24"/>
+          <w:szCs w:val="24"/>
+          <w:lang w:val="it-IT" w:eastAsia="en-US" w:bidi="ar-SA"/>
+        </w:rPr>
+        <w:t>S</w:t>
+      </w:r>
+      <w:r>
+        <w:rPr>
+          <w:rFonts w:eastAsia="Calibri" w:cs="" w:cstheme="minorBidi" w:eastAsiaTheme="minorHAnsi"/>
+          <w:b w:val="false"/>
+          <w:bCs w:val="false"/>
+          <w:i w:val="false"/>
+          <w:iCs w:val="false"/>
+          <w:color w:val="auto"/>
+          <w:kern w:val="0"/>
+          <w:sz w:val="24"/>
+          <w:szCs w:val="24"/>
+          <w:lang w:val="it-IT" w:eastAsia="en-US" w:bidi="ar-SA"/>
+        </w:rPr>
+        <w:t xml:space="preserve">equenziale </w:t>
+      </w:r>
+      <w:r>
+        <w:rPr>
+          <w:rFonts w:eastAsia="Calibri" w:cs="" w:cstheme="minorBidi" w:eastAsiaTheme="minorHAnsi"/>
+          <w:b w:val="false"/>
+          <w:bCs w:val="false"/>
+          <w:i w:val="false"/>
+          <w:iCs w:val="false"/>
+          <w:color w:val="auto"/>
+          <w:kern w:val="0"/>
+          <w:sz w:val="24"/>
+          <w:szCs w:val="24"/>
+          <w:lang w:val="it-IT" w:eastAsia="en-US" w:bidi="ar-SA"/>
+        </w:rPr>
+        <w:t xml:space="preserve">e Thread sono </w:t>
+      </w:r>
+      <w:r>
+        <w:rPr>
+          <w:rFonts w:eastAsia="Calibri" w:cs="" w:cstheme="minorBidi" w:eastAsiaTheme="minorHAnsi"/>
+          <w:b w:val="false"/>
+          <w:bCs w:val="false"/>
+          <w:i w:val="false"/>
+          <w:iCs w:val="false"/>
+          <w:color w:val="auto"/>
+          <w:kern w:val="0"/>
+          <w:sz w:val="24"/>
+          <w:szCs w:val="24"/>
+          <w:lang w:val="it-IT" w:eastAsia="en-US" w:bidi="ar-SA"/>
+        </w:rPr>
+        <w:t>stat</w:t>
+      </w:r>
+      <w:r>
+        <w:rPr>
+          <w:rFonts w:eastAsia="Calibri" w:cs="" w:cstheme="minorBidi" w:eastAsiaTheme="minorHAnsi"/>
+          <w:b w:val="false"/>
+          <w:bCs w:val="false"/>
+          <w:i w:val="false"/>
+          <w:iCs w:val="false"/>
+          <w:color w:val="auto"/>
+          <w:kern w:val="0"/>
+          <w:sz w:val="24"/>
+          <w:szCs w:val="24"/>
+          <w:lang w:val="it-IT" w:eastAsia="en-US" w:bidi="ar-SA"/>
+        </w:rPr>
+        <w:t>e</w:t>
+      </w:r>
+      <w:r>
+        <w:rPr>
+          <w:rFonts w:eastAsia="Calibri" w:cs="" w:cstheme="minorBidi" w:eastAsiaTheme="minorHAnsi"/>
+          <w:b w:val="false"/>
+          <w:bCs w:val="false"/>
+          <w:i w:val="false"/>
+          <w:iCs w:val="false"/>
+          <w:color w:val="auto"/>
+          <w:kern w:val="0"/>
+          <w:sz w:val="24"/>
+          <w:szCs w:val="24"/>
+          <w:lang w:val="it-IT" w:eastAsia="en-US" w:bidi="ar-SA"/>
+        </w:rPr>
+        <w:t xml:space="preserve"> testat</w:t>
+      </w:r>
+      <w:r>
+        <w:rPr>
+          <w:rFonts w:eastAsia="Calibri" w:cs="" w:cstheme="minorBidi" w:eastAsiaTheme="minorHAnsi"/>
+          <w:b w:val="false"/>
+          <w:bCs w:val="false"/>
+          <w:i w:val="false"/>
+          <w:iCs w:val="false"/>
+          <w:color w:val="auto"/>
+          <w:kern w:val="0"/>
+          <w:sz w:val="24"/>
+          <w:szCs w:val="24"/>
+          <w:lang w:val="it-IT" w:eastAsia="en-US" w:bidi="ar-SA"/>
+        </w:rPr>
+        <w:t>e</w:t>
+      </w:r>
+      <w:r>
+        <w:rPr>
+          <w:rFonts w:eastAsia="Calibri" w:cs="" w:cstheme="minorBidi" w:eastAsiaTheme="minorHAnsi"/>
+          <w:b w:val="false"/>
+          <w:bCs w:val="false"/>
+          <w:i w:val="false"/>
+          <w:iCs w:val="false"/>
+          <w:color w:val="auto"/>
+          <w:kern w:val="0"/>
+          <w:sz w:val="24"/>
+          <w:szCs w:val="24"/>
+          <w:lang w:val="it-IT" w:eastAsia="en-US" w:bidi="ar-SA"/>
+        </w:rPr>
+        <w:t xml:space="preserve">, per entrambe le configurazioni, utilizzando un dataset composto da </w:t>
+      </w:r>
+      <w:r>
+        <w:rPr>
+          <w:rFonts w:eastAsia="Calibri" w:cs="" w:cstheme="minorBidi" w:eastAsiaTheme="minorHAnsi"/>
+          <w:b w:val="false"/>
+          <w:bCs w:val="false"/>
+          <w:i w:val="false"/>
+          <w:iCs w:val="false"/>
+          <w:color w:val="auto"/>
+          <w:kern w:val="0"/>
+          <w:sz w:val="24"/>
+          <w:szCs w:val="24"/>
+          <w:lang w:val="it-IT" w:eastAsia="en-US" w:bidi="ar-SA"/>
+        </w:rPr>
+        <w:t>231</w:t>
+      </w:r>
+      <w:r>
+        <w:rPr>
+          <w:rFonts w:eastAsia="Calibri" w:cs="" w:cstheme="minorBidi" w:eastAsiaTheme="minorHAnsi"/>
+          <w:b w:val="false"/>
+          <w:bCs w:val="false"/>
+          <w:i w:val="false"/>
+          <w:iCs w:val="false"/>
+          <w:color w:val="auto"/>
+          <w:kern w:val="0"/>
+          <w:sz w:val="24"/>
+          <w:szCs w:val="24"/>
+          <w:lang w:val="it-IT" w:eastAsia="en-US" w:bidi="ar-SA"/>
+        </w:rPr>
+        <w:t xml:space="preserve"> file </w:t>
       </w:r>
       <w:r>
         <w:rPr>
@@ -6688,7 +7232,37 @@
           <w:szCs w:val="24"/>
           <w:lang w:val="it-IT" w:eastAsia="en-US" w:bidi="ar-SA"/>
         </w:rPr>
-        <w:t>Nella seguente tabella sono riportati i risultati per entrambe le configurazioni di computer:</w:t>
+        <w:t xml:space="preserve">Nella seguente tabella sono riportati i risultati </w:t>
+      </w:r>
+      <w:r>
+        <w:rPr>
+          <w:rFonts w:eastAsia="Calibri" w:cs="" w:cstheme="minorBidi" w:eastAsiaTheme="minorHAnsi"/>
+          <w:b w:val="false"/>
+          <w:bCs w:val="false"/>
+          <w:i w:val="false"/>
+          <w:iCs w:val="false"/>
+          <w:color w:val="auto"/>
+          <w:kern w:val="0"/>
+          <w:sz w:val="24"/>
+          <w:szCs w:val="24"/>
+          <w:lang w:val="it-IT" w:eastAsia="en-US" w:bidi="ar-SA"/>
+        </w:rPr>
+        <w:t xml:space="preserve">del programma Sequenziale </w:t>
+      </w:r>
+      <w:r>
+        <w:rPr>
+          <w:rFonts w:eastAsia="Calibri" w:cs="" w:cstheme="minorBidi" w:eastAsiaTheme="minorHAnsi"/>
+          <w:b w:val="false"/>
+          <w:bCs w:val="false"/>
+          <w:i w:val="false"/>
+          <w:iCs w:val="false"/>
+          <w:color w:val="auto"/>
+          <w:kern w:val="0"/>
+          <w:sz w:val="24"/>
+          <w:szCs w:val="24"/>
+          <w:lang w:val="it-IT" w:eastAsia="en-US" w:bidi="ar-SA"/>
+        </w:rPr>
+        <w:t>per entrambe le configurazioni di computer:</w:t>
       </w:r>
     </w:p>
     <w:p>
@@ -6949,510 +7523,58 @@
         </w:rPr>
       </w:pPr>
       <w:r>
-        <w:rPr>
-          <w:rFonts w:eastAsia="Calibri" w:cs="" w:cstheme="minorBidi" w:eastAsiaTheme="minorHAnsi"/>
-          <w:b w:val="false"/>
-          <w:bCs w:val="false"/>
-          <w:i w:val="false"/>
-          <w:iCs w:val="false"/>
-          <w:color w:val="auto"/>
-          <w:kern w:val="0"/>
-          <w:sz w:val="24"/>
-          <w:szCs w:val="24"/>
-          <w:lang w:val="it-IT" w:eastAsia="en-US" w:bidi="ar-SA"/>
-        </w:rPr>
-      </w:r>
-    </w:p>
-    <w:p>
-      <w:pPr>
-        <w:pStyle w:val="Normal"/>
-        <w:rPr>
-          <w:rFonts w:eastAsia="Calibri" w:cs="" w:cstheme="minorBidi" w:eastAsiaTheme="minorHAnsi"/>
-          <w:b w:val="false"/>
-          <w:b w:val="false"/>
-          <w:bCs w:val="false"/>
-          <w:i w:val="false"/>
-          <w:i w:val="false"/>
-          <w:iCs w:val="false"/>
-          <w:color w:val="auto"/>
-          <w:kern w:val="0"/>
-          <w:sz w:val="24"/>
-          <w:szCs w:val="24"/>
-          <w:lang w:val="it-IT" w:eastAsia="en-US" w:bidi="ar-SA"/>
-        </w:rPr>
-      </w:pPr>
-      <w:r>
-        <w:rPr>
-          <w:rFonts w:eastAsia="Calibri" w:cs="" w:cstheme="minorBidi" w:eastAsiaTheme="minorHAnsi"/>
-          <w:b w:val="false"/>
-          <w:bCs w:val="false"/>
-          <w:i w:val="false"/>
-          <w:iCs w:val="false"/>
-          <w:color w:val="auto"/>
-          <w:kern w:val="0"/>
-          <w:sz w:val="24"/>
-          <w:szCs w:val="24"/>
-          <w:lang w:val="it-IT" w:eastAsia="en-US" w:bidi="ar-SA"/>
-        </w:rPr>
-      </w:r>
-    </w:p>
-    <w:p>
-      <w:pPr>
-        <w:pStyle w:val="Normal"/>
-        <w:rPr>
-          <w:rFonts w:eastAsia="Calibri" w:cs="" w:cstheme="minorBidi" w:eastAsiaTheme="minorHAnsi"/>
-          <w:b w:val="false"/>
-          <w:b w:val="false"/>
-          <w:bCs w:val="false"/>
-          <w:i w:val="false"/>
-          <w:i w:val="false"/>
-          <w:iCs w:val="false"/>
-          <w:color w:val="auto"/>
-          <w:kern w:val="0"/>
-          <w:sz w:val="24"/>
-          <w:szCs w:val="24"/>
-          <w:lang w:val="it-IT" w:eastAsia="en-US" w:bidi="ar-SA"/>
-        </w:rPr>
-      </w:pPr>
-      <w:r>
-        <w:rPr>
-          <w:rFonts w:eastAsia="Calibri" w:cs="" w:cstheme="minorBidi" w:eastAsiaTheme="minorHAnsi"/>
-          <w:b w:val="false"/>
-          <w:bCs w:val="false"/>
-          <w:i w:val="false"/>
-          <w:iCs w:val="false"/>
-          <w:color w:val="auto"/>
-          <w:kern w:val="0"/>
-          <w:sz w:val="24"/>
-          <w:szCs w:val="24"/>
-          <w:lang w:val="it-IT" w:eastAsia="en-US" w:bidi="ar-SA"/>
-        </w:rPr>
-      </w:r>
-    </w:p>
-    <w:p>
-      <w:pPr>
-        <w:pStyle w:val="Normal"/>
-        <w:rPr>
-          <w:rFonts w:ascii="Calibri" w:hAnsi="Calibri" w:eastAsia="Calibri" w:cs="" w:cstheme="minorBidi" w:eastAsiaTheme="minorHAnsi"/>
-          <w:b w:val="false"/>
-          <w:b w:val="false"/>
-          <w:bCs w:val="false"/>
-          <w:i w:val="false"/>
-          <w:i w:val="false"/>
-          <w:iCs w:val="false"/>
-          <w:color w:val="auto"/>
-          <w:kern w:val="0"/>
-          <w:sz w:val="24"/>
-          <w:szCs w:val="24"/>
-          <w:lang w:val="it-IT" w:eastAsia="en-US" w:bidi="ar-SA"/>
-        </w:rPr>
-      </w:pPr>
-      <w:r>
-        <w:rPr>
-          <w:rFonts w:eastAsia="Calibri" w:cs="" w:cstheme="minorBidi" w:eastAsiaTheme="minorHAnsi"/>
-          <w:b w:val="false"/>
-          <w:bCs w:val="false"/>
-          <w:i w:val="false"/>
-          <w:iCs w:val="false"/>
-          <w:color w:val="auto"/>
-          <w:kern w:val="0"/>
-          <w:sz w:val="24"/>
-          <w:szCs w:val="24"/>
-          <w:lang w:val="it-IT" w:eastAsia="en-US" w:bidi="ar-SA"/>
-        </w:rPr>
-      </w:r>
-    </w:p>
-    <w:p>
-      <w:pPr>
-        <w:pStyle w:val="Normal"/>
-        <w:rPr>
-          <w:rFonts w:ascii="Calibri" w:hAnsi="Calibri" w:eastAsia="Calibri" w:cs="" w:cstheme="minorBidi" w:eastAsiaTheme="minorHAnsi"/>
-          <w:b w:val="false"/>
-          <w:b w:val="false"/>
-          <w:bCs w:val="false"/>
-          <w:i w:val="false"/>
-          <w:i w:val="false"/>
-          <w:iCs w:val="false"/>
-          <w:color w:val="auto"/>
-          <w:kern w:val="0"/>
-          <w:sz w:val="24"/>
-          <w:szCs w:val="24"/>
-          <w:lang w:val="it-IT" w:eastAsia="en-US" w:bidi="ar-SA"/>
-        </w:rPr>
-      </w:pPr>
-      <w:r>
-        <w:rPr>
-          <w:rFonts w:eastAsia="Calibri" w:cs="" w:cstheme="minorBidi" w:eastAsiaTheme="minorHAnsi"/>
-          <w:b w:val="false"/>
-          <w:bCs w:val="false"/>
-          <w:i w:val="false"/>
-          <w:iCs w:val="false"/>
-          <w:color w:val="auto"/>
-          <w:kern w:val="0"/>
-          <w:sz w:val="24"/>
-          <w:szCs w:val="24"/>
-          <w:lang w:val="it-IT" w:eastAsia="en-US" w:bidi="ar-SA"/>
-        </w:rPr>
-      </w:r>
-    </w:p>
-    <w:p>
-      <w:pPr>
-        <w:pStyle w:val="Normal"/>
-        <w:rPr>
-          <w:rFonts w:ascii="Calibri" w:hAnsi="Calibri" w:eastAsia="Calibri" w:cs="" w:cstheme="minorBidi" w:eastAsiaTheme="minorHAnsi"/>
-          <w:b w:val="false"/>
-          <w:b w:val="false"/>
-          <w:bCs w:val="false"/>
-          <w:i w:val="false"/>
-          <w:i w:val="false"/>
-          <w:iCs w:val="false"/>
-          <w:color w:val="auto"/>
-          <w:kern w:val="0"/>
-          <w:sz w:val="24"/>
-          <w:szCs w:val="24"/>
-          <w:lang w:val="it-IT" w:eastAsia="en-US" w:bidi="ar-SA"/>
-        </w:rPr>
-      </w:pPr>
-      <w:r>
-        <w:rPr>
-          <w:rFonts w:eastAsia="Calibri" w:cs="" w:cstheme="minorBidi" w:eastAsiaTheme="minorHAnsi"/>
-          <w:b w:val="false"/>
-          <w:bCs w:val="false"/>
-          <w:i w:val="false"/>
-          <w:iCs w:val="false"/>
-          <w:color w:val="auto"/>
-          <w:kern w:val="0"/>
-          <w:sz w:val="24"/>
-          <w:szCs w:val="24"/>
-          <w:lang w:val="it-IT" w:eastAsia="en-US" w:bidi="ar-SA"/>
-        </w:rPr>
-      </w:r>
-    </w:p>
-    <w:p>
-      <w:pPr>
-        <w:pStyle w:val="Normal"/>
-        <w:rPr>
-          <w:rFonts w:ascii="Calibri" w:hAnsi="Calibri" w:eastAsia="Calibri" w:cs="" w:cstheme="minorBidi" w:eastAsiaTheme="minorHAnsi"/>
-          <w:b w:val="false"/>
-          <w:b w:val="false"/>
-          <w:bCs w:val="false"/>
-          <w:i w:val="false"/>
-          <w:i w:val="false"/>
-          <w:iCs w:val="false"/>
-          <w:color w:val="auto"/>
-          <w:kern w:val="0"/>
-          <w:sz w:val="24"/>
-          <w:szCs w:val="24"/>
-          <w:lang w:val="it-IT" w:eastAsia="en-US" w:bidi="ar-SA"/>
-        </w:rPr>
-      </w:pPr>
-      <w:r>
-        <w:rPr>
-          <w:rFonts w:eastAsia="Calibri" w:cs="" w:cstheme="minorBidi" w:eastAsiaTheme="minorHAnsi"/>
-          <w:b w:val="false"/>
-          <w:bCs w:val="false"/>
-          <w:i w:val="false"/>
-          <w:iCs w:val="false"/>
-          <w:color w:val="auto"/>
-          <w:kern w:val="0"/>
-          <w:sz w:val="24"/>
-          <w:szCs w:val="24"/>
-          <w:lang w:val="it-IT" w:eastAsia="en-US" w:bidi="ar-SA"/>
-        </w:rPr>
-      </w:r>
-    </w:p>
-    <w:p>
-      <w:pPr>
-        <w:pStyle w:val="Normal"/>
-        <w:rPr>
-          <w:rFonts w:ascii="Calibri" w:hAnsi="Calibri" w:eastAsia="Calibri" w:cs="" w:cstheme="minorBidi" w:eastAsiaTheme="minorHAnsi"/>
-          <w:b w:val="false"/>
-          <w:b w:val="false"/>
-          <w:bCs w:val="false"/>
-          <w:i w:val="false"/>
-          <w:i w:val="false"/>
-          <w:iCs w:val="false"/>
-          <w:color w:val="auto"/>
-          <w:kern w:val="0"/>
-          <w:sz w:val="24"/>
-          <w:szCs w:val="24"/>
-          <w:lang w:val="it-IT" w:eastAsia="en-US" w:bidi="ar-SA"/>
-        </w:rPr>
-      </w:pPr>
-      <w:r>
-        <w:rPr>
-          <w:rFonts w:eastAsia="Calibri" w:cs="" w:cstheme="minorBidi" w:eastAsiaTheme="minorHAnsi"/>
-          <w:b w:val="false"/>
-          <w:bCs w:val="false"/>
-          <w:i w:val="false"/>
-          <w:iCs w:val="false"/>
-          <w:color w:val="auto"/>
-          <w:kern w:val="0"/>
-          <w:sz w:val="24"/>
-          <w:szCs w:val="24"/>
-          <w:lang w:val="it-IT" w:eastAsia="en-US" w:bidi="ar-SA"/>
-        </w:rPr>
-      </w:r>
-    </w:p>
-    <w:p>
-      <w:pPr>
-        <w:pStyle w:val="Normal"/>
-        <w:rPr>
-          <w:rFonts w:ascii="Calibri" w:hAnsi="Calibri" w:eastAsia="Calibri" w:cs="" w:cstheme="minorBidi" w:eastAsiaTheme="minorHAnsi"/>
-          <w:b w:val="false"/>
-          <w:b w:val="false"/>
-          <w:bCs w:val="false"/>
-          <w:i w:val="false"/>
-          <w:i w:val="false"/>
-          <w:iCs w:val="false"/>
-          <w:color w:val="auto"/>
-          <w:kern w:val="0"/>
-          <w:sz w:val="24"/>
-          <w:szCs w:val="24"/>
-          <w:lang w:val="it-IT" w:eastAsia="en-US" w:bidi="ar-SA"/>
-        </w:rPr>
-      </w:pPr>
-      <w:r>
-        <w:rPr>
-          <w:rFonts w:eastAsia="Calibri" w:cs="" w:cstheme="minorBidi" w:eastAsiaTheme="minorHAnsi"/>
-          <w:b w:val="false"/>
-          <w:bCs w:val="false"/>
-          <w:i w:val="false"/>
-          <w:iCs w:val="false"/>
-          <w:color w:val="auto"/>
-          <w:kern w:val="0"/>
-          <w:sz w:val="24"/>
-          <w:szCs w:val="24"/>
-          <w:lang w:val="it-IT" w:eastAsia="en-US" w:bidi="ar-SA"/>
-        </w:rPr>
-      </w:r>
-    </w:p>
-    <w:p>
-      <w:pPr>
-        <w:pStyle w:val="Normal"/>
-        <w:rPr>
-          <w:rFonts w:ascii="Calibri" w:hAnsi="Calibri" w:eastAsia="Calibri" w:cs="" w:cstheme="minorBidi" w:eastAsiaTheme="minorHAnsi"/>
-          <w:b w:val="false"/>
-          <w:b w:val="false"/>
-          <w:bCs w:val="false"/>
-          <w:i w:val="false"/>
-          <w:i w:val="false"/>
-          <w:iCs w:val="false"/>
-          <w:color w:val="auto"/>
-          <w:kern w:val="0"/>
-          <w:sz w:val="24"/>
-          <w:szCs w:val="24"/>
-          <w:lang w:val="it-IT" w:eastAsia="en-US" w:bidi="ar-SA"/>
-        </w:rPr>
-      </w:pPr>
-      <w:r>
-        <w:rPr>
-          <w:rFonts w:eastAsia="Calibri" w:cs="" w:cstheme="minorBidi" w:eastAsiaTheme="minorHAnsi"/>
-          <w:b w:val="false"/>
-          <w:bCs w:val="false"/>
-          <w:i w:val="false"/>
-          <w:iCs w:val="false"/>
-          <w:color w:val="auto"/>
-          <w:kern w:val="0"/>
-          <w:sz w:val="24"/>
-          <w:szCs w:val="24"/>
-          <w:lang w:val="it-IT" w:eastAsia="en-US" w:bidi="ar-SA"/>
-        </w:rPr>
-      </w:r>
-    </w:p>
-    <w:p>
-      <w:pPr>
-        <w:pStyle w:val="Normal"/>
-        <w:rPr>
-          <w:rFonts w:ascii="Calibri" w:hAnsi="Calibri" w:eastAsia="Calibri" w:cs="" w:cstheme="minorBidi" w:eastAsiaTheme="minorHAnsi"/>
-          <w:b w:val="false"/>
-          <w:b w:val="false"/>
-          <w:bCs w:val="false"/>
-          <w:i w:val="false"/>
-          <w:i w:val="false"/>
-          <w:iCs w:val="false"/>
-          <w:color w:val="auto"/>
-          <w:kern w:val="0"/>
-          <w:sz w:val="24"/>
-          <w:szCs w:val="24"/>
-          <w:lang w:val="it-IT" w:eastAsia="en-US" w:bidi="ar-SA"/>
-        </w:rPr>
-      </w:pPr>
-      <w:r>
-        <w:rPr>
-          <w:rFonts w:eastAsia="Calibri" w:cs="" w:cstheme="minorBidi" w:eastAsiaTheme="minorHAnsi"/>
-          <w:b w:val="false"/>
-          <w:bCs w:val="false"/>
-          <w:i w:val="false"/>
-          <w:iCs w:val="false"/>
-          <w:color w:val="auto"/>
-          <w:kern w:val="0"/>
-          <w:sz w:val="24"/>
-          <w:szCs w:val="24"/>
-          <w:lang w:val="it-IT" w:eastAsia="en-US" w:bidi="ar-SA"/>
-        </w:rPr>
-      </w:r>
-    </w:p>
-    <w:p>
-      <w:pPr>
-        <w:pStyle w:val="Normal"/>
-        <w:rPr/>
-      </w:pPr>
-      <w:r>
-        <w:rPr>
-          <w:rFonts w:eastAsia="Calibri" w:cs="" w:cstheme="minorBidi" w:eastAsiaTheme="minorHAnsi"/>
-          <w:b w:val="false"/>
-          <w:bCs w:val="false"/>
-          <w:i w:val="false"/>
-          <w:iCs w:val="false"/>
-          <w:color w:val="auto"/>
-          <w:kern w:val="0"/>
-          <w:sz w:val="24"/>
-          <w:szCs w:val="24"/>
-          <w:lang w:val="it-IT" w:eastAsia="en-US" w:bidi="ar-SA"/>
-        </w:rPr>
-        <w:t xml:space="preserve">L’esecuzione del programma Thread è stata testata, per entrambe le configurazioni, utilizzando </w:t>
-      </w:r>
-      <w:r>
-        <w:rPr>
-          <w:rFonts w:eastAsia="Calibri" w:cs="" w:cstheme="minorBidi" w:eastAsiaTheme="minorHAnsi"/>
-          <w:b w:val="false"/>
-          <w:bCs w:val="false"/>
-          <w:i w:val="false"/>
-          <w:iCs w:val="false"/>
-          <w:color w:val="auto"/>
-          <w:kern w:val="0"/>
-          <w:sz w:val="24"/>
-          <w:szCs w:val="24"/>
-          <w:lang w:val="it-IT" w:eastAsia="en-US" w:bidi="ar-SA"/>
-        </w:rPr>
-        <w:t>un</w:t>
-      </w:r>
-      <w:r>
-        <w:rPr>
-          <w:rFonts w:eastAsia="Calibri" w:cs="" w:cstheme="minorBidi" w:eastAsiaTheme="minorHAnsi"/>
-          <w:b w:val="false"/>
-          <w:bCs w:val="false"/>
-          <w:i w:val="false"/>
-          <w:iCs w:val="false"/>
-          <w:color w:val="auto"/>
-          <w:kern w:val="0"/>
-          <w:sz w:val="24"/>
-          <w:szCs w:val="24"/>
-          <w:lang w:val="it-IT" w:eastAsia="en-US" w:bidi="ar-SA"/>
-        </w:rPr>
-        <w:t xml:space="preserve"> dataset  compost</w:t>
-      </w:r>
-      <w:r>
-        <w:rPr>
-          <w:rFonts w:eastAsia="Calibri" w:cs="" w:cstheme="minorBidi" w:eastAsiaTheme="minorHAnsi"/>
-          <w:b w:val="false"/>
-          <w:bCs w:val="false"/>
-          <w:i w:val="false"/>
-          <w:iCs w:val="false"/>
-          <w:color w:val="auto"/>
-          <w:kern w:val="0"/>
-          <w:sz w:val="24"/>
-          <w:szCs w:val="24"/>
-          <w:lang w:val="it-IT" w:eastAsia="en-US" w:bidi="ar-SA"/>
-        </w:rPr>
-        <w:t>o</w:t>
-      </w:r>
-      <w:r>
-        <w:rPr>
-          <w:rFonts w:eastAsia="Calibri" w:cs="" w:cstheme="minorBidi" w:eastAsiaTheme="minorHAnsi"/>
-          <w:b w:val="false"/>
-          <w:bCs w:val="false"/>
-          <w:i w:val="false"/>
-          <w:iCs w:val="false"/>
-          <w:color w:val="auto"/>
-          <w:kern w:val="0"/>
-          <w:sz w:val="24"/>
-          <w:szCs w:val="24"/>
-          <w:lang w:val="it-IT" w:eastAsia="en-US" w:bidi="ar-SA"/>
-        </w:rPr>
-        <w:t xml:space="preserve"> da 760 file </w:t>
-      </w:r>
-      <w:r>
-        <w:rPr>
-          <w:rFonts w:eastAsia="Calibri" w:cs="" w:cstheme="minorBidi" w:eastAsiaTheme="minorHAnsi"/>
-          <w:b w:val="false"/>
-          <w:bCs w:val="false"/>
-          <w:i/>
-          <w:iCs/>
-          <w:color w:val="auto"/>
-          <w:kern w:val="0"/>
-          <w:sz w:val="24"/>
-          <w:szCs w:val="24"/>
-          <w:lang w:val="it-IT" w:eastAsia="en-US" w:bidi="ar-SA"/>
-        </w:rPr>
-        <w:t xml:space="preserve">.bz2 </w:t>
-      </w:r>
-      <w:r>
-        <w:rPr>
-          <w:rFonts w:eastAsia="Calibri" w:cs="" w:cstheme="minorBidi" w:eastAsiaTheme="minorHAnsi"/>
-          <w:b w:val="false"/>
-          <w:bCs w:val="false"/>
-          <w:i w:val="false"/>
-          <w:iCs w:val="false"/>
-          <w:color w:val="auto"/>
-          <w:kern w:val="0"/>
-          <w:sz w:val="24"/>
-          <w:szCs w:val="24"/>
-          <w:lang w:val="it-IT" w:eastAsia="en-US" w:bidi="ar-SA"/>
-        </w:rPr>
-        <w:t>da circa 64Mb ognuno.</w:t>
-      </w:r>
-    </w:p>
-    <w:p>
-      <w:pPr>
-        <w:pStyle w:val="Normal"/>
-        <w:rPr/>
-      </w:pPr>
-      <w:r>
-        <w:rPr>
-          <w:rFonts w:eastAsia="Calibri" w:cs="" w:cstheme="minorBidi" w:eastAsiaTheme="minorHAnsi"/>
-          <w:b w:val="false"/>
-          <w:bCs w:val="false"/>
-          <w:i w:val="false"/>
-          <w:iCs w:val="false"/>
-          <w:color w:val="auto"/>
-          <w:kern w:val="0"/>
-          <w:sz w:val="24"/>
-          <w:szCs w:val="24"/>
-          <w:lang w:val="it-IT" w:eastAsia="en-US" w:bidi="ar-SA"/>
-        </w:rPr>
-        <w:t xml:space="preserve">Il programma è stato valutato utilizzando 4 </w:t>
-      </w:r>
-      <w:r>
-        <w:rPr>
-          <w:rFonts w:eastAsia="Calibri" w:cs="" w:cstheme="minorBidi" w:eastAsiaTheme="minorHAnsi"/>
-          <w:b w:val="false"/>
-          <w:bCs w:val="false"/>
-          <w:i w:val="false"/>
-          <w:iCs w:val="false"/>
-          <w:color w:val="auto"/>
-          <w:kern w:val="0"/>
-          <w:sz w:val="24"/>
-          <w:szCs w:val="24"/>
-          <w:lang w:val="it-IT" w:eastAsia="en-US" w:bidi="ar-SA"/>
-        </w:rPr>
-        <w:t>t</w:t>
-      </w:r>
-      <w:r>
-        <w:rPr>
-          <w:rFonts w:eastAsia="Calibri" w:cs="" w:cstheme="minorBidi" w:eastAsiaTheme="minorHAnsi"/>
-          <w:b w:val="false"/>
-          <w:bCs w:val="false"/>
-          <w:i w:val="false"/>
-          <w:iCs w:val="false"/>
-          <w:color w:val="auto"/>
-          <w:kern w:val="0"/>
-          <w:sz w:val="24"/>
-          <w:szCs w:val="24"/>
-          <w:lang w:val="it-IT" w:eastAsia="en-US" w:bidi="ar-SA"/>
-        </w:rPr>
-        <w:t>hread.</w:t>
+        <w:rPr/>
+      </w:r>
+    </w:p>
+    <w:p>
+      <w:pPr>
+        <w:pStyle w:val="Normal"/>
+        <w:rPr/>
+      </w:pPr>
+      <w:r>
+        <w:rPr>
+          <w:rFonts w:eastAsia="Calibri" w:cs="" w:cstheme="minorBidi" w:eastAsiaTheme="minorHAnsi"/>
+          <w:b w:val="false"/>
+          <w:bCs w:val="false"/>
+          <w:i w:val="false"/>
+          <w:iCs w:val="false"/>
+          <w:color w:val="auto"/>
+          <w:kern w:val="0"/>
+          <w:sz w:val="24"/>
+          <w:szCs w:val="24"/>
+          <w:lang w:val="it-IT" w:eastAsia="en-US" w:bidi="ar-SA"/>
+        </w:rPr>
+        <w:t xml:space="preserve">Il programma </w:t>
+      </w:r>
+      <w:r>
+        <w:rPr>
+          <w:rFonts w:eastAsia="Calibri" w:cs="" w:cstheme="minorBidi" w:eastAsiaTheme="minorHAnsi"/>
+          <w:b w:val="false"/>
+          <w:bCs w:val="false"/>
+          <w:i w:val="false"/>
+          <w:iCs w:val="false"/>
+          <w:color w:val="auto"/>
+          <w:kern w:val="0"/>
+          <w:sz w:val="24"/>
+          <w:szCs w:val="24"/>
+          <w:lang w:val="it-IT" w:eastAsia="en-US" w:bidi="ar-SA"/>
+        </w:rPr>
+        <w:t xml:space="preserve">Thread </w:t>
+      </w:r>
+      <w:r>
+        <w:rPr>
+          <w:rFonts w:eastAsia="Calibri" w:cs="" w:cstheme="minorBidi" w:eastAsiaTheme="minorHAnsi"/>
+          <w:b w:val="false"/>
+          <w:bCs w:val="false"/>
+          <w:i w:val="false"/>
+          <w:iCs w:val="false"/>
+          <w:color w:val="auto"/>
+          <w:kern w:val="0"/>
+          <w:sz w:val="24"/>
+          <w:szCs w:val="24"/>
+          <w:lang w:val="it-IT" w:eastAsia="en-US" w:bidi="ar-SA"/>
+        </w:rPr>
+        <w:t>è stato valutato utilizzando 4 thread.</w:t>
       </w:r>
     </w:p>
     <w:p>
@@ -7733,28 +7855,88 @@
           <w:szCs w:val="24"/>
           <w:lang w:val="it-IT" w:eastAsia="en-US" w:bidi="ar-SA"/>
         </w:rPr>
-        <w:t>Come è possibile notare dalle tabelle utilizzando la versione del programma multi-thread si ha un notevole vantaggio in termini di tempo, in quanto si riescono a dimezzare i tempi di attesa per la fine.</w:t>
-      </w:r>
-    </w:p>
-    <w:p>
-      <w:pPr>
-        <w:pStyle w:val="Normal"/>
-        <w:rPr/>
-      </w:pPr>
-      <w:r>
-        <w:rPr>
-          <w:rFonts w:eastAsia="Calibri" w:cs="" w:cstheme="minorBidi" w:eastAsiaTheme="minorHAnsi"/>
-          <w:b w:val="false"/>
-          <w:bCs w:val="false"/>
-          <w:i w:val="false"/>
-          <w:iCs w:val="false"/>
-          <w:color w:val="auto"/>
-          <w:kern w:val="0"/>
-          <w:sz w:val="24"/>
-          <w:szCs w:val="24"/>
-          <w:lang w:val="it-IT" w:eastAsia="en-US" w:bidi="ar-SA"/>
-        </w:rPr>
-        <w:t>Per tutte le esecuzioni, c’è stato un forte consumo di CPU, soprattutto nel multi-thread, dove tutti i core avevano un carico che variava tra il 95% e il 100%. Per quanto riguarda la memoria RAM, non abbiamo notato nessun utilizzo anomalo.</w:t>
+        <w:t xml:space="preserve">Come è possibile notare dalle tabelle utilizzando la versione del programma multi-thread si ha un vantaggio in termini di tempo, in quanto si riescono a </w:t>
+      </w:r>
+      <w:r>
+        <w:rPr>
+          <w:rFonts w:eastAsia="Calibri" w:cs="" w:cstheme="minorBidi" w:eastAsiaTheme="minorHAnsi"/>
+          <w:b w:val="false"/>
+          <w:bCs w:val="false"/>
+          <w:i w:val="false"/>
+          <w:iCs w:val="false"/>
+          <w:color w:val="auto"/>
+          <w:kern w:val="0"/>
+          <w:sz w:val="24"/>
+          <w:szCs w:val="24"/>
+          <w:lang w:val="it-IT" w:eastAsia="en-US" w:bidi="ar-SA"/>
+        </w:rPr>
+        <w:t>ridurre</w:t>
+      </w:r>
+      <w:r>
+        <w:rPr>
+          <w:rFonts w:eastAsia="Calibri" w:cs="" w:cstheme="minorBidi" w:eastAsiaTheme="minorHAnsi"/>
+          <w:b w:val="false"/>
+          <w:bCs w:val="false"/>
+          <w:i w:val="false"/>
+          <w:iCs w:val="false"/>
+          <w:color w:val="auto"/>
+          <w:kern w:val="0"/>
+          <w:sz w:val="24"/>
+          <w:szCs w:val="24"/>
+          <w:lang w:val="it-IT" w:eastAsia="en-US" w:bidi="ar-SA"/>
+        </w:rPr>
+        <w:t xml:space="preserve"> i tempi di attesa per la fine.</w:t>
+      </w:r>
+    </w:p>
+    <w:p>
+      <w:pPr>
+        <w:pStyle w:val="Normal"/>
+        <w:rPr/>
+      </w:pPr>
+      <w:r>
+        <w:rPr>
+          <w:rFonts w:eastAsia="Calibri" w:cs="" w:cstheme="minorBidi" w:eastAsiaTheme="minorHAnsi"/>
+          <w:b w:val="false"/>
+          <w:bCs w:val="false"/>
+          <w:i w:val="false"/>
+          <w:iCs w:val="false"/>
+          <w:color w:val="auto"/>
+          <w:kern w:val="0"/>
+          <w:sz w:val="24"/>
+          <w:szCs w:val="24"/>
+          <w:lang w:val="it-IT" w:eastAsia="en-US" w:bidi="ar-SA"/>
+        </w:rPr>
+        <w:t xml:space="preserve">Per tutte le esecuzioni, c’è stato un forte consumo di CPU, soprattutto nel multi-thread, dove tutti i core avevano un carico che variava tra il 95% e il </w:t>
+      </w:r>
+      <w:r>
+        <w:rPr>
+          <w:rFonts w:eastAsia="Calibri" w:cs="" w:cstheme="minorBidi" w:eastAsiaTheme="minorHAnsi"/>
+          <w:b w:val="false"/>
+          <w:bCs w:val="false"/>
+          <w:i w:val="false"/>
+          <w:iCs w:val="false"/>
+          <w:color w:val="auto"/>
+          <w:kern w:val="0"/>
+          <w:sz w:val="24"/>
+          <w:szCs w:val="24"/>
+          <w:lang w:val="it-IT" w:eastAsia="en-US" w:bidi="ar-SA"/>
+        </w:rPr>
+        <w:t>99</w:t>
+      </w:r>
+      <w:r>
+        <w:rPr>
+          <w:rFonts w:eastAsia="Calibri" w:cs="" w:cstheme="minorBidi" w:eastAsiaTheme="minorHAnsi"/>
+          <w:b w:val="false"/>
+          <w:bCs w:val="false"/>
+          <w:i w:val="false"/>
+          <w:iCs w:val="false"/>
+          <w:color w:val="auto"/>
+          <w:kern w:val="0"/>
+          <w:sz w:val="24"/>
+          <w:szCs w:val="24"/>
+          <w:lang w:val="it-IT" w:eastAsia="en-US" w:bidi="ar-SA"/>
+        </w:rPr>
+        <w:t>%. Per quanto riguarda la memoria RAM, non abbiamo notato nessun utilizzo anomalo.</w:t>
       </w:r>
     </w:p>
     <w:sectPr>

--- a/Tesina/Tesina.docx
+++ b/Tesina/Tesina.docx
@@ -1416,7 +1416,7 @@
           <w:ilvl w:val="0"/>
           <w:numId w:val="0"/>
         </w:numPr>
-        <w:ind w:hanging="0"/>
+        <w:ind w:left="0" w:hanging="0"/>
         <w:rPr>
           <w:rFonts w:ascii="sans-serif" w:hAnsi="sans-serif"/>
           <w:b w:val="false"/>
@@ -1644,11 +1644,7 @@
       </w:r>
       <w:r>
         <w:rPr/>
-        <w:t xml:space="preserve"> è in media di 1MB. </w:t>
-      </w:r>
-      <w:r>
-        <w:rPr/>
-        <w:t xml:space="preserve">In ogni file compresso è presente un json, della dimensione di circa 10MB, contente una lista di oggetti, ognuno </w:t>
+        <w:t xml:space="preserve"> è in media di 1MB. In ogni file compresso è presente un json, della dimensione di circa 10MB, contente una lista di oggetti, ognuno </w:t>
       </w:r>
       <w:r>
         <w:rPr>
@@ -2019,15 +2015,7 @@
       </w:pPr>
       <w:r>
         <w:rPr/>
-        <w:t xml:space="preserve">Prima di procede al filtraggio, attraverso un applicativo Java, abbiamo conteggiato sia il </w:t>
-      </w:r>
-      <w:r>
-        <w:rPr/>
-        <w:t xml:space="preserve">numero </w:t>
-      </w:r>
-      <w:r>
-        <w:rPr/>
-        <w:t>totale che il numero di Tweet in lingua inglese.</w:t>
+        <w:t>Prima di procede al filtraggio, attraverso un applicativo Java, abbiamo conteggiato sia il numero totale che il numero di Tweet in lingua inglese.</w:t>
       </w:r>
     </w:p>
     <w:p>
@@ -2366,6 +2354,19 @@
         <w:rPr/>
       </w:pPr>
       <w:r>
+        <w:rPr>
+          <w:i w:val="false"/>
+          <w:iCs w:val="false"/>
+        </w:rPr>
+        <w:t>La dimensione tuttavia si è ridotta ad un dataset compresso di 14.6GB.</w:t>
+      </w:r>
+    </w:p>
+    <w:p>
+      <w:pPr>
+        <w:pStyle w:val="Normal"/>
+        <w:rPr/>
+      </w:pPr>
+      <w:r>
         <w:rPr/>
         <w:t xml:space="preserve">Per questo motivo abbiamo sviluppato uno script che ci permette di unire diversi file </w:t>
       </w:r>
@@ -2548,240 +2549,274 @@
         </w:rPr>
       </w:pPr>
       <w:r>
-        <w:rPr/>
-      </w:r>
-    </w:p>
-    <w:p>
-      <w:pPr>
-        <w:pStyle w:val="Normal"/>
-        <w:rPr>
-          <w:i w:val="false"/>
-          <w:i w:val="false"/>
-          <w:iCs w:val="false"/>
-        </w:rPr>
-      </w:pPr>
-      <w:r>
-        <w:rPr>
-          <w:rFonts w:eastAsia="Calibri" w:cs="" w:cstheme="minorBidi" w:eastAsiaTheme="minorHAnsi"/>
-          <w:b w:val="false"/>
-          <w:i w:val="false"/>
-          <w:iCs w:val="false"/>
-          <w:color w:val="auto"/>
-          <w:kern w:val="0"/>
-          <w:sz w:val="24"/>
-          <w:szCs w:val="24"/>
-          <w:lang w:val="it-IT" w:eastAsia="en-US" w:bidi="ar-SA"/>
-        </w:rPr>
-        <w:t xml:space="preserve">Lo script va semplicemente ad unire i file successivi finché non raggiunge il numero di Byte prestabilito. </w:t>
-      </w:r>
-      <w:r>
-        <w:rPr>
-          <w:rFonts w:eastAsia="Calibri" w:cs="" w:cstheme="minorBidi" w:eastAsiaTheme="minorHAnsi"/>
-          <w:b w:val="false"/>
-          <w:i w:val="false"/>
-          <w:iCs w:val="false"/>
-          <w:color w:val="auto"/>
-          <w:kern w:val="0"/>
-          <w:sz w:val="24"/>
-          <w:szCs w:val="24"/>
-          <w:lang w:val="it-IT" w:eastAsia="en-US" w:bidi="ar-SA"/>
-        </w:rPr>
-        <w:t>Per semplicità e questioni di velocità abbiamo deciso di non utilizzare algoritmi specifici per la costruzione di blocchi in maniera precisa.</w:t>
-      </w:r>
-    </w:p>
-    <w:p>
-      <w:pPr>
-        <w:pStyle w:val="Normal"/>
-        <w:rPr>
-          <w:i w:val="false"/>
-          <w:i w:val="false"/>
-          <w:iCs w:val="false"/>
-        </w:rPr>
-      </w:pPr>
-      <w:r>
-        <w:rPr/>
-      </w:r>
-    </w:p>
-    <w:p>
-      <w:pPr>
-        <w:pStyle w:val="Normal"/>
-        <w:rPr>
-          <w:i w:val="false"/>
-          <w:i w:val="false"/>
-          <w:iCs w:val="false"/>
-        </w:rPr>
-      </w:pPr>
-      <w:r>
-        <w:rPr/>
-      </w:r>
-    </w:p>
-    <w:p>
-      <w:pPr>
-        <w:pStyle w:val="Normal"/>
-        <w:rPr>
-          <w:i w:val="false"/>
-          <w:i w:val="false"/>
-          <w:iCs w:val="false"/>
-        </w:rPr>
-      </w:pPr>
-      <w:r>
-        <w:rPr/>
-      </w:r>
-    </w:p>
-    <w:p>
-      <w:pPr>
-        <w:pStyle w:val="Normal"/>
-        <w:rPr>
-          <w:i w:val="false"/>
-          <w:i w:val="false"/>
-          <w:iCs w:val="false"/>
-        </w:rPr>
-      </w:pPr>
-      <w:r>
-        <w:rPr/>
-      </w:r>
-    </w:p>
-    <w:p>
-      <w:pPr>
-        <w:pStyle w:val="Normal"/>
-        <w:rPr>
-          <w:i w:val="false"/>
-          <w:i w:val="false"/>
-          <w:iCs w:val="false"/>
-        </w:rPr>
-      </w:pPr>
-      <w:r>
-        <w:rPr/>
-      </w:r>
-    </w:p>
-    <w:p>
-      <w:pPr>
-        <w:pStyle w:val="Normal"/>
-        <w:rPr>
-          <w:i w:val="false"/>
-          <w:i w:val="false"/>
-          <w:iCs w:val="false"/>
-        </w:rPr>
-      </w:pPr>
-      <w:r>
-        <w:rPr/>
-      </w:r>
-    </w:p>
-    <w:p>
-      <w:pPr>
-        <w:pStyle w:val="Normal"/>
-        <w:rPr>
-          <w:i w:val="false"/>
-          <w:i w:val="false"/>
-          <w:iCs w:val="false"/>
-        </w:rPr>
-      </w:pPr>
-      <w:r>
-        <w:rPr/>
-      </w:r>
-    </w:p>
-    <w:p>
-      <w:pPr>
-        <w:pStyle w:val="Normal"/>
-        <w:rPr>
-          <w:i w:val="false"/>
-          <w:i w:val="false"/>
-          <w:iCs w:val="false"/>
-        </w:rPr>
-      </w:pPr>
-      <w:r>
-        <w:rPr/>
-      </w:r>
-    </w:p>
-    <w:p>
-      <w:pPr>
-        <w:pStyle w:val="Normal"/>
-        <w:rPr>
-          <w:i w:val="false"/>
-          <w:i w:val="false"/>
-          <w:iCs w:val="false"/>
-        </w:rPr>
-      </w:pPr>
-      <w:r>
-        <w:rPr/>
-      </w:r>
-    </w:p>
-    <w:p>
-      <w:pPr>
-        <w:pStyle w:val="Normal"/>
-        <w:rPr>
-          <w:i w:val="false"/>
-          <w:i w:val="false"/>
-          <w:iCs w:val="false"/>
-        </w:rPr>
-      </w:pPr>
-      <w:r>
-        <w:rPr/>
-      </w:r>
-    </w:p>
-    <w:p>
-      <w:pPr>
-        <w:pStyle w:val="Normal"/>
-        <w:rPr>
-          <w:i w:val="false"/>
-          <w:i w:val="false"/>
-          <w:iCs w:val="false"/>
-        </w:rPr>
-      </w:pPr>
-      <w:r>
-        <w:rPr/>
-      </w:r>
-    </w:p>
-    <w:p>
-      <w:pPr>
-        <w:pStyle w:val="Normal"/>
-        <w:rPr>
-          <w:i w:val="false"/>
-          <w:i w:val="false"/>
-          <w:iCs w:val="false"/>
-        </w:rPr>
-      </w:pPr>
-      <w:r>
-        <w:rPr/>
-      </w:r>
-    </w:p>
-    <w:p>
-      <w:pPr>
-        <w:pStyle w:val="Normal"/>
-        <w:rPr>
-          <w:i w:val="false"/>
-          <w:i w:val="false"/>
-          <w:iCs w:val="false"/>
-        </w:rPr>
-      </w:pPr>
-      <w:r>
-        <w:rPr/>
-      </w:r>
-    </w:p>
-    <w:p>
-      <w:pPr>
-        <w:pStyle w:val="Normal"/>
-        <w:rPr>
-          <w:i w:val="false"/>
-          <w:i w:val="false"/>
-          <w:iCs w:val="false"/>
-        </w:rPr>
-      </w:pPr>
-      <w:r>
-        <w:rPr/>
-      </w:r>
-    </w:p>
-    <w:p>
-      <w:pPr>
-        <w:pStyle w:val="Normal"/>
-        <w:rPr>
-          <w:i w:val="false"/>
-          <w:i w:val="false"/>
-          <w:iCs w:val="false"/>
-        </w:rPr>
-      </w:pPr>
-      <w:r>
-        <w:rPr/>
+        <w:rPr>
+          <w:i w:val="false"/>
+          <w:iCs w:val="false"/>
+        </w:rPr>
+      </w:r>
+    </w:p>
+    <w:p>
+      <w:pPr>
+        <w:pStyle w:val="Normal"/>
+        <w:rPr>
+          <w:i w:val="false"/>
+          <w:i w:val="false"/>
+          <w:iCs w:val="false"/>
+        </w:rPr>
+      </w:pPr>
+      <w:r>
+        <w:rPr>
+          <w:rFonts w:eastAsia="Calibri" w:cs="" w:cstheme="minorBidi" w:eastAsiaTheme="minorHAnsi"/>
+          <w:b w:val="false"/>
+          <w:i w:val="false"/>
+          <w:iCs w:val="false"/>
+          <w:color w:val="auto"/>
+          <w:kern w:val="0"/>
+          <w:sz w:val="24"/>
+          <w:szCs w:val="24"/>
+          <w:lang w:val="it-IT" w:eastAsia="en-US" w:bidi="ar-SA"/>
+        </w:rPr>
+        <w:t>Lo script va semplicemente ad unire i file successivi finché non raggiunge il numero di Byte prestabilito. Per semplicità e questioni di velocità abbiamo deciso di non utilizzare algoritmi specifici per la costruzione di blocchi in maniera precisa.</w:t>
+      </w:r>
+    </w:p>
+    <w:p>
+      <w:pPr>
+        <w:pStyle w:val="Normal"/>
+        <w:rPr>
+          <w:i w:val="false"/>
+          <w:i w:val="false"/>
+          <w:iCs w:val="false"/>
+        </w:rPr>
+      </w:pPr>
+      <w:r>
+        <w:rPr>
+          <w:i w:val="false"/>
+          <w:iCs w:val="false"/>
+        </w:rPr>
+      </w:r>
+    </w:p>
+    <w:p>
+      <w:pPr>
+        <w:pStyle w:val="Normal"/>
+        <w:rPr>
+          <w:i w:val="false"/>
+          <w:i w:val="false"/>
+          <w:iCs w:val="false"/>
+        </w:rPr>
+      </w:pPr>
+      <w:r>
+        <w:rPr>
+          <w:i w:val="false"/>
+          <w:iCs w:val="false"/>
+        </w:rPr>
+      </w:r>
+    </w:p>
+    <w:p>
+      <w:pPr>
+        <w:pStyle w:val="Normal"/>
+        <w:rPr>
+          <w:i w:val="false"/>
+          <w:i w:val="false"/>
+          <w:iCs w:val="false"/>
+        </w:rPr>
+      </w:pPr>
+      <w:r>
+        <w:rPr>
+          <w:i w:val="false"/>
+          <w:iCs w:val="false"/>
+        </w:rPr>
+      </w:r>
+    </w:p>
+    <w:p>
+      <w:pPr>
+        <w:pStyle w:val="Normal"/>
+        <w:rPr>
+          <w:i w:val="false"/>
+          <w:i w:val="false"/>
+          <w:iCs w:val="false"/>
+        </w:rPr>
+      </w:pPr>
+      <w:r>
+        <w:rPr>
+          <w:i w:val="false"/>
+          <w:iCs w:val="false"/>
+        </w:rPr>
+      </w:r>
+    </w:p>
+    <w:p>
+      <w:pPr>
+        <w:pStyle w:val="Normal"/>
+        <w:rPr>
+          <w:i w:val="false"/>
+          <w:i w:val="false"/>
+          <w:iCs w:val="false"/>
+        </w:rPr>
+      </w:pPr>
+      <w:r>
+        <w:rPr>
+          <w:i w:val="false"/>
+          <w:iCs w:val="false"/>
+        </w:rPr>
+      </w:r>
+    </w:p>
+    <w:p>
+      <w:pPr>
+        <w:pStyle w:val="Normal"/>
+        <w:rPr>
+          <w:i w:val="false"/>
+          <w:i w:val="false"/>
+          <w:iCs w:val="false"/>
+        </w:rPr>
+      </w:pPr>
+      <w:r>
+        <w:rPr>
+          <w:i w:val="false"/>
+          <w:iCs w:val="false"/>
+        </w:rPr>
+      </w:r>
+    </w:p>
+    <w:p>
+      <w:pPr>
+        <w:pStyle w:val="Normal"/>
+        <w:rPr>
+          <w:i w:val="false"/>
+          <w:i w:val="false"/>
+          <w:iCs w:val="false"/>
+        </w:rPr>
+      </w:pPr>
+      <w:r>
+        <w:rPr>
+          <w:i w:val="false"/>
+          <w:iCs w:val="false"/>
+        </w:rPr>
+      </w:r>
+    </w:p>
+    <w:p>
+      <w:pPr>
+        <w:pStyle w:val="Normal"/>
+        <w:rPr>
+          <w:i w:val="false"/>
+          <w:i w:val="false"/>
+          <w:iCs w:val="false"/>
+        </w:rPr>
+      </w:pPr>
+      <w:r>
+        <w:rPr>
+          <w:i w:val="false"/>
+          <w:iCs w:val="false"/>
+        </w:rPr>
+      </w:r>
+    </w:p>
+    <w:p>
+      <w:pPr>
+        <w:pStyle w:val="Normal"/>
+        <w:rPr>
+          <w:i w:val="false"/>
+          <w:i w:val="false"/>
+          <w:iCs w:val="false"/>
+        </w:rPr>
+      </w:pPr>
+      <w:r>
+        <w:rPr>
+          <w:i w:val="false"/>
+          <w:iCs w:val="false"/>
+        </w:rPr>
+      </w:r>
+    </w:p>
+    <w:p>
+      <w:pPr>
+        <w:pStyle w:val="Normal"/>
+        <w:rPr>
+          <w:i w:val="false"/>
+          <w:i w:val="false"/>
+          <w:iCs w:val="false"/>
+        </w:rPr>
+      </w:pPr>
+      <w:r>
+        <w:rPr>
+          <w:i w:val="false"/>
+          <w:iCs w:val="false"/>
+        </w:rPr>
+      </w:r>
+    </w:p>
+    <w:p>
+      <w:pPr>
+        <w:pStyle w:val="Normal"/>
+        <w:rPr>
+          <w:i w:val="false"/>
+          <w:i w:val="false"/>
+          <w:iCs w:val="false"/>
+        </w:rPr>
+      </w:pPr>
+      <w:r>
+        <w:rPr>
+          <w:i w:val="false"/>
+          <w:iCs w:val="false"/>
+        </w:rPr>
+      </w:r>
+    </w:p>
+    <w:p>
+      <w:pPr>
+        <w:pStyle w:val="Normal"/>
+        <w:rPr>
+          <w:i w:val="false"/>
+          <w:i w:val="false"/>
+          <w:iCs w:val="false"/>
+        </w:rPr>
+      </w:pPr>
+      <w:r>
+        <w:rPr>
+          <w:i w:val="false"/>
+          <w:iCs w:val="false"/>
+        </w:rPr>
+      </w:r>
+    </w:p>
+    <w:p>
+      <w:pPr>
+        <w:pStyle w:val="Normal"/>
+        <w:rPr>
+          <w:i w:val="false"/>
+          <w:i w:val="false"/>
+          <w:iCs w:val="false"/>
+        </w:rPr>
+      </w:pPr>
+      <w:r>
+        <w:rPr>
+          <w:i w:val="false"/>
+          <w:iCs w:val="false"/>
+        </w:rPr>
+      </w:r>
+    </w:p>
+    <w:p>
+      <w:pPr>
+        <w:pStyle w:val="Normal"/>
+        <w:rPr>
+          <w:i w:val="false"/>
+          <w:i w:val="false"/>
+          <w:iCs w:val="false"/>
+        </w:rPr>
+      </w:pPr>
+      <w:r>
+        <w:rPr>
+          <w:i w:val="false"/>
+          <w:iCs w:val="false"/>
+        </w:rPr>
+      </w:r>
+    </w:p>
+    <w:p>
+      <w:pPr>
+        <w:pStyle w:val="Normal"/>
+        <w:rPr>
+          <w:i w:val="false"/>
+          <w:i w:val="false"/>
+          <w:iCs w:val="false"/>
+        </w:rPr>
+      </w:pPr>
+      <w:r>
+        <w:rPr>
+          <w:i w:val="false"/>
+          <w:iCs w:val="false"/>
+        </w:rPr>
       </w:r>
     </w:p>
     <w:p>
@@ -3993,19 +4028,25 @@
         </w:rPr>
       </w:pPr>
       <w:r>
-        <w:rPr/>
-      </w:r>
-    </w:p>
-    <w:p>
-      <w:pPr>
-        <w:pStyle w:val="Normal"/>
-        <w:rPr>
-          <w:sz w:val="24"/>
-          <w:szCs w:val="24"/>
-        </w:rPr>
-      </w:pPr>
-      <w:r>
-        <w:rPr/>
+        <w:rPr>
+          <w:sz w:val="24"/>
+          <w:szCs w:val="24"/>
+        </w:rPr>
+      </w:r>
+    </w:p>
+    <w:p>
+      <w:pPr>
+        <w:pStyle w:val="Normal"/>
+        <w:rPr>
+          <w:sz w:val="24"/>
+          <w:szCs w:val="24"/>
+        </w:rPr>
+      </w:pPr>
+      <w:r>
+        <w:rPr>
+          <w:sz w:val="24"/>
+          <w:szCs w:val="24"/>
+        </w:rPr>
       </w:r>
     </w:p>
     <w:p>
@@ -6941,30 +6982,6 @@
         </w:rPr>
       </w:pPr>
       <w:r>
-        <w:rPr/>
-      </w:r>
-    </w:p>
-    <w:p>
-      <w:pPr>
-        <w:pStyle w:val="Normal"/>
-        <w:rPr>
-          <w:sz w:val="24"/>
-          <w:szCs w:val="24"/>
-        </w:rPr>
-      </w:pPr>
-      <w:r>
-        <w:rPr>
-          <w:sz w:val="24"/>
-          <w:szCs w:val="24"/>
-        </w:rPr>
-      </w:r>
-    </w:p>
-    <w:p>
-      <w:pPr>
-        <w:pStyle w:val="Normal"/>
-        <w:rPr/>
-      </w:pPr>
-      <w:r>
         <w:rPr>
           <w:rFonts w:eastAsia="Calibri" w:cs="" w:cstheme="minorBidi" w:eastAsiaTheme="minorHAnsi"/>
           <w:b w:val="false"/>
@@ -6977,6 +6994,41 @@
           <w:szCs w:val="32"/>
           <w:lang w:val="it-IT" w:eastAsia="en-US" w:bidi="ar-SA"/>
         </w:rPr>
+      </w:r>
+    </w:p>
+    <w:p>
+      <w:pPr>
+        <w:pStyle w:val="Normal"/>
+        <w:rPr>
+          <w:sz w:val="24"/>
+          <w:szCs w:val="24"/>
+        </w:rPr>
+      </w:pPr>
+      <w:r>
+        <w:rPr>
+          <w:sz w:val="24"/>
+          <w:szCs w:val="24"/>
+        </w:rPr>
+      </w:r>
+    </w:p>
+    <w:p>
+      <w:pPr>
+        <w:pStyle w:val="Normal"/>
+        <w:rPr/>
+      </w:pPr>
+      <w:r>
+        <w:rPr>
+          <w:rFonts w:eastAsia="Calibri" w:cs="" w:cstheme="minorBidi" w:eastAsiaTheme="minorHAnsi"/>
+          <w:b w:val="false"/>
+          <w:bCs w:val="false"/>
+          <w:i w:val="false"/>
+          <w:iCs w:val="false"/>
+          <w:color w:val="auto"/>
+          <w:kern w:val="0"/>
+          <w:sz w:val="32"/>
+          <w:szCs w:val="32"/>
+          <w:lang w:val="it-IT" w:eastAsia="en-US" w:bidi="ar-SA"/>
+        </w:rPr>
         <w:t>Risultati Sequenziale e Thread</w:t>
       </w:r>
     </w:p>
@@ -7031,157 +7083,7 @@
           <w:szCs w:val="24"/>
           <w:lang w:val="it-IT" w:eastAsia="en-US" w:bidi="ar-SA"/>
         </w:rPr>
-        <w:t xml:space="preserve">L’esecuzione del programma </w:t>
-      </w:r>
-      <w:r>
-        <w:rPr>
-          <w:rFonts w:eastAsia="Calibri" w:cs="" w:cstheme="minorBidi" w:eastAsiaTheme="minorHAnsi"/>
-          <w:b w:val="false"/>
-          <w:bCs w:val="false"/>
-          <w:i w:val="false"/>
-          <w:iCs w:val="false"/>
-          <w:color w:val="auto"/>
-          <w:kern w:val="0"/>
-          <w:sz w:val="24"/>
-          <w:szCs w:val="24"/>
-          <w:lang w:val="it-IT" w:eastAsia="en-US" w:bidi="ar-SA"/>
-        </w:rPr>
-        <w:t>S</w:t>
-      </w:r>
-      <w:r>
-        <w:rPr>
-          <w:rFonts w:eastAsia="Calibri" w:cs="" w:cstheme="minorBidi" w:eastAsiaTheme="minorHAnsi"/>
-          <w:b w:val="false"/>
-          <w:bCs w:val="false"/>
-          <w:i w:val="false"/>
-          <w:iCs w:val="false"/>
-          <w:color w:val="auto"/>
-          <w:kern w:val="0"/>
-          <w:sz w:val="24"/>
-          <w:szCs w:val="24"/>
-          <w:lang w:val="it-IT" w:eastAsia="en-US" w:bidi="ar-SA"/>
-        </w:rPr>
-        <w:t xml:space="preserve">equenziale </w:t>
-      </w:r>
-      <w:r>
-        <w:rPr>
-          <w:rFonts w:eastAsia="Calibri" w:cs="" w:cstheme="minorBidi" w:eastAsiaTheme="minorHAnsi"/>
-          <w:b w:val="false"/>
-          <w:bCs w:val="false"/>
-          <w:i w:val="false"/>
-          <w:iCs w:val="false"/>
-          <w:color w:val="auto"/>
-          <w:kern w:val="0"/>
-          <w:sz w:val="24"/>
-          <w:szCs w:val="24"/>
-          <w:lang w:val="it-IT" w:eastAsia="en-US" w:bidi="ar-SA"/>
-        </w:rPr>
-        <w:t xml:space="preserve">e Thread sono </w:t>
-      </w:r>
-      <w:r>
-        <w:rPr>
-          <w:rFonts w:eastAsia="Calibri" w:cs="" w:cstheme="minorBidi" w:eastAsiaTheme="minorHAnsi"/>
-          <w:b w:val="false"/>
-          <w:bCs w:val="false"/>
-          <w:i w:val="false"/>
-          <w:iCs w:val="false"/>
-          <w:color w:val="auto"/>
-          <w:kern w:val="0"/>
-          <w:sz w:val="24"/>
-          <w:szCs w:val="24"/>
-          <w:lang w:val="it-IT" w:eastAsia="en-US" w:bidi="ar-SA"/>
-        </w:rPr>
-        <w:t>stat</w:t>
-      </w:r>
-      <w:r>
-        <w:rPr>
-          <w:rFonts w:eastAsia="Calibri" w:cs="" w:cstheme="minorBidi" w:eastAsiaTheme="minorHAnsi"/>
-          <w:b w:val="false"/>
-          <w:bCs w:val="false"/>
-          <w:i w:val="false"/>
-          <w:iCs w:val="false"/>
-          <w:color w:val="auto"/>
-          <w:kern w:val="0"/>
-          <w:sz w:val="24"/>
-          <w:szCs w:val="24"/>
-          <w:lang w:val="it-IT" w:eastAsia="en-US" w:bidi="ar-SA"/>
-        </w:rPr>
-        <w:t>e</w:t>
-      </w:r>
-      <w:r>
-        <w:rPr>
-          <w:rFonts w:eastAsia="Calibri" w:cs="" w:cstheme="minorBidi" w:eastAsiaTheme="minorHAnsi"/>
-          <w:b w:val="false"/>
-          <w:bCs w:val="false"/>
-          <w:i w:val="false"/>
-          <w:iCs w:val="false"/>
-          <w:color w:val="auto"/>
-          <w:kern w:val="0"/>
-          <w:sz w:val="24"/>
-          <w:szCs w:val="24"/>
-          <w:lang w:val="it-IT" w:eastAsia="en-US" w:bidi="ar-SA"/>
-        </w:rPr>
-        <w:t xml:space="preserve"> testat</w:t>
-      </w:r>
-      <w:r>
-        <w:rPr>
-          <w:rFonts w:eastAsia="Calibri" w:cs="" w:cstheme="minorBidi" w:eastAsiaTheme="minorHAnsi"/>
-          <w:b w:val="false"/>
-          <w:bCs w:val="false"/>
-          <w:i w:val="false"/>
-          <w:iCs w:val="false"/>
-          <w:color w:val="auto"/>
-          <w:kern w:val="0"/>
-          <w:sz w:val="24"/>
-          <w:szCs w:val="24"/>
-          <w:lang w:val="it-IT" w:eastAsia="en-US" w:bidi="ar-SA"/>
-        </w:rPr>
-        <w:t>e</w:t>
-      </w:r>
-      <w:r>
-        <w:rPr>
-          <w:rFonts w:eastAsia="Calibri" w:cs="" w:cstheme="minorBidi" w:eastAsiaTheme="minorHAnsi"/>
-          <w:b w:val="false"/>
-          <w:bCs w:val="false"/>
-          <w:i w:val="false"/>
-          <w:iCs w:val="false"/>
-          <w:color w:val="auto"/>
-          <w:kern w:val="0"/>
-          <w:sz w:val="24"/>
-          <w:szCs w:val="24"/>
-          <w:lang w:val="it-IT" w:eastAsia="en-US" w:bidi="ar-SA"/>
-        </w:rPr>
-        <w:t xml:space="preserve">, per entrambe le configurazioni, utilizzando un dataset composto da </w:t>
-      </w:r>
-      <w:r>
-        <w:rPr>
-          <w:rFonts w:eastAsia="Calibri" w:cs="" w:cstheme="minorBidi" w:eastAsiaTheme="minorHAnsi"/>
-          <w:b w:val="false"/>
-          <w:bCs w:val="false"/>
-          <w:i w:val="false"/>
-          <w:iCs w:val="false"/>
-          <w:color w:val="auto"/>
-          <w:kern w:val="0"/>
-          <w:sz w:val="24"/>
-          <w:szCs w:val="24"/>
-          <w:lang w:val="it-IT" w:eastAsia="en-US" w:bidi="ar-SA"/>
-        </w:rPr>
-        <w:t>231</w:t>
-      </w:r>
-      <w:r>
-        <w:rPr>
-          <w:rFonts w:eastAsia="Calibri" w:cs="" w:cstheme="minorBidi" w:eastAsiaTheme="minorHAnsi"/>
-          <w:b w:val="false"/>
-          <w:bCs w:val="false"/>
-          <w:i w:val="false"/>
-          <w:iCs w:val="false"/>
-          <w:color w:val="auto"/>
-          <w:kern w:val="0"/>
-          <w:sz w:val="24"/>
-          <w:szCs w:val="24"/>
-          <w:lang w:val="it-IT" w:eastAsia="en-US" w:bidi="ar-SA"/>
-        </w:rPr>
-        <w:t xml:space="preserve"> file </w:t>
+        <w:t xml:space="preserve">L’esecuzione del programma Sequenziale e Thread sono state testate, per entrambe le configurazioni, utilizzando un dataset composto da 231 file </w:t>
       </w:r>
       <w:r>
         <w:rPr>
@@ -7232,37 +7134,7 @@
           <w:szCs w:val="24"/>
           <w:lang w:val="it-IT" w:eastAsia="en-US" w:bidi="ar-SA"/>
         </w:rPr>
-        <w:t xml:space="preserve">Nella seguente tabella sono riportati i risultati </w:t>
-      </w:r>
-      <w:r>
-        <w:rPr>
-          <w:rFonts w:eastAsia="Calibri" w:cs="" w:cstheme="minorBidi" w:eastAsiaTheme="minorHAnsi"/>
-          <w:b w:val="false"/>
-          <w:bCs w:val="false"/>
-          <w:i w:val="false"/>
-          <w:iCs w:val="false"/>
-          <w:color w:val="auto"/>
-          <w:kern w:val="0"/>
-          <w:sz w:val="24"/>
-          <w:szCs w:val="24"/>
-          <w:lang w:val="it-IT" w:eastAsia="en-US" w:bidi="ar-SA"/>
-        </w:rPr>
-        <w:t xml:space="preserve">del programma Sequenziale </w:t>
-      </w:r>
-      <w:r>
-        <w:rPr>
-          <w:rFonts w:eastAsia="Calibri" w:cs="" w:cstheme="minorBidi" w:eastAsiaTheme="minorHAnsi"/>
-          <w:b w:val="false"/>
-          <w:bCs w:val="false"/>
-          <w:i w:val="false"/>
-          <w:iCs w:val="false"/>
-          <w:color w:val="auto"/>
-          <w:kern w:val="0"/>
-          <w:sz w:val="24"/>
-          <w:szCs w:val="24"/>
-          <w:lang w:val="it-IT" w:eastAsia="en-US" w:bidi="ar-SA"/>
-        </w:rPr>
-        <w:t>per entrambe le configurazioni di computer:</w:t>
+        <w:t>Nella seguente tabella sono riportati i risultati del programma Sequenziale per entrambe le configurazioni di computer:</w:t>
       </w:r>
     </w:p>
     <w:p>
@@ -7523,58 +7395,39 @@
         </w:rPr>
       </w:pPr>
       <w:r>
-        <w:rPr/>
-      </w:r>
-    </w:p>
-    <w:p>
-      <w:pPr>
-        <w:pStyle w:val="Normal"/>
-        <w:rPr/>
-      </w:pPr>
-      <w:r>
-        <w:rPr>
-          <w:rFonts w:eastAsia="Calibri" w:cs="" w:cstheme="minorBidi" w:eastAsiaTheme="minorHAnsi"/>
-          <w:b w:val="false"/>
-          <w:bCs w:val="false"/>
-          <w:i w:val="false"/>
-          <w:iCs w:val="false"/>
-          <w:color w:val="auto"/>
-          <w:kern w:val="0"/>
-          <w:sz w:val="24"/>
-          <w:szCs w:val="24"/>
-          <w:lang w:val="it-IT" w:eastAsia="en-US" w:bidi="ar-SA"/>
-        </w:rPr>
-        <w:t xml:space="preserve">Il programma </w:t>
-      </w:r>
-      <w:r>
-        <w:rPr>
-          <w:rFonts w:eastAsia="Calibri" w:cs="" w:cstheme="minorBidi" w:eastAsiaTheme="minorHAnsi"/>
-          <w:b w:val="false"/>
-          <w:bCs w:val="false"/>
-          <w:i w:val="false"/>
-          <w:iCs w:val="false"/>
-          <w:color w:val="auto"/>
-          <w:kern w:val="0"/>
-          <w:sz w:val="24"/>
-          <w:szCs w:val="24"/>
-          <w:lang w:val="it-IT" w:eastAsia="en-US" w:bidi="ar-SA"/>
-        </w:rPr>
-        <w:t xml:space="preserve">Thread </w:t>
-      </w:r>
-      <w:r>
-        <w:rPr>
-          <w:rFonts w:eastAsia="Calibri" w:cs="" w:cstheme="minorBidi" w:eastAsiaTheme="minorHAnsi"/>
-          <w:b w:val="false"/>
-          <w:bCs w:val="false"/>
-          <w:i w:val="false"/>
-          <w:iCs w:val="false"/>
-          <w:color w:val="auto"/>
-          <w:kern w:val="0"/>
-          <w:sz w:val="24"/>
-          <w:szCs w:val="24"/>
-          <w:lang w:val="it-IT" w:eastAsia="en-US" w:bidi="ar-SA"/>
-        </w:rPr>
-        <w:t>è stato valutato utilizzando 4 thread.</w:t>
+        <w:rPr>
+          <w:rFonts w:eastAsia="Calibri" w:cs="" w:cstheme="minorBidi" w:eastAsiaTheme="minorHAnsi"/>
+          <w:b w:val="false"/>
+          <w:bCs w:val="false"/>
+          <w:i w:val="false"/>
+          <w:iCs w:val="false"/>
+          <w:color w:val="auto"/>
+          <w:kern w:val="0"/>
+          <w:sz w:val="24"/>
+          <w:szCs w:val="24"/>
+          <w:lang w:val="it-IT" w:eastAsia="en-US" w:bidi="ar-SA"/>
+        </w:rPr>
+      </w:r>
+    </w:p>
+    <w:p>
+      <w:pPr>
+        <w:pStyle w:val="Normal"/>
+        <w:rPr/>
+      </w:pPr>
+      <w:r>
+        <w:rPr>
+          <w:rFonts w:eastAsia="Calibri" w:cs="" w:cstheme="minorBidi" w:eastAsiaTheme="minorHAnsi"/>
+          <w:b w:val="false"/>
+          <w:bCs w:val="false"/>
+          <w:i w:val="false"/>
+          <w:iCs w:val="false"/>
+          <w:color w:val="auto"/>
+          <w:kern w:val="0"/>
+          <w:sz w:val="24"/>
+          <w:szCs w:val="24"/>
+          <w:lang w:val="it-IT" w:eastAsia="en-US" w:bidi="ar-SA"/>
+        </w:rPr>
+        <w:t>Il programma Thread è stato valutato utilizzando 4 thread.</w:t>
       </w:r>
     </w:p>
     <w:p>
@@ -7855,88 +7708,28 @@
           <w:szCs w:val="24"/>
           <w:lang w:val="it-IT" w:eastAsia="en-US" w:bidi="ar-SA"/>
         </w:rPr>
-        <w:t xml:space="preserve">Come è possibile notare dalle tabelle utilizzando la versione del programma multi-thread si ha un vantaggio in termini di tempo, in quanto si riescono a </w:t>
-      </w:r>
-      <w:r>
-        <w:rPr>
-          <w:rFonts w:eastAsia="Calibri" w:cs="" w:cstheme="minorBidi" w:eastAsiaTheme="minorHAnsi"/>
-          <w:b w:val="false"/>
-          <w:bCs w:val="false"/>
-          <w:i w:val="false"/>
-          <w:iCs w:val="false"/>
-          <w:color w:val="auto"/>
-          <w:kern w:val="0"/>
-          <w:sz w:val="24"/>
-          <w:szCs w:val="24"/>
-          <w:lang w:val="it-IT" w:eastAsia="en-US" w:bidi="ar-SA"/>
-        </w:rPr>
-        <w:t>ridurre</w:t>
-      </w:r>
-      <w:r>
-        <w:rPr>
-          <w:rFonts w:eastAsia="Calibri" w:cs="" w:cstheme="minorBidi" w:eastAsiaTheme="minorHAnsi"/>
-          <w:b w:val="false"/>
-          <w:bCs w:val="false"/>
-          <w:i w:val="false"/>
-          <w:iCs w:val="false"/>
-          <w:color w:val="auto"/>
-          <w:kern w:val="0"/>
-          <w:sz w:val="24"/>
-          <w:szCs w:val="24"/>
-          <w:lang w:val="it-IT" w:eastAsia="en-US" w:bidi="ar-SA"/>
-        </w:rPr>
-        <w:t xml:space="preserve"> i tempi di attesa per la fine.</w:t>
-      </w:r>
-    </w:p>
-    <w:p>
-      <w:pPr>
-        <w:pStyle w:val="Normal"/>
-        <w:rPr/>
-      </w:pPr>
-      <w:r>
-        <w:rPr>
-          <w:rFonts w:eastAsia="Calibri" w:cs="" w:cstheme="minorBidi" w:eastAsiaTheme="minorHAnsi"/>
-          <w:b w:val="false"/>
-          <w:bCs w:val="false"/>
-          <w:i w:val="false"/>
-          <w:iCs w:val="false"/>
-          <w:color w:val="auto"/>
-          <w:kern w:val="0"/>
-          <w:sz w:val="24"/>
-          <w:szCs w:val="24"/>
-          <w:lang w:val="it-IT" w:eastAsia="en-US" w:bidi="ar-SA"/>
-        </w:rPr>
-        <w:t xml:space="preserve">Per tutte le esecuzioni, c’è stato un forte consumo di CPU, soprattutto nel multi-thread, dove tutti i core avevano un carico che variava tra il 95% e il </w:t>
-      </w:r>
-      <w:r>
-        <w:rPr>
-          <w:rFonts w:eastAsia="Calibri" w:cs="" w:cstheme="minorBidi" w:eastAsiaTheme="minorHAnsi"/>
-          <w:b w:val="false"/>
-          <w:bCs w:val="false"/>
-          <w:i w:val="false"/>
-          <w:iCs w:val="false"/>
-          <w:color w:val="auto"/>
-          <w:kern w:val="0"/>
-          <w:sz w:val="24"/>
-          <w:szCs w:val="24"/>
-          <w:lang w:val="it-IT" w:eastAsia="en-US" w:bidi="ar-SA"/>
-        </w:rPr>
-        <w:t>99</w:t>
-      </w:r>
-      <w:r>
-        <w:rPr>
-          <w:rFonts w:eastAsia="Calibri" w:cs="" w:cstheme="minorBidi" w:eastAsiaTheme="minorHAnsi"/>
-          <w:b w:val="false"/>
-          <w:bCs w:val="false"/>
-          <w:i w:val="false"/>
-          <w:iCs w:val="false"/>
-          <w:color w:val="auto"/>
-          <w:kern w:val="0"/>
-          <w:sz w:val="24"/>
-          <w:szCs w:val="24"/>
-          <w:lang w:val="it-IT" w:eastAsia="en-US" w:bidi="ar-SA"/>
-        </w:rPr>
-        <w:t>%. Per quanto riguarda la memoria RAM, non abbiamo notato nessun utilizzo anomalo.</w:t>
+        <w:t>Come è possibile notare dalle tabelle utilizzando la versione del programma multi-thread si ha un vantaggio in termini di tempo, in quanto si riescono a ridurre i tempi di attesa per la fine.</w:t>
+      </w:r>
+    </w:p>
+    <w:p>
+      <w:pPr>
+        <w:pStyle w:val="Normal"/>
+        <w:rPr/>
+      </w:pPr>
+      <w:r>
+        <w:rPr>
+          <w:rFonts w:eastAsia="Calibri" w:cs="" w:cstheme="minorBidi" w:eastAsiaTheme="minorHAnsi"/>
+          <w:b w:val="false"/>
+          <w:bCs w:val="false"/>
+          <w:i w:val="false"/>
+          <w:iCs w:val="false"/>
+          <w:color w:val="auto"/>
+          <w:kern w:val="0"/>
+          <w:sz w:val="24"/>
+          <w:szCs w:val="24"/>
+          <w:lang w:val="it-IT" w:eastAsia="en-US" w:bidi="ar-SA"/>
+        </w:rPr>
+        <w:t>Per tutte le esecuzioni, c’è stato un forte consumo di CPU, soprattutto nel multi-thread, dove tutti i core avevano un carico che variava tra il 95% e il 99%. Per quanto riguarda la memoria RAM, non abbiamo notato nessun utilizzo anomalo.</w:t>
       </w:r>
     </w:p>
     <w:sectPr>

--- a/Tesina/Tesina.docx
+++ b/Tesina/Tesina.docx
@@ -6424,6 +6424,864 @@
         <w:pStyle w:val="Normal"/>
         <w:rPr>
           <w:rFonts w:ascii="Calibri" w:hAnsi="Calibri" w:eastAsia="Calibri" w:cs="" w:cstheme="minorBidi" w:eastAsiaTheme="minorHAnsi"/>
+          <w:b w:val="false"/>
+          <w:b w:val="false"/>
+          <w:bCs w:val="false"/>
+          <w:i w:val="false"/>
+          <w:i w:val="false"/>
+          <w:iCs w:val="false"/>
+          <w:color w:val="auto"/>
+          <w:kern w:val="0"/>
+          <w:sz w:val="24"/>
+          <w:szCs w:val="24"/>
+          <w:lang w:val="it-IT" w:eastAsia="en-US" w:bidi="ar-SA"/>
+        </w:rPr>
+      </w:pPr>
+      <w:r>
+        <w:rPr>
+          <w:rFonts w:eastAsia="Calibri" w:cs="" w:cstheme="minorBidi" w:eastAsiaTheme="minorHAnsi"/>
+          <w:b w:val="false"/>
+          <w:bCs w:val="false"/>
+          <w:i w:val="false"/>
+          <w:iCs w:val="false"/>
+          <w:color w:val="auto"/>
+          <w:kern w:val="0"/>
+          <w:sz w:val="24"/>
+          <w:szCs w:val="24"/>
+          <w:lang w:val="it-IT" w:eastAsia="en-US" w:bidi="ar-SA"/>
+        </w:rPr>
+      </w:r>
+    </w:p>
+    <w:p>
+      <w:pPr>
+        <w:pStyle w:val="Normal"/>
+        <w:rPr>
+          <w:rFonts w:ascii="Calibri" w:hAnsi="Calibri" w:eastAsia="Calibri" w:cs="" w:cstheme="minorBidi" w:eastAsiaTheme="minorHAnsi"/>
+          <w:b w:val="false"/>
+          <w:b w:val="false"/>
+          <w:bCs w:val="false"/>
+          <w:i w:val="false"/>
+          <w:i w:val="false"/>
+          <w:iCs w:val="false"/>
+          <w:color w:val="auto"/>
+          <w:kern w:val="0"/>
+          <w:sz w:val="24"/>
+          <w:szCs w:val="24"/>
+          <w:lang w:val="it-IT" w:eastAsia="en-US" w:bidi="ar-SA"/>
+        </w:rPr>
+      </w:pPr>
+      <w:r>
+        <w:rPr>
+          <w:rFonts w:eastAsia="Calibri" w:cs="" w:cstheme="minorBidi" w:eastAsiaTheme="minorHAnsi"/>
+          <w:b w:val="false"/>
+          <w:bCs w:val="false"/>
+          <w:i w:val="false"/>
+          <w:iCs w:val="false"/>
+          <w:color w:val="auto"/>
+          <w:kern w:val="0"/>
+          <w:sz w:val="24"/>
+          <w:szCs w:val="24"/>
+          <w:lang w:val="it-IT" w:eastAsia="en-US" w:bidi="ar-SA"/>
+        </w:rPr>
+      </w:r>
+    </w:p>
+    <w:p>
+      <w:pPr>
+        <w:pStyle w:val="Normal"/>
+        <w:rPr>
+          <w:rFonts w:ascii="Calibri" w:hAnsi="Calibri" w:eastAsia="Calibri" w:cs="" w:cstheme="minorBidi" w:eastAsiaTheme="minorHAnsi"/>
+          <w:b w:val="false"/>
+          <w:b w:val="false"/>
+          <w:bCs w:val="false"/>
+          <w:i w:val="false"/>
+          <w:i w:val="false"/>
+          <w:iCs w:val="false"/>
+          <w:color w:val="auto"/>
+          <w:kern w:val="0"/>
+          <w:sz w:val="24"/>
+          <w:szCs w:val="24"/>
+          <w:lang w:val="it-IT" w:eastAsia="en-US" w:bidi="ar-SA"/>
+        </w:rPr>
+      </w:pPr>
+      <w:r>
+        <w:rPr>
+          <w:rFonts w:eastAsia="Calibri" w:cs="" w:cstheme="minorBidi" w:eastAsiaTheme="minorHAnsi"/>
+          <w:b w:val="false"/>
+          <w:bCs w:val="false"/>
+          <w:i w:val="false"/>
+          <w:iCs w:val="false"/>
+          <w:color w:val="auto"/>
+          <w:kern w:val="0"/>
+          <w:sz w:val="24"/>
+          <w:szCs w:val="24"/>
+          <w:lang w:val="it-IT" w:eastAsia="en-US" w:bidi="ar-SA"/>
+        </w:rPr>
+      </w:r>
+    </w:p>
+    <w:p>
+      <w:pPr>
+        <w:pStyle w:val="Normal"/>
+        <w:rPr>
+          <w:rFonts w:ascii="Calibri" w:hAnsi="Calibri" w:eastAsia="Calibri" w:cs="" w:cstheme="minorBidi" w:eastAsiaTheme="minorHAnsi"/>
+          <w:b w:val="false"/>
+          <w:b w:val="false"/>
+          <w:bCs w:val="false"/>
+          <w:i w:val="false"/>
+          <w:i w:val="false"/>
+          <w:iCs w:val="false"/>
+          <w:color w:val="auto"/>
+          <w:kern w:val="0"/>
+          <w:sz w:val="24"/>
+          <w:szCs w:val="24"/>
+          <w:lang w:val="it-IT" w:eastAsia="en-US" w:bidi="ar-SA"/>
+        </w:rPr>
+      </w:pPr>
+      <w:r>
+        <w:rPr>
+          <w:rFonts w:eastAsia="Calibri" w:cs="" w:cstheme="minorBidi" w:eastAsiaTheme="minorHAnsi"/>
+          <w:b w:val="false"/>
+          <w:bCs w:val="false"/>
+          <w:i w:val="false"/>
+          <w:iCs w:val="false"/>
+          <w:color w:val="auto"/>
+          <w:kern w:val="0"/>
+          <w:sz w:val="24"/>
+          <w:szCs w:val="24"/>
+          <w:lang w:val="it-IT" w:eastAsia="en-US" w:bidi="ar-SA"/>
+        </w:rPr>
+      </w:r>
+    </w:p>
+    <w:p>
+      <w:pPr>
+        <w:pStyle w:val="Normal"/>
+        <w:rPr>
+          <w:rFonts w:ascii="Calibri" w:hAnsi="Calibri" w:eastAsia="Calibri" w:cs="" w:cstheme="minorBidi" w:eastAsiaTheme="minorHAnsi"/>
+          <w:b w:val="false"/>
+          <w:b w:val="false"/>
+          <w:bCs w:val="false"/>
+          <w:i w:val="false"/>
+          <w:i w:val="false"/>
+          <w:iCs w:val="false"/>
+          <w:color w:val="auto"/>
+          <w:kern w:val="0"/>
+          <w:sz w:val="24"/>
+          <w:szCs w:val="24"/>
+          <w:lang w:val="it-IT" w:eastAsia="en-US" w:bidi="ar-SA"/>
+        </w:rPr>
+      </w:pPr>
+      <w:r>
+        <w:rPr>
+          <w:rFonts w:eastAsia="Calibri" w:cs="" w:cstheme="minorBidi" w:eastAsiaTheme="minorHAnsi"/>
+          <w:b w:val="false"/>
+          <w:bCs w:val="false"/>
+          <w:i w:val="false"/>
+          <w:iCs w:val="false"/>
+          <w:color w:val="auto"/>
+          <w:kern w:val="0"/>
+          <w:sz w:val="24"/>
+          <w:szCs w:val="24"/>
+          <w:lang w:val="it-IT" w:eastAsia="en-US" w:bidi="ar-SA"/>
+        </w:rPr>
+      </w:r>
+    </w:p>
+    <w:p>
+      <w:pPr>
+        <w:pStyle w:val="Normal"/>
+        <w:rPr>
+          <w:rFonts w:ascii="Calibri" w:hAnsi="Calibri" w:eastAsia="Calibri" w:cs="" w:cstheme="minorBidi" w:eastAsiaTheme="minorHAnsi"/>
+          <w:b w:val="false"/>
+          <w:b w:val="false"/>
+          <w:bCs w:val="false"/>
+          <w:i w:val="false"/>
+          <w:i w:val="false"/>
+          <w:iCs w:val="false"/>
+          <w:color w:val="auto"/>
+          <w:kern w:val="0"/>
+          <w:sz w:val="24"/>
+          <w:szCs w:val="24"/>
+          <w:lang w:val="it-IT" w:eastAsia="en-US" w:bidi="ar-SA"/>
+        </w:rPr>
+      </w:pPr>
+      <w:r>
+        <w:rPr>
+          <w:rFonts w:eastAsia="Calibri" w:cs="" w:cstheme="minorBidi" w:eastAsiaTheme="minorHAnsi"/>
+          <w:b w:val="false"/>
+          <w:bCs w:val="false"/>
+          <w:i w:val="false"/>
+          <w:iCs w:val="false"/>
+          <w:color w:val="auto"/>
+          <w:kern w:val="0"/>
+          <w:sz w:val="24"/>
+          <w:szCs w:val="24"/>
+          <w:lang w:val="it-IT" w:eastAsia="en-US" w:bidi="ar-SA"/>
+        </w:rPr>
+      </w:r>
+    </w:p>
+    <w:p>
+      <w:pPr>
+        <w:pStyle w:val="Normal"/>
+        <w:rPr>
+          <w:rFonts w:ascii="Calibri" w:hAnsi="Calibri" w:eastAsia="Calibri" w:cs="" w:cstheme="minorBidi" w:eastAsiaTheme="minorHAnsi"/>
+          <w:b w:val="false"/>
+          <w:b w:val="false"/>
+          <w:bCs w:val="false"/>
+          <w:i w:val="false"/>
+          <w:i w:val="false"/>
+          <w:iCs w:val="false"/>
+          <w:color w:val="auto"/>
+          <w:kern w:val="0"/>
+          <w:sz w:val="24"/>
+          <w:szCs w:val="24"/>
+          <w:lang w:val="it-IT" w:eastAsia="en-US" w:bidi="ar-SA"/>
+        </w:rPr>
+      </w:pPr>
+      <w:r>
+        <w:rPr>
+          <w:rFonts w:eastAsia="Calibri" w:cs="" w:cstheme="minorBidi" w:eastAsiaTheme="minorHAnsi"/>
+          <w:b w:val="false"/>
+          <w:bCs w:val="false"/>
+          <w:i w:val="false"/>
+          <w:iCs w:val="false"/>
+          <w:color w:val="auto"/>
+          <w:kern w:val="0"/>
+          <w:sz w:val="24"/>
+          <w:szCs w:val="24"/>
+          <w:lang w:val="it-IT" w:eastAsia="en-US" w:bidi="ar-SA"/>
+        </w:rPr>
+      </w:r>
+    </w:p>
+    <w:p>
+      <w:pPr>
+        <w:pStyle w:val="Normal"/>
+        <w:rPr>
+          <w:rFonts w:ascii="Calibri" w:hAnsi="Calibri" w:eastAsia="Calibri" w:cs="" w:cstheme="minorBidi" w:eastAsiaTheme="minorHAnsi"/>
+          <w:b w:val="false"/>
+          <w:b w:val="false"/>
+          <w:bCs w:val="false"/>
+          <w:i w:val="false"/>
+          <w:i w:val="false"/>
+          <w:iCs w:val="false"/>
+          <w:color w:val="auto"/>
+          <w:kern w:val="0"/>
+          <w:sz w:val="24"/>
+          <w:szCs w:val="24"/>
+          <w:lang w:val="it-IT" w:eastAsia="en-US" w:bidi="ar-SA"/>
+        </w:rPr>
+      </w:pPr>
+      <w:r>
+        <w:rPr>
+          <w:rFonts w:eastAsia="Calibri" w:cs="" w:cstheme="minorBidi" w:eastAsiaTheme="minorHAnsi"/>
+          <w:b w:val="false"/>
+          <w:bCs w:val="false"/>
+          <w:i w:val="false"/>
+          <w:iCs w:val="false"/>
+          <w:color w:val="auto"/>
+          <w:kern w:val="0"/>
+          <w:sz w:val="24"/>
+          <w:szCs w:val="24"/>
+          <w:lang w:val="it-IT" w:eastAsia="en-US" w:bidi="ar-SA"/>
+        </w:rPr>
+      </w:r>
+    </w:p>
+    <w:p>
+      <w:pPr>
+        <w:pStyle w:val="Normal"/>
+        <w:rPr>
+          <w:rFonts w:ascii="Calibri" w:hAnsi="Calibri" w:eastAsia="Calibri" w:cs="" w:cstheme="minorBidi" w:eastAsiaTheme="minorHAnsi"/>
+          <w:b w:val="false"/>
+          <w:b w:val="false"/>
+          <w:bCs w:val="false"/>
+          <w:i w:val="false"/>
+          <w:i w:val="false"/>
+          <w:iCs w:val="false"/>
+          <w:color w:val="auto"/>
+          <w:kern w:val="0"/>
+          <w:sz w:val="24"/>
+          <w:szCs w:val="24"/>
+          <w:lang w:val="it-IT" w:eastAsia="en-US" w:bidi="ar-SA"/>
+        </w:rPr>
+      </w:pPr>
+      <w:r>
+        <w:rPr>
+          <w:rFonts w:eastAsia="Calibri" w:cs="" w:cstheme="minorBidi" w:eastAsiaTheme="minorHAnsi"/>
+          <w:b w:val="false"/>
+          <w:bCs w:val="false"/>
+          <w:i w:val="false"/>
+          <w:iCs w:val="false"/>
+          <w:color w:val="auto"/>
+          <w:kern w:val="0"/>
+          <w:sz w:val="24"/>
+          <w:szCs w:val="24"/>
+          <w:lang w:val="it-IT" w:eastAsia="en-US" w:bidi="ar-SA"/>
+        </w:rPr>
+      </w:r>
+    </w:p>
+    <w:p>
+      <w:pPr>
+        <w:pStyle w:val="Normal"/>
+        <w:rPr>
+          <w:rFonts w:ascii="Calibri" w:hAnsi="Calibri" w:eastAsia="Calibri" w:cs="" w:cstheme="minorBidi" w:eastAsiaTheme="minorHAnsi"/>
+          <w:b w:val="false"/>
+          <w:b w:val="false"/>
+          <w:bCs w:val="false"/>
+          <w:i w:val="false"/>
+          <w:i w:val="false"/>
+          <w:iCs w:val="false"/>
+          <w:color w:val="auto"/>
+          <w:kern w:val="0"/>
+          <w:sz w:val="24"/>
+          <w:szCs w:val="24"/>
+          <w:lang w:val="it-IT" w:eastAsia="en-US" w:bidi="ar-SA"/>
+        </w:rPr>
+      </w:pPr>
+      <w:r>
+        <w:rPr>
+          <w:rFonts w:eastAsia="Calibri" w:cs="" w:cstheme="minorBidi" w:eastAsiaTheme="minorHAnsi"/>
+          <w:b w:val="false"/>
+          <w:bCs w:val="false"/>
+          <w:i w:val="false"/>
+          <w:iCs w:val="false"/>
+          <w:color w:val="auto"/>
+          <w:kern w:val="0"/>
+          <w:sz w:val="24"/>
+          <w:szCs w:val="24"/>
+          <w:lang w:val="it-IT" w:eastAsia="en-US" w:bidi="ar-SA"/>
+        </w:rPr>
+      </w:r>
+    </w:p>
+    <w:p>
+      <w:pPr>
+        <w:pStyle w:val="Normal"/>
+        <w:rPr>
+          <w:rFonts w:ascii="Calibri" w:hAnsi="Calibri" w:eastAsia="Calibri" w:cs="" w:cstheme="minorBidi" w:eastAsiaTheme="minorHAnsi"/>
+          <w:b w:val="false"/>
+          <w:b w:val="false"/>
+          <w:bCs w:val="false"/>
+          <w:i w:val="false"/>
+          <w:i w:val="false"/>
+          <w:iCs w:val="false"/>
+          <w:color w:val="auto"/>
+          <w:kern w:val="0"/>
+          <w:sz w:val="24"/>
+          <w:szCs w:val="24"/>
+          <w:lang w:val="it-IT" w:eastAsia="en-US" w:bidi="ar-SA"/>
+        </w:rPr>
+      </w:pPr>
+      <w:r>
+        <w:rPr>
+          <w:rFonts w:eastAsia="Calibri" w:cs="" w:cstheme="minorBidi" w:eastAsiaTheme="minorHAnsi"/>
+          <w:b w:val="false"/>
+          <w:bCs w:val="false"/>
+          <w:i w:val="false"/>
+          <w:iCs w:val="false"/>
+          <w:color w:val="auto"/>
+          <w:kern w:val="0"/>
+          <w:sz w:val="24"/>
+          <w:szCs w:val="24"/>
+          <w:lang w:val="it-IT" w:eastAsia="en-US" w:bidi="ar-SA"/>
+        </w:rPr>
+      </w:r>
+    </w:p>
+    <w:p>
+      <w:pPr>
+        <w:pStyle w:val="Normal"/>
+        <w:rPr>
+          <w:rFonts w:ascii="Calibri" w:hAnsi="Calibri" w:eastAsia="Calibri" w:cs="" w:cstheme="minorBidi" w:eastAsiaTheme="minorHAnsi"/>
+          <w:b w:val="false"/>
+          <w:b w:val="false"/>
+          <w:bCs w:val="false"/>
+          <w:i w:val="false"/>
+          <w:i w:val="false"/>
+          <w:iCs w:val="false"/>
+          <w:color w:val="auto"/>
+          <w:kern w:val="0"/>
+          <w:sz w:val="24"/>
+          <w:szCs w:val="24"/>
+          <w:lang w:val="it-IT" w:eastAsia="en-US" w:bidi="ar-SA"/>
+        </w:rPr>
+      </w:pPr>
+      <w:r>
+        <w:rPr>
+          <w:rFonts w:eastAsia="Calibri" w:cs="" w:cstheme="minorBidi" w:eastAsiaTheme="minorHAnsi"/>
+          <w:b w:val="false"/>
+          <w:bCs w:val="false"/>
+          <w:i w:val="false"/>
+          <w:iCs w:val="false"/>
+          <w:color w:val="auto"/>
+          <w:kern w:val="0"/>
+          <w:sz w:val="24"/>
+          <w:szCs w:val="24"/>
+          <w:lang w:val="it-IT" w:eastAsia="en-US" w:bidi="ar-SA"/>
+        </w:rPr>
+      </w:r>
+    </w:p>
+    <w:p>
+      <w:pPr>
+        <w:pStyle w:val="Normal"/>
+        <w:rPr>
+          <w:rFonts w:ascii="Calibri" w:hAnsi="Calibri" w:eastAsia="Calibri" w:cs="" w:cstheme="minorBidi" w:eastAsiaTheme="minorHAnsi"/>
+          <w:b w:val="false"/>
+          <w:b w:val="false"/>
+          <w:bCs w:val="false"/>
+          <w:i w:val="false"/>
+          <w:i w:val="false"/>
+          <w:iCs w:val="false"/>
+          <w:color w:val="auto"/>
+          <w:kern w:val="0"/>
+          <w:sz w:val="24"/>
+          <w:szCs w:val="24"/>
+          <w:lang w:val="it-IT" w:eastAsia="en-US" w:bidi="ar-SA"/>
+        </w:rPr>
+      </w:pPr>
+      <w:r>
+        <w:rPr>
+          <w:rFonts w:eastAsia="Calibri" w:cs="" w:cstheme="minorBidi" w:eastAsiaTheme="minorHAnsi"/>
+          <w:b w:val="false"/>
+          <w:bCs w:val="false"/>
+          <w:i w:val="false"/>
+          <w:iCs w:val="false"/>
+          <w:color w:val="auto"/>
+          <w:kern w:val="0"/>
+          <w:sz w:val="24"/>
+          <w:szCs w:val="24"/>
+          <w:lang w:val="it-IT" w:eastAsia="en-US" w:bidi="ar-SA"/>
+        </w:rPr>
+      </w:r>
+    </w:p>
+    <w:p>
+      <w:pPr>
+        <w:pStyle w:val="Normal"/>
+        <w:rPr>
+          <w:rFonts w:ascii="Calibri" w:hAnsi="Calibri" w:eastAsia="Calibri" w:cs="" w:cstheme="minorBidi" w:eastAsiaTheme="minorHAnsi"/>
+          <w:b w:val="false"/>
+          <w:b w:val="false"/>
+          <w:bCs w:val="false"/>
+          <w:i w:val="false"/>
+          <w:i w:val="false"/>
+          <w:iCs w:val="false"/>
+          <w:color w:val="auto"/>
+          <w:kern w:val="0"/>
+          <w:sz w:val="24"/>
+          <w:szCs w:val="24"/>
+          <w:lang w:val="it-IT" w:eastAsia="en-US" w:bidi="ar-SA"/>
+        </w:rPr>
+      </w:pPr>
+      <w:r>
+        <w:rPr>
+          <w:rFonts w:eastAsia="Calibri" w:cs="" w:cstheme="minorBidi" w:eastAsiaTheme="minorHAnsi"/>
+          <w:b w:val="false"/>
+          <w:bCs w:val="false"/>
+          <w:i w:val="false"/>
+          <w:iCs w:val="false"/>
+          <w:color w:val="auto"/>
+          <w:kern w:val="0"/>
+          <w:sz w:val="24"/>
+          <w:szCs w:val="24"/>
+          <w:lang w:val="it-IT" w:eastAsia="en-US" w:bidi="ar-SA"/>
+        </w:rPr>
+      </w:r>
+    </w:p>
+    <w:p>
+      <w:pPr>
+        <w:pStyle w:val="Normal"/>
+        <w:rPr>
+          <w:rFonts w:ascii="Calibri" w:hAnsi="Calibri" w:eastAsia="Calibri" w:cs="" w:cstheme="minorBidi" w:eastAsiaTheme="minorHAnsi"/>
+          <w:b w:val="false"/>
+          <w:b w:val="false"/>
+          <w:bCs w:val="false"/>
+          <w:i w:val="false"/>
+          <w:i w:val="false"/>
+          <w:iCs w:val="false"/>
+          <w:color w:val="auto"/>
+          <w:kern w:val="0"/>
+          <w:sz w:val="24"/>
+          <w:szCs w:val="24"/>
+          <w:lang w:val="it-IT" w:eastAsia="en-US" w:bidi="ar-SA"/>
+        </w:rPr>
+      </w:pPr>
+      <w:r>
+        <w:rPr>
+          <w:rFonts w:eastAsia="Calibri" w:cs="" w:cstheme="minorBidi" w:eastAsiaTheme="minorHAnsi"/>
+          <w:b w:val="false"/>
+          <w:bCs w:val="false"/>
+          <w:i w:val="false"/>
+          <w:iCs w:val="false"/>
+          <w:color w:val="auto"/>
+          <w:kern w:val="0"/>
+          <w:sz w:val="24"/>
+          <w:szCs w:val="24"/>
+          <w:lang w:val="it-IT" w:eastAsia="en-US" w:bidi="ar-SA"/>
+        </w:rPr>
+      </w:r>
+    </w:p>
+    <w:p>
+      <w:pPr>
+        <w:pStyle w:val="Normal"/>
+        <w:rPr>
+          <w:rFonts w:ascii="Calibri" w:hAnsi="Calibri" w:eastAsia="Calibri" w:cs="" w:cstheme="minorBidi" w:eastAsiaTheme="minorHAnsi"/>
+          <w:b w:val="false"/>
+          <w:b w:val="false"/>
+          <w:bCs w:val="false"/>
+          <w:i w:val="false"/>
+          <w:i w:val="false"/>
+          <w:iCs w:val="false"/>
+          <w:color w:val="auto"/>
+          <w:kern w:val="0"/>
+          <w:sz w:val="24"/>
+          <w:szCs w:val="24"/>
+          <w:lang w:val="it-IT" w:eastAsia="en-US" w:bidi="ar-SA"/>
+        </w:rPr>
+      </w:pPr>
+      <w:r>
+        <w:rPr>
+          <w:rFonts w:eastAsia="Calibri" w:cs="" w:cstheme="minorBidi" w:eastAsiaTheme="minorHAnsi"/>
+          <w:b w:val="false"/>
+          <w:bCs w:val="false"/>
+          <w:i w:val="false"/>
+          <w:iCs w:val="false"/>
+          <w:color w:val="auto"/>
+          <w:kern w:val="0"/>
+          <w:sz w:val="24"/>
+          <w:szCs w:val="24"/>
+          <w:lang w:val="it-IT" w:eastAsia="en-US" w:bidi="ar-SA"/>
+        </w:rPr>
+      </w:r>
+    </w:p>
+    <w:p>
+      <w:pPr>
+        <w:pStyle w:val="Normal"/>
+        <w:rPr>
+          <w:rFonts w:ascii="Calibri" w:hAnsi="Calibri" w:eastAsia="Calibri" w:cs="" w:cstheme="minorBidi" w:eastAsiaTheme="minorHAnsi"/>
+          <w:b w:val="false"/>
+          <w:b w:val="false"/>
+          <w:bCs w:val="false"/>
+          <w:i w:val="false"/>
+          <w:i w:val="false"/>
+          <w:iCs w:val="false"/>
+          <w:color w:val="auto"/>
+          <w:kern w:val="0"/>
+          <w:sz w:val="24"/>
+          <w:szCs w:val="24"/>
+          <w:lang w:val="it-IT" w:eastAsia="en-US" w:bidi="ar-SA"/>
+        </w:rPr>
+      </w:pPr>
+      <w:r>
+        <w:rPr>
+          <w:rFonts w:eastAsia="Calibri" w:cs="" w:cstheme="minorBidi" w:eastAsiaTheme="minorHAnsi"/>
+          <w:b w:val="false"/>
+          <w:bCs w:val="false"/>
+          <w:i w:val="false"/>
+          <w:iCs w:val="false"/>
+          <w:color w:val="auto"/>
+          <w:kern w:val="0"/>
+          <w:sz w:val="24"/>
+          <w:szCs w:val="24"/>
+          <w:lang w:val="it-IT" w:eastAsia="en-US" w:bidi="ar-SA"/>
+        </w:rPr>
+      </w:r>
+    </w:p>
+    <w:p>
+      <w:pPr>
+        <w:pStyle w:val="Normal"/>
+        <w:rPr>
+          <w:rFonts w:ascii="Calibri" w:hAnsi="Calibri" w:eastAsia="Calibri" w:cs="" w:cstheme="minorBidi" w:eastAsiaTheme="minorHAnsi"/>
+          <w:b w:val="false"/>
+          <w:b w:val="false"/>
+          <w:bCs w:val="false"/>
+          <w:i w:val="false"/>
+          <w:i w:val="false"/>
+          <w:iCs w:val="false"/>
+          <w:color w:val="auto"/>
+          <w:kern w:val="0"/>
+          <w:sz w:val="24"/>
+          <w:szCs w:val="24"/>
+          <w:lang w:val="it-IT" w:eastAsia="en-US" w:bidi="ar-SA"/>
+        </w:rPr>
+      </w:pPr>
+      <w:r>
+        <w:rPr>
+          <w:rFonts w:eastAsia="Calibri" w:cs="" w:cstheme="minorBidi" w:eastAsiaTheme="minorHAnsi"/>
+          <w:b w:val="false"/>
+          <w:bCs w:val="false"/>
+          <w:i w:val="false"/>
+          <w:iCs w:val="false"/>
+          <w:color w:val="auto"/>
+          <w:kern w:val="0"/>
+          <w:sz w:val="24"/>
+          <w:szCs w:val="24"/>
+          <w:lang w:val="it-IT" w:eastAsia="en-US" w:bidi="ar-SA"/>
+        </w:rPr>
+      </w:r>
+    </w:p>
+    <w:p>
+      <w:pPr>
+        <w:pStyle w:val="Normal"/>
+        <w:rPr>
+          <w:rFonts w:ascii="Calibri" w:hAnsi="Calibri" w:eastAsia="Calibri" w:cs="" w:cstheme="minorBidi" w:eastAsiaTheme="minorHAnsi"/>
+          <w:b w:val="false"/>
+          <w:b w:val="false"/>
+          <w:bCs w:val="false"/>
+          <w:i w:val="false"/>
+          <w:i w:val="false"/>
+          <w:iCs w:val="false"/>
+          <w:color w:val="auto"/>
+          <w:kern w:val="0"/>
+          <w:sz w:val="24"/>
+          <w:szCs w:val="24"/>
+          <w:lang w:val="it-IT" w:eastAsia="en-US" w:bidi="ar-SA"/>
+        </w:rPr>
+      </w:pPr>
+      <w:r>
+        <w:rPr>
+          <w:rFonts w:eastAsia="Calibri" w:cs="" w:cstheme="minorBidi" w:eastAsiaTheme="minorHAnsi"/>
+          <w:b w:val="false"/>
+          <w:bCs w:val="false"/>
+          <w:i w:val="false"/>
+          <w:iCs w:val="false"/>
+          <w:color w:val="auto"/>
+          <w:kern w:val="0"/>
+          <w:sz w:val="24"/>
+          <w:szCs w:val="24"/>
+          <w:lang w:val="it-IT" w:eastAsia="en-US" w:bidi="ar-SA"/>
+        </w:rPr>
+      </w:r>
+    </w:p>
+    <w:p>
+      <w:pPr>
+        <w:pStyle w:val="Normal"/>
+        <w:rPr>
+          <w:rFonts w:ascii="Calibri" w:hAnsi="Calibri" w:eastAsia="Calibri" w:cs="" w:cstheme="minorBidi" w:eastAsiaTheme="minorHAnsi"/>
+          <w:b w:val="false"/>
+          <w:b w:val="false"/>
+          <w:bCs w:val="false"/>
+          <w:i w:val="false"/>
+          <w:i w:val="false"/>
+          <w:iCs w:val="false"/>
+          <w:color w:val="auto"/>
+          <w:kern w:val="0"/>
+          <w:sz w:val="24"/>
+          <w:szCs w:val="24"/>
+          <w:lang w:val="it-IT" w:eastAsia="en-US" w:bidi="ar-SA"/>
+        </w:rPr>
+      </w:pPr>
+      <w:r>
+        <w:rPr>
+          <w:rFonts w:eastAsia="Calibri" w:cs="" w:cstheme="minorBidi" w:eastAsiaTheme="minorHAnsi"/>
+          <w:b w:val="false"/>
+          <w:bCs w:val="false"/>
+          <w:i w:val="false"/>
+          <w:iCs w:val="false"/>
+          <w:color w:val="auto"/>
+          <w:kern w:val="0"/>
+          <w:sz w:val="24"/>
+          <w:szCs w:val="24"/>
+          <w:lang w:val="it-IT" w:eastAsia="en-US" w:bidi="ar-SA"/>
+        </w:rPr>
+      </w:r>
+    </w:p>
+    <w:p>
+      <w:pPr>
+        <w:pStyle w:val="Normal"/>
+        <w:rPr>
+          <w:rFonts w:ascii="Calibri" w:hAnsi="Calibri" w:eastAsia="Calibri" w:cs="" w:cstheme="minorBidi" w:eastAsiaTheme="minorHAnsi"/>
+          <w:b w:val="false"/>
+          <w:b w:val="false"/>
+          <w:bCs w:val="false"/>
+          <w:i w:val="false"/>
+          <w:i w:val="false"/>
+          <w:iCs w:val="false"/>
+          <w:color w:val="auto"/>
+          <w:kern w:val="0"/>
+          <w:sz w:val="24"/>
+          <w:szCs w:val="24"/>
+          <w:lang w:val="it-IT" w:eastAsia="en-US" w:bidi="ar-SA"/>
+        </w:rPr>
+      </w:pPr>
+      <w:r>
+        <w:rPr>
+          <w:rFonts w:eastAsia="Calibri" w:cs="" w:cstheme="minorBidi" w:eastAsiaTheme="minorHAnsi"/>
+          <w:b w:val="false"/>
+          <w:bCs w:val="false"/>
+          <w:i w:val="false"/>
+          <w:iCs w:val="false"/>
+          <w:color w:val="auto"/>
+          <w:kern w:val="0"/>
+          <w:sz w:val="24"/>
+          <w:szCs w:val="24"/>
+          <w:lang w:val="it-IT" w:eastAsia="en-US" w:bidi="ar-SA"/>
+        </w:rPr>
+      </w:r>
+    </w:p>
+    <w:p>
+      <w:pPr>
+        <w:pStyle w:val="Normal"/>
+        <w:rPr>
+          <w:rFonts w:ascii="Calibri" w:hAnsi="Calibri" w:eastAsia="Calibri" w:cs="" w:cstheme="minorBidi" w:eastAsiaTheme="minorHAnsi"/>
+          <w:b w:val="false"/>
+          <w:b w:val="false"/>
+          <w:bCs w:val="false"/>
+          <w:i w:val="false"/>
+          <w:i w:val="false"/>
+          <w:iCs w:val="false"/>
+          <w:color w:val="auto"/>
+          <w:kern w:val="0"/>
+          <w:sz w:val="24"/>
+          <w:szCs w:val="24"/>
+          <w:lang w:val="it-IT" w:eastAsia="en-US" w:bidi="ar-SA"/>
+        </w:rPr>
+      </w:pPr>
+      <w:r>
+        <w:rPr>
+          <w:rFonts w:eastAsia="Calibri" w:cs="" w:cstheme="minorBidi" w:eastAsiaTheme="minorHAnsi"/>
+          <w:b w:val="false"/>
+          <w:bCs w:val="false"/>
+          <w:i w:val="false"/>
+          <w:iCs w:val="false"/>
+          <w:color w:val="auto"/>
+          <w:kern w:val="0"/>
+          <w:sz w:val="24"/>
+          <w:szCs w:val="24"/>
+          <w:lang w:val="it-IT" w:eastAsia="en-US" w:bidi="ar-SA"/>
+        </w:rPr>
+      </w:r>
+    </w:p>
+    <w:p>
+      <w:pPr>
+        <w:pStyle w:val="Normal"/>
+        <w:rPr>
+          <w:rFonts w:ascii="Calibri" w:hAnsi="Calibri" w:eastAsia="Calibri" w:cs="" w:cstheme="minorBidi" w:eastAsiaTheme="minorHAnsi"/>
+          <w:b w:val="false"/>
+          <w:b w:val="false"/>
+          <w:bCs w:val="false"/>
+          <w:i w:val="false"/>
+          <w:i w:val="false"/>
+          <w:iCs w:val="false"/>
+          <w:color w:val="auto"/>
+          <w:kern w:val="0"/>
+          <w:sz w:val="24"/>
+          <w:szCs w:val="24"/>
+          <w:lang w:val="it-IT" w:eastAsia="en-US" w:bidi="ar-SA"/>
+        </w:rPr>
+      </w:pPr>
+      <w:r>
+        <w:rPr>
+          <w:rFonts w:eastAsia="Calibri" w:cs="" w:cstheme="minorBidi" w:eastAsiaTheme="minorHAnsi"/>
+          <w:b w:val="false"/>
+          <w:bCs w:val="false"/>
+          <w:i w:val="false"/>
+          <w:iCs w:val="false"/>
+          <w:color w:val="auto"/>
+          <w:kern w:val="0"/>
+          <w:sz w:val="24"/>
+          <w:szCs w:val="24"/>
+          <w:lang w:val="it-IT" w:eastAsia="en-US" w:bidi="ar-SA"/>
+        </w:rPr>
+      </w:r>
+    </w:p>
+    <w:p>
+      <w:pPr>
+        <w:pStyle w:val="Normal"/>
+        <w:rPr>
+          <w:rFonts w:ascii="Calibri" w:hAnsi="Calibri" w:eastAsia="Calibri" w:cs="" w:cstheme="minorBidi" w:eastAsiaTheme="minorHAnsi"/>
+          <w:b w:val="false"/>
+          <w:b w:val="false"/>
+          <w:bCs w:val="false"/>
+          <w:i w:val="false"/>
+          <w:i w:val="false"/>
+          <w:iCs w:val="false"/>
+          <w:color w:val="auto"/>
+          <w:kern w:val="0"/>
+          <w:sz w:val="24"/>
+          <w:szCs w:val="24"/>
+          <w:lang w:val="it-IT" w:eastAsia="en-US" w:bidi="ar-SA"/>
+        </w:rPr>
+      </w:pPr>
+      <w:r>
+        <w:rPr>
+          <w:rFonts w:eastAsia="Calibri" w:cs="" w:cstheme="minorBidi" w:eastAsiaTheme="minorHAnsi"/>
+          <w:b w:val="false"/>
+          <w:bCs w:val="false"/>
+          <w:i w:val="false"/>
+          <w:iCs w:val="false"/>
+          <w:color w:val="auto"/>
+          <w:kern w:val="0"/>
+          <w:sz w:val="24"/>
+          <w:szCs w:val="24"/>
+          <w:lang w:val="it-IT" w:eastAsia="en-US" w:bidi="ar-SA"/>
+        </w:rPr>
+      </w:r>
+    </w:p>
+    <w:p>
+      <w:pPr>
+        <w:pStyle w:val="Normal"/>
+        <w:rPr>
+          <w:rFonts w:ascii="Calibri" w:hAnsi="Calibri" w:eastAsia="Calibri" w:cs="" w:cstheme="minorBidi" w:eastAsiaTheme="minorHAnsi"/>
+          <w:b w:val="false"/>
+          <w:b w:val="false"/>
+          <w:bCs w:val="false"/>
+          <w:i w:val="false"/>
+          <w:i w:val="false"/>
+          <w:iCs w:val="false"/>
+          <w:color w:val="auto"/>
+          <w:kern w:val="0"/>
+          <w:sz w:val="24"/>
+          <w:szCs w:val="24"/>
+          <w:lang w:val="it-IT" w:eastAsia="en-US" w:bidi="ar-SA"/>
+        </w:rPr>
+      </w:pPr>
+      <w:r>
+        <w:rPr>
+          <w:rFonts w:eastAsia="Calibri" w:cs="" w:cstheme="minorBidi" w:eastAsiaTheme="minorHAnsi"/>
+          <w:b w:val="false"/>
+          <w:bCs w:val="false"/>
+          <w:i w:val="false"/>
+          <w:iCs w:val="false"/>
+          <w:color w:val="auto"/>
+          <w:kern w:val="0"/>
+          <w:sz w:val="24"/>
+          <w:szCs w:val="24"/>
+          <w:lang w:val="it-IT" w:eastAsia="en-US" w:bidi="ar-SA"/>
+        </w:rPr>
+      </w:r>
+    </w:p>
+    <w:p>
+      <w:pPr>
+        <w:pStyle w:val="Normal"/>
+        <w:rPr>
+          <w:rFonts w:ascii="Calibri" w:hAnsi="Calibri" w:eastAsia="Calibri" w:cs="" w:cstheme="minorBidi" w:eastAsiaTheme="minorHAnsi"/>
+          <w:b w:val="false"/>
+          <w:b w:val="false"/>
+          <w:bCs w:val="false"/>
+          <w:i w:val="false"/>
+          <w:i w:val="false"/>
+          <w:iCs w:val="false"/>
+          <w:color w:val="auto"/>
+          <w:kern w:val="0"/>
+          <w:sz w:val="24"/>
+          <w:szCs w:val="24"/>
+          <w:lang w:val="it-IT" w:eastAsia="en-US" w:bidi="ar-SA"/>
+        </w:rPr>
+      </w:pPr>
+      <w:r>
+        <w:rPr>
+          <w:rFonts w:eastAsia="Calibri" w:cs="" w:cstheme="minorBidi" w:eastAsiaTheme="minorHAnsi"/>
+          <w:b w:val="false"/>
+          <w:bCs w:val="false"/>
+          <w:i w:val="false"/>
+          <w:iCs w:val="false"/>
+          <w:color w:val="auto"/>
+          <w:kern w:val="0"/>
+          <w:sz w:val="24"/>
+          <w:szCs w:val="24"/>
+          <w:lang w:val="it-IT" w:eastAsia="en-US" w:bidi="ar-SA"/>
+        </w:rPr>
+      </w:r>
+    </w:p>
+    <w:p>
+      <w:pPr>
+        <w:pStyle w:val="Normal"/>
+        <w:rPr>
+          <w:rFonts w:ascii="Calibri" w:hAnsi="Calibri" w:eastAsia="Calibri" w:cs="" w:cstheme="minorBidi" w:eastAsiaTheme="minorHAnsi"/>
           <w:b/>
           <w:b/>
           <w:bCs/>
@@ -7000,27 +7858,11 @@
       <w:pPr>
         <w:pStyle w:val="Normal"/>
         <w:rPr>
-          <w:sz w:val="24"/>
-          <w:szCs w:val="24"/>
-        </w:rPr>
-      </w:pPr>
-      <w:r>
-        <w:rPr>
-          <w:sz w:val="24"/>
-          <w:szCs w:val="24"/>
-        </w:rPr>
-      </w:r>
-    </w:p>
-    <w:p>
-      <w:pPr>
-        <w:pStyle w:val="Normal"/>
-        <w:rPr/>
-      </w:pPr>
-      <w:r>
-        <w:rPr>
-          <w:rFonts w:eastAsia="Calibri" w:cs="" w:cstheme="minorBidi" w:eastAsiaTheme="minorHAnsi"/>
-          <w:b w:val="false"/>
-          <w:bCs w:val="false"/>
+          <w:rFonts w:ascii="Calibri" w:hAnsi="Calibri" w:eastAsia="Calibri" w:cs="" w:cstheme="minorBidi" w:eastAsiaTheme="minorHAnsi"/>
+          <w:b w:val="false"/>
+          <w:b w:val="false"/>
+          <w:bCs w:val="false"/>
+          <w:i w:val="false"/>
           <w:i w:val="false"/>
           <w:iCs w:val="false"/>
           <w:color w:val="auto"/>
@@ -7029,6 +7871,316 @@
           <w:szCs w:val="32"/>
           <w:lang w:val="it-IT" w:eastAsia="en-US" w:bidi="ar-SA"/>
         </w:rPr>
+      </w:pPr>
+      <w:r>
+        <w:rPr>
+          <w:rFonts w:eastAsia="Calibri" w:cs="" w:cstheme="minorBidi" w:eastAsiaTheme="minorHAnsi"/>
+          <w:b w:val="false"/>
+          <w:bCs w:val="false"/>
+          <w:i w:val="false"/>
+          <w:iCs w:val="false"/>
+          <w:color w:val="auto"/>
+          <w:kern w:val="0"/>
+          <w:sz w:val="32"/>
+          <w:szCs w:val="32"/>
+          <w:lang w:val="it-IT" w:eastAsia="en-US" w:bidi="ar-SA"/>
+        </w:rPr>
+        <w:t>Configurazione cluster</w:t>
+      </w:r>
+    </w:p>
+    <w:p>
+      <w:pPr>
+        <w:pStyle w:val="Normal"/>
+        <w:rPr>
+          <w:rFonts w:ascii="Calibri" w:hAnsi="Calibri" w:eastAsia="Calibri" w:cs="" w:cstheme="minorBidi" w:eastAsiaTheme="minorHAnsi"/>
+          <w:b w:val="false"/>
+          <w:b w:val="false"/>
+          <w:bCs w:val="false"/>
+          <w:i w:val="false"/>
+          <w:i w:val="false"/>
+          <w:iCs w:val="false"/>
+          <w:color w:val="auto"/>
+          <w:kern w:val="0"/>
+          <w:sz w:val="32"/>
+          <w:szCs w:val="32"/>
+          <w:lang w:val="it-IT" w:eastAsia="en-US" w:bidi="ar-SA"/>
+        </w:rPr>
+      </w:pPr>
+      <w:r>
+        <w:rPr>
+          <w:rFonts w:eastAsia="Calibri" w:cs="" w:cstheme="minorBidi" w:eastAsiaTheme="minorHAnsi"/>
+          <w:b w:val="false"/>
+          <w:bCs w:val="false"/>
+          <w:i w:val="false"/>
+          <w:iCs w:val="false"/>
+          <w:color w:val="auto"/>
+          <w:kern w:val="0"/>
+          <w:sz w:val="32"/>
+          <w:szCs w:val="32"/>
+          <w:lang w:val="it-IT" w:eastAsia="en-US" w:bidi="ar-SA"/>
+        </w:rPr>
+      </w:r>
+    </w:p>
+    <w:p>
+      <w:pPr>
+        <w:pStyle w:val="Normal"/>
+        <w:rPr>
+          <w:sz w:val="24"/>
+          <w:szCs w:val="24"/>
+        </w:rPr>
+      </w:pPr>
+      <w:r>
+        <w:rPr>
+          <w:sz w:val="24"/>
+          <w:szCs w:val="24"/>
+        </w:rPr>
+        <w:t>Le esecuzioni dell’applicativo Spark sono state eseguite su un cluster di 8 nodi, dove ogni nodo ha le seguenti caratteristiche:</w:t>
+      </w:r>
+    </w:p>
+    <w:p>
+      <w:pPr>
+        <w:pStyle w:val="Normal"/>
+        <w:numPr>
+          <w:ilvl w:val="0"/>
+          <w:numId w:val="10"/>
+        </w:numPr>
+        <w:rPr>
+          <w:sz w:val="24"/>
+          <w:szCs w:val="24"/>
+        </w:rPr>
+      </w:pPr>
+      <w:r>
+        <w:rPr>
+          <w:sz w:val="24"/>
+          <w:szCs w:val="24"/>
+        </w:rPr>
+        <w:t>CPU: 2,70GHz con 8 core</w:t>
+      </w:r>
+    </w:p>
+    <w:p>
+      <w:pPr>
+        <w:pStyle w:val="Normal"/>
+        <w:numPr>
+          <w:ilvl w:val="0"/>
+          <w:numId w:val="10"/>
+        </w:numPr>
+        <w:rPr/>
+      </w:pPr>
+      <w:r>
+        <w:rPr>
+          <w:sz w:val="24"/>
+          <w:szCs w:val="24"/>
+        </w:rPr>
+        <w:t>RAM: 3</w:t>
+      </w:r>
+      <w:r>
+        <w:rPr>
+          <w:rFonts w:eastAsia="Calibri" w:cs="" w:cstheme="minorBidi" w:eastAsiaTheme="minorHAnsi"/>
+          <w:color w:val="auto"/>
+          <w:kern w:val="0"/>
+          <w:sz w:val="24"/>
+          <w:szCs w:val="24"/>
+          <w:lang w:val="it-IT" w:eastAsia="en-US" w:bidi="ar-SA"/>
+        </w:rPr>
+        <w:t>2</w:t>
+      </w:r>
+      <w:r>
+        <w:rPr>
+          <w:sz w:val="24"/>
+          <w:szCs w:val="24"/>
+        </w:rPr>
+        <w:t xml:space="preserve"> GB</w:t>
+      </w:r>
+    </w:p>
+    <w:p>
+      <w:pPr>
+        <w:pStyle w:val="Normal"/>
+        <w:numPr>
+          <w:ilvl w:val="0"/>
+          <w:numId w:val="10"/>
+        </w:numPr>
+        <w:rPr>
+          <w:sz w:val="24"/>
+          <w:szCs w:val="24"/>
+        </w:rPr>
+      </w:pPr>
+      <w:r>
+        <w:rPr>
+          <w:sz w:val="24"/>
+          <w:szCs w:val="24"/>
+        </w:rPr>
+        <w:t>Disco: circa 209GB</w:t>
+      </w:r>
+    </w:p>
+    <w:p>
+      <w:pPr>
+        <w:pStyle w:val="Normal"/>
+        <w:numPr>
+          <w:ilvl w:val="0"/>
+          <w:numId w:val="10"/>
+        </w:numPr>
+        <w:rPr>
+          <w:sz w:val="24"/>
+          <w:szCs w:val="24"/>
+        </w:rPr>
+      </w:pPr>
+      <w:r>
+        <w:rPr>
+          <w:rFonts w:eastAsia="Calibri" w:cs="" w:cstheme="minorBidi" w:eastAsiaTheme="minorHAnsi"/>
+          <w:color w:val="auto"/>
+          <w:kern w:val="0"/>
+          <w:sz w:val="24"/>
+          <w:szCs w:val="24"/>
+          <w:lang w:val="it-IT" w:eastAsia="en-US" w:bidi="ar-SA"/>
+        </w:rPr>
+        <w:t>Linux 4.4.0-193-generic (x86_64)</w:t>
+      </w:r>
+    </w:p>
+    <w:p>
+      <w:pPr>
+        <w:pStyle w:val="Normal"/>
+        <w:rPr>
+          <w:rFonts w:ascii="Calibri" w:hAnsi="Calibri" w:eastAsia="Calibri" w:cs="" w:asciiTheme="minorHAnsi" w:cstheme="minorBidi" w:eastAsiaTheme="minorHAnsi" w:hAnsiTheme="minorHAnsi"/>
+          <w:color w:val="auto"/>
+          <w:kern w:val="0"/>
+          <w:lang w:val="it-IT" w:eastAsia="en-US" w:bidi="ar-SA"/>
+        </w:rPr>
+      </w:pPr>
+      <w:r>
+        <w:rPr>
+          <w:rFonts w:eastAsia="Calibri" w:cs="" w:cstheme="minorBidi" w:eastAsiaTheme="minorHAnsi"/>
+          <w:color w:val="auto"/>
+          <w:kern w:val="0"/>
+          <w:lang w:val="it-IT" w:eastAsia="en-US" w:bidi="ar-SA"/>
+        </w:rPr>
+      </w:r>
+    </w:p>
+    <w:p>
+      <w:pPr>
+        <w:pStyle w:val="Normal"/>
+        <w:rPr>
+          <w:sz w:val="24"/>
+          <w:szCs w:val="24"/>
+        </w:rPr>
+      </w:pPr>
+      <w:r>
+        <w:rPr>
+          <w:rFonts w:eastAsia="Calibri" w:cs="" w:cstheme="minorBidi" w:eastAsiaTheme="minorHAnsi"/>
+          <w:color w:val="auto"/>
+          <w:kern w:val="0"/>
+          <w:sz w:val="24"/>
+          <w:szCs w:val="24"/>
+          <w:lang w:val="it-IT" w:eastAsia="en-US" w:bidi="ar-SA"/>
+        </w:rPr>
+        <w:t>La versione di Spark eseguita è la 2.3.2, mentre quella di Hadoop è la 3.1.1.</w:t>
+      </w:r>
+    </w:p>
+    <w:p>
+      <w:pPr>
+        <w:pStyle w:val="Normal"/>
+        <w:rPr>
+          <w:sz w:val="24"/>
+          <w:szCs w:val="24"/>
+        </w:rPr>
+      </w:pPr>
+      <w:r>
+        <w:rPr>
+          <w:rFonts w:eastAsia="Calibri" w:cs="" w:cstheme="minorBidi" w:eastAsiaTheme="minorHAnsi"/>
+          <w:color w:val="auto"/>
+          <w:kern w:val="0"/>
+          <w:sz w:val="24"/>
+          <w:szCs w:val="24"/>
+          <w:lang w:val="it-IT" w:eastAsia="en-US" w:bidi="ar-SA"/>
+        </w:rPr>
+        <w:t>L’HDFS è configurato per conservare i file in blocchi da 128MB.</w:t>
+      </w:r>
+    </w:p>
+    <w:p>
+      <w:pPr>
+        <w:pStyle w:val="Normal"/>
+        <w:rPr>
+          <w:sz w:val="24"/>
+          <w:szCs w:val="24"/>
+        </w:rPr>
+      </w:pPr>
+      <w:r>
+        <w:rPr>
+          <w:rFonts w:eastAsia="Calibri" w:cs="" w:cstheme="minorBidi" w:eastAsiaTheme="minorHAnsi"/>
+          <w:color w:val="auto"/>
+          <w:kern w:val="0"/>
+          <w:sz w:val="24"/>
+          <w:szCs w:val="24"/>
+          <w:lang w:val="it-IT" w:eastAsia="en-US" w:bidi="ar-SA"/>
+        </w:rPr>
+        <w:t>YARN è stato configurato in modo da poter assegnare ad ogni nodo 7 core e 30GB di RAM. Sul cluster è sempre in esecuzioni il servizio HBase che occupa 4 core e 11GB di RAM divisi tra 3 nodi.</w:t>
+      </w:r>
+    </w:p>
+    <w:p>
+      <w:pPr>
+        <w:pStyle w:val="Normal"/>
+        <w:rPr>
+          <w:rFonts w:ascii="Calibri" w:hAnsi="Calibri" w:eastAsia="Calibri" w:cs="" w:cstheme="minorBidi" w:eastAsiaTheme="minorHAnsi"/>
+          <w:b w:val="false"/>
+          <w:b w:val="false"/>
+          <w:bCs w:val="false"/>
+          <w:i w:val="false"/>
+          <w:i w:val="false"/>
+          <w:iCs w:val="false"/>
+          <w:color w:val="auto"/>
+          <w:kern w:val="0"/>
+          <w:sz w:val="32"/>
+          <w:szCs w:val="32"/>
+          <w:lang w:val="it-IT" w:eastAsia="en-US" w:bidi="ar-SA"/>
+        </w:rPr>
+      </w:pPr>
+      <w:r>
+        <w:rPr>
+          <w:rFonts w:eastAsia="Calibri" w:cs="" w:cstheme="minorBidi" w:eastAsiaTheme="minorHAnsi"/>
+          <w:b w:val="false"/>
+          <w:bCs w:val="false"/>
+          <w:i w:val="false"/>
+          <w:iCs w:val="false"/>
+          <w:color w:val="auto"/>
+          <w:kern w:val="0"/>
+          <w:sz w:val="32"/>
+          <w:szCs w:val="32"/>
+          <w:lang w:val="it-IT" w:eastAsia="en-US" w:bidi="ar-SA"/>
+        </w:rPr>
+      </w:r>
+    </w:p>
+    <w:p>
+      <w:pPr>
+        <w:pStyle w:val="Normal"/>
+        <w:rPr>
+          <w:sz w:val="24"/>
+          <w:szCs w:val="24"/>
+        </w:rPr>
+      </w:pPr>
+      <w:r>
+        <w:rPr>
+          <w:sz w:val="24"/>
+          <w:szCs w:val="24"/>
+        </w:rPr>
+      </w:r>
+    </w:p>
+    <w:p>
+      <w:pPr>
+        <w:pStyle w:val="Normal"/>
+        <w:rPr/>
+      </w:pPr>
+      <w:r>
+        <w:rPr>
+          <w:rFonts w:eastAsia="Calibri" w:cs="" w:cstheme="minorBidi" w:eastAsiaTheme="minorHAnsi"/>
+          <w:b w:val="false"/>
+          <w:bCs w:val="false"/>
+          <w:i w:val="false"/>
+          <w:iCs w:val="false"/>
+          <w:color w:val="auto"/>
+          <w:kern w:val="0"/>
+          <w:sz w:val="32"/>
+          <w:szCs w:val="32"/>
+          <w:lang w:val="it-IT" w:eastAsia="en-US" w:bidi="ar-SA"/>
+        </w:rPr>
         <w:t>Risultati Sequenziale e Thread</w:t>
       </w:r>
     </w:p>
@@ -7083,7 +8235,7 @@
           <w:szCs w:val="24"/>
           <w:lang w:val="it-IT" w:eastAsia="en-US" w:bidi="ar-SA"/>
         </w:rPr>
-        <w:t xml:space="preserve">L’esecuzione del programma Sequenziale e Thread sono state testate, per entrambe le configurazioni, utilizzando un dataset composto da 231 file </w:t>
+        <w:t xml:space="preserve">L’esecuzione del programma Sequenziale e Thread sono state testate, per entrambe le configurazioni, utilizzando un dataset composto da 115 file </w:t>
       </w:r>
       <w:r>
         <w:rPr>
@@ -7113,7 +8265,7 @@
           <w:szCs w:val="24"/>
           <w:lang w:val="it-IT" w:eastAsia="en-US" w:bidi="ar-SA"/>
         </w:rPr>
-        <w:t>da circa 64Mb ognuno.</w:t>
+        <w:t>da circa 128Mb ognuno.</w:t>
       </w:r>
     </w:p>
     <w:p>
@@ -7267,7 +8419,7 @@
             </w:pPr>
             <w:r>
               <w:rPr/>
-              <w:t>64Mb</w:t>
+              <w:t>128Mb</w:t>
             </w:r>
           </w:p>
         </w:tc>
@@ -7286,6 +8438,22 @@
             </w:pPr>
             <w:r>
               <w:rPr/>
+              <w:t xml:space="preserve">6 </w:t>
+            </w:r>
+            <w:r>
+              <w:rPr>
+                <w:rFonts w:eastAsia="Calibri" w:cs="" w:cstheme="minorBidi" w:eastAsiaTheme="minorHAnsi"/>
+                <w:color w:val="auto"/>
+                <w:kern w:val="0"/>
+                <w:sz w:val="24"/>
+                <w:szCs w:val="24"/>
+                <w:lang w:val="it-IT" w:eastAsia="en-US" w:bidi="ar-SA"/>
+              </w:rPr>
+              <w:t>ore</w:t>
+            </w:r>
+            <w:r>
+              <w:rPr/>
+              <w:t>, 18 minuti, 37 secondi</w:t>
             </w:r>
           </w:p>
         </w:tc>
@@ -7305,6 +8473,22 @@
             </w:pPr>
             <w:r>
               <w:rPr/>
+              <w:t xml:space="preserve">5 </w:t>
+            </w:r>
+            <w:r>
+              <w:rPr>
+                <w:rFonts w:eastAsia="Calibri" w:cs="" w:cstheme="minorBidi" w:eastAsiaTheme="minorHAnsi"/>
+                <w:color w:val="auto"/>
+                <w:kern w:val="0"/>
+                <w:sz w:val="24"/>
+                <w:szCs w:val="24"/>
+                <w:lang w:val="it-IT" w:eastAsia="en-US" w:bidi="ar-SA"/>
+              </w:rPr>
+              <w:t>ore</w:t>
+            </w:r>
+            <w:r>
+              <w:rPr/>
+              <w:t>, 41 minuti, 7 secondi</w:t>
             </w:r>
           </w:p>
         </w:tc>
@@ -7581,7 +8765,7 @@
             </w:pPr>
             <w:r>
               <w:rPr/>
-              <w:t>64Mb – 4 Thread</w:t>
+              <w:t>128Mb – 4 Thread</w:t>
             </w:r>
           </w:p>
         </w:tc>
@@ -7600,6 +8784,22 @@
             </w:pPr>
             <w:r>
               <w:rPr/>
+              <w:t xml:space="preserve">4 </w:t>
+            </w:r>
+            <w:r>
+              <w:rPr>
+                <w:rFonts w:eastAsia="Calibri" w:cs="" w:cstheme="minorBidi" w:eastAsiaTheme="minorHAnsi"/>
+                <w:color w:val="auto"/>
+                <w:kern w:val="0"/>
+                <w:sz w:val="24"/>
+                <w:szCs w:val="24"/>
+                <w:lang w:val="it-IT" w:eastAsia="en-US" w:bidi="ar-SA"/>
+              </w:rPr>
+              <w:t>ore</w:t>
+            </w:r>
+            <w:r>
+              <w:rPr/>
+              <w:t>, 38 minuti</w:t>
             </w:r>
           </w:p>
         </w:tc>
@@ -7619,6 +8819,7 @@
             </w:pPr>
             <w:r>
               <w:rPr/>
+              <w:t>3 ore, 58 minuti, 20 secondi</w:t>
             </w:r>
           </w:p>
         </w:tc>
@@ -7730,6 +8931,184 @@
           <w:lang w:val="it-IT" w:eastAsia="en-US" w:bidi="ar-SA"/>
         </w:rPr>
         <w:t>Per tutte le esecuzioni, c’è stato un forte consumo di CPU, soprattutto nel multi-thread, dove tutti i core avevano un carico che variava tra il 95% e il 99%. Per quanto riguarda la memoria RAM, non abbiamo notato nessun utilizzo anomalo.</w:t>
+      </w:r>
+    </w:p>
+    <w:p>
+      <w:pPr>
+        <w:pStyle w:val="Normal"/>
+        <w:rPr>
+          <w:rFonts w:eastAsia="Calibri" w:cs="" w:cstheme="minorBidi" w:eastAsiaTheme="minorHAnsi"/>
+          <w:b w:val="false"/>
+          <w:b w:val="false"/>
+          <w:bCs w:val="false"/>
+          <w:i w:val="false"/>
+          <w:i w:val="false"/>
+          <w:iCs w:val="false"/>
+          <w:color w:val="auto"/>
+          <w:kern w:val="0"/>
+          <w:sz w:val="24"/>
+          <w:szCs w:val="24"/>
+          <w:lang w:val="it-IT" w:eastAsia="en-US" w:bidi="ar-SA"/>
+        </w:rPr>
+      </w:pPr>
+      <w:r>
+        <w:rPr>
+          <w:rFonts w:eastAsia="Calibri" w:cs="" w:cstheme="minorBidi" w:eastAsiaTheme="minorHAnsi"/>
+          <w:b w:val="false"/>
+          <w:bCs w:val="false"/>
+          <w:i w:val="false"/>
+          <w:iCs w:val="false"/>
+          <w:color w:val="auto"/>
+          <w:kern w:val="0"/>
+          <w:sz w:val="24"/>
+          <w:szCs w:val="24"/>
+          <w:lang w:val="it-IT" w:eastAsia="en-US" w:bidi="ar-SA"/>
+        </w:rPr>
+      </w:r>
+    </w:p>
+    <w:p>
+      <w:pPr>
+        <w:pStyle w:val="Normal"/>
+        <w:rPr/>
+      </w:pPr>
+      <w:r>
+        <w:rPr>
+          <w:rFonts w:eastAsia="Calibri" w:cs="" w:cstheme="minorBidi" w:eastAsiaTheme="minorHAnsi"/>
+          <w:b w:val="false"/>
+          <w:bCs w:val="false"/>
+          <w:i w:val="false"/>
+          <w:iCs w:val="false"/>
+          <w:color w:val="auto"/>
+          <w:kern w:val="0"/>
+          <w:sz w:val="32"/>
+          <w:szCs w:val="32"/>
+          <w:lang w:val="it-IT" w:eastAsia="en-US" w:bidi="ar-SA"/>
+        </w:rPr>
+        <w:t>Risultati Spark</w:t>
+      </w:r>
+    </w:p>
+    <w:p>
+      <w:pPr>
+        <w:pStyle w:val="Normal"/>
+        <w:rPr>
+          <w:sz w:val="24"/>
+          <w:szCs w:val="24"/>
+        </w:rPr>
+      </w:pPr>
+      <w:r>
+        <w:rPr>
+          <w:rFonts w:eastAsia="Calibri" w:cs="" w:cstheme="minorBidi" w:eastAsiaTheme="minorHAnsi"/>
+          <w:b w:val="false"/>
+          <w:bCs w:val="false"/>
+          <w:i w:val="false"/>
+          <w:iCs w:val="false"/>
+          <w:color w:val="auto"/>
+          <w:kern w:val="0"/>
+          <w:sz w:val="24"/>
+          <w:szCs w:val="24"/>
+          <w:lang w:val="it-IT" w:eastAsia="en-US" w:bidi="ar-SA"/>
+        </w:rPr>
+        <w:t>La prima esecuzione dell’applicazione sul cluster è stata avviata con una configurazione di 8 executors, 7 cores (per executor) e 21 GB di RAM (per executor). Il tempo impiegato è stato di 20 minuti.</w:t>
+      </w:r>
+    </w:p>
+    <w:p>
+      <w:pPr>
+        <w:pStyle w:val="Normal"/>
+        <w:rPr/>
+      </w:pPr>
+      <w:r>
+        <w:rPr>
+          <w:rFonts w:eastAsia="Calibri" w:cs="" w:cstheme="minorBidi" w:eastAsiaTheme="minorHAnsi"/>
+          <w:b w:val="false"/>
+          <w:bCs w:val="false"/>
+          <w:i w:val="false"/>
+          <w:iCs w:val="false"/>
+          <w:color w:val="auto"/>
+          <w:kern w:val="0"/>
+          <w:sz w:val="24"/>
+          <w:szCs w:val="24"/>
+          <w:lang w:val="it-IT" w:eastAsia="en-US" w:bidi="ar-SA"/>
+        </w:rPr>
+        <w:t>La minima qunatità RAM disponibile su un nodo era di 24GB a causa del servizio di HBase. Spark prende, rispetto alla RAM assegnata agli executor, il 10% di overhead abbiamo scelto 21GB in quanto 21GB+2,1GB=23,1GB.</w:t>
+      </w:r>
+    </w:p>
+    <w:p>
+      <w:pPr>
+        <w:pStyle w:val="Normal"/>
+        <w:rPr>
+          <w:rFonts w:ascii="Calibri" w:hAnsi="Calibri" w:eastAsia="Calibri" w:cs="" w:cstheme="minorBidi" w:eastAsiaTheme="minorHAnsi"/>
+          <w:b w:val="false"/>
+          <w:b w:val="false"/>
+          <w:bCs w:val="false"/>
+          <w:i w:val="false"/>
+          <w:i w:val="false"/>
+          <w:iCs w:val="false"/>
+          <w:color w:val="auto"/>
+          <w:kern w:val="0"/>
+          <w:sz w:val="24"/>
+          <w:szCs w:val="24"/>
+          <w:lang w:val="it-IT" w:eastAsia="en-US" w:bidi="ar-SA"/>
+        </w:rPr>
+      </w:pPr>
+      <w:r>
+        <w:rPr>
+          <w:rFonts w:eastAsia="Calibri" w:cs="" w:cstheme="minorBidi" w:eastAsiaTheme="minorHAnsi"/>
+          <w:b w:val="false"/>
+          <w:bCs w:val="false"/>
+          <w:i w:val="false"/>
+          <w:iCs w:val="false"/>
+          <w:color w:val="auto"/>
+          <w:kern w:val="0"/>
+          <w:sz w:val="24"/>
+          <w:szCs w:val="24"/>
+          <w:lang w:val="it-IT" w:eastAsia="en-US" w:bidi="ar-SA"/>
+        </w:rPr>
+        <w:t>YARN è configurato con 8 nodi da 7 core l’uno abbiamo deciso di assegnare a Spark 8 executors da 7 cores.</w:t>
+      </w:r>
+    </w:p>
+    <w:p>
+      <w:pPr>
+        <w:pStyle w:val="Normal"/>
+        <w:rPr>
+          <w:rFonts w:ascii="Calibri" w:hAnsi="Calibri" w:eastAsia="Calibri" w:cs="" w:cstheme="minorBidi" w:eastAsiaTheme="minorHAnsi"/>
+          <w:b w:val="false"/>
+          <w:b w:val="false"/>
+          <w:bCs w:val="false"/>
+          <w:i w:val="false"/>
+          <w:i w:val="false"/>
+          <w:iCs w:val="false"/>
+          <w:color w:val="auto"/>
+          <w:kern w:val="0"/>
+          <w:sz w:val="24"/>
+          <w:szCs w:val="24"/>
+          <w:lang w:val="it-IT" w:eastAsia="en-US" w:bidi="ar-SA"/>
+        </w:rPr>
+      </w:pPr>
+      <w:r>
+        <w:rPr/>
+        <w:t>La nostra applicazione Spark, viene eseguita in 4 stage. Il primo stage (stage 0) consiste nell’individuare le partizioni su cui operare e assegnarle ai vari executors.</w:t>
+      </w:r>
+    </w:p>
+    <w:p>
+      <w:pPr>
+        <w:pStyle w:val="Normal"/>
+        <w:rPr>
+          <w:rFonts w:ascii="Calibri" w:hAnsi="Calibri" w:eastAsia="Calibri" w:cs="" w:cstheme="minorBidi" w:eastAsiaTheme="minorHAnsi"/>
+          <w:b w:val="false"/>
+          <w:b w:val="false"/>
+          <w:bCs w:val="false"/>
+          <w:i w:val="false"/>
+          <w:i w:val="false"/>
+          <w:iCs w:val="false"/>
+          <w:color w:val="auto"/>
+          <w:kern w:val="0"/>
+          <w:sz w:val="24"/>
+          <w:szCs w:val="24"/>
+          <w:lang w:val="it-IT" w:eastAsia="en-US" w:bidi="ar-SA"/>
+        </w:rPr>
+      </w:pPr>
+      <w:r>
+        <w:rPr/>
       </w:r>
     </w:p>
     <w:sectPr>
@@ -7764,6 +9143,7 @@
     </w:lvl>
     <w:lvl w:ilvl="1">
       <w:start w:val="1"/>
+      <w:pStyle w:val="Titolo2"/>
       <w:numFmt w:val="none"/>
       <w:suff w:val="nothing"/>
       <w:lvlText w:val=""/>
@@ -8773,6 +10153,143 @@
     </w:lvl>
   </w:abstractNum>
   <w:abstractNum w:abstractNumId="9">
+    <w:lvl w:ilvl="0">
+      <w:start w:val="1"/>
+      <w:numFmt w:val="bullet"/>
+      <w:lvlText w:val=""/>
+      <w:lvlJc w:val="left"/>
+      <w:pPr>
+        <w:tabs>
+          <w:tab w:val="num" w:pos="720"/>
+        </w:tabs>
+        <w:ind w:left="720" w:hanging="360"/>
+      </w:pPr>
+      <w:rPr>
+        <w:rFonts w:ascii="Symbol" w:hAnsi="Symbol" w:cs="Symbol" w:hint="default"/>
+      </w:rPr>
+    </w:lvl>
+    <w:lvl w:ilvl="1">
+      <w:start w:val="1"/>
+      <w:numFmt w:val="bullet"/>
+      <w:lvlText w:val="◦"/>
+      <w:lvlJc w:val="left"/>
+      <w:pPr>
+        <w:tabs>
+          <w:tab w:val="num" w:pos="1080"/>
+        </w:tabs>
+        <w:ind w:left="1080" w:hanging="360"/>
+      </w:pPr>
+      <w:rPr>
+        <w:rFonts w:ascii="OpenSymbol" w:hAnsi="OpenSymbol" w:cs="OpenSymbol" w:hint="default"/>
+      </w:rPr>
+    </w:lvl>
+    <w:lvl w:ilvl="2">
+      <w:start w:val="1"/>
+      <w:numFmt w:val="bullet"/>
+      <w:lvlText w:val="▪"/>
+      <w:lvlJc w:val="left"/>
+      <w:pPr>
+        <w:tabs>
+          <w:tab w:val="num" w:pos="1440"/>
+        </w:tabs>
+        <w:ind w:left="1440" w:hanging="360"/>
+      </w:pPr>
+      <w:rPr>
+        <w:rFonts w:ascii="OpenSymbol" w:hAnsi="OpenSymbol" w:cs="OpenSymbol" w:hint="default"/>
+      </w:rPr>
+    </w:lvl>
+    <w:lvl w:ilvl="3">
+      <w:start w:val="1"/>
+      <w:numFmt w:val="bullet"/>
+      <w:lvlText w:val=""/>
+      <w:lvlJc w:val="left"/>
+      <w:pPr>
+        <w:tabs>
+          <w:tab w:val="num" w:pos="1800"/>
+        </w:tabs>
+        <w:ind w:left="1800" w:hanging="360"/>
+      </w:pPr>
+      <w:rPr>
+        <w:rFonts w:ascii="Symbol" w:hAnsi="Symbol" w:cs="Symbol" w:hint="default"/>
+      </w:rPr>
+    </w:lvl>
+    <w:lvl w:ilvl="4">
+      <w:start w:val="1"/>
+      <w:numFmt w:val="bullet"/>
+      <w:lvlText w:val="◦"/>
+      <w:lvlJc w:val="left"/>
+      <w:pPr>
+        <w:tabs>
+          <w:tab w:val="num" w:pos="2160"/>
+        </w:tabs>
+        <w:ind w:left="2160" w:hanging="360"/>
+      </w:pPr>
+      <w:rPr>
+        <w:rFonts w:ascii="OpenSymbol" w:hAnsi="OpenSymbol" w:cs="OpenSymbol" w:hint="default"/>
+      </w:rPr>
+    </w:lvl>
+    <w:lvl w:ilvl="5">
+      <w:start w:val="1"/>
+      <w:numFmt w:val="bullet"/>
+      <w:lvlText w:val="▪"/>
+      <w:lvlJc w:val="left"/>
+      <w:pPr>
+        <w:tabs>
+          <w:tab w:val="num" w:pos="2520"/>
+        </w:tabs>
+        <w:ind w:left="2520" w:hanging="360"/>
+      </w:pPr>
+      <w:rPr>
+        <w:rFonts w:ascii="OpenSymbol" w:hAnsi="OpenSymbol" w:cs="OpenSymbol" w:hint="default"/>
+      </w:rPr>
+    </w:lvl>
+    <w:lvl w:ilvl="6">
+      <w:start w:val="1"/>
+      <w:numFmt w:val="bullet"/>
+      <w:lvlText w:val=""/>
+      <w:lvlJc w:val="left"/>
+      <w:pPr>
+        <w:tabs>
+          <w:tab w:val="num" w:pos="2880"/>
+        </w:tabs>
+        <w:ind w:left="2880" w:hanging="360"/>
+      </w:pPr>
+      <w:rPr>
+        <w:rFonts w:ascii="Symbol" w:hAnsi="Symbol" w:cs="Symbol" w:hint="default"/>
+      </w:rPr>
+    </w:lvl>
+    <w:lvl w:ilvl="7">
+      <w:start w:val="1"/>
+      <w:numFmt w:val="bullet"/>
+      <w:lvlText w:val="◦"/>
+      <w:lvlJc w:val="left"/>
+      <w:pPr>
+        <w:tabs>
+          <w:tab w:val="num" w:pos="3240"/>
+        </w:tabs>
+        <w:ind w:left="3240" w:hanging="360"/>
+      </w:pPr>
+      <w:rPr>
+        <w:rFonts w:ascii="OpenSymbol" w:hAnsi="OpenSymbol" w:cs="OpenSymbol" w:hint="default"/>
+      </w:rPr>
+    </w:lvl>
+    <w:lvl w:ilvl="8">
+      <w:start w:val="1"/>
+      <w:numFmt w:val="bullet"/>
+      <w:lvlText w:val="▪"/>
+      <w:lvlJc w:val="left"/>
+      <w:pPr>
+        <w:tabs>
+          <w:tab w:val="num" w:pos="3600"/>
+        </w:tabs>
+        <w:ind w:left="3600" w:hanging="360"/>
+      </w:pPr>
+      <w:rPr>
+        <w:rFonts w:ascii="OpenSymbol" w:hAnsi="OpenSymbol" w:cs="OpenSymbol" w:hint="default"/>
+      </w:rPr>
+    </w:lvl>
+  </w:abstractNum>
+  <w:abstractNum w:abstractNumId="10">
     <w:lvl w:ilvl="0">
       <w:start w:val="1"/>
       <w:numFmt w:val="bullet"/>
@@ -8935,6 +10452,9 @@
   </w:num>
   <w:num w:numId="9">
     <w:abstractNumId w:val="9"/>
+  </w:num>
+  <w:num w:numId="10">
+    <w:abstractNumId w:val="10"/>
   </w:num>
 </w:numbering>
 </file>
@@ -9371,6 +10891,27 @@
       <w:bCs/>
       <w:sz w:val="48"/>
       <w:szCs w:val="48"/>
+    </w:rPr>
+  </w:style>
+  <w:style w:type="paragraph" w:styleId="Titolo2">
+    <w:name w:val="Heading 2"/>
+    <w:basedOn w:val="Titolo"/>
+    <w:next w:val="Corpodeltesto"/>
+    <w:qFormat/>
+    <w:pPr>
+      <w:numPr>
+        <w:ilvl w:val="1"/>
+        <w:numId w:val="1"/>
+      </w:numPr>
+      <w:spacing w:before="200" w:after="120"/>
+      <w:outlineLvl w:val="1"/>
+    </w:pPr>
+    <w:rPr>
+      <w:rFonts w:ascii="Liberation Serif" w:hAnsi="Liberation Serif" w:eastAsia="DejaVu Sans" w:cs="DejaVu Sans"/>
+      <w:b/>
+      <w:bCs/>
+      <w:sz w:val="36"/>
+      <w:szCs w:val="36"/>
     </w:rPr>
   </w:style>
   <w:style w:type="character" w:styleId="DefaultParagraphFont" w:default="1">
